--- a/JAVA LAB/JAVA PROGRAMS.docx
+++ b/JAVA LAB/JAVA PROGRAMS.docx
@@ -630,12 +630,6 @@
             <w:insideH w:val="single" w:color="auto" w:sz="4" w:space="0"/>
             <w:insideV w:val="single" w:color="auto" w:sz="4" w:space="0"/>
           </w:tblBorders>
-          <w:tblCellMar>
-            <w:top w:w="0" w:type="dxa"/>
-            <w:left w:w="108" w:type="dxa"/>
-            <w:bottom w:w="0" w:type="dxa"/>
-            <w:right w:w="108" w:type="dxa"/>
-          </w:tblCellMar>
         </w:tblPrEx>
         <w:tc>
           <w:tcPr>
@@ -3608,18 +3602,7 @@
                 <w:sz w:val="24"/>
                 <w:szCs w:val="24"/>
               </w:rPr>
-              <w:t>WAP to read two numbers and display the output in the form of ‘Sum of 2 and 3 is 5</w:t>
-            </w:r>
-            <w:r>
-              <w:rPr>
-                <w:rFonts w:hint="default" w:ascii="Consolas" w:hAnsi="Consolas"/>
-                <w:b/>
-                <w:bCs/>
-                <w:color w:val="auto"/>
-                <w:sz w:val="24"/>
-                <w:szCs w:val="24"/>
-              </w:rPr>
-              <w:t>.</w:t>
+              <w:t>WAP to read two numbers and display the output in the form of ‘Sum of 2 and 3 is 5.</w:t>
             </w:r>
           </w:p>
         </w:tc>
@@ -6492,12 +6475,6 @@
             <w:insideH w:val="single" w:color="000000" w:sz="8" w:space="0"/>
             <w:insideV w:val="single" w:color="000000" w:sz="8" w:space="0"/>
           </w:tblBorders>
-          <w:tblCellMar>
-            <w:top w:w="100" w:type="dxa"/>
-            <w:left w:w="100" w:type="dxa"/>
-            <w:bottom w:w="100" w:type="dxa"/>
-            <w:right w:w="100" w:type="dxa"/>
-          </w:tblCellMar>
         </w:tblPrEx>
         <w:trPr>
           <w:trHeight w:val="290" w:hRule="atLeast"/>
@@ -9828,6 +9805,12 @@
             <w:insideH w:val="single" w:color="000000" w:sz="8" w:space="0"/>
             <w:insideV w:val="single" w:color="000000" w:sz="8" w:space="0"/>
           </w:tblBorders>
+          <w:tblCellMar>
+            <w:top w:w="100" w:type="dxa"/>
+            <w:left w:w="100" w:type="dxa"/>
+            <w:bottom w:w="100" w:type="dxa"/>
+            <w:right w:w="100" w:type="dxa"/>
+          </w:tblCellMar>
         </w:tblPrEx>
         <w:trPr>
           <w:trHeight w:val="290" w:hRule="atLeast"/>
@@ -15384,42 +15367,22 @@
           <w:p>
             <w:pPr>
               <w:widowControl w:val="0"/>
-              <w:ind w:firstLine="1680" w:firstLineChars="700"/>
-              <w:jc w:val="both"/>
-              <w:rPr>
-                <w:rFonts w:hint="default" w:ascii="Consolas" w:hAnsi="Consolas"/>
-                <w:color w:val="auto"/>
-                <w:sz w:val="24"/>
-                <w:szCs w:val="24"/>
-              </w:rPr>
-            </w:pPr>
-            <w:r>
-              <w:rPr>
-                <w:rFonts w:hint="default" w:ascii="Consolas" w:hAnsi="Consolas"/>
-                <w:color w:val="auto"/>
-                <w:sz w:val="24"/>
-                <w:szCs w:val="24"/>
-              </w:rPr>
-              <w:t>System.out.println("</w:t>
-            </w:r>
-            <w:r>
-              <w:rPr>
-                <w:rFonts w:hint="default" w:ascii="Consolas" w:hAnsi="Consolas"/>
-                <w:color w:val="auto"/>
-                <w:sz w:val="24"/>
-                <w:szCs w:val="24"/>
-                <w:lang w:val="en-US"/>
-              </w:rPr>
-              <w:t>\n</w:t>
-            </w:r>
-            <w:r>
-              <w:rPr>
-                <w:rFonts w:hint="default" w:ascii="Consolas" w:hAnsi="Consolas"/>
-                <w:color w:val="auto"/>
-                <w:sz w:val="24"/>
-                <w:szCs w:val="24"/>
-              </w:rPr>
-              <w:t>SUM OF ROWS AND COLUMNS--&gt;\n");</w:t>
+              <w:jc w:val="both"/>
+              <w:rPr>
+                <w:rFonts w:hint="default" w:ascii="Consolas" w:hAnsi="Consolas"/>
+                <w:color w:val="auto"/>
+                <w:sz w:val="24"/>
+                <w:szCs w:val="24"/>
+              </w:rPr>
+            </w:pPr>
+            <w:r>
+              <w:rPr>
+                <w:rFonts w:hint="default" w:ascii="Consolas" w:hAnsi="Consolas"/>
+                <w:color w:val="auto"/>
+                <w:sz w:val="24"/>
+                <w:szCs w:val="24"/>
+              </w:rPr>
+              <w:t xml:space="preserve">            System.out.println("\nSUM OF ROWS AND COLUMNS--&gt;\n");</w:t>
             </w:r>
           </w:p>
           <w:p>
@@ -15545,6 +15508,27 @@
                 <w:sz w:val="24"/>
                 <w:szCs w:val="24"/>
               </w:rPr>
+              <w:t xml:space="preserve">                    System.out.print("\t"+a[i][j]);</w:t>
+            </w:r>
+          </w:p>
+          <w:p>
+            <w:pPr>
+              <w:widowControl w:val="0"/>
+              <w:jc w:val="both"/>
+              <w:rPr>
+                <w:rFonts w:hint="default" w:ascii="Consolas" w:hAnsi="Consolas"/>
+                <w:color w:val="auto"/>
+                <w:sz w:val="24"/>
+                <w:szCs w:val="24"/>
+              </w:rPr>
+            </w:pPr>
+            <w:r>
+              <w:rPr>
+                <w:rFonts w:hint="default" w:ascii="Consolas" w:hAnsi="Consolas"/>
+                <w:color w:val="auto"/>
+                <w:sz w:val="24"/>
+                <w:szCs w:val="24"/>
+              </w:rPr>
               <w:t xml:space="preserve">                }</w:t>
             </w:r>
           </w:p>
@@ -15566,7 +15550,7 @@
                 <w:sz w:val="24"/>
                 <w:szCs w:val="24"/>
               </w:rPr>
-              <w:t xml:space="preserve">                System.out.println("Sum of row "+(i+1)+" = "+rowsum);</w:t>
+              <w:t xml:space="preserve">                System.out.println(" | "+rowsum);</w:t>
             </w:r>
           </w:p>
           <w:p>
@@ -15734,7 +15718,7 @@
                 <w:sz w:val="24"/>
                 <w:szCs w:val="24"/>
               </w:rPr>
-              <w:t xml:space="preserve">                System.out.println("Sum of column "+(i+1)+" = "+colsum);</w:t>
+              <w:t xml:space="preserve">                System.out.print("\t"+colsum);</w:t>
             </w:r>
           </w:p>
           <w:p>
@@ -16930,180 +16914,101 @@
                 <w:vertAlign w:val="baseline"/>
                 <w:lang w:val="en-US"/>
               </w:rPr>
-              <w:t>Sum of row 1 = 6</w:t>
-            </w:r>
-          </w:p>
-          <w:p>
-            <w:pPr>
-              <w:widowControl w:val="0"/>
-              <w:jc w:val="both"/>
-              <w:rPr>
-                <w:rFonts w:hint="default" w:ascii="Consolas" w:hAnsi="Consolas" w:eastAsia="Cambria"/>
-                <w:b w:val="0"/>
-                <w:bCs/>
-                <w:color w:val="FFFFFF"/>
-                <w:sz w:val="24"/>
-                <w:szCs w:val="24"/>
-                <w:u w:val="none"/>
-                <w:vertAlign w:val="baseline"/>
-                <w:lang w:val="en-US"/>
-              </w:rPr>
-            </w:pPr>
-            <w:r>
-              <w:rPr>
-                <w:rFonts w:hint="default" w:ascii="Consolas" w:hAnsi="Consolas" w:eastAsia="Cambria"/>
-                <w:b w:val="0"/>
-                <w:bCs/>
-                <w:color w:val="FFFFFF"/>
-                <w:sz w:val="24"/>
-                <w:szCs w:val="24"/>
-                <w:u w:val="none"/>
-                <w:vertAlign w:val="baseline"/>
-                <w:lang w:val="en-US"/>
-              </w:rPr>
-              <w:t>Sum of row 2 = 15</w:t>
-            </w:r>
-          </w:p>
-          <w:p>
-            <w:pPr>
-              <w:widowControl w:val="0"/>
-              <w:jc w:val="both"/>
-              <w:rPr>
-                <w:rFonts w:hint="default" w:ascii="Consolas" w:hAnsi="Consolas" w:eastAsia="Cambria"/>
-                <w:b w:val="0"/>
-                <w:bCs/>
-                <w:color w:val="FFFFFF"/>
-                <w:sz w:val="24"/>
-                <w:szCs w:val="24"/>
-                <w:u w:val="none"/>
-                <w:vertAlign w:val="baseline"/>
-                <w:lang w:val="en-US"/>
-              </w:rPr>
-            </w:pPr>
-            <w:r>
-              <w:rPr>
-                <w:rFonts w:hint="default" w:ascii="Consolas" w:hAnsi="Consolas" w:eastAsia="Cambria"/>
-                <w:b w:val="0"/>
-                <w:bCs/>
-                <w:color w:val="FFFFFF"/>
-                <w:sz w:val="24"/>
-                <w:szCs w:val="24"/>
-                <w:u w:val="none"/>
-                <w:vertAlign w:val="baseline"/>
-                <w:lang w:val="en-US"/>
-              </w:rPr>
-              <w:t>Sum of row 3 = 24</w:t>
-            </w:r>
-          </w:p>
-          <w:p>
-            <w:pPr>
-              <w:widowControl w:val="0"/>
-              <w:jc w:val="both"/>
-              <w:rPr>
-                <w:rFonts w:hint="default" w:ascii="Consolas" w:hAnsi="Consolas" w:eastAsia="Cambria"/>
-                <w:b w:val="0"/>
-                <w:bCs/>
-                <w:color w:val="FFFFFF"/>
-                <w:sz w:val="24"/>
-                <w:szCs w:val="24"/>
-                <w:u w:val="none"/>
-                <w:vertAlign w:val="baseline"/>
-                <w:lang w:val="en-US"/>
-              </w:rPr>
-            </w:pPr>
-            <w:r>
-              <w:rPr>
-                <w:rFonts w:hint="default" w:ascii="Consolas" w:hAnsi="Consolas" w:eastAsia="Cambria"/>
-                <w:b w:val="0"/>
-                <w:bCs/>
-                <w:color w:val="FFFFFF"/>
-                <w:sz w:val="24"/>
-                <w:szCs w:val="24"/>
-                <w:u w:val="none"/>
-                <w:vertAlign w:val="baseline"/>
-                <w:lang w:val="en-US"/>
-              </w:rPr>
-              <w:t>Sum of column 1 = 12</w:t>
-            </w:r>
-          </w:p>
-          <w:p>
-            <w:pPr>
-              <w:widowControl w:val="0"/>
-              <w:jc w:val="both"/>
-              <w:rPr>
-                <w:rFonts w:hint="default" w:ascii="Consolas" w:hAnsi="Consolas" w:eastAsia="Cambria"/>
-                <w:b w:val="0"/>
-                <w:bCs/>
-                <w:color w:val="FFFFFF"/>
-                <w:sz w:val="24"/>
-                <w:szCs w:val="24"/>
-                <w:u w:val="none"/>
-                <w:vertAlign w:val="baseline"/>
-                <w:lang w:val="en-US"/>
-              </w:rPr>
-            </w:pPr>
-            <w:r>
-              <w:rPr>
-                <w:rFonts w:hint="default" w:ascii="Consolas" w:hAnsi="Consolas" w:eastAsia="Cambria"/>
-                <w:b w:val="0"/>
-                <w:bCs/>
-                <w:color w:val="FFFFFF"/>
-                <w:sz w:val="24"/>
-                <w:szCs w:val="24"/>
-                <w:u w:val="none"/>
-                <w:vertAlign w:val="baseline"/>
-                <w:lang w:val="en-US"/>
-              </w:rPr>
-              <w:t>Sum of column 2 = 15</w:t>
-            </w:r>
-          </w:p>
-          <w:p>
-            <w:pPr>
-              <w:widowControl w:val="0"/>
-              <w:jc w:val="both"/>
-              <w:rPr>
-                <w:rFonts w:hint="default" w:ascii="Consolas" w:hAnsi="Consolas" w:eastAsia="Cambria"/>
-                <w:b w:val="0"/>
-                <w:bCs/>
-                <w:color w:val="FFFFFF"/>
-                <w:sz w:val="24"/>
-                <w:szCs w:val="24"/>
-                <w:u w:val="none"/>
-                <w:vertAlign w:val="baseline"/>
-                <w:lang w:val="en-US"/>
-              </w:rPr>
-            </w:pPr>
-            <w:r>
-              <w:rPr>
-                <w:rFonts w:hint="default" w:ascii="Consolas" w:hAnsi="Consolas" w:eastAsia="Cambria"/>
-                <w:b w:val="0"/>
-                <w:bCs/>
-                <w:color w:val="FFFFFF"/>
-                <w:sz w:val="24"/>
-                <w:szCs w:val="24"/>
-                <w:u w:val="none"/>
-                <w:vertAlign w:val="baseline"/>
-                <w:lang w:val="en-US"/>
-              </w:rPr>
-              <w:t>Sum of column 3 = 18</w:t>
-            </w:r>
-          </w:p>
-          <w:p>
-            <w:pPr>
-              <w:widowControl w:val="0"/>
-              <w:jc w:val="both"/>
-              <w:rPr>
-                <w:rFonts w:hint="default" w:ascii="Consolas" w:hAnsi="Consolas" w:eastAsia="Cambria"/>
-                <w:b w:val="0"/>
-                <w:bCs/>
-                <w:color w:val="FFFFFF"/>
-                <w:sz w:val="24"/>
-                <w:szCs w:val="24"/>
-                <w:u w:val="none"/>
-                <w:vertAlign w:val="baseline"/>
-                <w:lang w:val="en-US"/>
-              </w:rPr>
-            </w:pPr>
+              <w:t xml:space="preserve">        1       2       3 | 6</w:t>
+            </w:r>
+          </w:p>
+          <w:p>
+            <w:pPr>
+              <w:widowControl w:val="0"/>
+              <w:jc w:val="both"/>
+              <w:rPr>
+                <w:rFonts w:hint="default" w:ascii="Consolas" w:hAnsi="Consolas" w:eastAsia="Cambria"/>
+                <w:b w:val="0"/>
+                <w:bCs/>
+                <w:color w:val="FFFFFF"/>
+                <w:sz w:val="24"/>
+                <w:szCs w:val="24"/>
+                <w:u w:val="none"/>
+                <w:vertAlign w:val="baseline"/>
+                <w:lang w:val="en-US"/>
+              </w:rPr>
+            </w:pPr>
+            <w:r>
+              <w:rPr>
+                <w:rFonts w:hint="default" w:ascii="Consolas" w:hAnsi="Consolas" w:eastAsia="Cambria"/>
+                <w:b w:val="0"/>
+                <w:bCs/>
+                <w:color w:val="FFFFFF"/>
+                <w:sz w:val="24"/>
+                <w:szCs w:val="24"/>
+                <w:u w:val="none"/>
+                <w:vertAlign w:val="baseline"/>
+                <w:lang w:val="en-US"/>
+              </w:rPr>
+              <w:t xml:space="preserve">        4       5       6 | 15</w:t>
+            </w:r>
+          </w:p>
+          <w:p>
+            <w:pPr>
+              <w:widowControl w:val="0"/>
+              <w:jc w:val="both"/>
+              <w:rPr>
+                <w:rFonts w:hint="default" w:ascii="Consolas" w:hAnsi="Consolas" w:eastAsia="Cambria"/>
+                <w:b w:val="0"/>
+                <w:bCs/>
+                <w:color w:val="FFFFFF"/>
+                <w:sz w:val="24"/>
+                <w:szCs w:val="24"/>
+                <w:u w:val="none"/>
+                <w:vertAlign w:val="baseline"/>
+                <w:lang w:val="en-US"/>
+              </w:rPr>
+            </w:pPr>
+            <w:r>
+              <w:rPr>
+                <w:rFonts w:hint="default" w:ascii="Consolas" w:hAnsi="Consolas" w:eastAsia="Cambria"/>
+                <w:b w:val="0"/>
+                <w:bCs/>
+                <w:color w:val="FFFFFF"/>
+                <w:sz w:val="24"/>
+                <w:szCs w:val="24"/>
+                <w:u w:val="none"/>
+                <w:vertAlign w:val="baseline"/>
+                <w:lang w:val="en-US"/>
+              </w:rPr>
+              <w:t xml:space="preserve">        7       8       9 | 24</w:t>
+            </w:r>
+          </w:p>
+          <w:p>
+            <w:pPr>
+              <w:widowControl w:val="0"/>
+              <w:jc w:val="both"/>
+              <w:rPr>
+                <w:rFonts w:hint="default" w:ascii="Consolas" w:hAnsi="Consolas" w:eastAsia="Cambria"/>
+                <w:b w:val="0"/>
+                <w:bCs/>
+                <w:color w:val="FFFFFF"/>
+                <w:sz w:val="24"/>
+                <w:szCs w:val="24"/>
+                <w:u w:val="none"/>
+                <w:vertAlign w:val="baseline"/>
+                <w:lang w:val="en-US"/>
+              </w:rPr>
+            </w:pPr>
+            <w:r>
+              <w:rPr>
+                <w:rFonts w:hint="default" w:ascii="Consolas" w:hAnsi="Consolas" w:eastAsia="Cambria"/>
+                <w:b w:val="0"/>
+                <w:bCs/>
+                <w:color w:val="FFFFFF"/>
+                <w:sz w:val="24"/>
+                <w:szCs w:val="24"/>
+                <w:u w:val="none"/>
+                <w:vertAlign w:val="baseline"/>
+                <w:lang w:val="en-US"/>
+              </w:rPr>
+              <w:t xml:space="preserve">        12      15      18</w:t>
+            </w:r>
           </w:p>
           <w:p>
             <w:pPr>
@@ -17134,8 +17039,6 @@
               </w:rPr>
               <w:t>E:\MCA\SEM 2\JAVA PROGRAMMING (MCA202)\JAVA LAB&gt;</w:t>
             </w:r>
-            <w:bookmarkStart w:id="0" w:name="_GoBack"/>
-            <w:bookmarkEnd w:id="0"/>
           </w:p>
         </w:tc>
       </w:tr>
@@ -17160,9 +17063,4259 @@
     <w:p/>
     <w:p/>
     <w:p/>
+    <w:p/>
+    <w:tbl>
+      <w:tblPr>
+        <w:tblStyle w:val="7"/>
+        <w:tblpPr w:leftFromText="180" w:rightFromText="180" w:vertAnchor="text" w:horzAnchor="page" w:tblpX="1134" w:tblpY="101"/>
+        <w:tblOverlap w:val="never"/>
+        <w:tblW w:w="9577" w:type="dxa"/>
+        <w:tblInd w:w="0" w:type="dxa"/>
+        <w:tblBorders>
+          <w:top w:val="single" w:color="000000" w:sz="8" w:space="0"/>
+          <w:left w:val="single" w:color="000000" w:sz="8" w:space="0"/>
+          <w:bottom w:val="single" w:color="000000" w:sz="8" w:space="0"/>
+          <w:right w:val="single" w:color="000000" w:sz="8" w:space="0"/>
+          <w:insideH w:val="single" w:color="000000" w:sz="8" w:space="0"/>
+          <w:insideV w:val="single" w:color="000000" w:sz="8" w:space="0"/>
+        </w:tblBorders>
+        <w:tblLayout w:type="fixed"/>
+        <w:tblCellMar>
+          <w:top w:w="100" w:type="dxa"/>
+          <w:left w:w="100" w:type="dxa"/>
+          <w:bottom w:w="100" w:type="dxa"/>
+          <w:right w:w="100" w:type="dxa"/>
+        </w:tblCellMar>
+      </w:tblPr>
+      <w:tblGrid>
+        <w:gridCol w:w="6861"/>
+        <w:gridCol w:w="2716"/>
+      </w:tblGrid>
+      <w:tr>
+        <w:tblPrEx>
+          <w:tblBorders>
+            <w:top w:val="single" w:color="000000" w:sz="8" w:space="0"/>
+            <w:left w:val="single" w:color="000000" w:sz="8" w:space="0"/>
+            <w:bottom w:val="single" w:color="000000" w:sz="8" w:space="0"/>
+            <w:right w:val="single" w:color="000000" w:sz="8" w:space="0"/>
+            <w:insideH w:val="single" w:color="000000" w:sz="8" w:space="0"/>
+            <w:insideV w:val="single" w:color="000000" w:sz="8" w:space="0"/>
+          </w:tblBorders>
+          <w:tblCellMar>
+            <w:top w:w="100" w:type="dxa"/>
+            <w:left w:w="100" w:type="dxa"/>
+            <w:bottom w:w="100" w:type="dxa"/>
+            <w:right w:w="100" w:type="dxa"/>
+          </w:tblCellMar>
+        </w:tblPrEx>
+        <w:trPr>
+          <w:trHeight w:val="290" w:hRule="atLeast"/>
+        </w:trPr>
+        <w:tc>
+          <w:tcPr>
+            <w:tcW w:w="6861" w:type="dxa"/>
+            <w:tcBorders>
+              <w:top w:val="single" w:color="000000" w:sz="8" w:space="0"/>
+              <w:left w:val="single" w:color="000000" w:sz="8" w:space="0"/>
+              <w:bottom w:val="single" w:color="000000" w:sz="12" w:space="0"/>
+              <w:right w:val="single" w:color="000000" w:sz="8" w:space="0"/>
+            </w:tcBorders>
+            <w:shd w:val="clear" w:color="auto" w:fill="FFFFFF"/>
+            <w:tcMar>
+              <w:top w:w="100" w:type="dxa"/>
+              <w:left w:w="100" w:type="dxa"/>
+              <w:bottom w:w="100" w:type="dxa"/>
+              <w:right w:w="100" w:type="dxa"/>
+            </w:tcMar>
+          </w:tcPr>
+          <w:p>
+            <w:pPr>
+              <w:widowControl w:val="0"/>
+              <w:pBdr>
+                <w:top w:val="none" w:color="auto" w:sz="0" w:space="0"/>
+                <w:left w:val="none" w:color="auto" w:sz="0" w:space="0"/>
+                <w:bottom w:val="none" w:color="auto" w:sz="0" w:space="0"/>
+                <w:right w:val="none" w:color="auto" w:sz="0" w:space="0"/>
+                <w:between w:val="none" w:color="auto" w:sz="0" w:space="0"/>
+              </w:pBdr>
+              <w:spacing w:line="240" w:lineRule="auto"/>
+              <w:ind w:left="112"/>
+              <w:jc w:val="both"/>
+              <w:rPr>
+                <w:rFonts w:hint="default" w:ascii="Cambria" w:hAnsi="Cambria" w:eastAsia="Cambria" w:cs="Cambria"/>
+                <w:i/>
+                <w:color w:val="000000"/>
+                <w:sz w:val="24"/>
+                <w:szCs w:val="24"/>
+                <w:shd w:val="clear" w:color="auto" w:fill="BFBFBF"/>
+                <w:lang w:val="en-US"/>
+              </w:rPr>
+            </w:pPr>
+            <w:r>
+              <w:rPr>
+                <w:rFonts w:hint="default" w:ascii="Cambria" w:hAnsi="Cambria" w:eastAsia="Cambria" w:cs="Cambria"/>
+                <w:b/>
+                <w:color w:val="000000"/>
+                <w:sz w:val="24"/>
+                <w:szCs w:val="24"/>
+                <w:lang w:val="en-US"/>
+              </w:rPr>
+              <w:t>Program # 3_1</w:t>
+            </w:r>
+          </w:p>
+        </w:tc>
+        <w:tc>
+          <w:tcPr>
+            <w:tcW w:w="2716" w:type="dxa"/>
+            <w:tcBorders>
+              <w:top w:val="single" w:color="000000" w:sz="8" w:space="0"/>
+              <w:left w:val="single" w:color="000000" w:sz="8" w:space="0"/>
+              <w:bottom w:val="single" w:color="000000" w:sz="12" w:space="0"/>
+              <w:right w:val="single" w:color="000000" w:sz="8" w:space="0"/>
+            </w:tcBorders>
+            <w:shd w:val="clear" w:color="auto" w:fill="FFFFFF"/>
+            <w:tcMar>
+              <w:top w:w="100" w:type="dxa"/>
+              <w:left w:w="100" w:type="dxa"/>
+              <w:bottom w:w="100" w:type="dxa"/>
+              <w:right w:w="100" w:type="dxa"/>
+            </w:tcMar>
+          </w:tcPr>
+          <w:p>
+            <w:pPr>
+              <w:keepNext w:val="0"/>
+              <w:keepLines w:val="0"/>
+              <w:widowControl/>
+              <w:suppressLineNumbers w:val="0"/>
+              <w:jc w:val="left"/>
+              <w:rPr>
+                <w:rFonts w:hint="default" w:ascii="Cambria" w:hAnsi="Cambria" w:eastAsia="Cambria" w:cs="Cambria"/>
+                <w:b/>
+                <w:color w:val="000000"/>
+                <w:sz w:val="24"/>
+                <w:szCs w:val="24"/>
+                <w:lang w:val="en-US"/>
+              </w:rPr>
+            </w:pPr>
+            <w:r>
+              <w:rPr>
+                <w:rFonts w:hint="default" w:ascii="Cambria" w:hAnsi="Cambria" w:eastAsia="TimesNewRomanPS-BoldMT" w:cs="Cambria"/>
+                <w:b/>
+                <w:bCs/>
+                <w:color w:val="000000"/>
+                <w:kern w:val="0"/>
+                <w:sz w:val="24"/>
+                <w:szCs w:val="24"/>
+                <w:lang w:val="en-US" w:eastAsia="zh-CN" w:bidi="ar"/>
+              </w:rPr>
+              <w:t>Date: 10/12/2023</w:t>
+            </w:r>
+          </w:p>
+        </w:tc>
+      </w:tr>
+      <w:tr>
+        <w:tblPrEx>
+          <w:tblBorders>
+            <w:top w:val="single" w:color="000000" w:sz="8" w:space="0"/>
+            <w:left w:val="single" w:color="000000" w:sz="8" w:space="0"/>
+            <w:bottom w:val="single" w:color="000000" w:sz="8" w:space="0"/>
+            <w:right w:val="single" w:color="000000" w:sz="8" w:space="0"/>
+            <w:insideH w:val="single" w:color="000000" w:sz="8" w:space="0"/>
+            <w:insideV w:val="single" w:color="000000" w:sz="8" w:space="0"/>
+          </w:tblBorders>
+          <w:tblCellMar>
+            <w:top w:w="100" w:type="dxa"/>
+            <w:left w:w="100" w:type="dxa"/>
+            <w:bottom w:w="100" w:type="dxa"/>
+            <w:right w:w="100" w:type="dxa"/>
+          </w:tblCellMar>
+        </w:tblPrEx>
+        <w:trPr>
+          <w:trHeight w:val="424" w:hRule="atLeast"/>
+        </w:trPr>
+        <w:tc>
+          <w:tcPr>
+            <w:tcW w:w="9577" w:type="dxa"/>
+            <w:gridSpan w:val="2"/>
+            <w:tcBorders>
+              <w:top w:val="single" w:color="000000" w:sz="12" w:space="0"/>
+              <w:left w:val="single" w:color="000000" w:sz="8" w:space="0"/>
+              <w:bottom w:val="single" w:color="000000" w:sz="8" w:space="0"/>
+              <w:right w:val="single" w:color="000000" w:sz="8" w:space="0"/>
+            </w:tcBorders>
+            <w:shd w:val="clear" w:color="auto" w:fill="CCCCCC"/>
+            <w:tcMar>
+              <w:top w:w="100" w:type="dxa"/>
+              <w:left w:w="100" w:type="dxa"/>
+              <w:bottom w:w="100" w:type="dxa"/>
+              <w:right w:w="100" w:type="dxa"/>
+            </w:tcMar>
+          </w:tcPr>
+          <w:p>
+            <w:pPr>
+              <w:widowControl w:val="0"/>
+              <w:jc w:val="both"/>
+              <w:rPr>
+                <w:rFonts w:hint="default" w:ascii="Consolas" w:hAnsi="Consolas"/>
+                <w:b/>
+                <w:bCs/>
+                <w:color w:val="auto"/>
+                <w:sz w:val="24"/>
+                <w:szCs w:val="24"/>
+              </w:rPr>
+            </w:pPr>
+            <w:r>
+              <w:rPr>
+                <w:rFonts w:hint="default" w:ascii="Consolas" w:hAnsi="Consolas"/>
+                <w:b/>
+                <w:bCs/>
+                <w:color w:val="auto"/>
+                <w:sz w:val="24"/>
+                <w:szCs w:val="24"/>
+              </w:rPr>
+              <w:t>WAP with two functions to check for an integer palindrome.</w:t>
+            </w:r>
+          </w:p>
+          <w:p>
+            <w:pPr>
+              <w:widowControl w:val="0"/>
+              <w:pBdr>
+                <w:top w:val="none" w:color="auto" w:sz="0" w:space="0"/>
+                <w:left w:val="none" w:color="auto" w:sz="0" w:space="0"/>
+                <w:bottom w:val="none" w:color="auto" w:sz="0" w:space="0"/>
+                <w:right w:val="none" w:color="auto" w:sz="0" w:space="0"/>
+                <w:between w:val="none" w:color="auto" w:sz="0" w:space="0"/>
+              </w:pBdr>
+              <w:spacing w:line="240" w:lineRule="auto"/>
+              <w:ind w:left="126"/>
+              <w:rPr>
+                <w:rFonts w:ascii="Cambria" w:hAnsi="Cambria" w:eastAsia="Cambria" w:cs="Cambria"/>
+                <w:b/>
+                <w:bCs/>
+                <w:i/>
+                <w:color w:val="000000"/>
+                <w:sz w:val="19"/>
+                <w:szCs w:val="19"/>
+              </w:rPr>
+            </w:pPr>
+            <w:r>
+              <w:rPr>
+                <w:rFonts w:hint="default" w:ascii="Consolas" w:hAnsi="Consolas"/>
+                <w:b/>
+                <w:bCs/>
+                <w:color w:val="auto"/>
+                <w:sz w:val="24"/>
+                <w:szCs w:val="24"/>
+              </w:rPr>
+              <w:t>(Function1 should reverse the integer. Function2 should return 1,if it is a palindrome or else 0.)</w:t>
+            </w:r>
+          </w:p>
+        </w:tc>
+      </w:tr>
+    </w:tbl>
+    <w:p>
+      <w:pPr>
+        <w:rPr>
+          <w:b/>
+          <w:bCs/>
+        </w:rPr>
+      </w:pPr>
+    </w:p>
+    <w:p>
+      <w:pPr>
+        <w:rPr>
+          <w:b/>
+          <w:bCs/>
+        </w:rPr>
+      </w:pPr>
+    </w:p>
+    <w:p>
+      <w:pPr>
+        <w:rPr>
+          <w:b/>
+          <w:bCs/>
+        </w:rPr>
+      </w:pPr>
+    </w:p>
+    <w:p>
+      <w:pPr>
+        <w:rPr>
+          <w:b/>
+          <w:bCs/>
+        </w:rPr>
+      </w:pPr>
+    </w:p>
+    <w:p/>
+    <w:p/>
+    <w:p/>
+    <w:p>
+      <w:pPr>
+        <w:rPr>
+          <w:rFonts w:hint="default" w:ascii="Cambria" w:hAnsi="Cambria" w:eastAsia="Cambria" w:cs="Cambria"/>
+          <w:b/>
+          <w:color w:val="000000"/>
+          <w:sz w:val="28"/>
+          <w:szCs w:val="28"/>
+          <w:u w:val="single"/>
+          <w:lang w:val="en-US"/>
+        </w:rPr>
+      </w:pPr>
+      <w:r>
+        <w:rPr>
+          <w:rFonts w:hint="default" w:ascii="Cambria" w:hAnsi="Cambria" w:eastAsia="Cambria" w:cs="Cambria"/>
+          <w:b/>
+          <w:color w:val="000000"/>
+          <w:sz w:val="28"/>
+          <w:szCs w:val="28"/>
+          <w:u w:val="single"/>
+          <w:lang w:val="en-US"/>
+        </w:rPr>
+        <w:t>Source Code:</w:t>
+      </w:r>
+    </w:p>
+    <w:p>
+      <w:pPr>
+        <w:rPr>
+          <w:rFonts w:hint="default" w:ascii="Cambria" w:hAnsi="Cambria" w:eastAsia="Cambria" w:cs="Cambria"/>
+          <w:b/>
+          <w:color w:val="000000"/>
+          <w:sz w:val="24"/>
+          <w:szCs w:val="24"/>
+          <w:u w:val="single"/>
+          <w:lang w:val="en-US"/>
+        </w:rPr>
+      </w:pPr>
+    </w:p>
+    <w:tbl>
+      <w:tblPr>
+        <w:tblStyle w:val="6"/>
+        <w:tblW w:w="0" w:type="auto"/>
+        <w:tblInd w:w="0" w:type="dxa"/>
+        <w:tblBorders>
+          <w:top w:val="single" w:color="auto" w:sz="4" w:space="0"/>
+          <w:left w:val="single" w:color="auto" w:sz="4" w:space="0"/>
+          <w:bottom w:val="single" w:color="auto" w:sz="4" w:space="0"/>
+          <w:right w:val="single" w:color="auto" w:sz="4" w:space="0"/>
+          <w:insideH w:val="single" w:color="auto" w:sz="4" w:space="0"/>
+          <w:insideV w:val="single" w:color="auto" w:sz="4" w:space="0"/>
+        </w:tblBorders>
+        <w:tblLayout w:type="autofit"/>
+        <w:tblCellMar>
+          <w:top w:w="0" w:type="dxa"/>
+          <w:left w:w="108" w:type="dxa"/>
+          <w:bottom w:w="0" w:type="dxa"/>
+          <w:right w:w="108" w:type="dxa"/>
+        </w:tblCellMar>
+      </w:tblPr>
+      <w:tblGrid>
+        <w:gridCol w:w="10340"/>
+      </w:tblGrid>
+      <w:tr>
+        <w:tblPrEx>
+          <w:tblBorders>
+            <w:top w:val="single" w:color="auto" w:sz="4" w:space="0"/>
+            <w:left w:val="single" w:color="auto" w:sz="4" w:space="0"/>
+            <w:bottom w:val="single" w:color="auto" w:sz="4" w:space="0"/>
+            <w:right w:val="single" w:color="auto" w:sz="4" w:space="0"/>
+            <w:insideH w:val="single" w:color="auto" w:sz="4" w:space="0"/>
+            <w:insideV w:val="single" w:color="auto" w:sz="4" w:space="0"/>
+          </w:tblBorders>
+          <w:tblCellMar>
+            <w:top w:w="0" w:type="dxa"/>
+            <w:left w:w="108" w:type="dxa"/>
+            <w:bottom w:w="0" w:type="dxa"/>
+            <w:right w:w="108" w:type="dxa"/>
+          </w:tblCellMar>
+        </w:tblPrEx>
+        <w:tc>
+          <w:tcPr>
+            <w:tcW w:w="10340" w:type="dxa"/>
+          </w:tcPr>
+          <w:p>
+            <w:pPr>
+              <w:widowControl w:val="0"/>
+              <w:jc w:val="both"/>
+              <w:rPr>
+                <w:rFonts w:hint="default" w:ascii="Consolas" w:hAnsi="Consolas"/>
+                <w:color w:val="auto"/>
+                <w:sz w:val="24"/>
+                <w:szCs w:val="24"/>
+              </w:rPr>
+            </w:pPr>
+            <w:r>
+              <w:rPr>
+                <w:rFonts w:hint="default" w:ascii="Consolas" w:hAnsi="Consolas"/>
+                <w:color w:val="auto"/>
+                <w:sz w:val="24"/>
+                <w:szCs w:val="24"/>
+              </w:rPr>
+              <w:t>/*PROGRAM 3_1 : WAP with two functions to check for an integer palindrome.</w:t>
+            </w:r>
+          </w:p>
+          <w:p>
+            <w:pPr>
+              <w:widowControl w:val="0"/>
+              <w:jc w:val="both"/>
+              <w:rPr>
+                <w:rFonts w:hint="default" w:ascii="Consolas" w:hAnsi="Consolas"/>
+                <w:color w:val="auto"/>
+                <w:sz w:val="24"/>
+                <w:szCs w:val="24"/>
+              </w:rPr>
+            </w:pPr>
+            <w:r>
+              <w:rPr>
+                <w:rFonts w:hint="default" w:ascii="Consolas" w:hAnsi="Consolas"/>
+                <w:color w:val="auto"/>
+                <w:sz w:val="24"/>
+                <w:szCs w:val="24"/>
+              </w:rPr>
+              <w:t>(Function1 should reverse the integer. Function2 should return 1,if it is a palindrome or else 0.)*/</w:t>
+            </w:r>
+          </w:p>
+          <w:p>
+            <w:pPr>
+              <w:widowControl w:val="0"/>
+              <w:jc w:val="both"/>
+              <w:rPr>
+                <w:rFonts w:hint="default" w:ascii="Consolas" w:hAnsi="Consolas"/>
+                <w:color w:val="auto"/>
+                <w:sz w:val="24"/>
+                <w:szCs w:val="24"/>
+              </w:rPr>
+            </w:pPr>
+          </w:p>
+          <w:p>
+            <w:pPr>
+              <w:widowControl w:val="0"/>
+              <w:jc w:val="both"/>
+              <w:rPr>
+                <w:rFonts w:hint="default" w:ascii="Consolas" w:hAnsi="Consolas"/>
+                <w:color w:val="auto"/>
+                <w:sz w:val="24"/>
+                <w:szCs w:val="24"/>
+              </w:rPr>
+            </w:pPr>
+            <w:r>
+              <w:rPr>
+                <w:rFonts w:hint="default" w:ascii="Consolas" w:hAnsi="Consolas"/>
+                <w:color w:val="auto"/>
+                <w:sz w:val="24"/>
+                <w:szCs w:val="24"/>
+              </w:rPr>
+              <w:t>import java.io.*;</w:t>
+            </w:r>
+          </w:p>
+          <w:p>
+            <w:pPr>
+              <w:widowControl w:val="0"/>
+              <w:jc w:val="both"/>
+              <w:rPr>
+                <w:rFonts w:hint="default" w:ascii="Consolas" w:hAnsi="Consolas"/>
+                <w:color w:val="auto"/>
+                <w:sz w:val="24"/>
+                <w:szCs w:val="24"/>
+              </w:rPr>
+            </w:pPr>
+          </w:p>
+          <w:p>
+            <w:pPr>
+              <w:widowControl w:val="0"/>
+              <w:jc w:val="both"/>
+              <w:rPr>
+                <w:rFonts w:hint="default" w:ascii="Consolas" w:hAnsi="Consolas"/>
+                <w:color w:val="auto"/>
+                <w:sz w:val="24"/>
+                <w:szCs w:val="24"/>
+              </w:rPr>
+            </w:pPr>
+            <w:r>
+              <w:rPr>
+                <w:rFonts w:hint="default" w:ascii="Consolas" w:hAnsi="Consolas"/>
+                <w:color w:val="auto"/>
+                <w:sz w:val="24"/>
+                <w:szCs w:val="24"/>
+              </w:rPr>
+              <w:t>public class P3_1_integer_palindrome{</w:t>
+            </w:r>
+          </w:p>
+          <w:p>
+            <w:pPr>
+              <w:widowControl w:val="0"/>
+              <w:jc w:val="both"/>
+              <w:rPr>
+                <w:rFonts w:hint="default" w:ascii="Consolas" w:hAnsi="Consolas"/>
+                <w:color w:val="auto"/>
+                <w:sz w:val="24"/>
+                <w:szCs w:val="24"/>
+              </w:rPr>
+            </w:pPr>
+            <w:r>
+              <w:rPr>
+                <w:rFonts w:hint="default" w:ascii="Consolas" w:hAnsi="Consolas"/>
+                <w:color w:val="auto"/>
+                <w:sz w:val="24"/>
+                <w:szCs w:val="24"/>
+              </w:rPr>
+              <w:t xml:space="preserve">    </w:t>
+            </w:r>
+          </w:p>
+          <w:p>
+            <w:pPr>
+              <w:widowControl w:val="0"/>
+              <w:jc w:val="both"/>
+              <w:rPr>
+                <w:rFonts w:hint="default" w:ascii="Consolas" w:hAnsi="Consolas"/>
+                <w:color w:val="auto"/>
+                <w:sz w:val="24"/>
+                <w:szCs w:val="24"/>
+              </w:rPr>
+            </w:pPr>
+            <w:r>
+              <w:rPr>
+                <w:rFonts w:hint="default" w:ascii="Consolas" w:hAnsi="Consolas"/>
+                <w:color w:val="auto"/>
+                <w:sz w:val="24"/>
+                <w:szCs w:val="24"/>
+              </w:rPr>
+              <w:t xml:space="preserve">    //function to reverse the number: </w:t>
+            </w:r>
+          </w:p>
+          <w:p>
+            <w:pPr>
+              <w:widowControl w:val="0"/>
+              <w:jc w:val="both"/>
+              <w:rPr>
+                <w:rFonts w:hint="default" w:ascii="Consolas" w:hAnsi="Consolas"/>
+                <w:color w:val="auto"/>
+                <w:sz w:val="24"/>
+                <w:szCs w:val="24"/>
+              </w:rPr>
+            </w:pPr>
+            <w:r>
+              <w:rPr>
+                <w:rFonts w:hint="default" w:ascii="Consolas" w:hAnsi="Consolas"/>
+                <w:color w:val="auto"/>
+                <w:sz w:val="24"/>
+                <w:szCs w:val="24"/>
+              </w:rPr>
+              <w:t xml:space="preserve">    public static int reverseNum(int num){</w:t>
+            </w:r>
+          </w:p>
+          <w:p>
+            <w:pPr>
+              <w:widowControl w:val="0"/>
+              <w:jc w:val="both"/>
+              <w:rPr>
+                <w:rFonts w:hint="default" w:ascii="Consolas" w:hAnsi="Consolas"/>
+                <w:color w:val="auto"/>
+                <w:sz w:val="24"/>
+                <w:szCs w:val="24"/>
+              </w:rPr>
+            </w:pPr>
+            <w:r>
+              <w:rPr>
+                <w:rFonts w:hint="default" w:ascii="Consolas" w:hAnsi="Consolas"/>
+                <w:color w:val="auto"/>
+                <w:sz w:val="24"/>
+                <w:szCs w:val="24"/>
+              </w:rPr>
+              <w:t xml:space="preserve">        int digit,rev=0;</w:t>
+            </w:r>
+          </w:p>
+          <w:p>
+            <w:pPr>
+              <w:widowControl w:val="0"/>
+              <w:jc w:val="both"/>
+              <w:rPr>
+                <w:rFonts w:hint="default" w:ascii="Consolas" w:hAnsi="Consolas"/>
+                <w:color w:val="auto"/>
+                <w:sz w:val="24"/>
+                <w:szCs w:val="24"/>
+              </w:rPr>
+            </w:pPr>
+            <w:r>
+              <w:rPr>
+                <w:rFonts w:hint="default" w:ascii="Consolas" w:hAnsi="Consolas"/>
+                <w:color w:val="auto"/>
+                <w:sz w:val="24"/>
+                <w:szCs w:val="24"/>
+              </w:rPr>
+              <w:t xml:space="preserve">        while(num!=0){</w:t>
+            </w:r>
+          </w:p>
+          <w:p>
+            <w:pPr>
+              <w:widowControl w:val="0"/>
+              <w:jc w:val="both"/>
+              <w:rPr>
+                <w:rFonts w:hint="default" w:ascii="Consolas" w:hAnsi="Consolas"/>
+                <w:color w:val="auto"/>
+                <w:sz w:val="24"/>
+                <w:szCs w:val="24"/>
+              </w:rPr>
+            </w:pPr>
+            <w:r>
+              <w:rPr>
+                <w:rFonts w:hint="default" w:ascii="Consolas" w:hAnsi="Consolas"/>
+                <w:color w:val="auto"/>
+                <w:sz w:val="24"/>
+                <w:szCs w:val="24"/>
+              </w:rPr>
+              <w:t xml:space="preserve">            digit=num%10;</w:t>
+            </w:r>
+          </w:p>
+          <w:p>
+            <w:pPr>
+              <w:widowControl w:val="0"/>
+              <w:jc w:val="both"/>
+              <w:rPr>
+                <w:rFonts w:hint="default" w:ascii="Consolas" w:hAnsi="Consolas"/>
+                <w:color w:val="auto"/>
+                <w:sz w:val="24"/>
+                <w:szCs w:val="24"/>
+              </w:rPr>
+            </w:pPr>
+            <w:r>
+              <w:rPr>
+                <w:rFonts w:hint="default" w:ascii="Consolas" w:hAnsi="Consolas"/>
+                <w:color w:val="auto"/>
+                <w:sz w:val="24"/>
+                <w:szCs w:val="24"/>
+              </w:rPr>
+              <w:t xml:space="preserve">            rev=(rev*10)+digit;</w:t>
+            </w:r>
+          </w:p>
+          <w:p>
+            <w:pPr>
+              <w:widowControl w:val="0"/>
+              <w:jc w:val="both"/>
+              <w:rPr>
+                <w:rFonts w:hint="default" w:ascii="Consolas" w:hAnsi="Consolas"/>
+                <w:color w:val="auto"/>
+                <w:sz w:val="24"/>
+                <w:szCs w:val="24"/>
+              </w:rPr>
+            </w:pPr>
+            <w:r>
+              <w:rPr>
+                <w:rFonts w:hint="default" w:ascii="Consolas" w:hAnsi="Consolas"/>
+                <w:color w:val="auto"/>
+                <w:sz w:val="24"/>
+                <w:szCs w:val="24"/>
+              </w:rPr>
+              <w:t xml:space="preserve">            num=num/10;</w:t>
+            </w:r>
+          </w:p>
+          <w:p>
+            <w:pPr>
+              <w:widowControl w:val="0"/>
+              <w:jc w:val="both"/>
+              <w:rPr>
+                <w:rFonts w:hint="default" w:ascii="Consolas" w:hAnsi="Consolas"/>
+                <w:color w:val="auto"/>
+                <w:sz w:val="24"/>
+                <w:szCs w:val="24"/>
+              </w:rPr>
+            </w:pPr>
+            <w:r>
+              <w:rPr>
+                <w:rFonts w:hint="default" w:ascii="Consolas" w:hAnsi="Consolas"/>
+                <w:color w:val="auto"/>
+                <w:sz w:val="24"/>
+                <w:szCs w:val="24"/>
+              </w:rPr>
+              <w:t xml:space="preserve">        }</w:t>
+            </w:r>
+          </w:p>
+          <w:p>
+            <w:pPr>
+              <w:widowControl w:val="0"/>
+              <w:jc w:val="both"/>
+              <w:rPr>
+                <w:rFonts w:hint="default" w:ascii="Consolas" w:hAnsi="Consolas"/>
+                <w:color w:val="auto"/>
+                <w:sz w:val="24"/>
+                <w:szCs w:val="24"/>
+              </w:rPr>
+            </w:pPr>
+            <w:r>
+              <w:rPr>
+                <w:rFonts w:hint="default" w:ascii="Consolas" w:hAnsi="Consolas"/>
+                <w:color w:val="auto"/>
+                <w:sz w:val="24"/>
+                <w:szCs w:val="24"/>
+              </w:rPr>
+              <w:t xml:space="preserve">        return rev; //returning reversed number .</w:t>
+            </w:r>
+          </w:p>
+          <w:p>
+            <w:pPr>
+              <w:widowControl w:val="0"/>
+              <w:jc w:val="both"/>
+              <w:rPr>
+                <w:rFonts w:hint="default" w:ascii="Consolas" w:hAnsi="Consolas"/>
+                <w:color w:val="auto"/>
+                <w:sz w:val="24"/>
+                <w:szCs w:val="24"/>
+              </w:rPr>
+            </w:pPr>
+            <w:r>
+              <w:rPr>
+                <w:rFonts w:hint="default" w:ascii="Consolas" w:hAnsi="Consolas"/>
+                <w:color w:val="auto"/>
+                <w:sz w:val="24"/>
+                <w:szCs w:val="24"/>
+              </w:rPr>
+              <w:t xml:space="preserve">    }</w:t>
+            </w:r>
+          </w:p>
+          <w:p>
+            <w:pPr>
+              <w:widowControl w:val="0"/>
+              <w:jc w:val="both"/>
+              <w:rPr>
+                <w:rFonts w:hint="default" w:ascii="Consolas" w:hAnsi="Consolas"/>
+                <w:color w:val="auto"/>
+                <w:sz w:val="24"/>
+                <w:szCs w:val="24"/>
+              </w:rPr>
+            </w:pPr>
+          </w:p>
+          <w:p>
+            <w:pPr>
+              <w:widowControl w:val="0"/>
+              <w:jc w:val="both"/>
+              <w:rPr>
+                <w:rFonts w:hint="default" w:ascii="Consolas" w:hAnsi="Consolas"/>
+                <w:color w:val="auto"/>
+                <w:sz w:val="24"/>
+                <w:szCs w:val="24"/>
+              </w:rPr>
+            </w:pPr>
+            <w:r>
+              <w:rPr>
+                <w:rFonts w:hint="default" w:ascii="Consolas" w:hAnsi="Consolas"/>
+                <w:color w:val="auto"/>
+                <w:sz w:val="24"/>
+                <w:szCs w:val="24"/>
+              </w:rPr>
+              <w:t xml:space="preserve">    //function to check given number is palindrome or not:</w:t>
+            </w:r>
+          </w:p>
+          <w:p>
+            <w:pPr>
+              <w:widowControl w:val="0"/>
+              <w:jc w:val="both"/>
+              <w:rPr>
+                <w:rFonts w:hint="default" w:ascii="Consolas" w:hAnsi="Consolas"/>
+                <w:color w:val="auto"/>
+                <w:sz w:val="24"/>
+                <w:szCs w:val="24"/>
+              </w:rPr>
+            </w:pPr>
+            <w:r>
+              <w:rPr>
+                <w:rFonts w:hint="default" w:ascii="Consolas" w:hAnsi="Consolas"/>
+                <w:color w:val="auto"/>
+                <w:sz w:val="24"/>
+                <w:szCs w:val="24"/>
+              </w:rPr>
+              <w:t xml:space="preserve">    public static int palindromeChecker(int num){</w:t>
+            </w:r>
+          </w:p>
+          <w:p>
+            <w:pPr>
+              <w:widowControl w:val="0"/>
+              <w:jc w:val="both"/>
+              <w:rPr>
+                <w:rFonts w:hint="default" w:ascii="Consolas" w:hAnsi="Consolas"/>
+                <w:color w:val="auto"/>
+                <w:sz w:val="24"/>
+                <w:szCs w:val="24"/>
+              </w:rPr>
+            </w:pPr>
+            <w:r>
+              <w:rPr>
+                <w:rFonts w:hint="default" w:ascii="Consolas" w:hAnsi="Consolas"/>
+                <w:color w:val="auto"/>
+                <w:sz w:val="24"/>
+                <w:szCs w:val="24"/>
+              </w:rPr>
+              <w:t xml:space="preserve">        int rev=reverseNum(num);</w:t>
+            </w:r>
+          </w:p>
+          <w:p>
+            <w:pPr>
+              <w:widowControl w:val="0"/>
+              <w:jc w:val="both"/>
+              <w:rPr>
+                <w:rFonts w:hint="default" w:ascii="Consolas" w:hAnsi="Consolas"/>
+                <w:color w:val="auto"/>
+                <w:sz w:val="24"/>
+                <w:szCs w:val="24"/>
+              </w:rPr>
+            </w:pPr>
+            <w:r>
+              <w:rPr>
+                <w:rFonts w:hint="default" w:ascii="Consolas" w:hAnsi="Consolas"/>
+                <w:color w:val="auto"/>
+                <w:sz w:val="24"/>
+                <w:szCs w:val="24"/>
+              </w:rPr>
+              <w:t xml:space="preserve">        if(num == rev){ </w:t>
+            </w:r>
+          </w:p>
+          <w:p>
+            <w:pPr>
+              <w:widowControl w:val="0"/>
+              <w:jc w:val="both"/>
+              <w:rPr>
+                <w:rFonts w:hint="default" w:ascii="Consolas" w:hAnsi="Consolas"/>
+                <w:color w:val="auto"/>
+                <w:sz w:val="24"/>
+                <w:szCs w:val="24"/>
+              </w:rPr>
+            </w:pPr>
+            <w:r>
+              <w:rPr>
+                <w:rFonts w:hint="default" w:ascii="Consolas" w:hAnsi="Consolas"/>
+                <w:color w:val="auto"/>
+                <w:sz w:val="24"/>
+                <w:szCs w:val="24"/>
+              </w:rPr>
+              <w:t xml:space="preserve">            return 1; </w:t>
+            </w:r>
+          </w:p>
+          <w:p>
+            <w:pPr>
+              <w:widowControl w:val="0"/>
+              <w:jc w:val="both"/>
+              <w:rPr>
+                <w:rFonts w:hint="default" w:ascii="Consolas" w:hAnsi="Consolas"/>
+                <w:color w:val="auto"/>
+                <w:sz w:val="24"/>
+                <w:szCs w:val="24"/>
+              </w:rPr>
+            </w:pPr>
+            <w:r>
+              <w:rPr>
+                <w:rFonts w:hint="default" w:ascii="Consolas" w:hAnsi="Consolas"/>
+                <w:color w:val="auto"/>
+                <w:sz w:val="24"/>
+                <w:szCs w:val="24"/>
+              </w:rPr>
+              <w:t xml:space="preserve">        }</w:t>
+            </w:r>
+          </w:p>
+          <w:p>
+            <w:pPr>
+              <w:widowControl w:val="0"/>
+              <w:jc w:val="both"/>
+              <w:rPr>
+                <w:rFonts w:hint="default" w:ascii="Consolas" w:hAnsi="Consolas"/>
+                <w:color w:val="auto"/>
+                <w:sz w:val="24"/>
+                <w:szCs w:val="24"/>
+              </w:rPr>
+            </w:pPr>
+            <w:r>
+              <w:rPr>
+                <w:rFonts w:hint="default" w:ascii="Consolas" w:hAnsi="Consolas"/>
+                <w:color w:val="auto"/>
+                <w:sz w:val="24"/>
+                <w:szCs w:val="24"/>
+              </w:rPr>
+              <w:t xml:space="preserve">        else{</w:t>
+            </w:r>
+          </w:p>
+          <w:p>
+            <w:pPr>
+              <w:widowControl w:val="0"/>
+              <w:jc w:val="both"/>
+              <w:rPr>
+                <w:rFonts w:hint="default" w:ascii="Consolas" w:hAnsi="Consolas"/>
+                <w:color w:val="auto"/>
+                <w:sz w:val="24"/>
+                <w:szCs w:val="24"/>
+              </w:rPr>
+            </w:pPr>
+            <w:r>
+              <w:rPr>
+                <w:rFonts w:hint="default" w:ascii="Consolas" w:hAnsi="Consolas"/>
+                <w:color w:val="auto"/>
+                <w:sz w:val="24"/>
+                <w:szCs w:val="24"/>
+              </w:rPr>
+              <w:t xml:space="preserve">            return 0;</w:t>
+            </w:r>
+          </w:p>
+          <w:p>
+            <w:pPr>
+              <w:widowControl w:val="0"/>
+              <w:jc w:val="both"/>
+              <w:rPr>
+                <w:rFonts w:hint="default" w:ascii="Consolas" w:hAnsi="Consolas"/>
+                <w:color w:val="auto"/>
+                <w:sz w:val="24"/>
+                <w:szCs w:val="24"/>
+              </w:rPr>
+            </w:pPr>
+            <w:r>
+              <w:rPr>
+                <w:rFonts w:hint="default" w:ascii="Consolas" w:hAnsi="Consolas"/>
+                <w:color w:val="auto"/>
+                <w:sz w:val="24"/>
+                <w:szCs w:val="24"/>
+              </w:rPr>
+              <w:t xml:space="preserve">        }</w:t>
+            </w:r>
+          </w:p>
+          <w:p>
+            <w:pPr>
+              <w:widowControl w:val="0"/>
+              <w:jc w:val="both"/>
+              <w:rPr>
+                <w:rFonts w:hint="default" w:ascii="Consolas" w:hAnsi="Consolas"/>
+                <w:color w:val="auto"/>
+                <w:sz w:val="24"/>
+                <w:szCs w:val="24"/>
+              </w:rPr>
+            </w:pPr>
+            <w:r>
+              <w:rPr>
+                <w:rFonts w:hint="default" w:ascii="Consolas" w:hAnsi="Consolas"/>
+                <w:color w:val="auto"/>
+                <w:sz w:val="24"/>
+                <w:szCs w:val="24"/>
+              </w:rPr>
+              <w:t xml:space="preserve">    }</w:t>
+            </w:r>
+          </w:p>
+          <w:p>
+            <w:pPr>
+              <w:widowControl w:val="0"/>
+              <w:ind w:firstLine="527"/>
+              <w:jc w:val="both"/>
+              <w:rPr>
+                <w:rFonts w:hint="default" w:ascii="Consolas" w:hAnsi="Consolas"/>
+                <w:color w:val="auto"/>
+                <w:sz w:val="24"/>
+                <w:szCs w:val="24"/>
+              </w:rPr>
+            </w:pPr>
+            <w:r>
+              <w:rPr>
+                <w:rFonts w:hint="default" w:ascii="Consolas" w:hAnsi="Consolas"/>
+                <w:color w:val="auto"/>
+                <w:sz w:val="24"/>
+                <w:szCs w:val="24"/>
+              </w:rPr>
+              <w:t>public static void main(String args[]){</w:t>
+            </w:r>
+          </w:p>
+          <w:p>
+            <w:pPr>
+              <w:widowControl w:val="0"/>
+              <w:ind w:firstLine="1111" w:firstLineChars="463"/>
+              <w:jc w:val="both"/>
+              <w:rPr>
+                <w:rFonts w:hint="default" w:ascii="Consolas" w:hAnsi="Consolas"/>
+                <w:color w:val="auto"/>
+                <w:sz w:val="24"/>
+                <w:szCs w:val="24"/>
+              </w:rPr>
+            </w:pPr>
+            <w:r>
+              <w:rPr>
+                <w:rFonts w:hint="default" w:ascii="Consolas" w:hAnsi="Consolas"/>
+                <w:color w:val="auto"/>
+                <w:sz w:val="24"/>
+                <w:szCs w:val="24"/>
+              </w:rPr>
+              <w:t>System.out.println("Muhammad Anshad P A");</w:t>
+            </w:r>
+          </w:p>
+          <w:p>
+            <w:pPr>
+              <w:widowControl w:val="0"/>
+              <w:jc w:val="both"/>
+              <w:rPr>
+                <w:rFonts w:hint="default" w:ascii="Consolas" w:hAnsi="Consolas"/>
+                <w:color w:val="auto"/>
+                <w:sz w:val="24"/>
+                <w:szCs w:val="24"/>
+              </w:rPr>
+            </w:pPr>
+            <w:r>
+              <w:rPr>
+                <w:rFonts w:hint="default" w:ascii="Consolas" w:hAnsi="Consolas"/>
+                <w:color w:val="auto"/>
+                <w:sz w:val="24"/>
+                <w:szCs w:val="24"/>
+              </w:rPr>
+              <w:t xml:space="preserve">        DataInputStream din;</w:t>
+            </w:r>
+          </w:p>
+          <w:p>
+            <w:pPr>
+              <w:widowControl w:val="0"/>
+              <w:jc w:val="both"/>
+              <w:rPr>
+                <w:rFonts w:hint="default" w:ascii="Consolas" w:hAnsi="Consolas"/>
+                <w:color w:val="auto"/>
+                <w:sz w:val="24"/>
+                <w:szCs w:val="24"/>
+              </w:rPr>
+            </w:pPr>
+            <w:r>
+              <w:rPr>
+                <w:rFonts w:hint="default" w:ascii="Consolas" w:hAnsi="Consolas"/>
+                <w:color w:val="auto"/>
+                <w:sz w:val="24"/>
+                <w:szCs w:val="24"/>
+              </w:rPr>
+              <w:t xml:space="preserve">        din = new DataInputStream(System.in);</w:t>
+            </w:r>
+          </w:p>
+          <w:p>
+            <w:pPr>
+              <w:widowControl w:val="0"/>
+              <w:jc w:val="both"/>
+              <w:rPr>
+                <w:rFonts w:hint="default" w:ascii="Consolas" w:hAnsi="Consolas"/>
+                <w:color w:val="auto"/>
+                <w:sz w:val="24"/>
+                <w:szCs w:val="24"/>
+              </w:rPr>
+            </w:pPr>
+            <w:r>
+              <w:rPr>
+                <w:rFonts w:hint="default" w:ascii="Consolas" w:hAnsi="Consolas"/>
+                <w:color w:val="auto"/>
+                <w:sz w:val="24"/>
+                <w:szCs w:val="24"/>
+              </w:rPr>
+              <w:t xml:space="preserve">        try{</w:t>
+            </w:r>
+          </w:p>
+          <w:p>
+            <w:pPr>
+              <w:widowControl w:val="0"/>
+              <w:jc w:val="both"/>
+              <w:rPr>
+                <w:rFonts w:hint="default" w:ascii="Consolas" w:hAnsi="Consolas"/>
+                <w:color w:val="auto"/>
+                <w:sz w:val="24"/>
+                <w:szCs w:val="24"/>
+              </w:rPr>
+            </w:pPr>
+            <w:r>
+              <w:rPr>
+                <w:rFonts w:hint="default" w:ascii="Consolas" w:hAnsi="Consolas"/>
+                <w:color w:val="auto"/>
+                <w:sz w:val="24"/>
+                <w:szCs w:val="24"/>
+              </w:rPr>
+              <w:t xml:space="preserve">            System.out.println("</w:t>
+            </w:r>
+            <w:r>
+              <w:rPr>
+                <w:rFonts w:hint="default" w:ascii="Consolas" w:hAnsi="Consolas"/>
+                <w:color w:val="auto"/>
+                <w:sz w:val="24"/>
+                <w:szCs w:val="24"/>
+                <w:lang w:val="en-US"/>
+              </w:rPr>
+              <w:t>\n</w:t>
+            </w:r>
+            <w:r>
+              <w:rPr>
+                <w:rFonts w:hint="default" w:ascii="Consolas" w:hAnsi="Consolas"/>
+                <w:color w:val="auto"/>
+                <w:sz w:val="24"/>
+                <w:szCs w:val="24"/>
+              </w:rPr>
+              <w:t>Enter an integer to check for palindrome:");</w:t>
+            </w:r>
+          </w:p>
+          <w:p>
+            <w:pPr>
+              <w:widowControl w:val="0"/>
+              <w:jc w:val="both"/>
+              <w:rPr>
+                <w:rFonts w:hint="default" w:ascii="Consolas" w:hAnsi="Consolas"/>
+                <w:color w:val="auto"/>
+                <w:sz w:val="24"/>
+                <w:szCs w:val="24"/>
+              </w:rPr>
+            </w:pPr>
+            <w:r>
+              <w:rPr>
+                <w:rFonts w:hint="default" w:ascii="Consolas" w:hAnsi="Consolas"/>
+                <w:color w:val="auto"/>
+                <w:sz w:val="24"/>
+                <w:szCs w:val="24"/>
+              </w:rPr>
+              <w:t xml:space="preserve">            int num=Integer.parseInt(din.readLine());</w:t>
+            </w:r>
+          </w:p>
+          <w:p>
+            <w:pPr>
+              <w:widowControl w:val="0"/>
+              <w:jc w:val="both"/>
+              <w:rPr>
+                <w:rFonts w:hint="default" w:ascii="Consolas" w:hAnsi="Consolas"/>
+                <w:color w:val="auto"/>
+                <w:sz w:val="24"/>
+                <w:szCs w:val="24"/>
+              </w:rPr>
+            </w:pPr>
+            <w:r>
+              <w:rPr>
+                <w:rFonts w:hint="default" w:ascii="Consolas" w:hAnsi="Consolas"/>
+                <w:color w:val="auto"/>
+                <w:sz w:val="24"/>
+                <w:szCs w:val="24"/>
+              </w:rPr>
+              <w:t xml:space="preserve">            </w:t>
+            </w:r>
+          </w:p>
+          <w:p>
+            <w:pPr>
+              <w:widowControl w:val="0"/>
+              <w:jc w:val="both"/>
+              <w:rPr>
+                <w:rFonts w:hint="default" w:ascii="Consolas" w:hAnsi="Consolas"/>
+                <w:color w:val="auto"/>
+                <w:sz w:val="24"/>
+                <w:szCs w:val="24"/>
+              </w:rPr>
+            </w:pPr>
+            <w:r>
+              <w:rPr>
+                <w:rFonts w:hint="default" w:ascii="Consolas" w:hAnsi="Consolas"/>
+                <w:color w:val="auto"/>
+                <w:sz w:val="24"/>
+                <w:szCs w:val="24"/>
+              </w:rPr>
+              <w:t xml:space="preserve">            if(palindromeChecker(num)==1){</w:t>
+            </w:r>
+          </w:p>
+          <w:p>
+            <w:pPr>
+              <w:widowControl w:val="0"/>
+              <w:jc w:val="both"/>
+              <w:rPr>
+                <w:rFonts w:hint="default" w:ascii="Consolas" w:hAnsi="Consolas"/>
+                <w:color w:val="auto"/>
+                <w:sz w:val="24"/>
+                <w:szCs w:val="24"/>
+              </w:rPr>
+            </w:pPr>
+            <w:r>
+              <w:rPr>
+                <w:rFonts w:hint="default" w:ascii="Consolas" w:hAnsi="Consolas"/>
+                <w:color w:val="auto"/>
+                <w:sz w:val="24"/>
+                <w:szCs w:val="24"/>
+              </w:rPr>
+              <w:t xml:space="preserve">                System.out.println(num+" is a Palindrome.");</w:t>
+            </w:r>
+          </w:p>
+          <w:p>
+            <w:pPr>
+              <w:widowControl w:val="0"/>
+              <w:jc w:val="both"/>
+              <w:rPr>
+                <w:rFonts w:hint="default" w:ascii="Consolas" w:hAnsi="Consolas"/>
+                <w:color w:val="auto"/>
+                <w:sz w:val="24"/>
+                <w:szCs w:val="24"/>
+              </w:rPr>
+            </w:pPr>
+            <w:r>
+              <w:rPr>
+                <w:rFonts w:hint="default" w:ascii="Consolas" w:hAnsi="Consolas"/>
+                <w:color w:val="auto"/>
+                <w:sz w:val="24"/>
+                <w:szCs w:val="24"/>
+              </w:rPr>
+              <w:t xml:space="preserve">            }</w:t>
+            </w:r>
+          </w:p>
+          <w:p>
+            <w:pPr>
+              <w:widowControl w:val="0"/>
+              <w:jc w:val="both"/>
+              <w:rPr>
+                <w:rFonts w:hint="default" w:ascii="Consolas" w:hAnsi="Consolas"/>
+                <w:color w:val="auto"/>
+                <w:sz w:val="24"/>
+                <w:szCs w:val="24"/>
+              </w:rPr>
+            </w:pPr>
+            <w:r>
+              <w:rPr>
+                <w:rFonts w:hint="default" w:ascii="Consolas" w:hAnsi="Consolas"/>
+                <w:color w:val="auto"/>
+                <w:sz w:val="24"/>
+                <w:szCs w:val="24"/>
+              </w:rPr>
+              <w:t xml:space="preserve">            else{</w:t>
+            </w:r>
+          </w:p>
+          <w:p>
+            <w:pPr>
+              <w:widowControl w:val="0"/>
+              <w:jc w:val="both"/>
+              <w:rPr>
+                <w:rFonts w:hint="default" w:ascii="Consolas" w:hAnsi="Consolas"/>
+                <w:color w:val="auto"/>
+                <w:sz w:val="24"/>
+                <w:szCs w:val="24"/>
+              </w:rPr>
+            </w:pPr>
+            <w:r>
+              <w:rPr>
+                <w:rFonts w:hint="default" w:ascii="Consolas" w:hAnsi="Consolas"/>
+                <w:color w:val="auto"/>
+                <w:sz w:val="24"/>
+                <w:szCs w:val="24"/>
+              </w:rPr>
+              <w:t xml:space="preserve">                System.out.println(num+" is NOT a Palindrome.");</w:t>
+            </w:r>
+          </w:p>
+          <w:p>
+            <w:pPr>
+              <w:widowControl w:val="0"/>
+              <w:jc w:val="both"/>
+              <w:rPr>
+                <w:rFonts w:hint="default" w:ascii="Consolas" w:hAnsi="Consolas"/>
+                <w:color w:val="auto"/>
+                <w:sz w:val="24"/>
+                <w:szCs w:val="24"/>
+              </w:rPr>
+            </w:pPr>
+            <w:r>
+              <w:rPr>
+                <w:rFonts w:hint="default" w:ascii="Consolas" w:hAnsi="Consolas"/>
+                <w:color w:val="auto"/>
+                <w:sz w:val="24"/>
+                <w:szCs w:val="24"/>
+              </w:rPr>
+              <w:t xml:space="preserve">            }</w:t>
+            </w:r>
+          </w:p>
+          <w:p>
+            <w:pPr>
+              <w:widowControl w:val="0"/>
+              <w:jc w:val="both"/>
+              <w:rPr>
+                <w:rFonts w:hint="default" w:ascii="Consolas" w:hAnsi="Consolas"/>
+                <w:color w:val="auto"/>
+                <w:sz w:val="24"/>
+                <w:szCs w:val="24"/>
+              </w:rPr>
+            </w:pPr>
+          </w:p>
+          <w:p>
+            <w:pPr>
+              <w:widowControl w:val="0"/>
+              <w:jc w:val="both"/>
+              <w:rPr>
+                <w:rFonts w:hint="default" w:ascii="Consolas" w:hAnsi="Consolas"/>
+                <w:color w:val="auto"/>
+                <w:sz w:val="24"/>
+                <w:szCs w:val="24"/>
+              </w:rPr>
+            </w:pPr>
+            <w:r>
+              <w:rPr>
+                <w:rFonts w:hint="default" w:ascii="Consolas" w:hAnsi="Consolas"/>
+                <w:color w:val="auto"/>
+                <w:sz w:val="24"/>
+                <w:szCs w:val="24"/>
+              </w:rPr>
+              <w:t xml:space="preserve">        }</w:t>
+            </w:r>
+          </w:p>
+          <w:p>
+            <w:pPr>
+              <w:widowControl w:val="0"/>
+              <w:jc w:val="both"/>
+              <w:rPr>
+                <w:rFonts w:hint="default" w:ascii="Consolas" w:hAnsi="Consolas"/>
+                <w:color w:val="auto"/>
+                <w:sz w:val="24"/>
+                <w:szCs w:val="24"/>
+              </w:rPr>
+            </w:pPr>
+            <w:r>
+              <w:rPr>
+                <w:rFonts w:hint="default" w:ascii="Consolas" w:hAnsi="Consolas"/>
+                <w:color w:val="auto"/>
+                <w:sz w:val="24"/>
+                <w:szCs w:val="24"/>
+              </w:rPr>
+              <w:t xml:space="preserve">        catch(Exception e){</w:t>
+            </w:r>
+          </w:p>
+          <w:p>
+            <w:pPr>
+              <w:widowControl w:val="0"/>
+              <w:jc w:val="both"/>
+              <w:rPr>
+                <w:rFonts w:hint="default" w:ascii="Consolas" w:hAnsi="Consolas"/>
+                <w:color w:val="auto"/>
+                <w:sz w:val="24"/>
+                <w:szCs w:val="24"/>
+              </w:rPr>
+            </w:pPr>
+            <w:r>
+              <w:rPr>
+                <w:rFonts w:hint="default" w:ascii="Consolas" w:hAnsi="Consolas"/>
+                <w:color w:val="auto"/>
+                <w:sz w:val="24"/>
+                <w:szCs w:val="24"/>
+              </w:rPr>
+              <w:t xml:space="preserve">            System.out.println("Error : "+e);</w:t>
+            </w:r>
+          </w:p>
+          <w:p>
+            <w:pPr>
+              <w:widowControl w:val="0"/>
+              <w:jc w:val="both"/>
+              <w:rPr>
+                <w:rFonts w:hint="default" w:ascii="Consolas" w:hAnsi="Consolas"/>
+                <w:color w:val="auto"/>
+                <w:sz w:val="24"/>
+                <w:szCs w:val="24"/>
+              </w:rPr>
+            </w:pPr>
+            <w:r>
+              <w:rPr>
+                <w:rFonts w:hint="default" w:ascii="Consolas" w:hAnsi="Consolas"/>
+                <w:color w:val="auto"/>
+                <w:sz w:val="24"/>
+                <w:szCs w:val="24"/>
+              </w:rPr>
+              <w:t xml:space="preserve">        }</w:t>
+            </w:r>
+          </w:p>
+          <w:p>
+            <w:pPr>
+              <w:widowControl w:val="0"/>
+              <w:jc w:val="both"/>
+              <w:rPr>
+                <w:rFonts w:hint="default" w:ascii="Consolas" w:hAnsi="Consolas"/>
+                <w:color w:val="auto"/>
+                <w:sz w:val="24"/>
+                <w:szCs w:val="24"/>
+              </w:rPr>
+            </w:pPr>
+            <w:r>
+              <w:rPr>
+                <w:rFonts w:hint="default" w:ascii="Consolas" w:hAnsi="Consolas"/>
+                <w:color w:val="auto"/>
+                <w:sz w:val="24"/>
+                <w:szCs w:val="24"/>
+              </w:rPr>
+              <w:t xml:space="preserve">    }</w:t>
+            </w:r>
+          </w:p>
+          <w:p>
+            <w:pPr>
+              <w:widowControl w:val="0"/>
+              <w:jc w:val="both"/>
+              <w:rPr>
+                <w:rFonts w:hint="default" w:ascii="Cambria" w:hAnsi="Cambria" w:eastAsia="Cambria" w:cs="Cambria"/>
+                <w:b/>
+                <w:color w:val="000000"/>
+                <w:sz w:val="24"/>
+                <w:szCs w:val="24"/>
+                <w:u w:val="single"/>
+                <w:vertAlign w:val="baseline"/>
+                <w:lang w:val="en-US"/>
+              </w:rPr>
+            </w:pPr>
+            <w:r>
+              <w:rPr>
+                <w:rFonts w:hint="default" w:ascii="Consolas" w:hAnsi="Consolas"/>
+                <w:color w:val="auto"/>
+                <w:sz w:val="24"/>
+                <w:szCs w:val="24"/>
+              </w:rPr>
+              <w:t>}</w:t>
+            </w:r>
+          </w:p>
+        </w:tc>
+      </w:tr>
+    </w:tbl>
+    <w:p>
+      <w:pPr>
+        <w:rPr>
+          <w:rFonts w:hint="default" w:ascii="Cambria" w:hAnsi="Cambria" w:eastAsia="Cambria" w:cs="Cambria"/>
+          <w:b/>
+          <w:color w:val="000000"/>
+          <w:sz w:val="24"/>
+          <w:szCs w:val="24"/>
+          <w:u w:val="single"/>
+          <w:lang w:val="en-US"/>
+        </w:rPr>
+      </w:pPr>
+    </w:p>
+    <w:p>
+      <w:pPr>
+        <w:rPr>
+          <w:rFonts w:hint="default" w:ascii="Cambria" w:hAnsi="Cambria" w:eastAsia="Cambria" w:cs="Cambria"/>
+          <w:b/>
+          <w:color w:val="000000"/>
+          <w:sz w:val="28"/>
+          <w:szCs w:val="28"/>
+          <w:u w:val="single"/>
+          <w:lang w:val="en-US"/>
+        </w:rPr>
+      </w:pPr>
+      <w:r>
+        <w:rPr>
+          <w:rFonts w:hint="default" w:ascii="Cambria" w:hAnsi="Cambria" w:eastAsia="Cambria" w:cs="Cambria"/>
+          <w:b/>
+          <w:color w:val="000000"/>
+          <w:sz w:val="28"/>
+          <w:szCs w:val="28"/>
+          <w:u w:val="single"/>
+          <w:lang w:val="en-US"/>
+        </w:rPr>
+        <w:t>OUTPUT:</w:t>
+      </w:r>
+    </w:p>
+    <w:p>
+      <w:pPr>
+        <w:rPr>
+          <w:rFonts w:hint="default" w:ascii="Cambria" w:hAnsi="Cambria" w:eastAsia="Cambria" w:cs="Cambria"/>
+          <w:b/>
+          <w:color w:val="000000"/>
+          <w:sz w:val="24"/>
+          <w:szCs w:val="24"/>
+          <w:u w:val="single"/>
+          <w:lang w:val="en-US"/>
+        </w:rPr>
+      </w:pPr>
+    </w:p>
+    <w:tbl>
+      <w:tblPr>
+        <w:tblStyle w:val="6"/>
+        <w:tblW w:w="0" w:type="auto"/>
+        <w:tblInd w:w="0" w:type="dxa"/>
+        <w:tblBorders>
+          <w:top w:val="single" w:color="auto" w:sz="4" w:space="0"/>
+          <w:left w:val="single" w:color="auto" w:sz="4" w:space="0"/>
+          <w:bottom w:val="single" w:color="auto" w:sz="4" w:space="0"/>
+          <w:right w:val="single" w:color="auto" w:sz="4" w:space="0"/>
+          <w:insideH w:val="single" w:color="auto" w:sz="4" w:space="0"/>
+          <w:insideV w:val="single" w:color="auto" w:sz="4" w:space="0"/>
+        </w:tblBorders>
+        <w:tblLayout w:type="autofit"/>
+        <w:tblCellMar>
+          <w:top w:w="0" w:type="dxa"/>
+          <w:left w:w="108" w:type="dxa"/>
+          <w:bottom w:w="0" w:type="dxa"/>
+          <w:right w:w="108" w:type="dxa"/>
+        </w:tblCellMar>
+      </w:tblPr>
+      <w:tblGrid>
+        <w:gridCol w:w="10360"/>
+      </w:tblGrid>
+      <w:tr>
+        <w:tblPrEx>
+          <w:tblBorders>
+            <w:top w:val="single" w:color="auto" w:sz="4" w:space="0"/>
+            <w:left w:val="single" w:color="auto" w:sz="4" w:space="0"/>
+            <w:bottom w:val="single" w:color="auto" w:sz="4" w:space="0"/>
+            <w:right w:val="single" w:color="auto" w:sz="4" w:space="0"/>
+            <w:insideH w:val="single" w:color="auto" w:sz="4" w:space="0"/>
+            <w:insideV w:val="single" w:color="auto" w:sz="4" w:space="0"/>
+          </w:tblBorders>
+          <w:tblCellMar>
+            <w:top w:w="0" w:type="dxa"/>
+            <w:left w:w="108" w:type="dxa"/>
+            <w:bottom w:w="0" w:type="dxa"/>
+            <w:right w:w="108" w:type="dxa"/>
+          </w:tblCellMar>
+        </w:tblPrEx>
+        <w:tc>
+          <w:tcPr>
+            <w:tcW w:w="10360" w:type="dxa"/>
+            <w:tcBorders>
+              <w:top w:val="single" w:color="000000" w:sz="8" w:space="0"/>
+              <w:left w:val="single" w:color="000000" w:sz="8" w:space="0"/>
+              <w:bottom w:val="single" w:color="000000" w:sz="8" w:space="0"/>
+              <w:right w:val="single" w:color="000000" w:sz="8" w:space="0"/>
+            </w:tcBorders>
+            <w:shd w:val="clear" w:color="auto" w:fill="000000"/>
+          </w:tcPr>
+          <w:p>
+            <w:pPr>
+              <w:widowControl w:val="0"/>
+              <w:jc w:val="both"/>
+              <w:rPr>
+                <w:rFonts w:hint="default" w:ascii="Consolas" w:hAnsi="Consolas" w:eastAsia="Cambria"/>
+                <w:b w:val="0"/>
+                <w:bCs/>
+                <w:color w:val="FFFFFF"/>
+                <w:sz w:val="24"/>
+                <w:szCs w:val="24"/>
+                <w:u w:val="none"/>
+                <w:vertAlign w:val="baseline"/>
+                <w:lang w:val="en-US"/>
+              </w:rPr>
+            </w:pPr>
+            <w:r>
+              <w:rPr>
+                <w:rFonts w:hint="default" w:ascii="Consolas" w:hAnsi="Consolas" w:eastAsia="Cambria"/>
+                <w:b w:val="0"/>
+                <w:bCs/>
+                <w:color w:val="FFFFFF"/>
+                <w:sz w:val="24"/>
+                <w:szCs w:val="24"/>
+                <w:u w:val="none"/>
+                <w:vertAlign w:val="baseline"/>
+                <w:lang w:val="en-US"/>
+              </w:rPr>
+              <w:t>E:\MCA\SEM 2\JAVA PROGRAMMING (MCA202)\JAVA LAB&gt;javac P3_1_integer_palindrome.java</w:t>
+            </w:r>
+          </w:p>
+          <w:p>
+            <w:pPr>
+              <w:widowControl w:val="0"/>
+              <w:jc w:val="both"/>
+              <w:rPr>
+                <w:rFonts w:hint="default" w:ascii="Consolas" w:hAnsi="Consolas" w:eastAsia="Cambria"/>
+                <w:b w:val="0"/>
+                <w:bCs/>
+                <w:color w:val="FFFFFF"/>
+                <w:sz w:val="24"/>
+                <w:szCs w:val="24"/>
+                <w:u w:val="none"/>
+                <w:vertAlign w:val="baseline"/>
+                <w:lang w:val="en-US"/>
+              </w:rPr>
+            </w:pPr>
+            <w:r>
+              <w:rPr>
+                <w:rFonts w:hint="default" w:ascii="Consolas" w:hAnsi="Consolas" w:eastAsia="Cambria"/>
+                <w:b w:val="0"/>
+                <w:bCs/>
+                <w:color w:val="FFFFFF"/>
+                <w:sz w:val="24"/>
+                <w:szCs w:val="24"/>
+                <w:u w:val="none"/>
+                <w:vertAlign w:val="baseline"/>
+                <w:lang w:val="en-US"/>
+              </w:rPr>
+              <w:t>Note: P3_1_integer_palindrome.java uses or overrides a deprecated API.</w:t>
+            </w:r>
+          </w:p>
+          <w:p>
+            <w:pPr>
+              <w:widowControl w:val="0"/>
+              <w:jc w:val="both"/>
+              <w:rPr>
+                <w:rFonts w:hint="default" w:ascii="Consolas" w:hAnsi="Consolas" w:eastAsia="Cambria"/>
+                <w:b w:val="0"/>
+                <w:bCs/>
+                <w:color w:val="FFFFFF"/>
+                <w:sz w:val="24"/>
+                <w:szCs w:val="24"/>
+                <w:u w:val="none"/>
+                <w:vertAlign w:val="baseline"/>
+                <w:lang w:val="en-US"/>
+              </w:rPr>
+            </w:pPr>
+            <w:r>
+              <w:rPr>
+                <w:rFonts w:hint="default" w:ascii="Consolas" w:hAnsi="Consolas" w:eastAsia="Cambria"/>
+                <w:b w:val="0"/>
+                <w:bCs/>
+                <w:color w:val="FFFFFF"/>
+                <w:sz w:val="24"/>
+                <w:szCs w:val="24"/>
+                <w:u w:val="none"/>
+                <w:vertAlign w:val="baseline"/>
+                <w:lang w:val="en-US"/>
+              </w:rPr>
+              <w:t>Note: Recompile with -Xlint:deprecation for details.</w:t>
+            </w:r>
+          </w:p>
+          <w:p>
+            <w:pPr>
+              <w:widowControl w:val="0"/>
+              <w:jc w:val="both"/>
+              <w:rPr>
+                <w:rFonts w:hint="default" w:ascii="Consolas" w:hAnsi="Consolas" w:eastAsia="Cambria"/>
+                <w:b w:val="0"/>
+                <w:bCs/>
+                <w:color w:val="FFFFFF"/>
+                <w:sz w:val="24"/>
+                <w:szCs w:val="24"/>
+                <w:u w:val="none"/>
+                <w:vertAlign w:val="baseline"/>
+                <w:lang w:val="en-US"/>
+              </w:rPr>
+            </w:pPr>
+          </w:p>
+          <w:p>
+            <w:pPr>
+              <w:widowControl w:val="0"/>
+              <w:jc w:val="both"/>
+              <w:rPr>
+                <w:rFonts w:hint="default" w:ascii="Consolas" w:hAnsi="Consolas" w:eastAsia="Cambria"/>
+                <w:b w:val="0"/>
+                <w:bCs/>
+                <w:color w:val="FFFFFF"/>
+                <w:sz w:val="24"/>
+                <w:szCs w:val="24"/>
+                <w:u w:val="none"/>
+                <w:vertAlign w:val="baseline"/>
+                <w:lang w:val="en-US"/>
+              </w:rPr>
+            </w:pPr>
+            <w:r>
+              <w:rPr>
+                <w:rFonts w:hint="default" w:ascii="Consolas" w:hAnsi="Consolas" w:eastAsia="Cambria"/>
+                <w:b w:val="0"/>
+                <w:bCs/>
+                <w:color w:val="FFFFFF"/>
+                <w:sz w:val="24"/>
+                <w:szCs w:val="24"/>
+                <w:u w:val="none"/>
+                <w:vertAlign w:val="baseline"/>
+                <w:lang w:val="en-US"/>
+              </w:rPr>
+              <w:t>E:\MCA\SEM 2\JAVA PROGRAMMING (MCA202)\JAVA LAB&gt;java P3_1_integer_palindrome</w:t>
+            </w:r>
+          </w:p>
+          <w:p>
+            <w:pPr>
+              <w:widowControl w:val="0"/>
+              <w:jc w:val="both"/>
+              <w:rPr>
+                <w:rFonts w:hint="default" w:ascii="Consolas" w:hAnsi="Consolas" w:eastAsia="Cambria"/>
+                <w:b w:val="0"/>
+                <w:bCs/>
+                <w:color w:val="FFFFFF"/>
+                <w:sz w:val="24"/>
+                <w:szCs w:val="24"/>
+                <w:u w:val="none"/>
+                <w:vertAlign w:val="baseline"/>
+                <w:lang w:val="en-US"/>
+              </w:rPr>
+            </w:pPr>
+            <w:r>
+              <w:rPr>
+                <w:rFonts w:hint="default" w:ascii="Consolas" w:hAnsi="Consolas" w:eastAsia="Cambria"/>
+                <w:b w:val="0"/>
+                <w:bCs/>
+                <w:color w:val="FFFFFF"/>
+                <w:sz w:val="24"/>
+                <w:szCs w:val="24"/>
+                <w:u w:val="none"/>
+                <w:vertAlign w:val="baseline"/>
+                <w:lang w:val="en-US"/>
+              </w:rPr>
+              <w:t>Muhammad Anshad P A</w:t>
+            </w:r>
+          </w:p>
+          <w:p>
+            <w:pPr>
+              <w:widowControl w:val="0"/>
+              <w:jc w:val="both"/>
+              <w:rPr>
+                <w:rFonts w:hint="default" w:ascii="Consolas" w:hAnsi="Consolas" w:eastAsia="Cambria"/>
+                <w:b w:val="0"/>
+                <w:bCs/>
+                <w:color w:val="FFFFFF"/>
+                <w:sz w:val="24"/>
+                <w:szCs w:val="24"/>
+                <w:u w:val="none"/>
+                <w:vertAlign w:val="baseline"/>
+                <w:lang w:val="en-US"/>
+              </w:rPr>
+            </w:pPr>
+          </w:p>
+          <w:p>
+            <w:pPr>
+              <w:widowControl w:val="0"/>
+              <w:jc w:val="both"/>
+              <w:rPr>
+                <w:rFonts w:hint="default" w:ascii="Consolas" w:hAnsi="Consolas" w:eastAsia="Cambria"/>
+                <w:b w:val="0"/>
+                <w:bCs/>
+                <w:color w:val="FFFFFF"/>
+                <w:sz w:val="24"/>
+                <w:szCs w:val="24"/>
+                <w:u w:val="none"/>
+                <w:vertAlign w:val="baseline"/>
+                <w:lang w:val="en-US"/>
+              </w:rPr>
+            </w:pPr>
+            <w:r>
+              <w:rPr>
+                <w:rFonts w:hint="default" w:ascii="Consolas" w:hAnsi="Consolas" w:eastAsia="Cambria"/>
+                <w:b w:val="0"/>
+                <w:bCs/>
+                <w:color w:val="FFFFFF"/>
+                <w:sz w:val="24"/>
+                <w:szCs w:val="24"/>
+                <w:u w:val="none"/>
+                <w:vertAlign w:val="baseline"/>
+                <w:lang w:val="en-US"/>
+              </w:rPr>
+              <w:t>Enter an integer to check for palindrome:</w:t>
+            </w:r>
+          </w:p>
+          <w:p>
+            <w:pPr>
+              <w:widowControl w:val="0"/>
+              <w:jc w:val="both"/>
+              <w:rPr>
+                <w:rFonts w:hint="default" w:ascii="Consolas" w:hAnsi="Consolas" w:eastAsia="Cambria"/>
+                <w:b w:val="0"/>
+                <w:bCs/>
+                <w:color w:val="FFFFFF"/>
+                <w:sz w:val="24"/>
+                <w:szCs w:val="24"/>
+                <w:u w:val="none"/>
+                <w:vertAlign w:val="baseline"/>
+                <w:lang w:val="en-US"/>
+              </w:rPr>
+            </w:pPr>
+            <w:r>
+              <w:rPr>
+                <w:rFonts w:hint="default" w:ascii="Consolas" w:hAnsi="Consolas" w:eastAsia="Cambria"/>
+                <w:b w:val="0"/>
+                <w:bCs/>
+                <w:color w:val="FFFFFF"/>
+                <w:sz w:val="24"/>
+                <w:szCs w:val="24"/>
+                <w:u w:val="none"/>
+                <w:vertAlign w:val="baseline"/>
+                <w:lang w:val="en-US"/>
+              </w:rPr>
+              <w:t>73211237</w:t>
+            </w:r>
+          </w:p>
+          <w:p>
+            <w:pPr>
+              <w:widowControl w:val="0"/>
+              <w:jc w:val="both"/>
+              <w:rPr>
+                <w:rFonts w:hint="default" w:ascii="Consolas" w:hAnsi="Consolas" w:eastAsia="Cambria"/>
+                <w:b w:val="0"/>
+                <w:bCs/>
+                <w:color w:val="FFFFFF"/>
+                <w:sz w:val="24"/>
+                <w:szCs w:val="24"/>
+                <w:u w:val="none"/>
+                <w:vertAlign w:val="baseline"/>
+                <w:lang w:val="en-US"/>
+              </w:rPr>
+            </w:pPr>
+            <w:r>
+              <w:rPr>
+                <w:rFonts w:hint="default" w:ascii="Consolas" w:hAnsi="Consolas" w:eastAsia="Cambria"/>
+                <w:b w:val="0"/>
+                <w:bCs/>
+                <w:color w:val="FFFFFF"/>
+                <w:sz w:val="24"/>
+                <w:szCs w:val="24"/>
+                <w:u w:val="none"/>
+                <w:vertAlign w:val="baseline"/>
+                <w:lang w:val="en-US"/>
+              </w:rPr>
+              <w:t>73211237 is a Palindrome.</w:t>
+            </w:r>
+          </w:p>
+          <w:p>
+            <w:pPr>
+              <w:widowControl w:val="0"/>
+              <w:jc w:val="both"/>
+              <w:rPr>
+                <w:rFonts w:hint="default" w:ascii="Consolas" w:hAnsi="Consolas" w:eastAsia="Cambria"/>
+                <w:b w:val="0"/>
+                <w:bCs/>
+                <w:color w:val="FFFFFF"/>
+                <w:sz w:val="24"/>
+                <w:szCs w:val="24"/>
+                <w:u w:val="none"/>
+                <w:vertAlign w:val="baseline"/>
+                <w:lang w:val="en-US"/>
+              </w:rPr>
+            </w:pPr>
+          </w:p>
+          <w:p>
+            <w:pPr>
+              <w:widowControl w:val="0"/>
+              <w:jc w:val="both"/>
+              <w:rPr>
+                <w:rFonts w:hint="default" w:ascii="Cambria" w:hAnsi="Cambria" w:eastAsia="Cambria" w:cs="Cambria"/>
+                <w:b/>
+                <w:color w:val="FFFFFF"/>
+                <w:sz w:val="24"/>
+                <w:szCs w:val="24"/>
+                <w:u w:val="single"/>
+                <w:vertAlign w:val="baseline"/>
+                <w:lang w:val="en-US"/>
+              </w:rPr>
+            </w:pPr>
+            <w:r>
+              <w:rPr>
+                <w:rFonts w:hint="default" w:ascii="Consolas" w:hAnsi="Consolas" w:eastAsia="Cambria"/>
+                <w:b w:val="0"/>
+                <w:bCs/>
+                <w:color w:val="FFFFFF"/>
+                <w:sz w:val="24"/>
+                <w:szCs w:val="24"/>
+                <w:u w:val="none"/>
+                <w:vertAlign w:val="baseline"/>
+                <w:lang w:val="en-US"/>
+              </w:rPr>
+              <w:t>E:\MCA\SEM 2\JAVA PROGRAMMING (MCA202)\JAVA LAB&gt;</w:t>
+            </w:r>
+          </w:p>
+        </w:tc>
+      </w:tr>
+    </w:tbl>
+    <w:p>
+      <w:pPr>
+        <w:rPr>
+          <w:rFonts w:hint="default" w:ascii="Cambria" w:hAnsi="Cambria" w:eastAsia="Cambria" w:cs="Cambria"/>
+          <w:b/>
+          <w:color w:val="000000"/>
+          <w:sz w:val="24"/>
+          <w:szCs w:val="24"/>
+          <w:u w:val="single"/>
+          <w:lang w:val="en-US"/>
+        </w:rPr>
+      </w:pPr>
+    </w:p>
+    <w:p/>
+    <w:p/>
+    <w:p/>
+    <w:p/>
+    <w:p/>
+    <w:p/>
+    <w:p/>
+    <w:p/>
+    <w:p/>
+    <w:p/>
+    <w:p/>
+    <w:p/>
+    <w:p/>
+    <w:p/>
+    <w:p/>
+    <w:p/>
+    <w:p/>
+    <w:p/>
+    <w:p/>
+    <w:p/>
+    <w:p/>
+    <w:p/>
+    <w:p/>
+    <w:p/>
+    <w:p/>
+    <w:p/>
+    <w:p/>
+    <w:p/>
+    <w:p/>
+    <w:p/>
+    <w:p/>
+    <w:p/>
+    <w:p/>
+    <w:p/>
+    <w:p/>
+    <w:p/>
+    <w:p/>
+    <w:tbl>
+      <w:tblPr>
+        <w:tblStyle w:val="7"/>
+        <w:tblpPr w:leftFromText="180" w:rightFromText="180" w:vertAnchor="text" w:horzAnchor="page" w:tblpX="1134" w:tblpY="101"/>
+        <w:tblOverlap w:val="never"/>
+        <w:tblW w:w="9577" w:type="dxa"/>
+        <w:tblInd w:w="0" w:type="dxa"/>
+        <w:tblBorders>
+          <w:top w:val="single" w:color="000000" w:sz="8" w:space="0"/>
+          <w:left w:val="single" w:color="000000" w:sz="8" w:space="0"/>
+          <w:bottom w:val="single" w:color="000000" w:sz="8" w:space="0"/>
+          <w:right w:val="single" w:color="000000" w:sz="8" w:space="0"/>
+          <w:insideH w:val="single" w:color="000000" w:sz="8" w:space="0"/>
+          <w:insideV w:val="single" w:color="000000" w:sz="8" w:space="0"/>
+        </w:tblBorders>
+        <w:tblLayout w:type="fixed"/>
+        <w:tblCellMar>
+          <w:top w:w="100" w:type="dxa"/>
+          <w:left w:w="100" w:type="dxa"/>
+          <w:bottom w:w="100" w:type="dxa"/>
+          <w:right w:w="100" w:type="dxa"/>
+        </w:tblCellMar>
+      </w:tblPr>
+      <w:tblGrid>
+        <w:gridCol w:w="6861"/>
+        <w:gridCol w:w="2716"/>
+      </w:tblGrid>
+      <w:tr>
+        <w:tblPrEx>
+          <w:tblBorders>
+            <w:top w:val="single" w:color="000000" w:sz="8" w:space="0"/>
+            <w:left w:val="single" w:color="000000" w:sz="8" w:space="0"/>
+            <w:bottom w:val="single" w:color="000000" w:sz="8" w:space="0"/>
+            <w:right w:val="single" w:color="000000" w:sz="8" w:space="0"/>
+            <w:insideH w:val="single" w:color="000000" w:sz="8" w:space="0"/>
+            <w:insideV w:val="single" w:color="000000" w:sz="8" w:space="0"/>
+          </w:tblBorders>
+          <w:tblCellMar>
+            <w:top w:w="100" w:type="dxa"/>
+            <w:left w:w="100" w:type="dxa"/>
+            <w:bottom w:w="100" w:type="dxa"/>
+            <w:right w:w="100" w:type="dxa"/>
+          </w:tblCellMar>
+        </w:tblPrEx>
+        <w:trPr>
+          <w:trHeight w:val="290" w:hRule="atLeast"/>
+        </w:trPr>
+        <w:tc>
+          <w:tcPr>
+            <w:tcW w:w="6861" w:type="dxa"/>
+            <w:tcBorders>
+              <w:top w:val="single" w:color="000000" w:sz="8" w:space="0"/>
+              <w:left w:val="single" w:color="000000" w:sz="8" w:space="0"/>
+              <w:bottom w:val="single" w:color="000000" w:sz="12" w:space="0"/>
+              <w:right w:val="single" w:color="000000" w:sz="8" w:space="0"/>
+            </w:tcBorders>
+            <w:shd w:val="clear" w:color="auto" w:fill="FFFFFF"/>
+            <w:tcMar>
+              <w:top w:w="100" w:type="dxa"/>
+              <w:left w:w="100" w:type="dxa"/>
+              <w:bottom w:w="100" w:type="dxa"/>
+              <w:right w:w="100" w:type="dxa"/>
+            </w:tcMar>
+          </w:tcPr>
+          <w:p>
+            <w:pPr>
+              <w:widowControl w:val="0"/>
+              <w:pBdr>
+                <w:top w:val="none" w:color="auto" w:sz="0" w:space="0"/>
+                <w:left w:val="none" w:color="auto" w:sz="0" w:space="0"/>
+                <w:bottom w:val="none" w:color="auto" w:sz="0" w:space="0"/>
+                <w:right w:val="none" w:color="auto" w:sz="0" w:space="0"/>
+                <w:between w:val="none" w:color="auto" w:sz="0" w:space="0"/>
+              </w:pBdr>
+              <w:spacing w:line="240" w:lineRule="auto"/>
+              <w:ind w:left="112"/>
+              <w:jc w:val="both"/>
+              <w:rPr>
+                <w:rFonts w:hint="default" w:ascii="Cambria" w:hAnsi="Cambria" w:eastAsia="Cambria" w:cs="Cambria"/>
+                <w:i/>
+                <w:color w:val="000000"/>
+                <w:sz w:val="24"/>
+                <w:szCs w:val="24"/>
+                <w:shd w:val="clear" w:color="auto" w:fill="BFBFBF"/>
+                <w:lang w:val="en-US"/>
+              </w:rPr>
+            </w:pPr>
+            <w:r>
+              <w:rPr>
+                <w:rFonts w:hint="default" w:ascii="Cambria" w:hAnsi="Cambria" w:eastAsia="Cambria" w:cs="Cambria"/>
+                <w:b/>
+                <w:color w:val="000000"/>
+                <w:sz w:val="24"/>
+                <w:szCs w:val="24"/>
+                <w:lang w:val="en-US"/>
+              </w:rPr>
+              <w:t>Program # 3_2</w:t>
+            </w:r>
+          </w:p>
+        </w:tc>
+        <w:tc>
+          <w:tcPr>
+            <w:tcW w:w="2716" w:type="dxa"/>
+            <w:tcBorders>
+              <w:top w:val="single" w:color="000000" w:sz="8" w:space="0"/>
+              <w:left w:val="single" w:color="000000" w:sz="8" w:space="0"/>
+              <w:bottom w:val="single" w:color="000000" w:sz="12" w:space="0"/>
+              <w:right w:val="single" w:color="000000" w:sz="8" w:space="0"/>
+            </w:tcBorders>
+            <w:shd w:val="clear" w:color="auto" w:fill="FFFFFF"/>
+            <w:tcMar>
+              <w:top w:w="100" w:type="dxa"/>
+              <w:left w:w="100" w:type="dxa"/>
+              <w:bottom w:w="100" w:type="dxa"/>
+              <w:right w:w="100" w:type="dxa"/>
+            </w:tcMar>
+          </w:tcPr>
+          <w:p>
+            <w:pPr>
+              <w:keepNext w:val="0"/>
+              <w:keepLines w:val="0"/>
+              <w:widowControl/>
+              <w:suppressLineNumbers w:val="0"/>
+              <w:jc w:val="left"/>
+              <w:rPr>
+                <w:rFonts w:hint="default" w:ascii="Cambria" w:hAnsi="Cambria" w:eastAsia="Cambria" w:cs="Cambria"/>
+                <w:b/>
+                <w:color w:val="000000"/>
+                <w:sz w:val="24"/>
+                <w:szCs w:val="24"/>
+                <w:lang w:val="en-US"/>
+              </w:rPr>
+            </w:pPr>
+            <w:r>
+              <w:rPr>
+                <w:rFonts w:hint="default" w:ascii="Cambria" w:hAnsi="Cambria" w:eastAsia="TimesNewRomanPS-BoldMT" w:cs="Cambria"/>
+                <w:b/>
+                <w:bCs/>
+                <w:color w:val="000000"/>
+                <w:kern w:val="0"/>
+                <w:sz w:val="24"/>
+                <w:szCs w:val="24"/>
+                <w:lang w:val="en-US" w:eastAsia="zh-CN" w:bidi="ar"/>
+              </w:rPr>
+              <w:t>Date: 10/12/2023</w:t>
+            </w:r>
+          </w:p>
+        </w:tc>
+      </w:tr>
+      <w:tr>
+        <w:tblPrEx>
+          <w:tblBorders>
+            <w:top w:val="single" w:color="000000" w:sz="8" w:space="0"/>
+            <w:left w:val="single" w:color="000000" w:sz="8" w:space="0"/>
+            <w:bottom w:val="single" w:color="000000" w:sz="8" w:space="0"/>
+            <w:right w:val="single" w:color="000000" w:sz="8" w:space="0"/>
+            <w:insideH w:val="single" w:color="000000" w:sz="8" w:space="0"/>
+            <w:insideV w:val="single" w:color="000000" w:sz="8" w:space="0"/>
+          </w:tblBorders>
+          <w:tblCellMar>
+            <w:top w:w="100" w:type="dxa"/>
+            <w:left w:w="100" w:type="dxa"/>
+            <w:bottom w:w="100" w:type="dxa"/>
+            <w:right w:w="100" w:type="dxa"/>
+          </w:tblCellMar>
+        </w:tblPrEx>
+        <w:trPr>
+          <w:trHeight w:val="424" w:hRule="atLeast"/>
+        </w:trPr>
+        <w:tc>
+          <w:tcPr>
+            <w:tcW w:w="9577" w:type="dxa"/>
+            <w:gridSpan w:val="2"/>
+            <w:tcBorders>
+              <w:top w:val="single" w:color="000000" w:sz="12" w:space="0"/>
+              <w:left w:val="single" w:color="000000" w:sz="8" w:space="0"/>
+              <w:bottom w:val="single" w:color="000000" w:sz="8" w:space="0"/>
+              <w:right w:val="single" w:color="000000" w:sz="8" w:space="0"/>
+            </w:tcBorders>
+            <w:shd w:val="clear" w:color="auto" w:fill="CCCCCC"/>
+            <w:tcMar>
+              <w:top w:w="100" w:type="dxa"/>
+              <w:left w:w="100" w:type="dxa"/>
+              <w:bottom w:w="100" w:type="dxa"/>
+              <w:right w:w="100" w:type="dxa"/>
+            </w:tcMar>
+          </w:tcPr>
+          <w:p>
+            <w:pPr>
+              <w:widowControl w:val="0"/>
+              <w:pBdr>
+                <w:top w:val="none" w:color="auto" w:sz="0" w:space="0"/>
+                <w:left w:val="none" w:color="auto" w:sz="0" w:space="0"/>
+                <w:bottom w:val="none" w:color="auto" w:sz="0" w:space="0"/>
+                <w:right w:val="none" w:color="auto" w:sz="0" w:space="0"/>
+                <w:between w:val="none" w:color="auto" w:sz="0" w:space="0"/>
+              </w:pBdr>
+              <w:spacing w:line="240" w:lineRule="auto"/>
+              <w:ind w:left="126"/>
+              <w:rPr>
+                <w:rFonts w:ascii="Cambria" w:hAnsi="Cambria" w:eastAsia="Cambria" w:cs="Cambria"/>
+                <w:b/>
+                <w:bCs/>
+                <w:i/>
+                <w:color w:val="000000"/>
+                <w:sz w:val="19"/>
+                <w:szCs w:val="19"/>
+              </w:rPr>
+            </w:pPr>
+            <w:r>
+              <w:rPr>
+                <w:rFonts w:hint="default" w:ascii="Consolas" w:hAnsi="Consolas"/>
+                <w:b/>
+                <w:bCs/>
+                <w:color w:val="auto"/>
+                <w:sz w:val="24"/>
+                <w:szCs w:val="24"/>
+              </w:rPr>
+              <w:t>WAP to display numbers from m to n using single while loop.</w:t>
+            </w:r>
+          </w:p>
+        </w:tc>
+      </w:tr>
+    </w:tbl>
+    <w:p>
+      <w:pPr>
+        <w:rPr>
+          <w:b/>
+          <w:bCs/>
+        </w:rPr>
+      </w:pPr>
+    </w:p>
+    <w:p>
+      <w:pPr>
+        <w:rPr>
+          <w:b/>
+          <w:bCs/>
+        </w:rPr>
+      </w:pPr>
+    </w:p>
+    <w:p>
+      <w:pPr>
+        <w:rPr>
+          <w:b/>
+          <w:bCs/>
+        </w:rPr>
+      </w:pPr>
+    </w:p>
+    <w:p>
+      <w:pPr>
+        <w:rPr>
+          <w:b/>
+          <w:bCs/>
+        </w:rPr>
+      </w:pPr>
+    </w:p>
+    <w:p/>
+    <w:p/>
+    <w:p/>
+    <w:p>
+      <w:pPr>
+        <w:rPr>
+          <w:rFonts w:hint="default" w:ascii="Cambria" w:hAnsi="Cambria" w:eastAsia="Cambria" w:cs="Cambria"/>
+          <w:b/>
+          <w:color w:val="000000"/>
+          <w:sz w:val="28"/>
+          <w:szCs w:val="28"/>
+          <w:u w:val="single"/>
+          <w:lang w:val="en-US"/>
+        </w:rPr>
+      </w:pPr>
+      <w:r>
+        <w:rPr>
+          <w:rFonts w:hint="default" w:ascii="Cambria" w:hAnsi="Cambria" w:eastAsia="Cambria" w:cs="Cambria"/>
+          <w:b/>
+          <w:color w:val="000000"/>
+          <w:sz w:val="28"/>
+          <w:szCs w:val="28"/>
+          <w:u w:val="single"/>
+          <w:lang w:val="en-US"/>
+        </w:rPr>
+        <w:t>Source Code:</w:t>
+      </w:r>
+    </w:p>
+    <w:p>
+      <w:pPr>
+        <w:rPr>
+          <w:rFonts w:hint="default" w:ascii="Cambria" w:hAnsi="Cambria" w:eastAsia="Cambria" w:cs="Cambria"/>
+          <w:b/>
+          <w:color w:val="000000"/>
+          <w:sz w:val="24"/>
+          <w:szCs w:val="24"/>
+          <w:u w:val="single"/>
+          <w:lang w:val="en-US"/>
+        </w:rPr>
+      </w:pPr>
+    </w:p>
+    <w:tbl>
+      <w:tblPr>
+        <w:tblStyle w:val="6"/>
+        <w:tblW w:w="0" w:type="auto"/>
+        <w:tblInd w:w="0" w:type="dxa"/>
+        <w:tblBorders>
+          <w:top w:val="single" w:color="auto" w:sz="4" w:space="0"/>
+          <w:left w:val="single" w:color="auto" w:sz="4" w:space="0"/>
+          <w:bottom w:val="single" w:color="auto" w:sz="4" w:space="0"/>
+          <w:right w:val="single" w:color="auto" w:sz="4" w:space="0"/>
+          <w:insideH w:val="single" w:color="auto" w:sz="4" w:space="0"/>
+          <w:insideV w:val="single" w:color="auto" w:sz="4" w:space="0"/>
+        </w:tblBorders>
+        <w:tblLayout w:type="autofit"/>
+        <w:tblCellMar>
+          <w:top w:w="0" w:type="dxa"/>
+          <w:left w:w="108" w:type="dxa"/>
+          <w:bottom w:w="0" w:type="dxa"/>
+          <w:right w:w="108" w:type="dxa"/>
+        </w:tblCellMar>
+      </w:tblPr>
+      <w:tblGrid>
+        <w:gridCol w:w="10340"/>
+      </w:tblGrid>
+      <w:tr>
+        <w:tblPrEx>
+          <w:tblBorders>
+            <w:top w:val="single" w:color="auto" w:sz="4" w:space="0"/>
+            <w:left w:val="single" w:color="auto" w:sz="4" w:space="0"/>
+            <w:bottom w:val="single" w:color="auto" w:sz="4" w:space="0"/>
+            <w:right w:val="single" w:color="auto" w:sz="4" w:space="0"/>
+            <w:insideH w:val="single" w:color="auto" w:sz="4" w:space="0"/>
+            <w:insideV w:val="single" w:color="auto" w:sz="4" w:space="0"/>
+          </w:tblBorders>
+          <w:tblCellMar>
+            <w:top w:w="0" w:type="dxa"/>
+            <w:left w:w="108" w:type="dxa"/>
+            <w:bottom w:w="0" w:type="dxa"/>
+            <w:right w:w="108" w:type="dxa"/>
+          </w:tblCellMar>
+        </w:tblPrEx>
+        <w:tc>
+          <w:tcPr>
+            <w:tcW w:w="10340" w:type="dxa"/>
+          </w:tcPr>
+          <w:p>
+            <w:pPr>
+              <w:widowControl w:val="0"/>
+              <w:jc w:val="both"/>
+              <w:rPr>
+                <w:rFonts w:hint="default" w:ascii="Consolas" w:hAnsi="Consolas"/>
+                <w:color w:val="auto"/>
+                <w:sz w:val="24"/>
+                <w:szCs w:val="24"/>
+              </w:rPr>
+            </w:pPr>
+            <w:r>
+              <w:rPr>
+                <w:rFonts w:hint="default" w:ascii="Consolas" w:hAnsi="Consolas"/>
+                <w:color w:val="auto"/>
+                <w:sz w:val="24"/>
+                <w:szCs w:val="24"/>
+              </w:rPr>
+              <w:t>//PROGRAM 3_2 : WAP to display numbers from m to n using single while loop.</w:t>
+            </w:r>
+          </w:p>
+          <w:p>
+            <w:pPr>
+              <w:widowControl w:val="0"/>
+              <w:jc w:val="both"/>
+              <w:rPr>
+                <w:rFonts w:hint="default" w:ascii="Consolas" w:hAnsi="Consolas"/>
+                <w:color w:val="auto"/>
+                <w:sz w:val="24"/>
+                <w:szCs w:val="24"/>
+              </w:rPr>
+            </w:pPr>
+            <w:r>
+              <w:rPr>
+                <w:rFonts w:hint="default" w:ascii="Consolas" w:hAnsi="Consolas"/>
+                <w:color w:val="auto"/>
+                <w:sz w:val="24"/>
+                <w:szCs w:val="24"/>
+              </w:rPr>
+              <w:t>import java.io.*;</w:t>
+            </w:r>
+          </w:p>
+          <w:p>
+            <w:pPr>
+              <w:widowControl w:val="0"/>
+              <w:jc w:val="both"/>
+              <w:rPr>
+                <w:rFonts w:hint="default" w:ascii="Consolas" w:hAnsi="Consolas"/>
+                <w:color w:val="auto"/>
+                <w:sz w:val="24"/>
+                <w:szCs w:val="24"/>
+              </w:rPr>
+            </w:pPr>
+          </w:p>
+          <w:p>
+            <w:pPr>
+              <w:widowControl w:val="0"/>
+              <w:jc w:val="both"/>
+              <w:rPr>
+                <w:rFonts w:hint="default" w:ascii="Consolas" w:hAnsi="Consolas"/>
+                <w:color w:val="auto"/>
+                <w:sz w:val="24"/>
+                <w:szCs w:val="24"/>
+              </w:rPr>
+            </w:pPr>
+            <w:r>
+              <w:rPr>
+                <w:rFonts w:hint="default" w:ascii="Consolas" w:hAnsi="Consolas"/>
+                <w:color w:val="auto"/>
+                <w:sz w:val="24"/>
+                <w:szCs w:val="24"/>
+              </w:rPr>
+              <w:t>public class P3_2_disp_m_to_n{</w:t>
+            </w:r>
+          </w:p>
+          <w:p>
+            <w:pPr>
+              <w:widowControl w:val="0"/>
+              <w:jc w:val="both"/>
+              <w:rPr>
+                <w:rFonts w:hint="default" w:ascii="Consolas" w:hAnsi="Consolas"/>
+                <w:color w:val="auto"/>
+                <w:sz w:val="24"/>
+                <w:szCs w:val="24"/>
+              </w:rPr>
+            </w:pPr>
+            <w:r>
+              <w:rPr>
+                <w:rFonts w:hint="default" w:ascii="Consolas" w:hAnsi="Consolas"/>
+                <w:color w:val="auto"/>
+                <w:sz w:val="24"/>
+                <w:szCs w:val="24"/>
+              </w:rPr>
+              <w:t xml:space="preserve">    public static void disp(int m,int n){</w:t>
+            </w:r>
+          </w:p>
+          <w:p>
+            <w:pPr>
+              <w:widowControl w:val="0"/>
+              <w:jc w:val="both"/>
+              <w:rPr>
+                <w:rFonts w:hint="default" w:ascii="Consolas" w:hAnsi="Consolas"/>
+                <w:color w:val="auto"/>
+                <w:sz w:val="24"/>
+                <w:szCs w:val="24"/>
+              </w:rPr>
+            </w:pPr>
+            <w:r>
+              <w:rPr>
+                <w:rFonts w:hint="default" w:ascii="Consolas" w:hAnsi="Consolas"/>
+                <w:color w:val="auto"/>
+                <w:sz w:val="24"/>
+                <w:szCs w:val="24"/>
+              </w:rPr>
+              <w:t xml:space="preserve">        int i=m;</w:t>
+            </w:r>
+          </w:p>
+          <w:p>
+            <w:pPr>
+              <w:widowControl w:val="0"/>
+              <w:jc w:val="both"/>
+              <w:rPr>
+                <w:rFonts w:hint="default" w:ascii="Consolas" w:hAnsi="Consolas"/>
+                <w:color w:val="auto"/>
+                <w:sz w:val="24"/>
+                <w:szCs w:val="24"/>
+              </w:rPr>
+            </w:pPr>
+            <w:r>
+              <w:rPr>
+                <w:rFonts w:hint="default" w:ascii="Consolas" w:hAnsi="Consolas"/>
+                <w:color w:val="auto"/>
+                <w:sz w:val="24"/>
+                <w:szCs w:val="24"/>
+              </w:rPr>
+              <w:t xml:space="preserve">        System.out.println("\nDisplaying numbers from "+m+" To "+n+" : \n");</w:t>
+            </w:r>
+          </w:p>
+          <w:p>
+            <w:pPr>
+              <w:widowControl w:val="0"/>
+              <w:jc w:val="both"/>
+              <w:rPr>
+                <w:rFonts w:hint="default" w:ascii="Consolas" w:hAnsi="Consolas"/>
+                <w:color w:val="auto"/>
+                <w:sz w:val="24"/>
+                <w:szCs w:val="24"/>
+              </w:rPr>
+            </w:pPr>
+            <w:r>
+              <w:rPr>
+                <w:rFonts w:hint="default" w:ascii="Consolas" w:hAnsi="Consolas"/>
+                <w:color w:val="auto"/>
+                <w:sz w:val="24"/>
+                <w:szCs w:val="24"/>
+              </w:rPr>
+              <w:t xml:space="preserve">        while(i&lt;=n){</w:t>
+            </w:r>
+          </w:p>
+          <w:p>
+            <w:pPr>
+              <w:widowControl w:val="0"/>
+              <w:jc w:val="both"/>
+              <w:rPr>
+                <w:rFonts w:hint="default" w:ascii="Consolas" w:hAnsi="Consolas"/>
+                <w:color w:val="auto"/>
+                <w:sz w:val="24"/>
+                <w:szCs w:val="24"/>
+              </w:rPr>
+            </w:pPr>
+            <w:r>
+              <w:rPr>
+                <w:rFonts w:hint="default" w:ascii="Consolas" w:hAnsi="Consolas"/>
+                <w:color w:val="auto"/>
+                <w:sz w:val="24"/>
+                <w:szCs w:val="24"/>
+              </w:rPr>
+              <w:t xml:space="preserve">            System.out.println(i);</w:t>
+            </w:r>
+          </w:p>
+          <w:p>
+            <w:pPr>
+              <w:widowControl w:val="0"/>
+              <w:jc w:val="both"/>
+              <w:rPr>
+                <w:rFonts w:hint="default" w:ascii="Consolas" w:hAnsi="Consolas"/>
+                <w:color w:val="auto"/>
+                <w:sz w:val="24"/>
+                <w:szCs w:val="24"/>
+              </w:rPr>
+            </w:pPr>
+            <w:r>
+              <w:rPr>
+                <w:rFonts w:hint="default" w:ascii="Consolas" w:hAnsi="Consolas"/>
+                <w:color w:val="auto"/>
+                <w:sz w:val="24"/>
+                <w:szCs w:val="24"/>
+              </w:rPr>
+              <w:t xml:space="preserve">            i++;</w:t>
+            </w:r>
+          </w:p>
+          <w:p>
+            <w:pPr>
+              <w:widowControl w:val="0"/>
+              <w:jc w:val="both"/>
+              <w:rPr>
+                <w:rFonts w:hint="default" w:ascii="Consolas" w:hAnsi="Consolas"/>
+                <w:color w:val="auto"/>
+                <w:sz w:val="24"/>
+                <w:szCs w:val="24"/>
+              </w:rPr>
+            </w:pPr>
+            <w:r>
+              <w:rPr>
+                <w:rFonts w:hint="default" w:ascii="Consolas" w:hAnsi="Consolas"/>
+                <w:color w:val="auto"/>
+                <w:sz w:val="24"/>
+                <w:szCs w:val="24"/>
+              </w:rPr>
+              <w:t xml:space="preserve">        }</w:t>
+            </w:r>
+          </w:p>
+          <w:p>
+            <w:pPr>
+              <w:widowControl w:val="0"/>
+              <w:jc w:val="both"/>
+              <w:rPr>
+                <w:rFonts w:hint="default" w:ascii="Consolas" w:hAnsi="Consolas"/>
+                <w:color w:val="auto"/>
+                <w:sz w:val="24"/>
+                <w:szCs w:val="24"/>
+              </w:rPr>
+            </w:pPr>
+            <w:r>
+              <w:rPr>
+                <w:rFonts w:hint="default" w:ascii="Consolas" w:hAnsi="Consolas"/>
+                <w:color w:val="auto"/>
+                <w:sz w:val="24"/>
+                <w:szCs w:val="24"/>
+              </w:rPr>
+              <w:t xml:space="preserve">    }</w:t>
+            </w:r>
+          </w:p>
+          <w:p>
+            <w:pPr>
+              <w:widowControl w:val="0"/>
+              <w:jc w:val="both"/>
+              <w:rPr>
+                <w:rFonts w:hint="default" w:ascii="Consolas" w:hAnsi="Consolas"/>
+                <w:color w:val="auto"/>
+                <w:sz w:val="24"/>
+                <w:szCs w:val="24"/>
+              </w:rPr>
+            </w:pPr>
+            <w:r>
+              <w:rPr>
+                <w:rFonts w:hint="default" w:ascii="Consolas" w:hAnsi="Consolas"/>
+                <w:color w:val="auto"/>
+                <w:sz w:val="24"/>
+                <w:szCs w:val="24"/>
+              </w:rPr>
+              <w:t xml:space="preserve">    public static void main(String[] args){</w:t>
+            </w:r>
+          </w:p>
+          <w:p>
+            <w:pPr>
+              <w:widowControl w:val="0"/>
+              <w:jc w:val="both"/>
+              <w:rPr>
+                <w:rFonts w:hint="default" w:ascii="Consolas" w:hAnsi="Consolas"/>
+                <w:color w:val="auto"/>
+                <w:sz w:val="24"/>
+                <w:szCs w:val="24"/>
+              </w:rPr>
+            </w:pPr>
+            <w:r>
+              <w:rPr>
+                <w:rFonts w:hint="default" w:ascii="Consolas" w:hAnsi="Consolas"/>
+                <w:color w:val="auto"/>
+                <w:sz w:val="24"/>
+                <w:szCs w:val="24"/>
+              </w:rPr>
+              <w:t xml:space="preserve">        System.out.println("Muhammad Anshad P A");</w:t>
+            </w:r>
+          </w:p>
+          <w:p>
+            <w:pPr>
+              <w:widowControl w:val="0"/>
+              <w:jc w:val="both"/>
+              <w:rPr>
+                <w:rFonts w:hint="default" w:ascii="Consolas" w:hAnsi="Consolas"/>
+                <w:color w:val="auto"/>
+                <w:sz w:val="24"/>
+                <w:szCs w:val="24"/>
+              </w:rPr>
+            </w:pPr>
+            <w:r>
+              <w:rPr>
+                <w:rFonts w:hint="default" w:ascii="Consolas" w:hAnsi="Consolas"/>
+                <w:color w:val="auto"/>
+                <w:sz w:val="24"/>
+                <w:szCs w:val="24"/>
+              </w:rPr>
+              <w:t xml:space="preserve">        DataInputStream din;</w:t>
+            </w:r>
+          </w:p>
+          <w:p>
+            <w:pPr>
+              <w:widowControl w:val="0"/>
+              <w:jc w:val="both"/>
+              <w:rPr>
+                <w:rFonts w:hint="default" w:ascii="Consolas" w:hAnsi="Consolas"/>
+                <w:color w:val="auto"/>
+                <w:sz w:val="24"/>
+                <w:szCs w:val="24"/>
+              </w:rPr>
+            </w:pPr>
+            <w:r>
+              <w:rPr>
+                <w:rFonts w:hint="default" w:ascii="Consolas" w:hAnsi="Consolas"/>
+                <w:color w:val="auto"/>
+                <w:sz w:val="24"/>
+                <w:szCs w:val="24"/>
+              </w:rPr>
+              <w:t xml:space="preserve">        din = new DataInputStream(System.in);</w:t>
+            </w:r>
+          </w:p>
+          <w:p>
+            <w:pPr>
+              <w:widowControl w:val="0"/>
+              <w:jc w:val="both"/>
+              <w:rPr>
+                <w:rFonts w:hint="default" w:ascii="Consolas" w:hAnsi="Consolas"/>
+                <w:color w:val="auto"/>
+                <w:sz w:val="24"/>
+                <w:szCs w:val="24"/>
+              </w:rPr>
+            </w:pPr>
+            <w:r>
+              <w:rPr>
+                <w:rFonts w:hint="default" w:ascii="Consolas" w:hAnsi="Consolas"/>
+                <w:color w:val="auto"/>
+                <w:sz w:val="24"/>
+                <w:szCs w:val="24"/>
+              </w:rPr>
+              <w:t xml:space="preserve">        int m,n;</w:t>
+            </w:r>
+          </w:p>
+          <w:p>
+            <w:pPr>
+              <w:widowControl w:val="0"/>
+              <w:jc w:val="both"/>
+              <w:rPr>
+                <w:rFonts w:hint="default" w:ascii="Consolas" w:hAnsi="Consolas"/>
+                <w:color w:val="auto"/>
+                <w:sz w:val="24"/>
+                <w:szCs w:val="24"/>
+              </w:rPr>
+            </w:pPr>
+            <w:r>
+              <w:rPr>
+                <w:rFonts w:hint="default" w:ascii="Consolas" w:hAnsi="Consolas"/>
+                <w:color w:val="auto"/>
+                <w:sz w:val="24"/>
+                <w:szCs w:val="24"/>
+              </w:rPr>
+              <w:t xml:space="preserve">        try{</w:t>
+            </w:r>
+          </w:p>
+          <w:p>
+            <w:pPr>
+              <w:widowControl w:val="0"/>
+              <w:jc w:val="both"/>
+              <w:rPr>
+                <w:rFonts w:hint="default" w:ascii="Consolas" w:hAnsi="Consolas"/>
+                <w:color w:val="auto"/>
+                <w:sz w:val="24"/>
+                <w:szCs w:val="24"/>
+              </w:rPr>
+            </w:pPr>
+            <w:r>
+              <w:rPr>
+                <w:rFonts w:hint="default" w:ascii="Consolas" w:hAnsi="Consolas"/>
+                <w:color w:val="auto"/>
+                <w:sz w:val="24"/>
+                <w:szCs w:val="24"/>
+              </w:rPr>
+              <w:t xml:space="preserve">            System.out.println("\nEnter value for m : ");</w:t>
+            </w:r>
+          </w:p>
+          <w:p>
+            <w:pPr>
+              <w:widowControl w:val="0"/>
+              <w:jc w:val="both"/>
+              <w:rPr>
+                <w:rFonts w:hint="default" w:ascii="Consolas" w:hAnsi="Consolas"/>
+                <w:color w:val="auto"/>
+                <w:sz w:val="24"/>
+                <w:szCs w:val="24"/>
+              </w:rPr>
+            </w:pPr>
+            <w:r>
+              <w:rPr>
+                <w:rFonts w:hint="default" w:ascii="Consolas" w:hAnsi="Consolas"/>
+                <w:color w:val="auto"/>
+                <w:sz w:val="24"/>
+                <w:szCs w:val="24"/>
+              </w:rPr>
+              <w:t xml:space="preserve">            m = Integer.parseInt(din.readLine());</w:t>
+            </w:r>
+          </w:p>
+          <w:p>
+            <w:pPr>
+              <w:widowControl w:val="0"/>
+              <w:jc w:val="both"/>
+              <w:rPr>
+                <w:rFonts w:hint="default" w:ascii="Consolas" w:hAnsi="Consolas"/>
+                <w:color w:val="auto"/>
+                <w:sz w:val="24"/>
+                <w:szCs w:val="24"/>
+              </w:rPr>
+            </w:pPr>
+            <w:r>
+              <w:rPr>
+                <w:rFonts w:hint="default" w:ascii="Consolas" w:hAnsi="Consolas"/>
+                <w:color w:val="auto"/>
+                <w:sz w:val="24"/>
+                <w:szCs w:val="24"/>
+              </w:rPr>
+              <w:t xml:space="preserve">            System.out.println("\nEnter value for n : ");</w:t>
+            </w:r>
+          </w:p>
+          <w:p>
+            <w:pPr>
+              <w:widowControl w:val="0"/>
+              <w:jc w:val="both"/>
+              <w:rPr>
+                <w:rFonts w:hint="default" w:ascii="Consolas" w:hAnsi="Consolas"/>
+                <w:color w:val="auto"/>
+                <w:sz w:val="24"/>
+                <w:szCs w:val="24"/>
+              </w:rPr>
+            </w:pPr>
+            <w:r>
+              <w:rPr>
+                <w:rFonts w:hint="default" w:ascii="Consolas" w:hAnsi="Consolas"/>
+                <w:color w:val="auto"/>
+                <w:sz w:val="24"/>
+                <w:szCs w:val="24"/>
+              </w:rPr>
+              <w:t xml:space="preserve">            n= Integer.parseInt(din.readLine());</w:t>
+            </w:r>
+          </w:p>
+          <w:p>
+            <w:pPr>
+              <w:widowControl w:val="0"/>
+              <w:jc w:val="both"/>
+              <w:rPr>
+                <w:rFonts w:hint="default" w:ascii="Consolas" w:hAnsi="Consolas"/>
+                <w:color w:val="auto"/>
+                <w:sz w:val="24"/>
+                <w:szCs w:val="24"/>
+              </w:rPr>
+            </w:pPr>
+            <w:r>
+              <w:rPr>
+                <w:rFonts w:hint="default" w:ascii="Consolas" w:hAnsi="Consolas"/>
+                <w:color w:val="auto"/>
+                <w:sz w:val="24"/>
+                <w:szCs w:val="24"/>
+              </w:rPr>
+              <w:t xml:space="preserve">            disp(m,n);</w:t>
+            </w:r>
+          </w:p>
+          <w:p>
+            <w:pPr>
+              <w:widowControl w:val="0"/>
+              <w:jc w:val="both"/>
+              <w:rPr>
+                <w:rFonts w:hint="default" w:ascii="Consolas" w:hAnsi="Consolas"/>
+                <w:color w:val="auto"/>
+                <w:sz w:val="24"/>
+                <w:szCs w:val="24"/>
+              </w:rPr>
+            </w:pPr>
+            <w:r>
+              <w:rPr>
+                <w:rFonts w:hint="default" w:ascii="Consolas" w:hAnsi="Consolas"/>
+                <w:color w:val="auto"/>
+                <w:sz w:val="24"/>
+                <w:szCs w:val="24"/>
+              </w:rPr>
+              <w:t xml:space="preserve">        }</w:t>
+            </w:r>
+          </w:p>
+          <w:p>
+            <w:pPr>
+              <w:widowControl w:val="0"/>
+              <w:jc w:val="both"/>
+              <w:rPr>
+                <w:rFonts w:hint="default" w:ascii="Consolas" w:hAnsi="Consolas"/>
+                <w:color w:val="auto"/>
+                <w:sz w:val="24"/>
+                <w:szCs w:val="24"/>
+              </w:rPr>
+            </w:pPr>
+            <w:r>
+              <w:rPr>
+                <w:rFonts w:hint="default" w:ascii="Consolas" w:hAnsi="Consolas"/>
+                <w:color w:val="auto"/>
+                <w:sz w:val="24"/>
+                <w:szCs w:val="24"/>
+              </w:rPr>
+              <w:t xml:space="preserve">        catch(Exception e){</w:t>
+            </w:r>
+          </w:p>
+          <w:p>
+            <w:pPr>
+              <w:widowControl w:val="0"/>
+              <w:jc w:val="both"/>
+              <w:rPr>
+                <w:rFonts w:hint="default" w:ascii="Consolas" w:hAnsi="Consolas"/>
+                <w:color w:val="auto"/>
+                <w:sz w:val="24"/>
+                <w:szCs w:val="24"/>
+              </w:rPr>
+            </w:pPr>
+            <w:r>
+              <w:rPr>
+                <w:rFonts w:hint="default" w:ascii="Consolas" w:hAnsi="Consolas"/>
+                <w:color w:val="auto"/>
+                <w:sz w:val="24"/>
+                <w:szCs w:val="24"/>
+              </w:rPr>
+              <w:t xml:space="preserve">            System.out.println("\nError : "+e);</w:t>
+            </w:r>
+          </w:p>
+          <w:p>
+            <w:pPr>
+              <w:widowControl w:val="0"/>
+              <w:jc w:val="both"/>
+              <w:rPr>
+                <w:rFonts w:hint="default" w:ascii="Consolas" w:hAnsi="Consolas"/>
+                <w:color w:val="auto"/>
+                <w:sz w:val="24"/>
+                <w:szCs w:val="24"/>
+              </w:rPr>
+            </w:pPr>
+            <w:r>
+              <w:rPr>
+                <w:rFonts w:hint="default" w:ascii="Consolas" w:hAnsi="Consolas"/>
+                <w:color w:val="auto"/>
+                <w:sz w:val="24"/>
+                <w:szCs w:val="24"/>
+              </w:rPr>
+              <w:t xml:space="preserve">        }</w:t>
+            </w:r>
+          </w:p>
+          <w:p>
+            <w:pPr>
+              <w:widowControl w:val="0"/>
+              <w:jc w:val="both"/>
+              <w:rPr>
+                <w:rFonts w:hint="default" w:ascii="Consolas" w:hAnsi="Consolas"/>
+                <w:color w:val="auto"/>
+                <w:sz w:val="24"/>
+                <w:szCs w:val="24"/>
+              </w:rPr>
+            </w:pPr>
+            <w:r>
+              <w:rPr>
+                <w:rFonts w:hint="default" w:ascii="Consolas" w:hAnsi="Consolas"/>
+                <w:color w:val="auto"/>
+                <w:sz w:val="24"/>
+                <w:szCs w:val="24"/>
+              </w:rPr>
+              <w:t xml:space="preserve">    }</w:t>
+            </w:r>
+          </w:p>
+          <w:p>
+            <w:pPr>
+              <w:widowControl w:val="0"/>
+              <w:jc w:val="both"/>
+              <w:rPr>
+                <w:rFonts w:hint="default" w:ascii="Consolas" w:hAnsi="Consolas"/>
+                <w:color w:val="auto"/>
+                <w:sz w:val="24"/>
+                <w:szCs w:val="24"/>
+              </w:rPr>
+            </w:pPr>
+          </w:p>
+          <w:p>
+            <w:pPr>
+              <w:widowControl w:val="0"/>
+              <w:jc w:val="both"/>
+              <w:rPr>
+                <w:rFonts w:hint="default" w:ascii="Cambria" w:hAnsi="Cambria" w:eastAsia="Cambria" w:cs="Cambria"/>
+                <w:b/>
+                <w:color w:val="000000"/>
+                <w:sz w:val="24"/>
+                <w:szCs w:val="24"/>
+                <w:u w:val="single"/>
+                <w:vertAlign w:val="baseline"/>
+                <w:lang w:val="en-US"/>
+              </w:rPr>
+            </w:pPr>
+            <w:r>
+              <w:rPr>
+                <w:rFonts w:hint="default" w:ascii="Consolas" w:hAnsi="Consolas"/>
+                <w:color w:val="auto"/>
+                <w:sz w:val="24"/>
+                <w:szCs w:val="24"/>
+              </w:rPr>
+              <w:t>}</w:t>
+            </w:r>
+          </w:p>
+        </w:tc>
+      </w:tr>
+    </w:tbl>
+    <w:p>
+      <w:pPr>
+        <w:rPr>
+          <w:rFonts w:hint="default" w:ascii="Cambria" w:hAnsi="Cambria" w:eastAsia="Cambria" w:cs="Cambria"/>
+          <w:b/>
+          <w:color w:val="000000"/>
+          <w:sz w:val="24"/>
+          <w:szCs w:val="24"/>
+          <w:u w:val="single"/>
+          <w:lang w:val="en-US"/>
+        </w:rPr>
+      </w:pPr>
+    </w:p>
+    <w:p>
+      <w:pPr>
+        <w:rPr>
+          <w:rFonts w:hint="default" w:ascii="Cambria" w:hAnsi="Cambria" w:eastAsia="Cambria" w:cs="Cambria"/>
+          <w:b/>
+          <w:color w:val="000000"/>
+          <w:sz w:val="28"/>
+          <w:szCs w:val="28"/>
+          <w:u w:val="single"/>
+          <w:lang w:val="en-US"/>
+        </w:rPr>
+      </w:pPr>
+      <w:r>
+        <w:rPr>
+          <w:rFonts w:hint="default" w:ascii="Cambria" w:hAnsi="Cambria" w:eastAsia="Cambria" w:cs="Cambria"/>
+          <w:b/>
+          <w:color w:val="000000"/>
+          <w:sz w:val="28"/>
+          <w:szCs w:val="28"/>
+          <w:u w:val="single"/>
+          <w:lang w:val="en-US"/>
+        </w:rPr>
+        <w:t>OUTPUT:</w:t>
+      </w:r>
+    </w:p>
+    <w:p>
+      <w:pPr>
+        <w:rPr>
+          <w:rFonts w:hint="default" w:ascii="Cambria" w:hAnsi="Cambria" w:eastAsia="Cambria" w:cs="Cambria"/>
+          <w:b/>
+          <w:color w:val="000000"/>
+          <w:sz w:val="24"/>
+          <w:szCs w:val="24"/>
+          <w:u w:val="single"/>
+          <w:lang w:val="en-US"/>
+        </w:rPr>
+      </w:pPr>
+    </w:p>
+    <w:tbl>
+      <w:tblPr>
+        <w:tblStyle w:val="6"/>
+        <w:tblW w:w="0" w:type="auto"/>
+        <w:tblInd w:w="0" w:type="dxa"/>
+        <w:tblBorders>
+          <w:top w:val="single" w:color="auto" w:sz="4" w:space="0"/>
+          <w:left w:val="single" w:color="auto" w:sz="4" w:space="0"/>
+          <w:bottom w:val="single" w:color="auto" w:sz="4" w:space="0"/>
+          <w:right w:val="single" w:color="auto" w:sz="4" w:space="0"/>
+          <w:insideH w:val="single" w:color="auto" w:sz="4" w:space="0"/>
+          <w:insideV w:val="single" w:color="auto" w:sz="4" w:space="0"/>
+        </w:tblBorders>
+        <w:tblLayout w:type="autofit"/>
+        <w:tblCellMar>
+          <w:top w:w="0" w:type="dxa"/>
+          <w:left w:w="108" w:type="dxa"/>
+          <w:bottom w:w="0" w:type="dxa"/>
+          <w:right w:w="108" w:type="dxa"/>
+        </w:tblCellMar>
+      </w:tblPr>
+      <w:tblGrid>
+        <w:gridCol w:w="10360"/>
+      </w:tblGrid>
+      <w:tr>
+        <w:tblPrEx>
+          <w:tblBorders>
+            <w:top w:val="single" w:color="auto" w:sz="4" w:space="0"/>
+            <w:left w:val="single" w:color="auto" w:sz="4" w:space="0"/>
+            <w:bottom w:val="single" w:color="auto" w:sz="4" w:space="0"/>
+            <w:right w:val="single" w:color="auto" w:sz="4" w:space="0"/>
+            <w:insideH w:val="single" w:color="auto" w:sz="4" w:space="0"/>
+            <w:insideV w:val="single" w:color="auto" w:sz="4" w:space="0"/>
+          </w:tblBorders>
+          <w:tblCellMar>
+            <w:top w:w="0" w:type="dxa"/>
+            <w:left w:w="108" w:type="dxa"/>
+            <w:bottom w:w="0" w:type="dxa"/>
+            <w:right w:w="108" w:type="dxa"/>
+          </w:tblCellMar>
+        </w:tblPrEx>
+        <w:tc>
+          <w:tcPr>
+            <w:tcW w:w="10360" w:type="dxa"/>
+            <w:tcBorders>
+              <w:top w:val="single" w:color="auto" w:sz="4" w:space="0"/>
+              <w:left w:val="single" w:color="auto" w:sz="4" w:space="0"/>
+              <w:bottom w:val="single" w:color="auto" w:sz="4" w:space="0"/>
+              <w:right w:val="single" w:color="auto" w:sz="4" w:space="0"/>
+            </w:tcBorders>
+            <w:shd w:val="clear" w:color="auto" w:fill="000000"/>
+          </w:tcPr>
+          <w:p>
+            <w:pPr>
+              <w:widowControl w:val="0"/>
+              <w:jc w:val="both"/>
+              <w:rPr>
+                <w:rFonts w:hint="default" w:ascii="Consolas" w:hAnsi="Consolas" w:eastAsia="Cambria"/>
+                <w:b w:val="0"/>
+                <w:bCs/>
+                <w:color w:val="FFFFFF"/>
+                <w:sz w:val="24"/>
+                <w:szCs w:val="24"/>
+                <w:u w:val="none"/>
+                <w:vertAlign w:val="baseline"/>
+                <w:lang w:val="en-US"/>
+              </w:rPr>
+            </w:pPr>
+            <w:r>
+              <w:rPr>
+                <w:rFonts w:hint="default" w:ascii="Consolas" w:hAnsi="Consolas" w:eastAsia="Cambria"/>
+                <w:b w:val="0"/>
+                <w:bCs/>
+                <w:color w:val="FFFFFF"/>
+                <w:sz w:val="24"/>
+                <w:szCs w:val="24"/>
+                <w:u w:val="none"/>
+                <w:vertAlign w:val="baseline"/>
+                <w:lang w:val="en-US"/>
+              </w:rPr>
+              <w:t>E:\MCA\SEM 2\JAVA PROGRAMMING (MCA202)\JAVA LAB&gt;javac P3_2_disp_m_to_n.java</w:t>
+            </w:r>
+          </w:p>
+          <w:p>
+            <w:pPr>
+              <w:widowControl w:val="0"/>
+              <w:jc w:val="both"/>
+              <w:rPr>
+                <w:rFonts w:hint="default" w:ascii="Consolas" w:hAnsi="Consolas" w:eastAsia="Cambria"/>
+                <w:b w:val="0"/>
+                <w:bCs/>
+                <w:color w:val="FFFFFF"/>
+                <w:sz w:val="24"/>
+                <w:szCs w:val="24"/>
+                <w:u w:val="none"/>
+                <w:vertAlign w:val="baseline"/>
+                <w:lang w:val="en-US"/>
+              </w:rPr>
+            </w:pPr>
+            <w:r>
+              <w:rPr>
+                <w:rFonts w:hint="default" w:ascii="Consolas" w:hAnsi="Consolas" w:eastAsia="Cambria"/>
+                <w:b w:val="0"/>
+                <w:bCs/>
+                <w:color w:val="FFFFFF"/>
+                <w:sz w:val="24"/>
+                <w:szCs w:val="24"/>
+                <w:u w:val="none"/>
+                <w:vertAlign w:val="baseline"/>
+                <w:lang w:val="en-US"/>
+              </w:rPr>
+              <w:t>Note: P3_2_disp_m_to_n.java uses or overrides a deprecated API.</w:t>
+            </w:r>
+          </w:p>
+          <w:p>
+            <w:pPr>
+              <w:widowControl w:val="0"/>
+              <w:jc w:val="both"/>
+              <w:rPr>
+                <w:rFonts w:hint="default" w:ascii="Consolas" w:hAnsi="Consolas" w:eastAsia="Cambria"/>
+                <w:b w:val="0"/>
+                <w:bCs/>
+                <w:color w:val="FFFFFF"/>
+                <w:sz w:val="24"/>
+                <w:szCs w:val="24"/>
+                <w:u w:val="none"/>
+                <w:vertAlign w:val="baseline"/>
+                <w:lang w:val="en-US"/>
+              </w:rPr>
+            </w:pPr>
+            <w:r>
+              <w:rPr>
+                <w:rFonts w:hint="default" w:ascii="Consolas" w:hAnsi="Consolas" w:eastAsia="Cambria"/>
+                <w:b w:val="0"/>
+                <w:bCs/>
+                <w:color w:val="FFFFFF"/>
+                <w:sz w:val="24"/>
+                <w:szCs w:val="24"/>
+                <w:u w:val="none"/>
+                <w:vertAlign w:val="baseline"/>
+                <w:lang w:val="en-US"/>
+              </w:rPr>
+              <w:t>Note: Recompile with -Xlint:deprecation for details.</w:t>
+            </w:r>
+          </w:p>
+          <w:p>
+            <w:pPr>
+              <w:widowControl w:val="0"/>
+              <w:jc w:val="both"/>
+              <w:rPr>
+                <w:rFonts w:hint="default" w:ascii="Consolas" w:hAnsi="Consolas" w:eastAsia="Cambria"/>
+                <w:b w:val="0"/>
+                <w:bCs/>
+                <w:color w:val="FFFFFF"/>
+                <w:sz w:val="24"/>
+                <w:szCs w:val="24"/>
+                <w:u w:val="none"/>
+                <w:vertAlign w:val="baseline"/>
+                <w:lang w:val="en-US"/>
+              </w:rPr>
+            </w:pPr>
+          </w:p>
+          <w:p>
+            <w:pPr>
+              <w:widowControl w:val="0"/>
+              <w:jc w:val="both"/>
+              <w:rPr>
+                <w:rFonts w:hint="default" w:ascii="Consolas" w:hAnsi="Consolas" w:eastAsia="Cambria"/>
+                <w:b w:val="0"/>
+                <w:bCs/>
+                <w:color w:val="FFFFFF"/>
+                <w:sz w:val="24"/>
+                <w:szCs w:val="24"/>
+                <w:u w:val="none"/>
+                <w:vertAlign w:val="baseline"/>
+                <w:lang w:val="en-US"/>
+              </w:rPr>
+            </w:pPr>
+            <w:r>
+              <w:rPr>
+                <w:rFonts w:hint="default" w:ascii="Consolas" w:hAnsi="Consolas" w:eastAsia="Cambria"/>
+                <w:b w:val="0"/>
+                <w:bCs/>
+                <w:color w:val="FFFFFF"/>
+                <w:sz w:val="24"/>
+                <w:szCs w:val="24"/>
+                <w:u w:val="none"/>
+                <w:vertAlign w:val="baseline"/>
+                <w:lang w:val="en-US"/>
+              </w:rPr>
+              <w:t>E:\MCA\SEM 2\JAVA PROGRAMMING (MCA202)\JAVA LAB&gt;java P3_2_disp_m_to_n</w:t>
+            </w:r>
+          </w:p>
+          <w:p>
+            <w:pPr>
+              <w:widowControl w:val="0"/>
+              <w:jc w:val="both"/>
+              <w:rPr>
+                <w:rFonts w:hint="default" w:ascii="Consolas" w:hAnsi="Consolas" w:eastAsia="Cambria"/>
+                <w:b w:val="0"/>
+                <w:bCs/>
+                <w:color w:val="FFFFFF"/>
+                <w:sz w:val="24"/>
+                <w:szCs w:val="24"/>
+                <w:u w:val="none"/>
+                <w:vertAlign w:val="baseline"/>
+                <w:lang w:val="en-US"/>
+              </w:rPr>
+            </w:pPr>
+            <w:r>
+              <w:rPr>
+                <w:rFonts w:hint="default" w:ascii="Consolas" w:hAnsi="Consolas" w:eastAsia="Cambria"/>
+                <w:b w:val="0"/>
+                <w:bCs/>
+                <w:color w:val="FFFFFF"/>
+                <w:sz w:val="24"/>
+                <w:szCs w:val="24"/>
+                <w:u w:val="none"/>
+                <w:vertAlign w:val="baseline"/>
+                <w:lang w:val="en-US"/>
+              </w:rPr>
+              <w:t>Muhammad Anshad P A</w:t>
+            </w:r>
+          </w:p>
+          <w:p>
+            <w:pPr>
+              <w:widowControl w:val="0"/>
+              <w:jc w:val="both"/>
+              <w:rPr>
+                <w:rFonts w:hint="default" w:ascii="Consolas" w:hAnsi="Consolas" w:eastAsia="Cambria"/>
+                <w:b w:val="0"/>
+                <w:bCs/>
+                <w:color w:val="FFFFFF"/>
+                <w:sz w:val="24"/>
+                <w:szCs w:val="24"/>
+                <w:u w:val="none"/>
+                <w:vertAlign w:val="baseline"/>
+                <w:lang w:val="en-US"/>
+              </w:rPr>
+            </w:pPr>
+          </w:p>
+          <w:p>
+            <w:pPr>
+              <w:widowControl w:val="0"/>
+              <w:jc w:val="both"/>
+              <w:rPr>
+                <w:rFonts w:hint="default" w:ascii="Consolas" w:hAnsi="Consolas" w:eastAsia="Cambria"/>
+                <w:b w:val="0"/>
+                <w:bCs/>
+                <w:color w:val="FFFFFF"/>
+                <w:sz w:val="24"/>
+                <w:szCs w:val="24"/>
+                <w:u w:val="none"/>
+                <w:vertAlign w:val="baseline"/>
+                <w:lang w:val="en-US"/>
+              </w:rPr>
+            </w:pPr>
+            <w:r>
+              <w:rPr>
+                <w:rFonts w:hint="default" w:ascii="Consolas" w:hAnsi="Consolas" w:eastAsia="Cambria"/>
+                <w:b w:val="0"/>
+                <w:bCs/>
+                <w:color w:val="FFFFFF"/>
+                <w:sz w:val="24"/>
+                <w:szCs w:val="24"/>
+                <w:u w:val="none"/>
+                <w:vertAlign w:val="baseline"/>
+                <w:lang w:val="en-US"/>
+              </w:rPr>
+              <w:t>Enter value for m :</w:t>
+            </w:r>
+          </w:p>
+          <w:p>
+            <w:pPr>
+              <w:widowControl w:val="0"/>
+              <w:jc w:val="both"/>
+              <w:rPr>
+                <w:rFonts w:hint="default" w:ascii="Consolas" w:hAnsi="Consolas" w:eastAsia="Cambria"/>
+                <w:b w:val="0"/>
+                <w:bCs/>
+                <w:color w:val="FFFFFF"/>
+                <w:sz w:val="24"/>
+                <w:szCs w:val="24"/>
+                <w:u w:val="none"/>
+                <w:vertAlign w:val="baseline"/>
+                <w:lang w:val="en-US"/>
+              </w:rPr>
+            </w:pPr>
+            <w:r>
+              <w:rPr>
+                <w:rFonts w:hint="default" w:ascii="Consolas" w:hAnsi="Consolas" w:eastAsia="Cambria"/>
+                <w:b w:val="0"/>
+                <w:bCs/>
+                <w:color w:val="FFFFFF"/>
+                <w:sz w:val="24"/>
+                <w:szCs w:val="24"/>
+                <w:u w:val="none"/>
+                <w:vertAlign w:val="baseline"/>
+                <w:lang w:val="en-US"/>
+              </w:rPr>
+              <w:t>-3</w:t>
+            </w:r>
+          </w:p>
+          <w:p>
+            <w:pPr>
+              <w:widowControl w:val="0"/>
+              <w:jc w:val="both"/>
+              <w:rPr>
+                <w:rFonts w:hint="default" w:ascii="Consolas" w:hAnsi="Consolas" w:eastAsia="Cambria"/>
+                <w:b w:val="0"/>
+                <w:bCs/>
+                <w:color w:val="FFFFFF"/>
+                <w:sz w:val="24"/>
+                <w:szCs w:val="24"/>
+                <w:u w:val="none"/>
+                <w:vertAlign w:val="baseline"/>
+                <w:lang w:val="en-US"/>
+              </w:rPr>
+            </w:pPr>
+          </w:p>
+          <w:p>
+            <w:pPr>
+              <w:widowControl w:val="0"/>
+              <w:jc w:val="both"/>
+              <w:rPr>
+                <w:rFonts w:hint="default" w:ascii="Consolas" w:hAnsi="Consolas" w:eastAsia="Cambria"/>
+                <w:b w:val="0"/>
+                <w:bCs/>
+                <w:color w:val="FFFFFF"/>
+                <w:sz w:val="24"/>
+                <w:szCs w:val="24"/>
+                <w:u w:val="none"/>
+                <w:vertAlign w:val="baseline"/>
+                <w:lang w:val="en-US"/>
+              </w:rPr>
+            </w:pPr>
+            <w:r>
+              <w:rPr>
+                <w:rFonts w:hint="default" w:ascii="Consolas" w:hAnsi="Consolas" w:eastAsia="Cambria"/>
+                <w:b w:val="0"/>
+                <w:bCs/>
+                <w:color w:val="FFFFFF"/>
+                <w:sz w:val="24"/>
+                <w:szCs w:val="24"/>
+                <w:u w:val="none"/>
+                <w:vertAlign w:val="baseline"/>
+                <w:lang w:val="en-US"/>
+              </w:rPr>
+              <w:t>Enter value for n :</w:t>
+            </w:r>
+          </w:p>
+          <w:p>
+            <w:pPr>
+              <w:widowControl w:val="0"/>
+              <w:jc w:val="both"/>
+              <w:rPr>
+                <w:rFonts w:hint="default" w:ascii="Consolas" w:hAnsi="Consolas" w:eastAsia="Cambria"/>
+                <w:b w:val="0"/>
+                <w:bCs/>
+                <w:color w:val="FFFFFF"/>
+                <w:sz w:val="24"/>
+                <w:szCs w:val="24"/>
+                <w:u w:val="none"/>
+                <w:vertAlign w:val="baseline"/>
+                <w:lang w:val="en-US"/>
+              </w:rPr>
+            </w:pPr>
+            <w:r>
+              <w:rPr>
+                <w:rFonts w:hint="default" w:ascii="Consolas" w:hAnsi="Consolas" w:eastAsia="Cambria"/>
+                <w:b w:val="0"/>
+                <w:bCs/>
+                <w:color w:val="FFFFFF"/>
+                <w:sz w:val="24"/>
+                <w:szCs w:val="24"/>
+                <w:u w:val="none"/>
+                <w:vertAlign w:val="baseline"/>
+                <w:lang w:val="en-US"/>
+              </w:rPr>
+              <w:t>5</w:t>
+            </w:r>
+          </w:p>
+          <w:p>
+            <w:pPr>
+              <w:widowControl w:val="0"/>
+              <w:jc w:val="both"/>
+              <w:rPr>
+                <w:rFonts w:hint="default" w:ascii="Consolas" w:hAnsi="Consolas" w:eastAsia="Cambria"/>
+                <w:b w:val="0"/>
+                <w:bCs/>
+                <w:color w:val="FFFFFF"/>
+                <w:sz w:val="24"/>
+                <w:szCs w:val="24"/>
+                <w:u w:val="none"/>
+                <w:vertAlign w:val="baseline"/>
+                <w:lang w:val="en-US"/>
+              </w:rPr>
+            </w:pPr>
+          </w:p>
+          <w:p>
+            <w:pPr>
+              <w:widowControl w:val="0"/>
+              <w:jc w:val="both"/>
+              <w:rPr>
+                <w:rFonts w:hint="default" w:ascii="Consolas" w:hAnsi="Consolas" w:eastAsia="Cambria"/>
+                <w:b w:val="0"/>
+                <w:bCs/>
+                <w:color w:val="FFFFFF"/>
+                <w:sz w:val="24"/>
+                <w:szCs w:val="24"/>
+                <w:u w:val="none"/>
+                <w:vertAlign w:val="baseline"/>
+                <w:lang w:val="en-US"/>
+              </w:rPr>
+            </w:pPr>
+            <w:r>
+              <w:rPr>
+                <w:rFonts w:hint="default" w:ascii="Consolas" w:hAnsi="Consolas" w:eastAsia="Cambria"/>
+                <w:b w:val="0"/>
+                <w:bCs/>
+                <w:color w:val="FFFFFF"/>
+                <w:sz w:val="24"/>
+                <w:szCs w:val="24"/>
+                <w:u w:val="none"/>
+                <w:vertAlign w:val="baseline"/>
+                <w:lang w:val="en-US"/>
+              </w:rPr>
+              <w:t>Displaying numbers from -3 To 5 :</w:t>
+            </w:r>
+          </w:p>
+          <w:p>
+            <w:pPr>
+              <w:widowControl w:val="0"/>
+              <w:jc w:val="both"/>
+              <w:rPr>
+                <w:rFonts w:hint="default" w:ascii="Consolas" w:hAnsi="Consolas" w:eastAsia="Cambria"/>
+                <w:b w:val="0"/>
+                <w:bCs/>
+                <w:color w:val="FFFFFF"/>
+                <w:sz w:val="24"/>
+                <w:szCs w:val="24"/>
+                <w:u w:val="none"/>
+                <w:vertAlign w:val="baseline"/>
+                <w:lang w:val="en-US"/>
+              </w:rPr>
+            </w:pPr>
+          </w:p>
+          <w:p>
+            <w:pPr>
+              <w:widowControl w:val="0"/>
+              <w:jc w:val="both"/>
+              <w:rPr>
+                <w:rFonts w:hint="default" w:ascii="Consolas" w:hAnsi="Consolas" w:eastAsia="Cambria"/>
+                <w:b w:val="0"/>
+                <w:bCs/>
+                <w:color w:val="FFFFFF"/>
+                <w:sz w:val="24"/>
+                <w:szCs w:val="24"/>
+                <w:u w:val="none"/>
+                <w:vertAlign w:val="baseline"/>
+                <w:lang w:val="en-US"/>
+              </w:rPr>
+            </w:pPr>
+            <w:r>
+              <w:rPr>
+                <w:rFonts w:hint="default" w:ascii="Consolas" w:hAnsi="Consolas" w:eastAsia="Cambria"/>
+                <w:b w:val="0"/>
+                <w:bCs/>
+                <w:color w:val="FFFFFF"/>
+                <w:sz w:val="24"/>
+                <w:szCs w:val="24"/>
+                <w:u w:val="none"/>
+                <w:vertAlign w:val="baseline"/>
+                <w:lang w:val="en-US"/>
+              </w:rPr>
+              <w:t>-3</w:t>
+            </w:r>
+          </w:p>
+          <w:p>
+            <w:pPr>
+              <w:widowControl w:val="0"/>
+              <w:jc w:val="both"/>
+              <w:rPr>
+                <w:rFonts w:hint="default" w:ascii="Consolas" w:hAnsi="Consolas" w:eastAsia="Cambria"/>
+                <w:b w:val="0"/>
+                <w:bCs/>
+                <w:color w:val="FFFFFF"/>
+                <w:sz w:val="24"/>
+                <w:szCs w:val="24"/>
+                <w:u w:val="none"/>
+                <w:vertAlign w:val="baseline"/>
+                <w:lang w:val="en-US"/>
+              </w:rPr>
+            </w:pPr>
+            <w:r>
+              <w:rPr>
+                <w:rFonts w:hint="default" w:ascii="Consolas" w:hAnsi="Consolas" w:eastAsia="Cambria"/>
+                <w:b w:val="0"/>
+                <w:bCs/>
+                <w:color w:val="FFFFFF"/>
+                <w:sz w:val="24"/>
+                <w:szCs w:val="24"/>
+                <w:u w:val="none"/>
+                <w:vertAlign w:val="baseline"/>
+                <w:lang w:val="en-US"/>
+              </w:rPr>
+              <w:t>-2</w:t>
+            </w:r>
+          </w:p>
+          <w:p>
+            <w:pPr>
+              <w:widowControl w:val="0"/>
+              <w:jc w:val="both"/>
+              <w:rPr>
+                <w:rFonts w:hint="default" w:ascii="Consolas" w:hAnsi="Consolas" w:eastAsia="Cambria"/>
+                <w:b w:val="0"/>
+                <w:bCs/>
+                <w:color w:val="FFFFFF"/>
+                <w:sz w:val="24"/>
+                <w:szCs w:val="24"/>
+                <w:u w:val="none"/>
+                <w:vertAlign w:val="baseline"/>
+                <w:lang w:val="en-US"/>
+              </w:rPr>
+            </w:pPr>
+            <w:r>
+              <w:rPr>
+                <w:rFonts w:hint="default" w:ascii="Consolas" w:hAnsi="Consolas" w:eastAsia="Cambria"/>
+                <w:b w:val="0"/>
+                <w:bCs/>
+                <w:color w:val="FFFFFF"/>
+                <w:sz w:val="24"/>
+                <w:szCs w:val="24"/>
+                <w:u w:val="none"/>
+                <w:vertAlign w:val="baseline"/>
+                <w:lang w:val="en-US"/>
+              </w:rPr>
+              <w:t>-1</w:t>
+            </w:r>
+          </w:p>
+          <w:p>
+            <w:pPr>
+              <w:widowControl w:val="0"/>
+              <w:jc w:val="both"/>
+              <w:rPr>
+                <w:rFonts w:hint="default" w:ascii="Consolas" w:hAnsi="Consolas" w:eastAsia="Cambria"/>
+                <w:b w:val="0"/>
+                <w:bCs/>
+                <w:color w:val="FFFFFF"/>
+                <w:sz w:val="24"/>
+                <w:szCs w:val="24"/>
+                <w:u w:val="none"/>
+                <w:vertAlign w:val="baseline"/>
+                <w:lang w:val="en-US"/>
+              </w:rPr>
+            </w:pPr>
+            <w:r>
+              <w:rPr>
+                <w:rFonts w:hint="default" w:ascii="Consolas" w:hAnsi="Consolas" w:eastAsia="Cambria"/>
+                <w:b w:val="0"/>
+                <w:bCs/>
+                <w:color w:val="FFFFFF"/>
+                <w:sz w:val="24"/>
+                <w:szCs w:val="24"/>
+                <w:u w:val="none"/>
+                <w:vertAlign w:val="baseline"/>
+                <w:lang w:val="en-US"/>
+              </w:rPr>
+              <w:t>0</w:t>
+            </w:r>
+          </w:p>
+          <w:p>
+            <w:pPr>
+              <w:widowControl w:val="0"/>
+              <w:jc w:val="both"/>
+              <w:rPr>
+                <w:rFonts w:hint="default" w:ascii="Consolas" w:hAnsi="Consolas" w:eastAsia="Cambria"/>
+                <w:b w:val="0"/>
+                <w:bCs/>
+                <w:color w:val="FFFFFF"/>
+                <w:sz w:val="24"/>
+                <w:szCs w:val="24"/>
+                <w:u w:val="none"/>
+                <w:vertAlign w:val="baseline"/>
+                <w:lang w:val="en-US"/>
+              </w:rPr>
+            </w:pPr>
+            <w:r>
+              <w:rPr>
+                <w:rFonts w:hint="default" w:ascii="Consolas" w:hAnsi="Consolas" w:eastAsia="Cambria"/>
+                <w:b w:val="0"/>
+                <w:bCs/>
+                <w:color w:val="FFFFFF"/>
+                <w:sz w:val="24"/>
+                <w:szCs w:val="24"/>
+                <w:u w:val="none"/>
+                <w:vertAlign w:val="baseline"/>
+                <w:lang w:val="en-US"/>
+              </w:rPr>
+              <w:t>1</w:t>
+            </w:r>
+          </w:p>
+          <w:p>
+            <w:pPr>
+              <w:widowControl w:val="0"/>
+              <w:jc w:val="both"/>
+              <w:rPr>
+                <w:rFonts w:hint="default" w:ascii="Consolas" w:hAnsi="Consolas" w:eastAsia="Cambria"/>
+                <w:b w:val="0"/>
+                <w:bCs/>
+                <w:color w:val="FFFFFF"/>
+                <w:sz w:val="24"/>
+                <w:szCs w:val="24"/>
+                <w:u w:val="none"/>
+                <w:vertAlign w:val="baseline"/>
+                <w:lang w:val="en-US"/>
+              </w:rPr>
+            </w:pPr>
+            <w:r>
+              <w:rPr>
+                <w:rFonts w:hint="default" w:ascii="Consolas" w:hAnsi="Consolas" w:eastAsia="Cambria"/>
+                <w:b w:val="0"/>
+                <w:bCs/>
+                <w:color w:val="FFFFFF"/>
+                <w:sz w:val="24"/>
+                <w:szCs w:val="24"/>
+                <w:u w:val="none"/>
+                <w:vertAlign w:val="baseline"/>
+                <w:lang w:val="en-US"/>
+              </w:rPr>
+              <w:t>2</w:t>
+            </w:r>
+          </w:p>
+          <w:p>
+            <w:pPr>
+              <w:widowControl w:val="0"/>
+              <w:jc w:val="both"/>
+              <w:rPr>
+                <w:rFonts w:hint="default" w:ascii="Consolas" w:hAnsi="Consolas" w:eastAsia="Cambria"/>
+                <w:b w:val="0"/>
+                <w:bCs/>
+                <w:color w:val="FFFFFF"/>
+                <w:sz w:val="24"/>
+                <w:szCs w:val="24"/>
+                <w:u w:val="none"/>
+                <w:vertAlign w:val="baseline"/>
+                <w:lang w:val="en-US"/>
+              </w:rPr>
+            </w:pPr>
+            <w:r>
+              <w:rPr>
+                <w:rFonts w:hint="default" w:ascii="Consolas" w:hAnsi="Consolas" w:eastAsia="Cambria"/>
+                <w:b w:val="0"/>
+                <w:bCs/>
+                <w:color w:val="FFFFFF"/>
+                <w:sz w:val="24"/>
+                <w:szCs w:val="24"/>
+                <w:u w:val="none"/>
+                <w:vertAlign w:val="baseline"/>
+                <w:lang w:val="en-US"/>
+              </w:rPr>
+              <w:t>3</w:t>
+            </w:r>
+          </w:p>
+          <w:p>
+            <w:pPr>
+              <w:widowControl w:val="0"/>
+              <w:jc w:val="both"/>
+              <w:rPr>
+                <w:rFonts w:hint="default" w:ascii="Consolas" w:hAnsi="Consolas" w:eastAsia="Cambria"/>
+                <w:b w:val="0"/>
+                <w:bCs/>
+                <w:color w:val="FFFFFF"/>
+                <w:sz w:val="24"/>
+                <w:szCs w:val="24"/>
+                <w:u w:val="none"/>
+                <w:vertAlign w:val="baseline"/>
+                <w:lang w:val="en-US"/>
+              </w:rPr>
+            </w:pPr>
+            <w:r>
+              <w:rPr>
+                <w:rFonts w:hint="default" w:ascii="Consolas" w:hAnsi="Consolas" w:eastAsia="Cambria"/>
+                <w:b w:val="0"/>
+                <w:bCs/>
+                <w:color w:val="FFFFFF"/>
+                <w:sz w:val="24"/>
+                <w:szCs w:val="24"/>
+                <w:u w:val="none"/>
+                <w:vertAlign w:val="baseline"/>
+                <w:lang w:val="en-US"/>
+              </w:rPr>
+              <w:t>4</w:t>
+            </w:r>
+          </w:p>
+          <w:p>
+            <w:pPr>
+              <w:widowControl w:val="0"/>
+              <w:jc w:val="both"/>
+              <w:rPr>
+                <w:rFonts w:hint="default" w:ascii="Consolas" w:hAnsi="Consolas" w:eastAsia="Cambria"/>
+                <w:b w:val="0"/>
+                <w:bCs/>
+                <w:color w:val="FFFFFF"/>
+                <w:sz w:val="24"/>
+                <w:szCs w:val="24"/>
+                <w:u w:val="none"/>
+                <w:vertAlign w:val="baseline"/>
+                <w:lang w:val="en-US"/>
+              </w:rPr>
+            </w:pPr>
+            <w:r>
+              <w:rPr>
+                <w:rFonts w:hint="default" w:ascii="Consolas" w:hAnsi="Consolas" w:eastAsia="Cambria"/>
+                <w:b w:val="0"/>
+                <w:bCs/>
+                <w:color w:val="FFFFFF"/>
+                <w:sz w:val="24"/>
+                <w:szCs w:val="24"/>
+                <w:u w:val="none"/>
+                <w:vertAlign w:val="baseline"/>
+                <w:lang w:val="en-US"/>
+              </w:rPr>
+              <w:t>5</w:t>
+            </w:r>
+          </w:p>
+          <w:p>
+            <w:pPr>
+              <w:widowControl w:val="0"/>
+              <w:jc w:val="both"/>
+              <w:rPr>
+                <w:rFonts w:hint="default" w:ascii="Consolas" w:hAnsi="Consolas" w:eastAsia="Cambria"/>
+                <w:b w:val="0"/>
+                <w:bCs/>
+                <w:color w:val="FFFFFF"/>
+                <w:sz w:val="24"/>
+                <w:szCs w:val="24"/>
+                <w:u w:val="none"/>
+                <w:vertAlign w:val="baseline"/>
+                <w:lang w:val="en-US"/>
+              </w:rPr>
+            </w:pPr>
+          </w:p>
+          <w:p>
+            <w:pPr>
+              <w:widowControl w:val="0"/>
+              <w:jc w:val="both"/>
+              <w:rPr>
+                <w:rFonts w:hint="default" w:ascii="Cambria" w:hAnsi="Cambria" w:eastAsia="Cambria" w:cs="Cambria"/>
+                <w:b/>
+                <w:color w:val="FFFFFF"/>
+                <w:sz w:val="24"/>
+                <w:szCs w:val="24"/>
+                <w:u w:val="single"/>
+                <w:vertAlign w:val="baseline"/>
+                <w:lang w:val="en-US"/>
+              </w:rPr>
+            </w:pPr>
+            <w:r>
+              <w:rPr>
+                <w:rFonts w:hint="default" w:ascii="Consolas" w:hAnsi="Consolas" w:eastAsia="Cambria"/>
+                <w:b w:val="0"/>
+                <w:bCs/>
+                <w:color w:val="FFFFFF"/>
+                <w:sz w:val="24"/>
+                <w:szCs w:val="24"/>
+                <w:u w:val="none"/>
+                <w:vertAlign w:val="baseline"/>
+                <w:lang w:val="en-US"/>
+              </w:rPr>
+              <w:t>E:\MCA\SEM 2\JAVA PROGRAMMING (MCA202)\JAVA LAB&gt;</w:t>
+            </w:r>
+          </w:p>
+        </w:tc>
+      </w:tr>
+    </w:tbl>
+    <w:p>
+      <w:pPr>
+        <w:rPr>
+          <w:rFonts w:hint="default" w:ascii="Cambria" w:hAnsi="Cambria" w:eastAsia="Cambria" w:cs="Cambria"/>
+          <w:b/>
+          <w:color w:val="000000"/>
+          <w:sz w:val="24"/>
+          <w:szCs w:val="24"/>
+          <w:u w:val="single"/>
+          <w:lang w:val="en-US"/>
+        </w:rPr>
+      </w:pPr>
+    </w:p>
+    <w:p/>
+    <w:p/>
+    <w:p/>
+    <w:p/>
+    <w:p/>
+    <w:p/>
+    <w:p/>
+    <w:p/>
+    <w:p/>
+    <w:p/>
+    <w:p/>
+    <w:p/>
+    <w:p/>
+    <w:p/>
+    <w:p/>
+    <w:p/>
+    <w:p/>
+    <w:p/>
+    <w:p/>
+    <w:p/>
+    <w:p/>
+    <w:p/>
+    <w:p/>
+    <w:p/>
+    <w:p/>
+    <w:p/>
+    <w:p/>
+    <w:p/>
+    <w:p/>
+    <w:p/>
+    <w:p/>
+    <w:p/>
+    <w:p/>
+    <w:p/>
+    <w:p/>
+    <w:p/>
+    <w:p/>
+    <w:p/>
+    <w:p/>
+    <w:p/>
+    <w:p/>
+    <w:p/>
+    <w:p/>
+    <w:p/>
+    <w:p/>
+    <w:p/>
+    <w:tbl>
+      <w:tblPr>
+        <w:tblStyle w:val="7"/>
+        <w:tblpPr w:leftFromText="180" w:rightFromText="180" w:vertAnchor="text" w:horzAnchor="page" w:tblpX="1134" w:tblpY="101"/>
+        <w:tblOverlap w:val="never"/>
+        <w:tblW w:w="9577" w:type="dxa"/>
+        <w:tblInd w:w="0" w:type="dxa"/>
+        <w:tblBorders>
+          <w:top w:val="single" w:color="000000" w:sz="8" w:space="0"/>
+          <w:left w:val="single" w:color="000000" w:sz="8" w:space="0"/>
+          <w:bottom w:val="single" w:color="000000" w:sz="8" w:space="0"/>
+          <w:right w:val="single" w:color="000000" w:sz="8" w:space="0"/>
+          <w:insideH w:val="single" w:color="000000" w:sz="8" w:space="0"/>
+          <w:insideV w:val="single" w:color="000000" w:sz="8" w:space="0"/>
+        </w:tblBorders>
+        <w:tblLayout w:type="fixed"/>
+        <w:tblCellMar>
+          <w:top w:w="100" w:type="dxa"/>
+          <w:left w:w="100" w:type="dxa"/>
+          <w:bottom w:w="100" w:type="dxa"/>
+          <w:right w:w="100" w:type="dxa"/>
+        </w:tblCellMar>
+      </w:tblPr>
+      <w:tblGrid>
+        <w:gridCol w:w="6861"/>
+        <w:gridCol w:w="2716"/>
+      </w:tblGrid>
+      <w:tr>
+        <w:tblPrEx>
+          <w:tblBorders>
+            <w:top w:val="single" w:color="000000" w:sz="8" w:space="0"/>
+            <w:left w:val="single" w:color="000000" w:sz="8" w:space="0"/>
+            <w:bottom w:val="single" w:color="000000" w:sz="8" w:space="0"/>
+            <w:right w:val="single" w:color="000000" w:sz="8" w:space="0"/>
+            <w:insideH w:val="single" w:color="000000" w:sz="8" w:space="0"/>
+            <w:insideV w:val="single" w:color="000000" w:sz="8" w:space="0"/>
+          </w:tblBorders>
+          <w:tblCellMar>
+            <w:top w:w="100" w:type="dxa"/>
+            <w:left w:w="100" w:type="dxa"/>
+            <w:bottom w:w="100" w:type="dxa"/>
+            <w:right w:w="100" w:type="dxa"/>
+          </w:tblCellMar>
+        </w:tblPrEx>
+        <w:trPr>
+          <w:trHeight w:val="290" w:hRule="atLeast"/>
+        </w:trPr>
+        <w:tc>
+          <w:tcPr>
+            <w:tcW w:w="6861" w:type="dxa"/>
+            <w:tcBorders>
+              <w:top w:val="single" w:color="000000" w:sz="8" w:space="0"/>
+              <w:left w:val="single" w:color="000000" w:sz="8" w:space="0"/>
+              <w:bottom w:val="single" w:color="000000" w:sz="12" w:space="0"/>
+              <w:right w:val="single" w:color="000000" w:sz="8" w:space="0"/>
+            </w:tcBorders>
+            <w:shd w:val="clear" w:color="auto" w:fill="FFFFFF"/>
+            <w:tcMar>
+              <w:top w:w="100" w:type="dxa"/>
+              <w:left w:w="100" w:type="dxa"/>
+              <w:bottom w:w="100" w:type="dxa"/>
+              <w:right w:w="100" w:type="dxa"/>
+            </w:tcMar>
+          </w:tcPr>
+          <w:p>
+            <w:pPr>
+              <w:widowControl w:val="0"/>
+              <w:pBdr>
+                <w:top w:val="none" w:color="auto" w:sz="0" w:space="0"/>
+                <w:left w:val="none" w:color="auto" w:sz="0" w:space="0"/>
+                <w:bottom w:val="none" w:color="auto" w:sz="0" w:space="0"/>
+                <w:right w:val="none" w:color="auto" w:sz="0" w:space="0"/>
+                <w:between w:val="none" w:color="auto" w:sz="0" w:space="0"/>
+              </w:pBdr>
+              <w:spacing w:line="240" w:lineRule="auto"/>
+              <w:ind w:left="112"/>
+              <w:jc w:val="both"/>
+              <w:rPr>
+                <w:rFonts w:hint="default" w:ascii="Cambria" w:hAnsi="Cambria" w:eastAsia="Cambria" w:cs="Cambria"/>
+                <w:i/>
+                <w:color w:val="000000"/>
+                <w:sz w:val="24"/>
+                <w:szCs w:val="24"/>
+                <w:shd w:val="clear" w:color="auto" w:fill="BFBFBF"/>
+                <w:lang w:val="en-US"/>
+              </w:rPr>
+            </w:pPr>
+            <w:r>
+              <w:rPr>
+                <w:rFonts w:hint="default" w:ascii="Cambria" w:hAnsi="Cambria" w:eastAsia="Cambria" w:cs="Cambria"/>
+                <w:b/>
+                <w:color w:val="000000"/>
+                <w:sz w:val="24"/>
+                <w:szCs w:val="24"/>
+                <w:lang w:val="en-US"/>
+              </w:rPr>
+              <w:t>Program # 3_3</w:t>
+            </w:r>
+            <w:bookmarkStart w:id="0" w:name="_GoBack"/>
+            <w:bookmarkEnd w:id="0"/>
+          </w:p>
+        </w:tc>
+        <w:tc>
+          <w:tcPr>
+            <w:tcW w:w="2716" w:type="dxa"/>
+            <w:tcBorders>
+              <w:top w:val="single" w:color="000000" w:sz="8" w:space="0"/>
+              <w:left w:val="single" w:color="000000" w:sz="8" w:space="0"/>
+              <w:bottom w:val="single" w:color="000000" w:sz="12" w:space="0"/>
+              <w:right w:val="single" w:color="000000" w:sz="8" w:space="0"/>
+            </w:tcBorders>
+            <w:shd w:val="clear" w:color="auto" w:fill="FFFFFF"/>
+            <w:tcMar>
+              <w:top w:w="100" w:type="dxa"/>
+              <w:left w:w="100" w:type="dxa"/>
+              <w:bottom w:w="100" w:type="dxa"/>
+              <w:right w:w="100" w:type="dxa"/>
+            </w:tcMar>
+          </w:tcPr>
+          <w:p>
+            <w:pPr>
+              <w:keepNext w:val="0"/>
+              <w:keepLines w:val="0"/>
+              <w:widowControl/>
+              <w:suppressLineNumbers w:val="0"/>
+              <w:jc w:val="left"/>
+              <w:rPr>
+                <w:rFonts w:hint="default" w:ascii="Cambria" w:hAnsi="Cambria" w:eastAsia="Cambria" w:cs="Cambria"/>
+                <w:b/>
+                <w:color w:val="000000"/>
+                <w:sz w:val="24"/>
+                <w:szCs w:val="24"/>
+                <w:lang w:val="en-US"/>
+              </w:rPr>
+            </w:pPr>
+            <w:r>
+              <w:rPr>
+                <w:rFonts w:hint="default" w:ascii="Cambria" w:hAnsi="Cambria" w:eastAsia="TimesNewRomanPS-BoldMT" w:cs="Cambria"/>
+                <w:b/>
+                <w:bCs/>
+                <w:color w:val="000000"/>
+                <w:kern w:val="0"/>
+                <w:sz w:val="24"/>
+                <w:szCs w:val="24"/>
+                <w:lang w:val="en-US" w:eastAsia="zh-CN" w:bidi="ar"/>
+              </w:rPr>
+              <w:t>Date: 10/12/2023</w:t>
+            </w:r>
+          </w:p>
+        </w:tc>
+      </w:tr>
+      <w:tr>
+        <w:tblPrEx>
+          <w:tblBorders>
+            <w:top w:val="single" w:color="000000" w:sz="8" w:space="0"/>
+            <w:left w:val="single" w:color="000000" w:sz="8" w:space="0"/>
+            <w:bottom w:val="single" w:color="000000" w:sz="8" w:space="0"/>
+            <w:right w:val="single" w:color="000000" w:sz="8" w:space="0"/>
+            <w:insideH w:val="single" w:color="000000" w:sz="8" w:space="0"/>
+            <w:insideV w:val="single" w:color="000000" w:sz="8" w:space="0"/>
+          </w:tblBorders>
+          <w:tblCellMar>
+            <w:top w:w="100" w:type="dxa"/>
+            <w:left w:w="100" w:type="dxa"/>
+            <w:bottom w:w="100" w:type="dxa"/>
+            <w:right w:w="100" w:type="dxa"/>
+          </w:tblCellMar>
+        </w:tblPrEx>
+        <w:trPr>
+          <w:trHeight w:val="424" w:hRule="atLeast"/>
+        </w:trPr>
+        <w:tc>
+          <w:tcPr>
+            <w:tcW w:w="9577" w:type="dxa"/>
+            <w:gridSpan w:val="2"/>
+            <w:tcBorders>
+              <w:top w:val="single" w:color="000000" w:sz="12" w:space="0"/>
+              <w:left w:val="single" w:color="000000" w:sz="8" w:space="0"/>
+              <w:bottom w:val="single" w:color="000000" w:sz="8" w:space="0"/>
+              <w:right w:val="single" w:color="000000" w:sz="8" w:space="0"/>
+            </w:tcBorders>
+            <w:shd w:val="clear" w:color="auto" w:fill="CCCCCC"/>
+            <w:tcMar>
+              <w:top w:w="100" w:type="dxa"/>
+              <w:left w:w="100" w:type="dxa"/>
+              <w:bottom w:w="100" w:type="dxa"/>
+              <w:right w:w="100" w:type="dxa"/>
+            </w:tcMar>
+          </w:tcPr>
+          <w:p>
+            <w:pPr>
+              <w:widowControl w:val="0"/>
+              <w:pBdr>
+                <w:top w:val="none" w:color="auto" w:sz="0" w:space="0"/>
+                <w:left w:val="none" w:color="auto" w:sz="0" w:space="0"/>
+                <w:bottom w:val="none" w:color="auto" w:sz="0" w:space="0"/>
+                <w:right w:val="none" w:color="auto" w:sz="0" w:space="0"/>
+                <w:between w:val="none" w:color="auto" w:sz="0" w:space="0"/>
+              </w:pBdr>
+              <w:spacing w:line="240" w:lineRule="auto"/>
+              <w:ind w:left="126"/>
+              <w:rPr>
+                <w:rFonts w:ascii="Cambria" w:hAnsi="Cambria" w:eastAsia="Cambria" w:cs="Cambria"/>
+                <w:b/>
+                <w:bCs/>
+                <w:i/>
+                <w:color w:val="000000"/>
+                <w:sz w:val="19"/>
+                <w:szCs w:val="19"/>
+              </w:rPr>
+            </w:pPr>
+            <w:r>
+              <w:rPr>
+                <w:rFonts w:hint="default" w:ascii="Consolas" w:hAnsi="Consolas"/>
+                <w:b/>
+                <w:bCs/>
+                <w:color w:val="auto"/>
+                <w:sz w:val="24"/>
+                <w:szCs w:val="24"/>
+              </w:rPr>
+              <w:t xml:space="preserve">WAP </w:t>
+            </w:r>
+          </w:p>
+        </w:tc>
+      </w:tr>
+    </w:tbl>
+    <w:p>
+      <w:pPr>
+        <w:rPr>
+          <w:b/>
+          <w:bCs/>
+        </w:rPr>
+      </w:pPr>
+    </w:p>
+    <w:p>
+      <w:pPr>
+        <w:rPr>
+          <w:b/>
+          <w:bCs/>
+        </w:rPr>
+      </w:pPr>
+    </w:p>
+    <w:p>
+      <w:pPr>
+        <w:rPr>
+          <w:b/>
+          <w:bCs/>
+        </w:rPr>
+      </w:pPr>
+    </w:p>
+    <w:p>
+      <w:pPr>
+        <w:rPr>
+          <w:b/>
+          <w:bCs/>
+        </w:rPr>
+      </w:pPr>
+    </w:p>
+    <w:p/>
+    <w:p/>
+    <w:p/>
+    <w:p>
+      <w:pPr>
+        <w:rPr>
+          <w:rFonts w:hint="default" w:ascii="Cambria" w:hAnsi="Cambria" w:eastAsia="Cambria" w:cs="Cambria"/>
+          <w:b/>
+          <w:color w:val="000000"/>
+          <w:sz w:val="28"/>
+          <w:szCs w:val="28"/>
+          <w:u w:val="single"/>
+          <w:lang w:val="en-US"/>
+        </w:rPr>
+      </w:pPr>
+      <w:r>
+        <w:rPr>
+          <w:rFonts w:hint="default" w:ascii="Cambria" w:hAnsi="Cambria" w:eastAsia="Cambria" w:cs="Cambria"/>
+          <w:b/>
+          <w:color w:val="000000"/>
+          <w:sz w:val="28"/>
+          <w:szCs w:val="28"/>
+          <w:u w:val="single"/>
+          <w:lang w:val="en-US"/>
+        </w:rPr>
+        <w:t>Source Code:</w:t>
+      </w:r>
+    </w:p>
+    <w:p>
+      <w:pPr>
+        <w:rPr>
+          <w:rFonts w:hint="default" w:ascii="Cambria" w:hAnsi="Cambria" w:eastAsia="Cambria" w:cs="Cambria"/>
+          <w:b/>
+          <w:color w:val="000000"/>
+          <w:sz w:val="24"/>
+          <w:szCs w:val="24"/>
+          <w:u w:val="single"/>
+          <w:lang w:val="en-US"/>
+        </w:rPr>
+      </w:pPr>
+    </w:p>
+    <w:tbl>
+      <w:tblPr>
+        <w:tblStyle w:val="6"/>
+        <w:tblW w:w="0" w:type="auto"/>
+        <w:tblInd w:w="0" w:type="dxa"/>
+        <w:tblBorders>
+          <w:top w:val="single" w:color="auto" w:sz="4" w:space="0"/>
+          <w:left w:val="single" w:color="auto" w:sz="4" w:space="0"/>
+          <w:bottom w:val="single" w:color="auto" w:sz="4" w:space="0"/>
+          <w:right w:val="single" w:color="auto" w:sz="4" w:space="0"/>
+          <w:insideH w:val="single" w:color="auto" w:sz="4" w:space="0"/>
+          <w:insideV w:val="single" w:color="auto" w:sz="4" w:space="0"/>
+        </w:tblBorders>
+        <w:tblLayout w:type="autofit"/>
+        <w:tblCellMar>
+          <w:top w:w="0" w:type="dxa"/>
+          <w:left w:w="108" w:type="dxa"/>
+          <w:bottom w:w="0" w:type="dxa"/>
+          <w:right w:w="108" w:type="dxa"/>
+        </w:tblCellMar>
+      </w:tblPr>
+      <w:tblGrid>
+        <w:gridCol w:w="10340"/>
+      </w:tblGrid>
+      <w:tr>
+        <w:tblPrEx>
+          <w:tblBorders>
+            <w:top w:val="single" w:color="auto" w:sz="4" w:space="0"/>
+            <w:left w:val="single" w:color="auto" w:sz="4" w:space="0"/>
+            <w:bottom w:val="single" w:color="auto" w:sz="4" w:space="0"/>
+            <w:right w:val="single" w:color="auto" w:sz="4" w:space="0"/>
+            <w:insideH w:val="single" w:color="auto" w:sz="4" w:space="0"/>
+            <w:insideV w:val="single" w:color="auto" w:sz="4" w:space="0"/>
+          </w:tblBorders>
+          <w:tblCellMar>
+            <w:top w:w="0" w:type="dxa"/>
+            <w:left w:w="108" w:type="dxa"/>
+            <w:bottom w:w="0" w:type="dxa"/>
+            <w:right w:w="108" w:type="dxa"/>
+          </w:tblCellMar>
+        </w:tblPrEx>
+        <w:tc>
+          <w:tcPr>
+            <w:tcW w:w="10340" w:type="dxa"/>
+          </w:tcPr>
+          <w:p>
+            <w:pPr>
+              <w:widowControl w:val="0"/>
+              <w:jc w:val="both"/>
+              <w:rPr>
+                <w:rFonts w:hint="default" w:ascii="Cambria" w:hAnsi="Cambria" w:eastAsia="Cambria" w:cs="Cambria"/>
+                <w:b/>
+                <w:color w:val="000000"/>
+                <w:sz w:val="24"/>
+                <w:szCs w:val="24"/>
+                <w:u w:val="single"/>
+                <w:vertAlign w:val="baseline"/>
+                <w:lang w:val="en-US"/>
+              </w:rPr>
+            </w:pPr>
+            <w:r>
+              <w:rPr>
+                <w:rFonts w:hint="default" w:ascii="Consolas" w:hAnsi="Consolas"/>
+                <w:color w:val="auto"/>
+                <w:sz w:val="24"/>
+                <w:szCs w:val="24"/>
+              </w:rPr>
+              <w:t>/*PROGRAM 3_1</w:t>
+            </w:r>
+          </w:p>
+        </w:tc>
+      </w:tr>
+    </w:tbl>
+    <w:p>
+      <w:pPr>
+        <w:rPr>
+          <w:rFonts w:hint="default" w:ascii="Cambria" w:hAnsi="Cambria" w:eastAsia="Cambria" w:cs="Cambria"/>
+          <w:b/>
+          <w:color w:val="000000"/>
+          <w:sz w:val="24"/>
+          <w:szCs w:val="24"/>
+          <w:u w:val="single"/>
+          <w:lang w:val="en-US"/>
+        </w:rPr>
+      </w:pPr>
+    </w:p>
+    <w:p>
+      <w:pPr>
+        <w:rPr>
+          <w:rFonts w:hint="default" w:ascii="Cambria" w:hAnsi="Cambria" w:eastAsia="Cambria" w:cs="Cambria"/>
+          <w:b/>
+          <w:color w:val="000000"/>
+          <w:sz w:val="28"/>
+          <w:szCs w:val="28"/>
+          <w:u w:val="single"/>
+          <w:lang w:val="en-US"/>
+        </w:rPr>
+      </w:pPr>
+      <w:r>
+        <w:rPr>
+          <w:rFonts w:hint="default" w:ascii="Cambria" w:hAnsi="Cambria" w:eastAsia="Cambria" w:cs="Cambria"/>
+          <w:b/>
+          <w:color w:val="000000"/>
+          <w:sz w:val="28"/>
+          <w:szCs w:val="28"/>
+          <w:u w:val="single"/>
+          <w:lang w:val="en-US"/>
+        </w:rPr>
+        <w:t>OUTPUT:</w:t>
+      </w:r>
+    </w:p>
+    <w:p>
+      <w:pPr>
+        <w:rPr>
+          <w:rFonts w:hint="default" w:ascii="Cambria" w:hAnsi="Cambria" w:eastAsia="Cambria" w:cs="Cambria"/>
+          <w:b/>
+          <w:color w:val="000000"/>
+          <w:sz w:val="24"/>
+          <w:szCs w:val="24"/>
+          <w:u w:val="single"/>
+          <w:lang w:val="en-US"/>
+        </w:rPr>
+      </w:pPr>
+    </w:p>
+    <w:tbl>
+      <w:tblPr>
+        <w:tblStyle w:val="6"/>
+        <w:tblW w:w="0" w:type="auto"/>
+        <w:tblInd w:w="0" w:type="dxa"/>
+        <w:tblBorders>
+          <w:top w:val="single" w:color="auto" w:sz="4" w:space="0"/>
+          <w:left w:val="single" w:color="auto" w:sz="4" w:space="0"/>
+          <w:bottom w:val="single" w:color="auto" w:sz="4" w:space="0"/>
+          <w:right w:val="single" w:color="auto" w:sz="4" w:space="0"/>
+          <w:insideH w:val="single" w:color="auto" w:sz="4" w:space="0"/>
+          <w:insideV w:val="single" w:color="auto" w:sz="4" w:space="0"/>
+        </w:tblBorders>
+        <w:tblLayout w:type="autofit"/>
+        <w:tblCellMar>
+          <w:top w:w="0" w:type="dxa"/>
+          <w:left w:w="108" w:type="dxa"/>
+          <w:bottom w:w="0" w:type="dxa"/>
+          <w:right w:w="108" w:type="dxa"/>
+        </w:tblCellMar>
+      </w:tblPr>
+      <w:tblGrid>
+        <w:gridCol w:w="10360"/>
+      </w:tblGrid>
+      <w:tr>
+        <w:tblPrEx>
+          <w:tblBorders>
+            <w:top w:val="single" w:color="auto" w:sz="4" w:space="0"/>
+            <w:left w:val="single" w:color="auto" w:sz="4" w:space="0"/>
+            <w:bottom w:val="single" w:color="auto" w:sz="4" w:space="0"/>
+            <w:right w:val="single" w:color="auto" w:sz="4" w:space="0"/>
+            <w:insideH w:val="single" w:color="auto" w:sz="4" w:space="0"/>
+            <w:insideV w:val="single" w:color="auto" w:sz="4" w:space="0"/>
+          </w:tblBorders>
+          <w:tblCellMar>
+            <w:top w:w="0" w:type="dxa"/>
+            <w:left w:w="108" w:type="dxa"/>
+            <w:bottom w:w="0" w:type="dxa"/>
+            <w:right w:w="108" w:type="dxa"/>
+          </w:tblCellMar>
+        </w:tblPrEx>
+        <w:tc>
+          <w:tcPr>
+            <w:tcW w:w="10360" w:type="dxa"/>
+            <w:tcBorders>
+              <w:top w:val="single" w:color="000000" w:sz="8" w:space="0"/>
+              <w:left w:val="single" w:color="000000" w:sz="8" w:space="0"/>
+              <w:bottom w:val="single" w:color="000000" w:sz="8" w:space="0"/>
+              <w:right w:val="single" w:color="000000" w:sz="8" w:space="0"/>
+            </w:tcBorders>
+            <w:shd w:val="clear" w:color="auto" w:fill="000000"/>
+          </w:tcPr>
+          <w:p>
+            <w:pPr>
+              <w:widowControl w:val="0"/>
+              <w:jc w:val="both"/>
+              <w:rPr>
+                <w:rFonts w:hint="default" w:ascii="Cambria" w:hAnsi="Cambria" w:eastAsia="Cambria" w:cs="Cambria"/>
+                <w:b/>
+                <w:color w:val="FFFFFF"/>
+                <w:sz w:val="24"/>
+                <w:szCs w:val="24"/>
+                <w:u w:val="single"/>
+                <w:vertAlign w:val="baseline"/>
+                <w:lang w:val="en-US"/>
+              </w:rPr>
+            </w:pPr>
+            <w:r>
+              <w:rPr>
+                <w:rFonts w:hint="default" w:ascii="Consolas" w:hAnsi="Consolas" w:eastAsia="Cambria"/>
+                <w:b w:val="0"/>
+                <w:bCs/>
+                <w:color w:val="FFFFFF"/>
+                <w:sz w:val="24"/>
+                <w:szCs w:val="24"/>
+                <w:u w:val="none"/>
+                <w:vertAlign w:val="baseline"/>
+                <w:lang w:val="en-US"/>
+              </w:rPr>
+              <w:t>E:\MCA\</w:t>
+            </w:r>
+          </w:p>
+        </w:tc>
+      </w:tr>
+    </w:tbl>
+    <w:p>
+      <w:pPr>
+        <w:rPr>
+          <w:rFonts w:hint="default" w:ascii="Cambria" w:hAnsi="Cambria" w:eastAsia="Cambria" w:cs="Cambria"/>
+          <w:b/>
+          <w:color w:val="000000"/>
+          <w:sz w:val="24"/>
+          <w:szCs w:val="24"/>
+          <w:u w:val="single"/>
+          <w:lang w:val="en-US"/>
+        </w:rPr>
+      </w:pPr>
+    </w:p>
+    <w:p/>
+    <w:p/>
     <w:sectPr>
       <w:pgSz w:w="11906" w:h="16838"/>
       <w:pgMar w:top="720" w:right="720" w:bottom="720" w:left="720" w:header="720" w:footer="720" w:gutter="0"/>
+      <w:pgBorders w:offsetFrom="page">
+        <w:top w:val="double" w:color="auto" w:sz="4" w:space="24"/>
+        <w:left w:val="double" w:color="auto" w:sz="4" w:space="24"/>
+        <w:bottom w:val="double" w:color="auto" w:sz="4" w:space="24"/>
+        <w:right w:val="double" w:color="auto" w:sz="4" w:space="24"/>
+      </w:pgBorders>
       <w:cols w:space="720" w:num="1"/>
       <w:docGrid w:linePitch="360" w:charSpace="0"/>
     </w:sectPr>

--- a/JAVA LAB/JAVA PROGRAMS.docx
+++ b/JAVA LAB/JAVA PROGRAMS.docx
@@ -630,6 +630,12 @@
             <w:insideH w:val="single" w:color="auto" w:sz="4" w:space="0"/>
             <w:insideV w:val="single" w:color="auto" w:sz="4" w:space="0"/>
           </w:tblBorders>
+          <w:tblCellMar>
+            <w:top w:w="0" w:type="dxa"/>
+            <w:left w:w="108" w:type="dxa"/>
+            <w:bottom w:w="0" w:type="dxa"/>
+            <w:right w:w="108" w:type="dxa"/>
+          </w:tblCellMar>
         </w:tblPrEx>
         <w:tc>
           <w:tcPr>
@@ -1365,12 +1371,6 @@
             <w:insideH w:val="single" w:color="auto" w:sz="4" w:space="0"/>
             <w:insideV w:val="single" w:color="auto" w:sz="4" w:space="0"/>
           </w:tblBorders>
-          <w:tblCellMar>
-            <w:top w:w="0" w:type="dxa"/>
-            <w:left w:w="108" w:type="dxa"/>
-            <w:bottom w:w="0" w:type="dxa"/>
-            <w:right w:w="108" w:type="dxa"/>
-          </w:tblCellMar>
         </w:tblPrEx>
         <w:tc>
           <w:tcPr>
@@ -4285,12 +4285,6 @@
             <w:insideH w:val="single" w:color="auto" w:sz="4" w:space="0"/>
             <w:insideV w:val="single" w:color="auto" w:sz="4" w:space="0"/>
           </w:tblBorders>
-          <w:tblCellMar>
-            <w:top w:w="0" w:type="dxa"/>
-            <w:left w:w="108" w:type="dxa"/>
-            <w:bottom w:w="0" w:type="dxa"/>
-            <w:right w:w="108" w:type="dxa"/>
-          </w:tblCellMar>
         </w:tblPrEx>
         <w:tc>
           <w:tcPr>
@@ -6475,6 +6469,12 @@
             <w:insideH w:val="single" w:color="000000" w:sz="8" w:space="0"/>
             <w:insideV w:val="single" w:color="000000" w:sz="8" w:space="0"/>
           </w:tblBorders>
+          <w:tblCellMar>
+            <w:top w:w="100" w:type="dxa"/>
+            <w:left w:w="100" w:type="dxa"/>
+            <w:bottom w:w="100" w:type="dxa"/>
+            <w:right w:w="100" w:type="dxa"/>
+          </w:tblCellMar>
         </w:tblPrEx>
         <w:trPr>
           <w:trHeight w:val="290" w:hRule="atLeast"/>
@@ -13530,12 +13530,6 @@
             <w:insideH w:val="single" w:color="auto" w:sz="4" w:space="0"/>
             <w:insideV w:val="single" w:color="auto" w:sz="4" w:space="0"/>
           </w:tblBorders>
-          <w:tblCellMar>
-            <w:top w:w="0" w:type="dxa"/>
-            <w:left w:w="108" w:type="dxa"/>
-            <w:bottom w:w="0" w:type="dxa"/>
-            <w:right w:w="108" w:type="dxa"/>
-          </w:tblCellMar>
         </w:tblPrEx>
         <w:tc>
           <w:tcPr>
@@ -19268,12 +19262,6 @@
             <w:insideH w:val="single" w:color="auto" w:sz="4" w:space="0"/>
             <w:insideV w:val="single" w:color="auto" w:sz="4" w:space="0"/>
           </w:tblBorders>
-          <w:tblCellMar>
-            <w:top w:w="0" w:type="dxa"/>
-            <w:left w:w="108" w:type="dxa"/>
-            <w:bottom w:w="0" w:type="dxa"/>
-            <w:right w:w="108" w:type="dxa"/>
-          </w:tblCellMar>
         </w:tblPrEx>
         <w:tc>
           <w:tcPr>
@@ -19983,12 +19971,6 @@
             <w:insideH w:val="single" w:color="auto" w:sz="4" w:space="0"/>
             <w:insideV w:val="single" w:color="auto" w:sz="4" w:space="0"/>
           </w:tblBorders>
-          <w:tblCellMar>
-            <w:top w:w="0" w:type="dxa"/>
-            <w:left w:w="108" w:type="dxa"/>
-            <w:bottom w:w="0" w:type="dxa"/>
-            <w:right w:w="108" w:type="dxa"/>
-          </w:tblCellMar>
         </w:tblPrEx>
         <w:tc>
           <w:tcPr>
@@ -20882,8 +20864,6 @@
               </w:rPr>
               <w:t>Program # 3_3</w:t>
             </w:r>
-            <w:bookmarkStart w:id="0" w:name="_GoBack"/>
-            <w:bookmarkEnd w:id="0"/>
           </w:p>
         </w:tc>
         <w:tc>
@@ -21004,7 +20984,7 @@
                 <w:sz w:val="24"/>
                 <w:szCs w:val="24"/>
               </w:rPr>
-              <w:t xml:space="preserve">WAP </w:t>
+              <w:t>WAP to find the sum of the series 1+(1+2)+(1+2+3)+............ +(1+2+3+…+n) using a single while loop.</w:t>
             </w:r>
           </w:p>
         </w:tc>
@@ -21133,6 +21113,576 @@
               <w:widowControl w:val="0"/>
               <w:jc w:val="both"/>
               <w:rPr>
+                <w:rFonts w:hint="default" w:ascii="Consolas" w:hAnsi="Consolas"/>
+                <w:color w:val="auto"/>
+                <w:sz w:val="24"/>
+                <w:szCs w:val="24"/>
+              </w:rPr>
+            </w:pPr>
+            <w:r>
+              <w:rPr>
+                <w:rFonts w:hint="default" w:ascii="Consolas" w:hAnsi="Consolas"/>
+                <w:color w:val="auto"/>
+                <w:sz w:val="24"/>
+                <w:szCs w:val="24"/>
+              </w:rPr>
+              <w:t>//PROGRAM 3_3 : WAP to find the sum of the series 1+(1+2)+(1+2+3)+............ +(1+2+3+…+n) using a single while loop.</w:t>
+            </w:r>
+          </w:p>
+          <w:p>
+            <w:pPr>
+              <w:widowControl w:val="0"/>
+              <w:jc w:val="both"/>
+              <w:rPr>
+                <w:rFonts w:hint="default" w:ascii="Consolas" w:hAnsi="Consolas"/>
+                <w:color w:val="auto"/>
+                <w:sz w:val="24"/>
+                <w:szCs w:val="24"/>
+              </w:rPr>
+            </w:pPr>
+            <w:r>
+              <w:rPr>
+                <w:rFonts w:hint="default" w:ascii="Consolas" w:hAnsi="Consolas"/>
+                <w:color w:val="auto"/>
+                <w:sz w:val="24"/>
+                <w:szCs w:val="24"/>
+              </w:rPr>
+              <w:t>import java.io.*;</w:t>
+            </w:r>
+          </w:p>
+          <w:p>
+            <w:pPr>
+              <w:widowControl w:val="0"/>
+              <w:jc w:val="both"/>
+              <w:rPr>
+                <w:rFonts w:hint="default" w:ascii="Consolas" w:hAnsi="Consolas"/>
+                <w:color w:val="auto"/>
+                <w:sz w:val="24"/>
+                <w:szCs w:val="24"/>
+              </w:rPr>
+            </w:pPr>
+          </w:p>
+          <w:p>
+            <w:pPr>
+              <w:widowControl w:val="0"/>
+              <w:jc w:val="both"/>
+              <w:rPr>
+                <w:rFonts w:hint="default" w:ascii="Consolas" w:hAnsi="Consolas"/>
+                <w:color w:val="auto"/>
+                <w:sz w:val="24"/>
+                <w:szCs w:val="24"/>
+              </w:rPr>
+            </w:pPr>
+            <w:r>
+              <w:rPr>
+                <w:rFonts w:hint="default" w:ascii="Consolas" w:hAnsi="Consolas"/>
+                <w:color w:val="auto"/>
+                <w:sz w:val="24"/>
+                <w:szCs w:val="24"/>
+              </w:rPr>
+              <w:t>public class P3_3_sum_of_series {</w:t>
+            </w:r>
+          </w:p>
+          <w:p>
+            <w:pPr>
+              <w:widowControl w:val="0"/>
+              <w:jc w:val="both"/>
+              <w:rPr>
+                <w:rFonts w:hint="default" w:ascii="Consolas" w:hAnsi="Consolas"/>
+                <w:color w:val="auto"/>
+                <w:sz w:val="24"/>
+                <w:szCs w:val="24"/>
+              </w:rPr>
+            </w:pPr>
+            <w:r>
+              <w:rPr>
+                <w:rFonts w:hint="default" w:ascii="Consolas" w:hAnsi="Consolas"/>
+                <w:color w:val="auto"/>
+                <w:sz w:val="24"/>
+                <w:szCs w:val="24"/>
+              </w:rPr>
+              <w:t xml:space="preserve">    public static void sumOfseries(int n){</w:t>
+            </w:r>
+          </w:p>
+          <w:p>
+            <w:pPr>
+              <w:widowControl w:val="0"/>
+              <w:jc w:val="both"/>
+              <w:rPr>
+                <w:rFonts w:hint="default" w:ascii="Consolas" w:hAnsi="Consolas"/>
+                <w:color w:val="auto"/>
+                <w:sz w:val="24"/>
+                <w:szCs w:val="24"/>
+              </w:rPr>
+            </w:pPr>
+            <w:r>
+              <w:rPr>
+                <w:rFonts w:hint="default" w:ascii="Consolas" w:hAnsi="Consolas"/>
+                <w:color w:val="auto"/>
+                <w:sz w:val="24"/>
+                <w:szCs w:val="24"/>
+              </w:rPr>
+              <w:t xml:space="preserve">        int i=1,currsum=0,sum=0;</w:t>
+            </w:r>
+          </w:p>
+          <w:p>
+            <w:pPr>
+              <w:widowControl w:val="0"/>
+              <w:jc w:val="both"/>
+              <w:rPr>
+                <w:rFonts w:hint="default" w:ascii="Consolas" w:hAnsi="Consolas"/>
+                <w:color w:val="auto"/>
+                <w:sz w:val="24"/>
+                <w:szCs w:val="24"/>
+              </w:rPr>
+            </w:pPr>
+            <w:r>
+              <w:rPr>
+                <w:rFonts w:hint="default" w:ascii="Consolas" w:hAnsi="Consolas"/>
+                <w:color w:val="auto"/>
+                <w:sz w:val="24"/>
+                <w:szCs w:val="24"/>
+              </w:rPr>
+              <w:t xml:space="preserve">        while(i&lt;=n){</w:t>
+            </w:r>
+          </w:p>
+          <w:p>
+            <w:pPr>
+              <w:widowControl w:val="0"/>
+              <w:jc w:val="both"/>
+              <w:rPr>
+                <w:rFonts w:hint="default" w:ascii="Consolas" w:hAnsi="Consolas"/>
+                <w:color w:val="auto"/>
+                <w:sz w:val="24"/>
+                <w:szCs w:val="24"/>
+              </w:rPr>
+            </w:pPr>
+            <w:r>
+              <w:rPr>
+                <w:rFonts w:hint="default" w:ascii="Consolas" w:hAnsi="Consolas"/>
+                <w:color w:val="auto"/>
+                <w:sz w:val="24"/>
+                <w:szCs w:val="24"/>
+              </w:rPr>
+              <w:t xml:space="preserve">            currsum=currsum+i;</w:t>
+            </w:r>
+          </w:p>
+          <w:p>
+            <w:pPr>
+              <w:widowControl w:val="0"/>
+              <w:jc w:val="both"/>
+              <w:rPr>
+                <w:rFonts w:hint="default" w:ascii="Consolas" w:hAnsi="Consolas"/>
+                <w:color w:val="auto"/>
+                <w:sz w:val="24"/>
+                <w:szCs w:val="24"/>
+              </w:rPr>
+            </w:pPr>
+            <w:r>
+              <w:rPr>
+                <w:rFonts w:hint="default" w:ascii="Consolas" w:hAnsi="Consolas"/>
+                <w:color w:val="auto"/>
+                <w:sz w:val="24"/>
+                <w:szCs w:val="24"/>
+              </w:rPr>
+              <w:t xml:space="preserve">            sum=sum+currsum;</w:t>
+            </w:r>
+          </w:p>
+          <w:p>
+            <w:pPr>
+              <w:widowControl w:val="0"/>
+              <w:jc w:val="both"/>
+              <w:rPr>
+                <w:rFonts w:hint="default" w:ascii="Consolas" w:hAnsi="Consolas"/>
+                <w:color w:val="auto"/>
+                <w:sz w:val="24"/>
+                <w:szCs w:val="24"/>
+              </w:rPr>
+            </w:pPr>
+            <w:r>
+              <w:rPr>
+                <w:rFonts w:hint="default" w:ascii="Consolas" w:hAnsi="Consolas"/>
+                <w:color w:val="auto"/>
+                <w:sz w:val="24"/>
+                <w:szCs w:val="24"/>
+              </w:rPr>
+              <w:t xml:space="preserve">            i++;</w:t>
+            </w:r>
+          </w:p>
+          <w:p>
+            <w:pPr>
+              <w:widowControl w:val="0"/>
+              <w:jc w:val="both"/>
+              <w:rPr>
+                <w:rFonts w:hint="default" w:ascii="Consolas" w:hAnsi="Consolas"/>
+                <w:color w:val="auto"/>
+                <w:sz w:val="24"/>
+                <w:szCs w:val="24"/>
+              </w:rPr>
+            </w:pPr>
+            <w:r>
+              <w:rPr>
+                <w:rFonts w:hint="default" w:ascii="Consolas" w:hAnsi="Consolas"/>
+                <w:color w:val="auto"/>
+                <w:sz w:val="24"/>
+                <w:szCs w:val="24"/>
+              </w:rPr>
+              <w:t xml:space="preserve">        }</w:t>
+            </w:r>
+          </w:p>
+          <w:p>
+            <w:pPr>
+              <w:widowControl w:val="0"/>
+              <w:jc w:val="both"/>
+              <w:rPr>
+                <w:rFonts w:hint="default" w:ascii="Consolas" w:hAnsi="Consolas"/>
+                <w:color w:val="auto"/>
+                <w:sz w:val="24"/>
+                <w:szCs w:val="24"/>
+              </w:rPr>
+            </w:pPr>
+            <w:r>
+              <w:rPr>
+                <w:rFonts w:hint="default" w:ascii="Consolas" w:hAnsi="Consolas"/>
+                <w:color w:val="auto"/>
+                <w:sz w:val="24"/>
+                <w:szCs w:val="24"/>
+              </w:rPr>
+              <w:t xml:space="preserve">        System.out.println("Sum of series is : "+sum);</w:t>
+            </w:r>
+          </w:p>
+          <w:p>
+            <w:pPr>
+              <w:widowControl w:val="0"/>
+              <w:jc w:val="both"/>
+              <w:rPr>
+                <w:rFonts w:hint="default" w:ascii="Consolas" w:hAnsi="Consolas"/>
+                <w:color w:val="auto"/>
+                <w:sz w:val="24"/>
+                <w:szCs w:val="24"/>
+              </w:rPr>
+            </w:pPr>
+            <w:r>
+              <w:rPr>
+                <w:rFonts w:hint="default" w:ascii="Consolas" w:hAnsi="Consolas"/>
+                <w:color w:val="auto"/>
+                <w:sz w:val="24"/>
+                <w:szCs w:val="24"/>
+              </w:rPr>
+              <w:t xml:space="preserve">    }</w:t>
+            </w:r>
+          </w:p>
+          <w:p>
+            <w:pPr>
+              <w:widowControl w:val="0"/>
+              <w:jc w:val="both"/>
+              <w:rPr>
+                <w:rFonts w:hint="default" w:ascii="Consolas" w:hAnsi="Consolas"/>
+                <w:color w:val="auto"/>
+                <w:sz w:val="24"/>
+                <w:szCs w:val="24"/>
+              </w:rPr>
+            </w:pPr>
+            <w:r>
+              <w:rPr>
+                <w:rFonts w:hint="default" w:ascii="Consolas" w:hAnsi="Consolas"/>
+                <w:color w:val="auto"/>
+                <w:sz w:val="24"/>
+                <w:szCs w:val="24"/>
+              </w:rPr>
+              <w:t xml:space="preserve">    public static void main(String[] args){</w:t>
+            </w:r>
+          </w:p>
+          <w:p>
+            <w:pPr>
+              <w:widowControl w:val="0"/>
+              <w:jc w:val="both"/>
+              <w:rPr>
+                <w:rFonts w:hint="default" w:ascii="Consolas" w:hAnsi="Consolas"/>
+                <w:color w:val="auto"/>
+                <w:sz w:val="24"/>
+                <w:szCs w:val="24"/>
+              </w:rPr>
+            </w:pPr>
+            <w:r>
+              <w:rPr>
+                <w:rFonts w:hint="default" w:ascii="Consolas" w:hAnsi="Consolas"/>
+                <w:color w:val="auto"/>
+                <w:sz w:val="24"/>
+                <w:szCs w:val="24"/>
+              </w:rPr>
+              <w:t xml:space="preserve">        System.out.println("Muhammad Anshad P A");</w:t>
+            </w:r>
+          </w:p>
+          <w:p>
+            <w:pPr>
+              <w:widowControl w:val="0"/>
+              <w:jc w:val="both"/>
+              <w:rPr>
+                <w:rFonts w:hint="default" w:ascii="Consolas" w:hAnsi="Consolas"/>
+                <w:color w:val="auto"/>
+                <w:sz w:val="24"/>
+                <w:szCs w:val="24"/>
+              </w:rPr>
+            </w:pPr>
+            <w:r>
+              <w:rPr>
+                <w:rFonts w:hint="default" w:ascii="Consolas" w:hAnsi="Consolas"/>
+                <w:color w:val="auto"/>
+                <w:sz w:val="24"/>
+                <w:szCs w:val="24"/>
+              </w:rPr>
+              <w:t xml:space="preserve">        DataInputStream din;</w:t>
+            </w:r>
+          </w:p>
+          <w:p>
+            <w:pPr>
+              <w:widowControl w:val="0"/>
+              <w:jc w:val="both"/>
+              <w:rPr>
+                <w:rFonts w:hint="default" w:ascii="Consolas" w:hAnsi="Consolas"/>
+                <w:color w:val="auto"/>
+                <w:sz w:val="24"/>
+                <w:szCs w:val="24"/>
+              </w:rPr>
+            </w:pPr>
+            <w:r>
+              <w:rPr>
+                <w:rFonts w:hint="default" w:ascii="Consolas" w:hAnsi="Consolas"/>
+                <w:color w:val="auto"/>
+                <w:sz w:val="24"/>
+                <w:szCs w:val="24"/>
+              </w:rPr>
+              <w:t xml:space="preserve">        din = new DataInputStream(System.in);</w:t>
+            </w:r>
+          </w:p>
+          <w:p>
+            <w:pPr>
+              <w:widowControl w:val="0"/>
+              <w:jc w:val="both"/>
+              <w:rPr>
+                <w:rFonts w:hint="default" w:ascii="Consolas" w:hAnsi="Consolas"/>
+                <w:color w:val="auto"/>
+                <w:sz w:val="24"/>
+                <w:szCs w:val="24"/>
+              </w:rPr>
+            </w:pPr>
+            <w:r>
+              <w:rPr>
+                <w:rFonts w:hint="default" w:ascii="Consolas" w:hAnsi="Consolas"/>
+                <w:color w:val="auto"/>
+                <w:sz w:val="24"/>
+                <w:szCs w:val="24"/>
+              </w:rPr>
+              <w:t xml:space="preserve">        try{</w:t>
+            </w:r>
+          </w:p>
+          <w:p>
+            <w:pPr>
+              <w:widowControl w:val="0"/>
+              <w:jc w:val="both"/>
+              <w:rPr>
+                <w:rFonts w:hint="default" w:ascii="Consolas" w:hAnsi="Consolas"/>
+                <w:color w:val="auto"/>
+                <w:sz w:val="24"/>
+                <w:szCs w:val="24"/>
+              </w:rPr>
+            </w:pPr>
+            <w:r>
+              <w:rPr>
+                <w:rFonts w:hint="default" w:ascii="Consolas" w:hAnsi="Consolas"/>
+                <w:color w:val="auto"/>
+                <w:sz w:val="24"/>
+                <w:szCs w:val="24"/>
+              </w:rPr>
+              <w:t xml:space="preserve">            System.out.println("\nEnter the limit(n) : ");</w:t>
+            </w:r>
+          </w:p>
+          <w:p>
+            <w:pPr>
+              <w:widowControl w:val="0"/>
+              <w:jc w:val="both"/>
+              <w:rPr>
+                <w:rFonts w:hint="default" w:ascii="Consolas" w:hAnsi="Consolas"/>
+                <w:color w:val="auto"/>
+                <w:sz w:val="24"/>
+                <w:szCs w:val="24"/>
+              </w:rPr>
+            </w:pPr>
+            <w:r>
+              <w:rPr>
+                <w:rFonts w:hint="default" w:ascii="Consolas" w:hAnsi="Consolas"/>
+                <w:color w:val="auto"/>
+                <w:sz w:val="24"/>
+                <w:szCs w:val="24"/>
+              </w:rPr>
+              <w:t xml:space="preserve">            int n =Integer.parseInt(din.readLine()); </w:t>
+            </w:r>
+          </w:p>
+          <w:p>
+            <w:pPr>
+              <w:widowControl w:val="0"/>
+              <w:jc w:val="both"/>
+              <w:rPr>
+                <w:rFonts w:hint="default" w:ascii="Consolas" w:hAnsi="Consolas"/>
+                <w:color w:val="auto"/>
+                <w:sz w:val="24"/>
+                <w:szCs w:val="24"/>
+              </w:rPr>
+            </w:pPr>
+            <w:r>
+              <w:rPr>
+                <w:rFonts w:hint="default" w:ascii="Consolas" w:hAnsi="Consolas"/>
+                <w:color w:val="auto"/>
+                <w:sz w:val="24"/>
+                <w:szCs w:val="24"/>
+              </w:rPr>
+              <w:t xml:space="preserve">            sumOfseries(n);</w:t>
+            </w:r>
+          </w:p>
+          <w:p>
+            <w:pPr>
+              <w:widowControl w:val="0"/>
+              <w:jc w:val="both"/>
+              <w:rPr>
+                <w:rFonts w:hint="default" w:ascii="Consolas" w:hAnsi="Consolas"/>
+                <w:color w:val="auto"/>
+                <w:sz w:val="24"/>
+                <w:szCs w:val="24"/>
+              </w:rPr>
+            </w:pPr>
+          </w:p>
+          <w:p>
+            <w:pPr>
+              <w:widowControl w:val="0"/>
+              <w:jc w:val="both"/>
+              <w:rPr>
+                <w:rFonts w:hint="default" w:ascii="Consolas" w:hAnsi="Consolas"/>
+                <w:color w:val="auto"/>
+                <w:sz w:val="24"/>
+                <w:szCs w:val="24"/>
+              </w:rPr>
+            </w:pPr>
+            <w:r>
+              <w:rPr>
+                <w:rFonts w:hint="default" w:ascii="Consolas" w:hAnsi="Consolas"/>
+                <w:color w:val="auto"/>
+                <w:sz w:val="24"/>
+                <w:szCs w:val="24"/>
+              </w:rPr>
+              <w:t xml:space="preserve">        }</w:t>
+            </w:r>
+          </w:p>
+          <w:p>
+            <w:pPr>
+              <w:widowControl w:val="0"/>
+              <w:jc w:val="both"/>
+              <w:rPr>
+                <w:rFonts w:hint="default" w:ascii="Consolas" w:hAnsi="Consolas"/>
+                <w:color w:val="auto"/>
+                <w:sz w:val="24"/>
+                <w:szCs w:val="24"/>
+              </w:rPr>
+            </w:pPr>
+            <w:r>
+              <w:rPr>
+                <w:rFonts w:hint="default" w:ascii="Consolas" w:hAnsi="Consolas"/>
+                <w:color w:val="auto"/>
+                <w:sz w:val="24"/>
+                <w:szCs w:val="24"/>
+              </w:rPr>
+              <w:t xml:space="preserve">        catch(Exception e){</w:t>
+            </w:r>
+          </w:p>
+          <w:p>
+            <w:pPr>
+              <w:widowControl w:val="0"/>
+              <w:jc w:val="both"/>
+              <w:rPr>
+                <w:rFonts w:hint="default" w:ascii="Consolas" w:hAnsi="Consolas"/>
+                <w:color w:val="auto"/>
+                <w:sz w:val="24"/>
+                <w:szCs w:val="24"/>
+              </w:rPr>
+            </w:pPr>
+            <w:r>
+              <w:rPr>
+                <w:rFonts w:hint="default" w:ascii="Consolas" w:hAnsi="Consolas"/>
+                <w:color w:val="auto"/>
+                <w:sz w:val="24"/>
+                <w:szCs w:val="24"/>
+              </w:rPr>
+              <w:t xml:space="preserve">            System.out.println("\nError : "+e);</w:t>
+            </w:r>
+          </w:p>
+          <w:p>
+            <w:pPr>
+              <w:widowControl w:val="0"/>
+              <w:jc w:val="both"/>
+              <w:rPr>
+                <w:rFonts w:hint="default" w:ascii="Consolas" w:hAnsi="Consolas"/>
+                <w:color w:val="auto"/>
+                <w:sz w:val="24"/>
+                <w:szCs w:val="24"/>
+              </w:rPr>
+            </w:pPr>
+            <w:r>
+              <w:rPr>
+                <w:rFonts w:hint="default" w:ascii="Consolas" w:hAnsi="Consolas"/>
+                <w:color w:val="auto"/>
+                <w:sz w:val="24"/>
+                <w:szCs w:val="24"/>
+              </w:rPr>
+              <w:t xml:space="preserve">        }</w:t>
+            </w:r>
+          </w:p>
+          <w:p>
+            <w:pPr>
+              <w:widowControl w:val="0"/>
+              <w:jc w:val="both"/>
+              <w:rPr>
+                <w:rFonts w:hint="default" w:ascii="Consolas" w:hAnsi="Consolas"/>
+                <w:color w:val="auto"/>
+                <w:sz w:val="24"/>
+                <w:szCs w:val="24"/>
+              </w:rPr>
+            </w:pPr>
+            <w:r>
+              <w:rPr>
+                <w:rFonts w:hint="default" w:ascii="Consolas" w:hAnsi="Consolas"/>
+                <w:color w:val="auto"/>
+                <w:sz w:val="24"/>
+                <w:szCs w:val="24"/>
+              </w:rPr>
+              <w:t xml:space="preserve">    }</w:t>
+            </w:r>
+          </w:p>
+          <w:p>
+            <w:pPr>
+              <w:widowControl w:val="0"/>
+              <w:jc w:val="both"/>
+              <w:rPr>
+                <w:rFonts w:hint="default" w:ascii="Consolas" w:hAnsi="Consolas"/>
+                <w:color w:val="auto"/>
+                <w:sz w:val="24"/>
+                <w:szCs w:val="24"/>
+              </w:rPr>
+            </w:pPr>
+            <w:r>
+              <w:rPr>
+                <w:rFonts w:hint="default" w:ascii="Consolas" w:hAnsi="Consolas"/>
+                <w:color w:val="auto"/>
+                <w:sz w:val="24"/>
+                <w:szCs w:val="24"/>
+              </w:rPr>
+              <w:t>}</w:t>
+            </w:r>
+          </w:p>
+          <w:p>
+            <w:pPr>
+              <w:widowControl w:val="0"/>
+              <w:jc w:val="both"/>
+              <w:rPr>
                 <w:rFonts w:hint="default" w:ascii="Cambria" w:hAnsi="Cambria" w:eastAsia="Cambria" w:cs="Cambria"/>
                 <w:b/>
                 <w:color w:val="000000"/>
@@ -21143,15 +21693,6 @@
                 <w:lang w:val="en-US"/>
               </w:rPr>
             </w:pPr>
-            <w:r>
-              <w:rPr>
-                <w:rFonts w:hint="default" w:ascii="Consolas" w:hAnsi="Consolas"/>
-                <w:color w:val="auto"/>
-                <w:sz w:val="24"/>
-                <w:szCs w:val="24"/>
-              </w:rPr>
-              <w:t>/*PROGRAM 3_1</w:t>
-            </w:r>
           </w:p>
         </w:tc>
       </w:tr>
@@ -21264,6 +21805,305 @@
               <w:widowControl w:val="0"/>
               <w:jc w:val="both"/>
               <w:rPr>
+                <w:rFonts w:hint="default" w:ascii="Consolas" w:hAnsi="Consolas" w:eastAsia="Cambria"/>
+                <w:b w:val="0"/>
+                <w:bCs/>
+                <w:color w:val="FFFFFF"/>
+                <w:sz w:val="24"/>
+                <w:szCs w:val="24"/>
+                <w:u w:val="none"/>
+                <w:vertAlign w:val="baseline"/>
+                <w:lang w:val="en-US"/>
+              </w:rPr>
+            </w:pPr>
+            <w:r>
+              <w:rPr>
+                <w:rFonts w:hint="default" w:ascii="Consolas" w:hAnsi="Consolas" w:eastAsia="Cambria"/>
+                <w:b w:val="0"/>
+                <w:bCs/>
+                <w:color w:val="FFFFFF"/>
+                <w:sz w:val="24"/>
+                <w:szCs w:val="24"/>
+                <w:u w:val="none"/>
+                <w:vertAlign w:val="baseline"/>
+                <w:lang w:val="en-US"/>
+              </w:rPr>
+              <w:t>E:\MCA\SEM 2\JAVA PROGRAMMING (MCA202)\JAVA LAB&gt;javac P3_3_sum_of_series.java</w:t>
+            </w:r>
+          </w:p>
+          <w:p>
+            <w:pPr>
+              <w:widowControl w:val="0"/>
+              <w:jc w:val="both"/>
+              <w:rPr>
+                <w:rFonts w:hint="default" w:ascii="Consolas" w:hAnsi="Consolas" w:eastAsia="Cambria"/>
+                <w:b w:val="0"/>
+                <w:bCs/>
+                <w:color w:val="FFFFFF"/>
+                <w:sz w:val="24"/>
+                <w:szCs w:val="24"/>
+                <w:u w:val="none"/>
+                <w:vertAlign w:val="baseline"/>
+                <w:lang w:val="en-US"/>
+              </w:rPr>
+            </w:pPr>
+            <w:r>
+              <w:rPr>
+                <w:rFonts w:hint="default" w:ascii="Consolas" w:hAnsi="Consolas" w:eastAsia="Cambria"/>
+                <w:b w:val="0"/>
+                <w:bCs/>
+                <w:color w:val="FFFFFF"/>
+                <w:sz w:val="24"/>
+                <w:szCs w:val="24"/>
+                <w:u w:val="none"/>
+                <w:vertAlign w:val="baseline"/>
+                <w:lang w:val="en-US"/>
+              </w:rPr>
+              <w:t>Note: P3_3_sum_of_series.java uses or overrides a deprecated API.</w:t>
+            </w:r>
+          </w:p>
+          <w:p>
+            <w:pPr>
+              <w:widowControl w:val="0"/>
+              <w:jc w:val="both"/>
+              <w:rPr>
+                <w:rFonts w:hint="default" w:ascii="Consolas" w:hAnsi="Consolas" w:eastAsia="Cambria"/>
+                <w:b w:val="0"/>
+                <w:bCs/>
+                <w:color w:val="FFFFFF"/>
+                <w:sz w:val="24"/>
+                <w:szCs w:val="24"/>
+                <w:u w:val="none"/>
+                <w:vertAlign w:val="baseline"/>
+                <w:lang w:val="en-US"/>
+              </w:rPr>
+            </w:pPr>
+            <w:r>
+              <w:rPr>
+                <w:rFonts w:hint="default" w:ascii="Consolas" w:hAnsi="Consolas" w:eastAsia="Cambria"/>
+                <w:b w:val="0"/>
+                <w:bCs/>
+                <w:color w:val="FFFFFF"/>
+                <w:sz w:val="24"/>
+                <w:szCs w:val="24"/>
+                <w:u w:val="none"/>
+                <w:vertAlign w:val="baseline"/>
+                <w:lang w:val="en-US"/>
+              </w:rPr>
+              <w:t>Note: Recompile with -Xlint:deprecation for details.</w:t>
+            </w:r>
+          </w:p>
+          <w:p>
+            <w:pPr>
+              <w:widowControl w:val="0"/>
+              <w:jc w:val="both"/>
+              <w:rPr>
+                <w:rFonts w:hint="default" w:ascii="Consolas" w:hAnsi="Consolas" w:eastAsia="Cambria"/>
+                <w:b w:val="0"/>
+                <w:bCs/>
+                <w:color w:val="FFFFFF"/>
+                <w:sz w:val="24"/>
+                <w:szCs w:val="24"/>
+                <w:u w:val="none"/>
+                <w:vertAlign w:val="baseline"/>
+                <w:lang w:val="en-US"/>
+              </w:rPr>
+            </w:pPr>
+          </w:p>
+          <w:p>
+            <w:pPr>
+              <w:widowControl w:val="0"/>
+              <w:jc w:val="both"/>
+              <w:rPr>
+                <w:rFonts w:hint="default" w:ascii="Consolas" w:hAnsi="Consolas" w:eastAsia="Cambria"/>
+                <w:b w:val="0"/>
+                <w:bCs/>
+                <w:color w:val="FFFFFF"/>
+                <w:sz w:val="24"/>
+                <w:szCs w:val="24"/>
+                <w:u w:val="none"/>
+                <w:vertAlign w:val="baseline"/>
+                <w:lang w:val="en-US"/>
+              </w:rPr>
+            </w:pPr>
+            <w:r>
+              <w:rPr>
+                <w:rFonts w:hint="default" w:ascii="Consolas" w:hAnsi="Consolas" w:eastAsia="Cambria"/>
+                <w:b w:val="0"/>
+                <w:bCs/>
+                <w:color w:val="FFFFFF"/>
+                <w:sz w:val="24"/>
+                <w:szCs w:val="24"/>
+                <w:u w:val="none"/>
+                <w:vertAlign w:val="baseline"/>
+                <w:lang w:val="en-US"/>
+              </w:rPr>
+              <w:t>E:\MCA\SEM 2\JAVA PROGRAMMING (MCA202)\JAVA LAB&gt;java P3_3_sum_of_series</w:t>
+            </w:r>
+          </w:p>
+          <w:p>
+            <w:pPr>
+              <w:widowControl w:val="0"/>
+              <w:jc w:val="both"/>
+              <w:rPr>
+                <w:rFonts w:hint="default" w:ascii="Consolas" w:hAnsi="Consolas" w:eastAsia="Cambria"/>
+                <w:b w:val="0"/>
+                <w:bCs/>
+                <w:color w:val="FFFFFF"/>
+                <w:sz w:val="24"/>
+                <w:szCs w:val="24"/>
+                <w:u w:val="none"/>
+                <w:vertAlign w:val="baseline"/>
+                <w:lang w:val="en-US"/>
+              </w:rPr>
+            </w:pPr>
+            <w:r>
+              <w:rPr>
+                <w:rFonts w:hint="default" w:ascii="Consolas" w:hAnsi="Consolas" w:eastAsia="Cambria"/>
+                <w:b w:val="0"/>
+                <w:bCs/>
+                <w:color w:val="FFFFFF"/>
+                <w:sz w:val="24"/>
+                <w:szCs w:val="24"/>
+                <w:u w:val="none"/>
+                <w:vertAlign w:val="baseline"/>
+                <w:lang w:val="en-US"/>
+              </w:rPr>
+              <w:t>Muhammad Anshad P A</w:t>
+            </w:r>
+          </w:p>
+          <w:p>
+            <w:pPr>
+              <w:widowControl w:val="0"/>
+              <w:jc w:val="both"/>
+              <w:rPr>
+                <w:rFonts w:hint="default" w:ascii="Consolas" w:hAnsi="Consolas" w:eastAsia="Cambria"/>
+                <w:b w:val="0"/>
+                <w:bCs/>
+                <w:color w:val="FFFFFF"/>
+                <w:sz w:val="24"/>
+                <w:szCs w:val="24"/>
+                <w:u w:val="none"/>
+                <w:vertAlign w:val="baseline"/>
+                <w:lang w:val="en-US"/>
+              </w:rPr>
+            </w:pPr>
+          </w:p>
+          <w:p>
+            <w:pPr>
+              <w:widowControl w:val="0"/>
+              <w:jc w:val="both"/>
+              <w:rPr>
+                <w:rFonts w:hint="default" w:ascii="Consolas" w:hAnsi="Consolas" w:eastAsia="Cambria"/>
+                <w:b w:val="0"/>
+                <w:bCs/>
+                <w:color w:val="FFFFFF"/>
+                <w:sz w:val="24"/>
+                <w:szCs w:val="24"/>
+                <w:u w:val="none"/>
+                <w:vertAlign w:val="baseline"/>
+                <w:lang w:val="en-US"/>
+              </w:rPr>
+            </w:pPr>
+            <w:r>
+              <w:rPr>
+                <w:rFonts w:hint="default" w:ascii="Consolas" w:hAnsi="Consolas" w:eastAsia="Cambria"/>
+                <w:b w:val="0"/>
+                <w:bCs/>
+                <w:color w:val="FFFFFF"/>
+                <w:sz w:val="24"/>
+                <w:szCs w:val="24"/>
+                <w:u w:val="none"/>
+                <w:vertAlign w:val="baseline"/>
+                <w:lang w:val="en-US"/>
+              </w:rPr>
+              <w:t>Enter the limit(n) :</w:t>
+            </w:r>
+          </w:p>
+          <w:p>
+            <w:pPr>
+              <w:widowControl w:val="0"/>
+              <w:jc w:val="both"/>
+              <w:rPr>
+                <w:rFonts w:hint="default" w:ascii="Consolas" w:hAnsi="Consolas" w:eastAsia="Cambria"/>
+                <w:b w:val="0"/>
+                <w:bCs/>
+                <w:color w:val="FFFFFF"/>
+                <w:sz w:val="24"/>
+                <w:szCs w:val="24"/>
+                <w:u w:val="none"/>
+                <w:vertAlign w:val="baseline"/>
+                <w:lang w:val="en-US"/>
+              </w:rPr>
+            </w:pPr>
+            <w:r>
+              <w:rPr>
+                <w:rFonts w:hint="default" w:ascii="Consolas" w:hAnsi="Consolas" w:eastAsia="Cambria"/>
+                <w:b w:val="0"/>
+                <w:bCs/>
+                <w:color w:val="FFFFFF"/>
+                <w:sz w:val="24"/>
+                <w:szCs w:val="24"/>
+                <w:u w:val="none"/>
+                <w:vertAlign w:val="baseline"/>
+                <w:lang w:val="en-US"/>
+              </w:rPr>
+              <w:t>3</w:t>
+            </w:r>
+          </w:p>
+          <w:p>
+            <w:pPr>
+              <w:widowControl w:val="0"/>
+              <w:jc w:val="both"/>
+              <w:rPr>
+                <w:rFonts w:hint="default" w:ascii="Consolas" w:hAnsi="Consolas" w:eastAsia="Cambria"/>
+                <w:b w:val="0"/>
+                <w:bCs/>
+                <w:color w:val="FFFFFF"/>
+                <w:sz w:val="24"/>
+                <w:szCs w:val="24"/>
+                <w:u w:val="none"/>
+                <w:vertAlign w:val="baseline"/>
+                <w:lang w:val="en-US"/>
+              </w:rPr>
+            </w:pPr>
+            <w:r>
+              <w:rPr>
+                <w:rFonts w:hint="default" w:ascii="Consolas" w:hAnsi="Consolas" w:eastAsia="Cambria"/>
+                <w:b w:val="0"/>
+                <w:bCs/>
+                <w:color w:val="FFFFFF"/>
+                <w:sz w:val="24"/>
+                <w:szCs w:val="24"/>
+                <w:u w:val="none"/>
+                <w:vertAlign w:val="baseline"/>
+                <w:lang w:val="en-US"/>
+              </w:rPr>
+              <w:t>Sum of series is : 10</w:t>
+            </w:r>
+          </w:p>
+          <w:p>
+            <w:pPr>
+              <w:widowControl w:val="0"/>
+              <w:jc w:val="both"/>
+              <w:rPr>
+                <w:rFonts w:hint="default" w:ascii="Consolas" w:hAnsi="Consolas" w:eastAsia="Cambria"/>
+                <w:b w:val="0"/>
+                <w:bCs/>
+                <w:color w:val="FFFFFF"/>
+                <w:sz w:val="24"/>
+                <w:szCs w:val="24"/>
+                <w:u w:val="none"/>
+                <w:vertAlign w:val="baseline"/>
+                <w:lang w:val="en-US"/>
+              </w:rPr>
+            </w:pPr>
+          </w:p>
+          <w:p>
+            <w:pPr>
+              <w:widowControl w:val="0"/>
+              <w:jc w:val="both"/>
+              <w:rPr>
                 <w:rFonts w:hint="default" w:ascii="Cambria" w:hAnsi="Cambria" w:eastAsia="Cambria" w:cs="Cambria"/>
                 <w:b/>
                 <w:color w:val="FFFFFF"/>
@@ -21286,7 +22126,388 @@
                 <w:vertAlign w:val="baseline"/>
                 <w:lang w:val="en-US"/>
               </w:rPr>
-              <w:t>E:\MCA\</w:t>
+              <w:t>E:\MCA\SEM 2\JAVA PROGRAMMING (MCA202)\JAVA LAB&gt;</w:t>
+            </w:r>
+          </w:p>
+        </w:tc>
+      </w:tr>
+    </w:tbl>
+    <w:p/>
+    <w:tbl>
+      <w:tblPr>
+        <w:tblStyle w:val="7"/>
+        <w:tblpPr w:leftFromText="180" w:rightFromText="180" w:vertAnchor="text" w:horzAnchor="page" w:tblpX="1134" w:tblpY="101"/>
+        <w:tblOverlap w:val="never"/>
+        <w:tblW w:w="9577" w:type="dxa"/>
+        <w:tblInd w:w="0" w:type="dxa"/>
+        <w:tblBorders>
+          <w:top w:val="single" w:color="000000" w:sz="8" w:space="0"/>
+          <w:left w:val="single" w:color="000000" w:sz="8" w:space="0"/>
+          <w:bottom w:val="single" w:color="000000" w:sz="8" w:space="0"/>
+          <w:right w:val="single" w:color="000000" w:sz="8" w:space="0"/>
+          <w:insideH w:val="single" w:color="000000" w:sz="8" w:space="0"/>
+          <w:insideV w:val="single" w:color="000000" w:sz="8" w:space="0"/>
+        </w:tblBorders>
+        <w:tblLayout w:type="fixed"/>
+        <w:tblCellMar>
+          <w:top w:w="100" w:type="dxa"/>
+          <w:left w:w="100" w:type="dxa"/>
+          <w:bottom w:w="100" w:type="dxa"/>
+          <w:right w:w="100" w:type="dxa"/>
+        </w:tblCellMar>
+      </w:tblPr>
+      <w:tblGrid>
+        <w:gridCol w:w="6861"/>
+        <w:gridCol w:w="2716"/>
+      </w:tblGrid>
+      <w:tr>
+        <w:tblPrEx>
+          <w:tblBorders>
+            <w:top w:val="single" w:color="000000" w:sz="8" w:space="0"/>
+            <w:left w:val="single" w:color="000000" w:sz="8" w:space="0"/>
+            <w:bottom w:val="single" w:color="000000" w:sz="8" w:space="0"/>
+            <w:right w:val="single" w:color="000000" w:sz="8" w:space="0"/>
+            <w:insideH w:val="single" w:color="000000" w:sz="8" w:space="0"/>
+            <w:insideV w:val="single" w:color="000000" w:sz="8" w:space="0"/>
+          </w:tblBorders>
+          <w:tblCellMar>
+            <w:top w:w="100" w:type="dxa"/>
+            <w:left w:w="100" w:type="dxa"/>
+            <w:bottom w:w="100" w:type="dxa"/>
+            <w:right w:w="100" w:type="dxa"/>
+          </w:tblCellMar>
+        </w:tblPrEx>
+        <w:trPr>
+          <w:trHeight w:val="290" w:hRule="atLeast"/>
+        </w:trPr>
+        <w:tc>
+          <w:tcPr>
+            <w:tcW w:w="6861" w:type="dxa"/>
+            <w:tcBorders>
+              <w:top w:val="single" w:color="000000" w:sz="8" w:space="0"/>
+              <w:left w:val="single" w:color="000000" w:sz="8" w:space="0"/>
+              <w:bottom w:val="single" w:color="000000" w:sz="12" w:space="0"/>
+              <w:right w:val="single" w:color="000000" w:sz="8" w:space="0"/>
+            </w:tcBorders>
+            <w:shd w:val="clear" w:color="auto" w:fill="FFFFFF"/>
+            <w:tcMar>
+              <w:top w:w="100" w:type="dxa"/>
+              <w:left w:w="100" w:type="dxa"/>
+              <w:bottom w:w="100" w:type="dxa"/>
+              <w:right w:w="100" w:type="dxa"/>
+            </w:tcMar>
+          </w:tcPr>
+          <w:p>
+            <w:pPr>
+              <w:widowControl w:val="0"/>
+              <w:pBdr>
+                <w:top w:val="none" w:color="auto" w:sz="0" w:space="0"/>
+                <w:left w:val="none" w:color="auto" w:sz="0" w:space="0"/>
+                <w:bottom w:val="none" w:color="auto" w:sz="0" w:space="0"/>
+                <w:right w:val="none" w:color="auto" w:sz="0" w:space="0"/>
+                <w:between w:val="none" w:color="auto" w:sz="0" w:space="0"/>
+              </w:pBdr>
+              <w:spacing w:line="240" w:lineRule="auto"/>
+              <w:ind w:left="112"/>
+              <w:jc w:val="both"/>
+              <w:rPr>
+                <w:rFonts w:hint="default" w:ascii="Cambria" w:hAnsi="Cambria" w:eastAsia="Cambria" w:cs="Cambria"/>
+                <w:i/>
+                <w:color w:val="000000"/>
+                <w:sz w:val="24"/>
+                <w:szCs w:val="24"/>
+                <w:shd w:val="clear" w:color="auto" w:fill="BFBFBF"/>
+                <w:lang w:val="en-US"/>
+              </w:rPr>
+            </w:pPr>
+            <w:r>
+              <w:rPr>
+                <w:rFonts w:hint="default" w:ascii="Cambria" w:hAnsi="Cambria" w:eastAsia="Cambria" w:cs="Cambria"/>
+                <w:b/>
+                <w:color w:val="000000"/>
+                <w:sz w:val="24"/>
+                <w:szCs w:val="24"/>
+                <w:lang w:val="en-US"/>
+              </w:rPr>
+              <w:t>Program # 3_4</w:t>
+            </w:r>
+          </w:p>
+        </w:tc>
+        <w:tc>
+          <w:tcPr>
+            <w:tcW w:w="2716" w:type="dxa"/>
+            <w:tcBorders>
+              <w:top w:val="single" w:color="000000" w:sz="8" w:space="0"/>
+              <w:left w:val="single" w:color="000000" w:sz="8" w:space="0"/>
+              <w:bottom w:val="single" w:color="000000" w:sz="12" w:space="0"/>
+              <w:right w:val="single" w:color="000000" w:sz="8" w:space="0"/>
+            </w:tcBorders>
+            <w:shd w:val="clear" w:color="auto" w:fill="FFFFFF"/>
+            <w:tcMar>
+              <w:top w:w="100" w:type="dxa"/>
+              <w:left w:w="100" w:type="dxa"/>
+              <w:bottom w:w="100" w:type="dxa"/>
+              <w:right w:w="100" w:type="dxa"/>
+            </w:tcMar>
+          </w:tcPr>
+          <w:p>
+            <w:pPr>
+              <w:keepNext w:val="0"/>
+              <w:keepLines w:val="0"/>
+              <w:widowControl/>
+              <w:suppressLineNumbers w:val="0"/>
+              <w:jc w:val="left"/>
+              <w:rPr>
+                <w:rFonts w:hint="default" w:ascii="Cambria" w:hAnsi="Cambria" w:eastAsia="Cambria" w:cs="Cambria"/>
+                <w:b/>
+                <w:color w:val="000000"/>
+                <w:sz w:val="24"/>
+                <w:szCs w:val="24"/>
+                <w:lang w:val="en-US"/>
+              </w:rPr>
+            </w:pPr>
+            <w:r>
+              <w:rPr>
+                <w:rFonts w:hint="default" w:ascii="Cambria" w:hAnsi="Cambria" w:eastAsia="TimesNewRomanPS-BoldMT" w:cs="Cambria"/>
+                <w:b/>
+                <w:bCs/>
+                <w:color w:val="000000"/>
+                <w:kern w:val="0"/>
+                <w:sz w:val="24"/>
+                <w:szCs w:val="24"/>
+                <w:lang w:val="en-US" w:eastAsia="zh-CN" w:bidi="ar"/>
+              </w:rPr>
+              <w:t>Date: 10/12/2023</w:t>
+            </w:r>
+          </w:p>
+        </w:tc>
+      </w:tr>
+      <w:tr>
+        <w:tblPrEx>
+          <w:tblBorders>
+            <w:top w:val="single" w:color="000000" w:sz="8" w:space="0"/>
+            <w:left w:val="single" w:color="000000" w:sz="8" w:space="0"/>
+            <w:bottom w:val="single" w:color="000000" w:sz="8" w:space="0"/>
+            <w:right w:val="single" w:color="000000" w:sz="8" w:space="0"/>
+            <w:insideH w:val="single" w:color="000000" w:sz="8" w:space="0"/>
+            <w:insideV w:val="single" w:color="000000" w:sz="8" w:space="0"/>
+          </w:tblBorders>
+          <w:tblCellMar>
+            <w:top w:w="100" w:type="dxa"/>
+            <w:left w:w="100" w:type="dxa"/>
+            <w:bottom w:w="100" w:type="dxa"/>
+            <w:right w:w="100" w:type="dxa"/>
+          </w:tblCellMar>
+        </w:tblPrEx>
+        <w:trPr>
+          <w:trHeight w:val="424" w:hRule="atLeast"/>
+        </w:trPr>
+        <w:tc>
+          <w:tcPr>
+            <w:tcW w:w="9577" w:type="dxa"/>
+            <w:gridSpan w:val="2"/>
+            <w:tcBorders>
+              <w:top w:val="single" w:color="000000" w:sz="12" w:space="0"/>
+              <w:left w:val="single" w:color="000000" w:sz="8" w:space="0"/>
+              <w:bottom w:val="single" w:color="000000" w:sz="8" w:space="0"/>
+              <w:right w:val="single" w:color="000000" w:sz="8" w:space="0"/>
+            </w:tcBorders>
+            <w:shd w:val="clear" w:color="auto" w:fill="CCCCCC"/>
+            <w:tcMar>
+              <w:top w:w="100" w:type="dxa"/>
+              <w:left w:w="100" w:type="dxa"/>
+              <w:bottom w:w="100" w:type="dxa"/>
+              <w:right w:w="100" w:type="dxa"/>
+            </w:tcMar>
+          </w:tcPr>
+          <w:p>
+            <w:pPr>
+              <w:widowControl w:val="0"/>
+              <w:pBdr>
+                <w:top w:val="none" w:color="auto" w:sz="0" w:space="0"/>
+                <w:left w:val="none" w:color="auto" w:sz="0" w:space="0"/>
+                <w:bottom w:val="none" w:color="auto" w:sz="0" w:space="0"/>
+                <w:right w:val="none" w:color="auto" w:sz="0" w:space="0"/>
+                <w:between w:val="none" w:color="auto" w:sz="0" w:space="0"/>
+              </w:pBdr>
+              <w:spacing w:line="240" w:lineRule="auto"/>
+              <w:ind w:left="126"/>
+              <w:rPr>
+                <w:rFonts w:ascii="Cambria" w:hAnsi="Cambria" w:eastAsia="Cambria" w:cs="Cambria"/>
+                <w:b/>
+                <w:bCs/>
+                <w:i/>
+                <w:color w:val="000000"/>
+                <w:sz w:val="19"/>
+                <w:szCs w:val="19"/>
+              </w:rPr>
+            </w:pPr>
+            <w:r>
+              <w:rPr>
+                <w:rFonts w:hint="default" w:ascii="Consolas" w:hAnsi="Consolas"/>
+                <w:b/>
+                <w:bCs/>
+                <w:color w:val="auto"/>
+                <w:sz w:val="24"/>
+                <w:szCs w:val="24"/>
+              </w:rPr>
+              <w:t xml:space="preserve">WAP </w:t>
+            </w:r>
+          </w:p>
+        </w:tc>
+      </w:tr>
+    </w:tbl>
+    <w:p>
+      <w:pPr>
+        <w:rPr>
+          <w:b/>
+          <w:bCs/>
+        </w:rPr>
+      </w:pPr>
+    </w:p>
+    <w:p>
+      <w:pPr>
+        <w:rPr>
+          <w:b/>
+          <w:bCs/>
+        </w:rPr>
+      </w:pPr>
+    </w:p>
+    <w:p>
+      <w:pPr>
+        <w:rPr>
+          <w:b/>
+          <w:bCs/>
+        </w:rPr>
+      </w:pPr>
+    </w:p>
+    <w:p>
+      <w:pPr>
+        <w:rPr>
+          <w:b/>
+          <w:bCs/>
+        </w:rPr>
+      </w:pPr>
+    </w:p>
+    <w:p/>
+    <w:p/>
+    <w:p/>
+    <w:p>
+      <w:pPr>
+        <w:rPr>
+          <w:rFonts w:hint="default" w:ascii="Cambria" w:hAnsi="Cambria" w:eastAsia="Cambria" w:cs="Cambria"/>
+          <w:b/>
+          <w:color w:val="000000"/>
+          <w:sz w:val="28"/>
+          <w:szCs w:val="28"/>
+          <w:u w:val="single"/>
+          <w:lang w:val="en-US"/>
+        </w:rPr>
+      </w:pPr>
+      <w:r>
+        <w:rPr>
+          <w:rFonts w:hint="default" w:ascii="Cambria" w:hAnsi="Cambria" w:eastAsia="Cambria" w:cs="Cambria"/>
+          <w:b/>
+          <w:color w:val="000000"/>
+          <w:sz w:val="28"/>
+          <w:szCs w:val="28"/>
+          <w:u w:val="single"/>
+          <w:lang w:val="en-US"/>
+        </w:rPr>
+        <w:t>Source Code:</w:t>
+      </w:r>
+    </w:p>
+    <w:p>
+      <w:pPr>
+        <w:rPr>
+          <w:rFonts w:hint="default" w:ascii="Cambria" w:hAnsi="Cambria" w:eastAsia="Cambria" w:cs="Cambria"/>
+          <w:b/>
+          <w:color w:val="000000"/>
+          <w:sz w:val="24"/>
+          <w:szCs w:val="24"/>
+          <w:u w:val="single"/>
+          <w:lang w:val="en-US"/>
+        </w:rPr>
+      </w:pPr>
+    </w:p>
+    <w:tbl>
+      <w:tblPr>
+        <w:tblStyle w:val="6"/>
+        <w:tblW w:w="0" w:type="auto"/>
+        <w:tblInd w:w="0" w:type="dxa"/>
+        <w:tblBorders>
+          <w:top w:val="single" w:color="auto" w:sz="4" w:space="0"/>
+          <w:left w:val="single" w:color="auto" w:sz="4" w:space="0"/>
+          <w:bottom w:val="single" w:color="auto" w:sz="4" w:space="0"/>
+          <w:right w:val="single" w:color="auto" w:sz="4" w:space="0"/>
+          <w:insideH w:val="single" w:color="auto" w:sz="4" w:space="0"/>
+          <w:insideV w:val="single" w:color="auto" w:sz="4" w:space="0"/>
+        </w:tblBorders>
+        <w:tblLayout w:type="autofit"/>
+        <w:tblCellMar>
+          <w:top w:w="0" w:type="dxa"/>
+          <w:left w:w="108" w:type="dxa"/>
+          <w:bottom w:w="0" w:type="dxa"/>
+          <w:right w:w="108" w:type="dxa"/>
+        </w:tblCellMar>
+      </w:tblPr>
+      <w:tblGrid>
+        <w:gridCol w:w="10340"/>
+      </w:tblGrid>
+      <w:tr>
+        <w:tblPrEx>
+          <w:tblBorders>
+            <w:top w:val="single" w:color="auto" w:sz="4" w:space="0"/>
+            <w:left w:val="single" w:color="auto" w:sz="4" w:space="0"/>
+            <w:bottom w:val="single" w:color="auto" w:sz="4" w:space="0"/>
+            <w:right w:val="single" w:color="auto" w:sz="4" w:space="0"/>
+            <w:insideH w:val="single" w:color="auto" w:sz="4" w:space="0"/>
+            <w:insideV w:val="single" w:color="auto" w:sz="4" w:space="0"/>
+          </w:tblBorders>
+          <w:tblCellMar>
+            <w:top w:w="0" w:type="dxa"/>
+            <w:left w:w="108" w:type="dxa"/>
+            <w:bottom w:w="0" w:type="dxa"/>
+            <w:right w:w="108" w:type="dxa"/>
+          </w:tblCellMar>
+        </w:tblPrEx>
+        <w:tc>
+          <w:tcPr>
+            <w:tcW w:w="10340" w:type="dxa"/>
+          </w:tcPr>
+          <w:p>
+            <w:pPr>
+              <w:widowControl w:val="0"/>
+              <w:jc w:val="both"/>
+              <w:rPr>
+                <w:rFonts w:hint="default" w:ascii="Cambria" w:hAnsi="Cambria" w:eastAsia="Cambria" w:cs="Cambria"/>
+                <w:b/>
+                <w:color w:val="000000"/>
+                <w:sz w:val="24"/>
+                <w:szCs w:val="24"/>
+                <w:u w:val="single"/>
+                <w:vertAlign w:val="baseline"/>
+                <w:lang w:val="en-US"/>
+              </w:rPr>
+            </w:pPr>
+            <w:r>
+              <w:rPr>
+                <w:rFonts w:hint="default" w:ascii="Consolas" w:hAnsi="Consolas"/>
+                <w:color w:val="auto"/>
+                <w:sz w:val="24"/>
+                <w:szCs w:val="24"/>
+              </w:rPr>
+              <w:t>/*PROGRAM 3_</w:t>
+            </w:r>
+            <w:r>
+              <w:rPr>
+                <w:rFonts w:hint="default" w:ascii="Consolas" w:hAnsi="Consolas"/>
+                <w:color w:val="auto"/>
+                <w:sz w:val="24"/>
+                <w:szCs w:val="24"/>
+                <w:lang w:val="en-US"/>
+              </w:rPr>
+              <w:t>4</w:t>
             </w:r>
           </w:p>
         </w:tc>
@@ -21305,7 +22526,142 @@
         </w:rPr>
       </w:pPr>
     </w:p>
-    <w:p/>
+    <w:p>
+      <w:pPr>
+        <w:rPr>
+          <w:rFonts w:hint="default" w:ascii="Cambria" w:hAnsi="Cambria" w:eastAsia="Cambria" w:cs="Cambria"/>
+          <w:b/>
+          <w:color w:val="000000"/>
+          <w:sz w:val="28"/>
+          <w:szCs w:val="28"/>
+          <w:u w:val="single"/>
+          <w:lang w:val="en-US"/>
+        </w:rPr>
+      </w:pPr>
+      <w:r>
+        <w:rPr>
+          <w:rFonts w:hint="default" w:ascii="Cambria" w:hAnsi="Cambria" w:eastAsia="Cambria" w:cs="Cambria"/>
+          <w:b/>
+          <w:color w:val="000000"/>
+          <w:sz w:val="28"/>
+          <w:szCs w:val="28"/>
+          <w:u w:val="single"/>
+          <w:lang w:val="en-US"/>
+        </w:rPr>
+        <w:t>OUTPUT:</w:t>
+      </w:r>
+    </w:p>
+    <w:p>
+      <w:pPr>
+        <w:rPr>
+          <w:rFonts w:hint="default" w:ascii="Cambria" w:hAnsi="Cambria" w:eastAsia="Cambria" w:cs="Cambria"/>
+          <w:b/>
+          <w:color w:val="000000"/>
+          <w:sz w:val="24"/>
+          <w:szCs w:val="24"/>
+          <w:u w:val="single"/>
+          <w:lang w:val="en-US"/>
+        </w:rPr>
+      </w:pPr>
+    </w:p>
+    <w:tbl>
+      <w:tblPr>
+        <w:tblStyle w:val="6"/>
+        <w:tblW w:w="0" w:type="auto"/>
+        <w:tblInd w:w="0" w:type="dxa"/>
+        <w:tblBorders>
+          <w:top w:val="single" w:color="auto" w:sz="4" w:space="0"/>
+          <w:left w:val="single" w:color="auto" w:sz="4" w:space="0"/>
+          <w:bottom w:val="single" w:color="auto" w:sz="4" w:space="0"/>
+          <w:right w:val="single" w:color="auto" w:sz="4" w:space="0"/>
+          <w:insideH w:val="single" w:color="auto" w:sz="4" w:space="0"/>
+          <w:insideV w:val="single" w:color="auto" w:sz="4" w:space="0"/>
+        </w:tblBorders>
+        <w:tblLayout w:type="autofit"/>
+        <w:tblCellMar>
+          <w:top w:w="0" w:type="dxa"/>
+          <w:left w:w="108" w:type="dxa"/>
+          <w:bottom w:w="0" w:type="dxa"/>
+          <w:right w:w="108" w:type="dxa"/>
+        </w:tblCellMar>
+      </w:tblPr>
+      <w:tblGrid>
+        <w:gridCol w:w="10360"/>
+      </w:tblGrid>
+      <w:tr>
+        <w:tblPrEx>
+          <w:tblBorders>
+            <w:top w:val="single" w:color="auto" w:sz="4" w:space="0"/>
+            <w:left w:val="single" w:color="auto" w:sz="4" w:space="0"/>
+            <w:bottom w:val="single" w:color="auto" w:sz="4" w:space="0"/>
+            <w:right w:val="single" w:color="auto" w:sz="4" w:space="0"/>
+            <w:insideH w:val="single" w:color="auto" w:sz="4" w:space="0"/>
+            <w:insideV w:val="single" w:color="auto" w:sz="4" w:space="0"/>
+          </w:tblBorders>
+        </w:tblPrEx>
+        <w:tc>
+          <w:tcPr>
+            <w:tcW w:w="10360" w:type="dxa"/>
+            <w:tcBorders>
+              <w:top w:val="single" w:color="000000" w:sz="8" w:space="0"/>
+              <w:left w:val="single" w:color="000000" w:sz="8" w:space="0"/>
+              <w:bottom w:val="single" w:color="000000" w:sz="8" w:space="0"/>
+              <w:right w:val="single" w:color="000000" w:sz="8" w:space="0"/>
+            </w:tcBorders>
+            <w:shd w:val="clear" w:color="auto" w:fill="000000"/>
+          </w:tcPr>
+          <w:p>
+            <w:pPr>
+              <w:widowControl w:val="0"/>
+              <w:jc w:val="both"/>
+              <w:rPr>
+                <w:rFonts w:hint="default" w:ascii="Cambria" w:hAnsi="Cambria" w:eastAsia="Cambria" w:cs="Cambria"/>
+                <w:b/>
+                <w:color w:val="FFFFFF"/>
+                <w:sz w:val="24"/>
+                <w:szCs w:val="24"/>
+                <w:u w:val="single"/>
+                <w:vertAlign w:val="baseline"/>
+                <w:lang w:val="en-US"/>
+              </w:rPr>
+            </w:pPr>
+            <w:r>
+              <w:rPr>
+                <w:rFonts w:hint="default" w:ascii="Consolas" w:hAnsi="Consolas" w:eastAsia="Cambria"/>
+                <w:b w:val="0"/>
+                <w:bCs/>
+                <w:color w:val="FFFFFF"/>
+                <w:sz w:val="24"/>
+                <w:szCs w:val="24"/>
+                <w:u w:val="none"/>
+                <w:vertAlign w:val="baseline"/>
+                <w:lang w:val="en-US"/>
+              </w:rPr>
+              <w:t>E:\MCA\</w:t>
+            </w:r>
+          </w:p>
+        </w:tc>
+      </w:tr>
+    </w:tbl>
+    <w:p>
+      <w:pPr>
+        <w:rPr>
+          <w:rFonts w:hint="default" w:ascii="Cambria" w:hAnsi="Cambria" w:eastAsia="Cambria" w:cs="Cambria"/>
+          <w:b/>
+          <w:color w:val="000000"/>
+          <w:sz w:val="24"/>
+          <w:szCs w:val="24"/>
+          <w:u w:val="single"/>
+          <w:lang w:val="en-US"/>
+        </w:rPr>
+      </w:pPr>
+    </w:p>
+    <w:p/>
+    <w:p/>
+    <w:p>
+      <w:bookmarkStart w:id="0" w:name="_GoBack"/>
+      <w:bookmarkEnd w:id="0"/>
+    </w:p>
     <w:p/>
     <w:sectPr>
       <w:pgSz w:w="11906" w:h="16838"/>

--- a/JAVA LAB/JAVA PROGRAMS.docx
+++ b/JAVA LAB/JAVA PROGRAMS.docx
@@ -4285,6 +4285,12 @@
             <w:insideH w:val="single" w:color="auto" w:sz="4" w:space="0"/>
             <w:insideV w:val="single" w:color="auto" w:sz="4" w:space="0"/>
           </w:tblBorders>
+          <w:tblCellMar>
+            <w:top w:w="0" w:type="dxa"/>
+            <w:left w:w="108" w:type="dxa"/>
+            <w:bottom w:w="0" w:type="dxa"/>
+            <w:right w:w="108" w:type="dxa"/>
+          </w:tblCellMar>
         </w:tblPrEx>
         <w:tc>
           <w:tcPr>
@@ -13530,6 +13536,12 @@
             <w:insideH w:val="single" w:color="auto" w:sz="4" w:space="0"/>
             <w:insideV w:val="single" w:color="auto" w:sz="4" w:space="0"/>
           </w:tblBorders>
+          <w:tblCellMar>
+            <w:top w:w="0" w:type="dxa"/>
+            <w:left w:w="108" w:type="dxa"/>
+            <w:bottom w:w="0" w:type="dxa"/>
+            <w:right w:w="108" w:type="dxa"/>
+          </w:tblCellMar>
         </w:tblPrEx>
         <w:tc>
           <w:tcPr>
@@ -19262,6 +19274,12 @@
             <w:insideH w:val="single" w:color="auto" w:sz="4" w:space="0"/>
             <w:insideV w:val="single" w:color="auto" w:sz="4" w:space="0"/>
           </w:tblBorders>
+          <w:tblCellMar>
+            <w:top w:w="0" w:type="dxa"/>
+            <w:left w:w="108" w:type="dxa"/>
+            <w:bottom w:w="0" w:type="dxa"/>
+            <w:right w:w="108" w:type="dxa"/>
+          </w:tblCellMar>
         </w:tblPrEx>
         <w:tc>
           <w:tcPr>
@@ -19971,6 +19989,12 @@
             <w:insideH w:val="single" w:color="auto" w:sz="4" w:space="0"/>
             <w:insideV w:val="single" w:color="auto" w:sz="4" w:space="0"/>
           </w:tblBorders>
+          <w:tblCellMar>
+            <w:top w:w="0" w:type="dxa"/>
+            <w:left w:w="108" w:type="dxa"/>
+            <w:bottom w:w="0" w:type="dxa"/>
+            <w:right w:w="108" w:type="dxa"/>
+          </w:tblCellMar>
         </w:tblPrEx>
         <w:tc>
           <w:tcPr>
@@ -21693,6 +21717,1402 @@
                 <w:lang w:val="en-US"/>
               </w:rPr>
             </w:pPr>
+          </w:p>
+        </w:tc>
+      </w:tr>
+    </w:tbl>
+    <w:p>
+      <w:pPr>
+        <w:rPr>
+          <w:rFonts w:hint="default" w:ascii="Cambria" w:hAnsi="Cambria" w:eastAsia="Cambria" w:cs="Cambria"/>
+          <w:b/>
+          <w:color w:val="000000"/>
+          <w:sz w:val="24"/>
+          <w:szCs w:val="24"/>
+          <w:u w:val="single"/>
+          <w:lang w:val="en-US"/>
+        </w:rPr>
+      </w:pPr>
+    </w:p>
+    <w:p>
+      <w:pPr>
+        <w:rPr>
+          <w:rFonts w:hint="default" w:ascii="Cambria" w:hAnsi="Cambria" w:eastAsia="Cambria" w:cs="Cambria"/>
+          <w:b/>
+          <w:color w:val="000000"/>
+          <w:sz w:val="24"/>
+          <w:szCs w:val="24"/>
+          <w:u w:val="single"/>
+          <w:lang w:val="en-US"/>
+        </w:rPr>
+      </w:pPr>
+      <w:r>
+        <w:rPr>
+          <w:rFonts w:hint="default" w:ascii="Cambria" w:hAnsi="Cambria" w:eastAsia="Cambria" w:cs="Cambria"/>
+          <w:b/>
+          <w:color w:val="000000"/>
+          <w:sz w:val="28"/>
+          <w:szCs w:val="28"/>
+          <w:u w:val="single"/>
+          <w:lang w:val="en-US"/>
+        </w:rPr>
+        <w:t>OUTPUT:</w:t>
+      </w:r>
+    </w:p>
+    <w:tbl>
+      <w:tblPr>
+        <w:tblStyle w:val="6"/>
+        <w:tblW w:w="0" w:type="auto"/>
+        <w:tblInd w:w="0" w:type="dxa"/>
+        <w:tblBorders>
+          <w:top w:val="single" w:color="auto" w:sz="4" w:space="0"/>
+          <w:left w:val="single" w:color="auto" w:sz="4" w:space="0"/>
+          <w:bottom w:val="single" w:color="auto" w:sz="4" w:space="0"/>
+          <w:right w:val="single" w:color="auto" w:sz="4" w:space="0"/>
+          <w:insideH w:val="single" w:color="auto" w:sz="4" w:space="0"/>
+          <w:insideV w:val="single" w:color="auto" w:sz="4" w:space="0"/>
+        </w:tblBorders>
+        <w:tblLayout w:type="autofit"/>
+        <w:tblCellMar>
+          <w:top w:w="0" w:type="dxa"/>
+          <w:left w:w="108" w:type="dxa"/>
+          <w:bottom w:w="0" w:type="dxa"/>
+          <w:right w:w="108" w:type="dxa"/>
+        </w:tblCellMar>
+      </w:tblPr>
+      <w:tblGrid>
+        <w:gridCol w:w="10360"/>
+      </w:tblGrid>
+      <w:tr>
+        <w:tblPrEx>
+          <w:tblBorders>
+            <w:top w:val="single" w:color="auto" w:sz="4" w:space="0"/>
+            <w:left w:val="single" w:color="auto" w:sz="4" w:space="0"/>
+            <w:bottom w:val="single" w:color="auto" w:sz="4" w:space="0"/>
+            <w:right w:val="single" w:color="auto" w:sz="4" w:space="0"/>
+            <w:insideH w:val="single" w:color="auto" w:sz="4" w:space="0"/>
+            <w:insideV w:val="single" w:color="auto" w:sz="4" w:space="0"/>
+          </w:tblBorders>
+          <w:tblCellMar>
+            <w:top w:w="0" w:type="dxa"/>
+            <w:left w:w="108" w:type="dxa"/>
+            <w:bottom w:w="0" w:type="dxa"/>
+            <w:right w:w="108" w:type="dxa"/>
+          </w:tblCellMar>
+        </w:tblPrEx>
+        <w:tc>
+          <w:tcPr>
+            <w:tcW w:w="10360" w:type="dxa"/>
+            <w:tcBorders>
+              <w:top w:val="single" w:color="000000" w:sz="8" w:space="0"/>
+              <w:left w:val="single" w:color="000000" w:sz="8" w:space="0"/>
+              <w:bottom w:val="single" w:color="000000" w:sz="8" w:space="0"/>
+              <w:right w:val="single" w:color="000000" w:sz="8" w:space="0"/>
+            </w:tcBorders>
+            <w:shd w:val="clear" w:color="auto" w:fill="000000"/>
+          </w:tcPr>
+          <w:p>
+            <w:pPr>
+              <w:widowControl w:val="0"/>
+              <w:jc w:val="both"/>
+              <w:rPr>
+                <w:rFonts w:hint="default" w:ascii="Consolas" w:hAnsi="Consolas" w:eastAsia="Cambria"/>
+                <w:b w:val="0"/>
+                <w:bCs/>
+                <w:color w:val="FFFFFF"/>
+                <w:sz w:val="24"/>
+                <w:szCs w:val="24"/>
+                <w:u w:val="none"/>
+                <w:vertAlign w:val="baseline"/>
+                <w:lang w:val="en-US"/>
+              </w:rPr>
+            </w:pPr>
+            <w:r>
+              <w:rPr>
+                <w:rFonts w:hint="default" w:ascii="Consolas" w:hAnsi="Consolas" w:eastAsia="Cambria"/>
+                <w:b w:val="0"/>
+                <w:bCs/>
+                <w:color w:val="FFFFFF"/>
+                <w:sz w:val="24"/>
+                <w:szCs w:val="24"/>
+                <w:u w:val="none"/>
+                <w:vertAlign w:val="baseline"/>
+                <w:lang w:val="en-US"/>
+              </w:rPr>
+              <w:t>E:\MCA\SEM 2\JAVA PROGRAMMING (MCA202)\JAVA LAB&gt;javac P3_3_sum_of_series.java</w:t>
+            </w:r>
+          </w:p>
+          <w:p>
+            <w:pPr>
+              <w:widowControl w:val="0"/>
+              <w:jc w:val="both"/>
+              <w:rPr>
+                <w:rFonts w:hint="default" w:ascii="Consolas" w:hAnsi="Consolas" w:eastAsia="Cambria"/>
+                <w:b w:val="0"/>
+                <w:bCs/>
+                <w:color w:val="FFFFFF"/>
+                <w:sz w:val="24"/>
+                <w:szCs w:val="24"/>
+                <w:u w:val="none"/>
+                <w:vertAlign w:val="baseline"/>
+                <w:lang w:val="en-US"/>
+              </w:rPr>
+            </w:pPr>
+            <w:r>
+              <w:rPr>
+                <w:rFonts w:hint="default" w:ascii="Consolas" w:hAnsi="Consolas" w:eastAsia="Cambria"/>
+                <w:b w:val="0"/>
+                <w:bCs/>
+                <w:color w:val="FFFFFF"/>
+                <w:sz w:val="24"/>
+                <w:szCs w:val="24"/>
+                <w:u w:val="none"/>
+                <w:vertAlign w:val="baseline"/>
+                <w:lang w:val="en-US"/>
+              </w:rPr>
+              <w:t>Note: P3_3_sum_of_series.java uses or overrides a deprecated API.</w:t>
+            </w:r>
+          </w:p>
+          <w:p>
+            <w:pPr>
+              <w:widowControl w:val="0"/>
+              <w:jc w:val="both"/>
+              <w:rPr>
+                <w:rFonts w:hint="default" w:ascii="Consolas" w:hAnsi="Consolas" w:eastAsia="Cambria"/>
+                <w:b w:val="0"/>
+                <w:bCs/>
+                <w:color w:val="FFFFFF"/>
+                <w:sz w:val="24"/>
+                <w:szCs w:val="24"/>
+                <w:u w:val="none"/>
+                <w:vertAlign w:val="baseline"/>
+                <w:lang w:val="en-US"/>
+              </w:rPr>
+            </w:pPr>
+            <w:r>
+              <w:rPr>
+                <w:rFonts w:hint="default" w:ascii="Consolas" w:hAnsi="Consolas" w:eastAsia="Cambria"/>
+                <w:b w:val="0"/>
+                <w:bCs/>
+                <w:color w:val="FFFFFF"/>
+                <w:sz w:val="24"/>
+                <w:szCs w:val="24"/>
+                <w:u w:val="none"/>
+                <w:vertAlign w:val="baseline"/>
+                <w:lang w:val="en-US"/>
+              </w:rPr>
+              <w:t>Note: Recompile with -Xlint:deprecation for details.</w:t>
+            </w:r>
+          </w:p>
+          <w:p>
+            <w:pPr>
+              <w:widowControl w:val="0"/>
+              <w:jc w:val="both"/>
+              <w:rPr>
+                <w:rFonts w:hint="default" w:ascii="Consolas" w:hAnsi="Consolas" w:eastAsia="Cambria"/>
+                <w:b w:val="0"/>
+                <w:bCs/>
+                <w:color w:val="FFFFFF"/>
+                <w:sz w:val="24"/>
+                <w:szCs w:val="24"/>
+                <w:u w:val="none"/>
+                <w:vertAlign w:val="baseline"/>
+                <w:lang w:val="en-US"/>
+              </w:rPr>
+            </w:pPr>
+          </w:p>
+          <w:p>
+            <w:pPr>
+              <w:widowControl w:val="0"/>
+              <w:jc w:val="both"/>
+              <w:rPr>
+                <w:rFonts w:hint="default" w:ascii="Consolas" w:hAnsi="Consolas" w:eastAsia="Cambria"/>
+                <w:b w:val="0"/>
+                <w:bCs/>
+                <w:color w:val="FFFFFF"/>
+                <w:sz w:val="24"/>
+                <w:szCs w:val="24"/>
+                <w:u w:val="none"/>
+                <w:vertAlign w:val="baseline"/>
+                <w:lang w:val="en-US"/>
+              </w:rPr>
+            </w:pPr>
+            <w:r>
+              <w:rPr>
+                <w:rFonts w:hint="default" w:ascii="Consolas" w:hAnsi="Consolas" w:eastAsia="Cambria"/>
+                <w:b w:val="0"/>
+                <w:bCs/>
+                <w:color w:val="FFFFFF"/>
+                <w:sz w:val="24"/>
+                <w:szCs w:val="24"/>
+                <w:u w:val="none"/>
+                <w:vertAlign w:val="baseline"/>
+                <w:lang w:val="en-US"/>
+              </w:rPr>
+              <w:t>E:\MCA\SEM 2\JAVA PROGRAMMING (MCA202)\JAVA LAB&gt;java P3_3_sum_of_series</w:t>
+            </w:r>
+          </w:p>
+          <w:p>
+            <w:pPr>
+              <w:widowControl w:val="0"/>
+              <w:jc w:val="both"/>
+              <w:rPr>
+                <w:rFonts w:hint="default" w:ascii="Consolas" w:hAnsi="Consolas" w:eastAsia="Cambria"/>
+                <w:b w:val="0"/>
+                <w:bCs/>
+                <w:color w:val="FFFFFF"/>
+                <w:sz w:val="24"/>
+                <w:szCs w:val="24"/>
+                <w:u w:val="none"/>
+                <w:vertAlign w:val="baseline"/>
+                <w:lang w:val="en-US"/>
+              </w:rPr>
+            </w:pPr>
+            <w:r>
+              <w:rPr>
+                <w:rFonts w:hint="default" w:ascii="Consolas" w:hAnsi="Consolas" w:eastAsia="Cambria"/>
+                <w:b w:val="0"/>
+                <w:bCs/>
+                <w:color w:val="FFFFFF"/>
+                <w:sz w:val="24"/>
+                <w:szCs w:val="24"/>
+                <w:u w:val="none"/>
+                <w:vertAlign w:val="baseline"/>
+                <w:lang w:val="en-US"/>
+              </w:rPr>
+              <w:t>Muhammad Anshad P A</w:t>
+            </w:r>
+          </w:p>
+          <w:p>
+            <w:pPr>
+              <w:widowControl w:val="0"/>
+              <w:jc w:val="both"/>
+              <w:rPr>
+                <w:rFonts w:hint="default" w:ascii="Consolas" w:hAnsi="Consolas" w:eastAsia="Cambria"/>
+                <w:b w:val="0"/>
+                <w:bCs/>
+                <w:color w:val="FFFFFF"/>
+                <w:sz w:val="24"/>
+                <w:szCs w:val="24"/>
+                <w:u w:val="none"/>
+                <w:vertAlign w:val="baseline"/>
+                <w:lang w:val="en-US"/>
+              </w:rPr>
+            </w:pPr>
+            <w:r>
+              <w:rPr>
+                <w:rFonts w:hint="default" w:ascii="Consolas" w:hAnsi="Consolas" w:eastAsia="Cambria"/>
+                <w:b w:val="0"/>
+                <w:bCs/>
+                <w:color w:val="FFFFFF"/>
+                <w:sz w:val="24"/>
+                <w:szCs w:val="24"/>
+                <w:u w:val="none"/>
+                <w:vertAlign w:val="baseline"/>
+                <w:lang w:val="en-US"/>
+              </w:rPr>
+              <w:t>PROGRAM 3_3 : WAP to find the sum of the series 1+(1+2)+(1+2+3)+..</w:t>
+            </w:r>
+          </w:p>
+          <w:p>
+            <w:pPr>
+              <w:widowControl w:val="0"/>
+              <w:jc w:val="both"/>
+              <w:rPr>
+                <w:rFonts w:hint="default" w:ascii="Consolas" w:hAnsi="Consolas" w:eastAsia="Cambria"/>
+                <w:b w:val="0"/>
+                <w:bCs/>
+                <w:color w:val="FFFFFF"/>
+                <w:sz w:val="24"/>
+                <w:szCs w:val="24"/>
+                <w:u w:val="none"/>
+                <w:vertAlign w:val="baseline"/>
+                <w:lang w:val="en-US"/>
+              </w:rPr>
+            </w:pPr>
+            <w:r>
+              <w:rPr>
+                <w:rFonts w:hint="default" w:ascii="Consolas" w:hAnsi="Consolas" w:eastAsia="Cambria"/>
+                <w:b w:val="0"/>
+                <w:bCs/>
+                <w:color w:val="FFFFFF"/>
+                <w:sz w:val="24"/>
+                <w:szCs w:val="24"/>
+                <w:u w:val="none"/>
+                <w:vertAlign w:val="baseline"/>
+                <w:lang w:val="en-US"/>
+              </w:rPr>
+              <w:t>+(1+2+3+?+n) using a single while loop.</w:t>
+            </w:r>
+          </w:p>
+          <w:p>
+            <w:pPr>
+              <w:widowControl w:val="0"/>
+              <w:jc w:val="both"/>
+              <w:rPr>
+                <w:rFonts w:hint="default" w:ascii="Consolas" w:hAnsi="Consolas" w:eastAsia="Cambria"/>
+                <w:b w:val="0"/>
+                <w:bCs/>
+                <w:color w:val="FFFFFF"/>
+                <w:sz w:val="24"/>
+                <w:szCs w:val="24"/>
+                <w:u w:val="none"/>
+                <w:vertAlign w:val="baseline"/>
+                <w:lang w:val="en-US"/>
+              </w:rPr>
+            </w:pPr>
+            <w:r>
+              <w:rPr>
+                <w:rFonts w:hint="default" w:ascii="Consolas" w:hAnsi="Consolas" w:eastAsia="Cambria"/>
+                <w:b w:val="0"/>
+                <w:bCs/>
+                <w:color w:val="FFFFFF"/>
+                <w:sz w:val="24"/>
+                <w:szCs w:val="24"/>
+                <w:u w:val="none"/>
+                <w:vertAlign w:val="baseline"/>
+                <w:lang w:val="en-US"/>
+              </w:rPr>
+              <w:t>Enter the limit(n) :</w:t>
+            </w:r>
+          </w:p>
+          <w:p>
+            <w:pPr>
+              <w:widowControl w:val="0"/>
+              <w:jc w:val="both"/>
+              <w:rPr>
+                <w:rFonts w:hint="default" w:ascii="Consolas" w:hAnsi="Consolas" w:eastAsia="Cambria"/>
+                <w:b w:val="0"/>
+                <w:bCs/>
+                <w:color w:val="FFFFFF"/>
+                <w:sz w:val="24"/>
+                <w:szCs w:val="24"/>
+                <w:u w:val="none"/>
+                <w:vertAlign w:val="baseline"/>
+                <w:lang w:val="en-US"/>
+              </w:rPr>
+            </w:pPr>
+            <w:r>
+              <w:rPr>
+                <w:rFonts w:hint="default" w:ascii="Consolas" w:hAnsi="Consolas" w:eastAsia="Cambria"/>
+                <w:b w:val="0"/>
+                <w:bCs/>
+                <w:color w:val="FFFFFF"/>
+                <w:sz w:val="24"/>
+                <w:szCs w:val="24"/>
+                <w:u w:val="none"/>
+                <w:vertAlign w:val="baseline"/>
+                <w:lang w:val="en-US"/>
+              </w:rPr>
+              <w:t>3</w:t>
+            </w:r>
+          </w:p>
+          <w:p>
+            <w:pPr>
+              <w:widowControl w:val="0"/>
+              <w:jc w:val="both"/>
+              <w:rPr>
+                <w:rFonts w:hint="default" w:ascii="Consolas" w:hAnsi="Consolas" w:eastAsia="Cambria"/>
+                <w:b w:val="0"/>
+                <w:bCs/>
+                <w:color w:val="FFFFFF"/>
+                <w:sz w:val="24"/>
+                <w:szCs w:val="24"/>
+                <w:u w:val="none"/>
+                <w:vertAlign w:val="baseline"/>
+                <w:lang w:val="en-US"/>
+              </w:rPr>
+            </w:pPr>
+            <w:r>
+              <w:rPr>
+                <w:rFonts w:hint="default" w:ascii="Consolas" w:hAnsi="Consolas" w:eastAsia="Cambria"/>
+                <w:b w:val="0"/>
+                <w:bCs/>
+                <w:color w:val="FFFFFF"/>
+                <w:sz w:val="24"/>
+                <w:szCs w:val="24"/>
+                <w:u w:val="none"/>
+                <w:vertAlign w:val="baseline"/>
+                <w:lang w:val="en-US"/>
+              </w:rPr>
+              <w:t>Sum of series is : 10</w:t>
+            </w:r>
+          </w:p>
+          <w:p>
+            <w:pPr>
+              <w:widowControl w:val="0"/>
+              <w:jc w:val="both"/>
+              <w:rPr>
+                <w:rFonts w:hint="default" w:ascii="Consolas" w:hAnsi="Consolas" w:eastAsia="Cambria"/>
+                <w:b w:val="0"/>
+                <w:bCs/>
+                <w:color w:val="FFFFFF"/>
+                <w:sz w:val="24"/>
+                <w:szCs w:val="24"/>
+                <w:u w:val="none"/>
+                <w:vertAlign w:val="baseline"/>
+                <w:lang w:val="en-US"/>
+              </w:rPr>
+            </w:pPr>
+          </w:p>
+          <w:p>
+            <w:pPr>
+              <w:widowControl w:val="0"/>
+              <w:jc w:val="both"/>
+              <w:rPr>
+                <w:rFonts w:hint="default" w:ascii="Cambria" w:hAnsi="Cambria" w:eastAsia="Cambria" w:cs="Cambria"/>
+                <w:b/>
+                <w:color w:val="FFFFFF"/>
+                <w:sz w:val="24"/>
+                <w:szCs w:val="24"/>
+                <w:u w:val="single"/>
+                <w:vertAlign w:val="baseline"/>
+                <w:lang w:val="en-US"/>
+              </w:rPr>
+            </w:pPr>
+            <w:r>
+              <w:rPr>
+                <w:rFonts w:hint="default" w:ascii="Consolas" w:hAnsi="Consolas" w:eastAsia="Cambria"/>
+                <w:b w:val="0"/>
+                <w:bCs/>
+                <w:color w:val="FFFFFF"/>
+                <w:sz w:val="24"/>
+                <w:szCs w:val="24"/>
+                <w:u w:val="none"/>
+                <w:vertAlign w:val="baseline"/>
+                <w:lang w:val="en-US"/>
+              </w:rPr>
+              <w:t>E:\MCA\SEM 2\JAVA PROGRAMMING (MCA202)\JAVA LAB&gt;</w:t>
+            </w:r>
+          </w:p>
+        </w:tc>
+      </w:tr>
+    </w:tbl>
+    <w:p/>
+    <w:tbl>
+      <w:tblPr>
+        <w:tblStyle w:val="7"/>
+        <w:tblpPr w:leftFromText="180" w:rightFromText="180" w:vertAnchor="text" w:horzAnchor="page" w:tblpX="1134" w:tblpY="101"/>
+        <w:tblOverlap w:val="never"/>
+        <w:tblW w:w="9577" w:type="dxa"/>
+        <w:tblInd w:w="0" w:type="dxa"/>
+        <w:tblBorders>
+          <w:top w:val="single" w:color="000000" w:sz="8" w:space="0"/>
+          <w:left w:val="single" w:color="000000" w:sz="8" w:space="0"/>
+          <w:bottom w:val="single" w:color="000000" w:sz="8" w:space="0"/>
+          <w:right w:val="single" w:color="000000" w:sz="8" w:space="0"/>
+          <w:insideH w:val="single" w:color="000000" w:sz="8" w:space="0"/>
+          <w:insideV w:val="single" w:color="000000" w:sz="8" w:space="0"/>
+        </w:tblBorders>
+        <w:tblLayout w:type="fixed"/>
+        <w:tblCellMar>
+          <w:top w:w="100" w:type="dxa"/>
+          <w:left w:w="100" w:type="dxa"/>
+          <w:bottom w:w="100" w:type="dxa"/>
+          <w:right w:w="100" w:type="dxa"/>
+        </w:tblCellMar>
+      </w:tblPr>
+      <w:tblGrid>
+        <w:gridCol w:w="6861"/>
+        <w:gridCol w:w="2716"/>
+      </w:tblGrid>
+      <w:tr>
+        <w:tblPrEx>
+          <w:tblBorders>
+            <w:top w:val="single" w:color="000000" w:sz="8" w:space="0"/>
+            <w:left w:val="single" w:color="000000" w:sz="8" w:space="0"/>
+            <w:bottom w:val="single" w:color="000000" w:sz="8" w:space="0"/>
+            <w:right w:val="single" w:color="000000" w:sz="8" w:space="0"/>
+            <w:insideH w:val="single" w:color="000000" w:sz="8" w:space="0"/>
+            <w:insideV w:val="single" w:color="000000" w:sz="8" w:space="0"/>
+          </w:tblBorders>
+          <w:tblCellMar>
+            <w:top w:w="100" w:type="dxa"/>
+            <w:left w:w="100" w:type="dxa"/>
+            <w:bottom w:w="100" w:type="dxa"/>
+            <w:right w:w="100" w:type="dxa"/>
+          </w:tblCellMar>
+        </w:tblPrEx>
+        <w:trPr>
+          <w:trHeight w:val="290" w:hRule="atLeast"/>
+        </w:trPr>
+        <w:tc>
+          <w:tcPr>
+            <w:tcW w:w="6861" w:type="dxa"/>
+            <w:tcBorders>
+              <w:top w:val="single" w:color="000000" w:sz="8" w:space="0"/>
+              <w:left w:val="single" w:color="000000" w:sz="8" w:space="0"/>
+              <w:bottom w:val="single" w:color="000000" w:sz="12" w:space="0"/>
+              <w:right w:val="single" w:color="000000" w:sz="8" w:space="0"/>
+            </w:tcBorders>
+            <w:shd w:val="clear" w:color="auto" w:fill="FFFFFF"/>
+            <w:tcMar>
+              <w:top w:w="100" w:type="dxa"/>
+              <w:left w:w="100" w:type="dxa"/>
+              <w:bottom w:w="100" w:type="dxa"/>
+              <w:right w:w="100" w:type="dxa"/>
+            </w:tcMar>
+          </w:tcPr>
+          <w:p>
+            <w:pPr>
+              <w:widowControl w:val="0"/>
+              <w:pBdr>
+                <w:top w:val="none" w:color="auto" w:sz="0" w:space="0"/>
+                <w:left w:val="none" w:color="auto" w:sz="0" w:space="0"/>
+                <w:bottom w:val="none" w:color="auto" w:sz="0" w:space="0"/>
+                <w:right w:val="none" w:color="auto" w:sz="0" w:space="0"/>
+                <w:between w:val="none" w:color="auto" w:sz="0" w:space="0"/>
+              </w:pBdr>
+              <w:spacing w:line="240" w:lineRule="auto"/>
+              <w:ind w:left="112"/>
+              <w:jc w:val="both"/>
+              <w:rPr>
+                <w:rFonts w:hint="default" w:ascii="Cambria" w:hAnsi="Cambria" w:eastAsia="Cambria" w:cs="Cambria"/>
+                <w:i/>
+                <w:color w:val="000000"/>
+                <w:sz w:val="24"/>
+                <w:szCs w:val="24"/>
+                <w:shd w:val="clear" w:color="auto" w:fill="BFBFBF"/>
+                <w:lang w:val="en-US"/>
+              </w:rPr>
+            </w:pPr>
+            <w:r>
+              <w:rPr>
+                <w:rFonts w:hint="default" w:ascii="Cambria" w:hAnsi="Cambria" w:eastAsia="Cambria" w:cs="Cambria"/>
+                <w:b/>
+                <w:color w:val="000000"/>
+                <w:sz w:val="24"/>
+                <w:szCs w:val="24"/>
+                <w:lang w:val="en-US"/>
+              </w:rPr>
+              <w:t>Program # 3_4</w:t>
+            </w:r>
+          </w:p>
+        </w:tc>
+        <w:tc>
+          <w:tcPr>
+            <w:tcW w:w="2716" w:type="dxa"/>
+            <w:tcBorders>
+              <w:top w:val="single" w:color="000000" w:sz="8" w:space="0"/>
+              <w:left w:val="single" w:color="000000" w:sz="8" w:space="0"/>
+              <w:bottom w:val="single" w:color="000000" w:sz="12" w:space="0"/>
+              <w:right w:val="single" w:color="000000" w:sz="8" w:space="0"/>
+            </w:tcBorders>
+            <w:shd w:val="clear" w:color="auto" w:fill="FFFFFF"/>
+            <w:tcMar>
+              <w:top w:w="100" w:type="dxa"/>
+              <w:left w:w="100" w:type="dxa"/>
+              <w:bottom w:w="100" w:type="dxa"/>
+              <w:right w:w="100" w:type="dxa"/>
+            </w:tcMar>
+          </w:tcPr>
+          <w:p>
+            <w:pPr>
+              <w:keepNext w:val="0"/>
+              <w:keepLines w:val="0"/>
+              <w:widowControl/>
+              <w:suppressLineNumbers w:val="0"/>
+              <w:jc w:val="left"/>
+              <w:rPr>
+                <w:rFonts w:hint="default" w:ascii="Cambria" w:hAnsi="Cambria" w:eastAsia="Cambria" w:cs="Cambria"/>
+                <w:b/>
+                <w:color w:val="000000"/>
+                <w:sz w:val="24"/>
+                <w:szCs w:val="24"/>
+                <w:lang w:val="en-US"/>
+              </w:rPr>
+            </w:pPr>
+            <w:r>
+              <w:rPr>
+                <w:rFonts w:hint="default" w:ascii="Cambria" w:hAnsi="Cambria" w:eastAsia="TimesNewRomanPS-BoldMT" w:cs="Cambria"/>
+                <w:b/>
+                <w:bCs/>
+                <w:color w:val="000000"/>
+                <w:kern w:val="0"/>
+                <w:sz w:val="24"/>
+                <w:szCs w:val="24"/>
+                <w:lang w:val="en-US" w:eastAsia="zh-CN" w:bidi="ar"/>
+              </w:rPr>
+              <w:t>Date: 10/12/2023</w:t>
+            </w:r>
+          </w:p>
+        </w:tc>
+      </w:tr>
+      <w:tr>
+        <w:tblPrEx>
+          <w:tblBorders>
+            <w:top w:val="single" w:color="000000" w:sz="8" w:space="0"/>
+            <w:left w:val="single" w:color="000000" w:sz="8" w:space="0"/>
+            <w:bottom w:val="single" w:color="000000" w:sz="8" w:space="0"/>
+            <w:right w:val="single" w:color="000000" w:sz="8" w:space="0"/>
+            <w:insideH w:val="single" w:color="000000" w:sz="8" w:space="0"/>
+            <w:insideV w:val="single" w:color="000000" w:sz="8" w:space="0"/>
+          </w:tblBorders>
+          <w:tblCellMar>
+            <w:top w:w="100" w:type="dxa"/>
+            <w:left w:w="100" w:type="dxa"/>
+            <w:bottom w:w="100" w:type="dxa"/>
+            <w:right w:w="100" w:type="dxa"/>
+          </w:tblCellMar>
+        </w:tblPrEx>
+        <w:trPr>
+          <w:trHeight w:val="424" w:hRule="atLeast"/>
+        </w:trPr>
+        <w:tc>
+          <w:tcPr>
+            <w:tcW w:w="9577" w:type="dxa"/>
+            <w:gridSpan w:val="2"/>
+            <w:tcBorders>
+              <w:top w:val="single" w:color="000000" w:sz="12" w:space="0"/>
+              <w:left w:val="single" w:color="000000" w:sz="8" w:space="0"/>
+              <w:bottom w:val="single" w:color="000000" w:sz="8" w:space="0"/>
+              <w:right w:val="single" w:color="000000" w:sz="8" w:space="0"/>
+            </w:tcBorders>
+            <w:shd w:val="clear" w:color="auto" w:fill="CCCCCC"/>
+            <w:tcMar>
+              <w:top w:w="100" w:type="dxa"/>
+              <w:left w:w="100" w:type="dxa"/>
+              <w:bottom w:w="100" w:type="dxa"/>
+              <w:right w:w="100" w:type="dxa"/>
+            </w:tcMar>
+          </w:tcPr>
+          <w:p>
+            <w:pPr>
+              <w:widowControl w:val="0"/>
+              <w:pBdr>
+                <w:top w:val="none" w:color="auto" w:sz="0" w:space="0"/>
+                <w:left w:val="none" w:color="auto" w:sz="0" w:space="0"/>
+                <w:bottom w:val="none" w:color="auto" w:sz="0" w:space="0"/>
+                <w:right w:val="none" w:color="auto" w:sz="0" w:space="0"/>
+                <w:between w:val="none" w:color="auto" w:sz="0" w:space="0"/>
+              </w:pBdr>
+              <w:spacing w:line="240" w:lineRule="auto"/>
+              <w:ind w:left="126"/>
+              <w:rPr>
+                <w:rFonts w:ascii="Cambria" w:hAnsi="Cambria" w:eastAsia="Cambria" w:cs="Cambria"/>
+                <w:b/>
+                <w:bCs/>
+                <w:i/>
+                <w:color w:val="000000"/>
+                <w:sz w:val="19"/>
+                <w:szCs w:val="19"/>
+              </w:rPr>
+            </w:pPr>
+            <w:r>
+              <w:rPr>
+                <w:rFonts w:hint="default" w:ascii="Consolas" w:hAnsi="Consolas"/>
+                <w:b/>
+                <w:bCs/>
+                <w:color w:val="auto"/>
+                <w:sz w:val="24"/>
+                <w:szCs w:val="24"/>
+              </w:rPr>
+              <w:t>WAP to find the sum of 1+(2/2!)+(3/3!)+(4/4!)+....+(n/n!) using a single for loop.</w:t>
+            </w:r>
+          </w:p>
+        </w:tc>
+      </w:tr>
+    </w:tbl>
+    <w:p>
+      <w:pPr>
+        <w:rPr>
+          <w:b/>
+          <w:bCs/>
+        </w:rPr>
+      </w:pPr>
+    </w:p>
+    <w:p>
+      <w:pPr>
+        <w:rPr>
+          <w:b/>
+          <w:bCs/>
+        </w:rPr>
+      </w:pPr>
+    </w:p>
+    <w:p>
+      <w:pPr>
+        <w:rPr>
+          <w:b/>
+          <w:bCs/>
+        </w:rPr>
+      </w:pPr>
+    </w:p>
+    <w:p>
+      <w:pPr>
+        <w:rPr>
+          <w:b/>
+          <w:bCs/>
+        </w:rPr>
+      </w:pPr>
+    </w:p>
+    <w:p/>
+    <w:p/>
+    <w:p/>
+    <w:p>
+      <w:pPr>
+        <w:rPr>
+          <w:rFonts w:hint="default" w:ascii="Cambria" w:hAnsi="Cambria" w:eastAsia="Cambria" w:cs="Cambria"/>
+          <w:b/>
+          <w:color w:val="000000"/>
+          <w:sz w:val="28"/>
+          <w:szCs w:val="28"/>
+          <w:u w:val="single"/>
+          <w:lang w:val="en-US"/>
+        </w:rPr>
+      </w:pPr>
+      <w:r>
+        <w:rPr>
+          <w:rFonts w:hint="default" w:ascii="Cambria" w:hAnsi="Cambria" w:eastAsia="Cambria" w:cs="Cambria"/>
+          <w:b/>
+          <w:color w:val="000000"/>
+          <w:sz w:val="28"/>
+          <w:szCs w:val="28"/>
+          <w:u w:val="single"/>
+          <w:lang w:val="en-US"/>
+        </w:rPr>
+        <w:t>Source Code:</w:t>
+      </w:r>
+    </w:p>
+    <w:p>
+      <w:pPr>
+        <w:rPr>
+          <w:rFonts w:hint="default" w:ascii="Cambria" w:hAnsi="Cambria" w:eastAsia="Cambria" w:cs="Cambria"/>
+          <w:b/>
+          <w:color w:val="000000"/>
+          <w:sz w:val="24"/>
+          <w:szCs w:val="24"/>
+          <w:u w:val="single"/>
+          <w:lang w:val="en-US"/>
+        </w:rPr>
+      </w:pPr>
+    </w:p>
+    <w:tbl>
+      <w:tblPr>
+        <w:tblStyle w:val="6"/>
+        <w:tblW w:w="0" w:type="auto"/>
+        <w:tblInd w:w="0" w:type="dxa"/>
+        <w:tblBorders>
+          <w:top w:val="single" w:color="auto" w:sz="4" w:space="0"/>
+          <w:left w:val="single" w:color="auto" w:sz="4" w:space="0"/>
+          <w:bottom w:val="single" w:color="auto" w:sz="4" w:space="0"/>
+          <w:right w:val="single" w:color="auto" w:sz="4" w:space="0"/>
+          <w:insideH w:val="single" w:color="auto" w:sz="4" w:space="0"/>
+          <w:insideV w:val="single" w:color="auto" w:sz="4" w:space="0"/>
+        </w:tblBorders>
+        <w:tblLayout w:type="autofit"/>
+        <w:tblCellMar>
+          <w:top w:w="0" w:type="dxa"/>
+          <w:left w:w="108" w:type="dxa"/>
+          <w:bottom w:w="0" w:type="dxa"/>
+          <w:right w:w="108" w:type="dxa"/>
+        </w:tblCellMar>
+      </w:tblPr>
+      <w:tblGrid>
+        <w:gridCol w:w="10340"/>
+      </w:tblGrid>
+      <w:tr>
+        <w:tblPrEx>
+          <w:tblBorders>
+            <w:top w:val="single" w:color="auto" w:sz="4" w:space="0"/>
+            <w:left w:val="single" w:color="auto" w:sz="4" w:space="0"/>
+            <w:bottom w:val="single" w:color="auto" w:sz="4" w:space="0"/>
+            <w:right w:val="single" w:color="auto" w:sz="4" w:space="0"/>
+            <w:insideH w:val="single" w:color="auto" w:sz="4" w:space="0"/>
+            <w:insideV w:val="single" w:color="auto" w:sz="4" w:space="0"/>
+          </w:tblBorders>
+          <w:tblCellMar>
+            <w:top w:w="0" w:type="dxa"/>
+            <w:left w:w="108" w:type="dxa"/>
+            <w:bottom w:w="0" w:type="dxa"/>
+            <w:right w:w="108" w:type="dxa"/>
+          </w:tblCellMar>
+        </w:tblPrEx>
+        <w:tc>
+          <w:tcPr>
+            <w:tcW w:w="10340" w:type="dxa"/>
+          </w:tcPr>
+          <w:p>
+            <w:pPr>
+              <w:widowControl w:val="0"/>
+              <w:jc w:val="both"/>
+              <w:rPr>
+                <w:rFonts w:hint="default" w:ascii="Consolas" w:hAnsi="Consolas"/>
+                <w:color w:val="auto"/>
+                <w:sz w:val="24"/>
+                <w:szCs w:val="24"/>
+              </w:rPr>
+            </w:pPr>
+            <w:r>
+              <w:rPr>
+                <w:rFonts w:hint="default" w:ascii="Consolas" w:hAnsi="Consolas"/>
+                <w:color w:val="auto"/>
+                <w:sz w:val="24"/>
+                <w:szCs w:val="24"/>
+              </w:rPr>
+              <w:t>//PROGRAM 3_5 : WAP to find the sum of 1+(2/2!)+(3/3!)+(4/4!)+....+(n/n!) using a single for loop.</w:t>
+            </w:r>
+          </w:p>
+          <w:p>
+            <w:pPr>
+              <w:widowControl w:val="0"/>
+              <w:jc w:val="both"/>
+              <w:rPr>
+                <w:rFonts w:hint="default" w:ascii="Consolas" w:hAnsi="Consolas"/>
+                <w:color w:val="auto"/>
+                <w:sz w:val="24"/>
+                <w:szCs w:val="24"/>
+              </w:rPr>
+            </w:pPr>
+            <w:r>
+              <w:rPr>
+                <w:rFonts w:hint="default" w:ascii="Consolas" w:hAnsi="Consolas"/>
+                <w:color w:val="auto"/>
+                <w:sz w:val="24"/>
+                <w:szCs w:val="24"/>
+              </w:rPr>
+              <w:t>import java.io.*;</w:t>
+            </w:r>
+          </w:p>
+          <w:p>
+            <w:pPr>
+              <w:widowControl w:val="0"/>
+              <w:jc w:val="both"/>
+              <w:rPr>
+                <w:rFonts w:hint="default" w:ascii="Consolas" w:hAnsi="Consolas"/>
+                <w:color w:val="auto"/>
+                <w:sz w:val="24"/>
+                <w:szCs w:val="24"/>
+              </w:rPr>
+            </w:pPr>
+            <w:r>
+              <w:rPr>
+                <w:rFonts w:hint="default" w:ascii="Consolas" w:hAnsi="Consolas"/>
+                <w:color w:val="auto"/>
+                <w:sz w:val="24"/>
+                <w:szCs w:val="24"/>
+              </w:rPr>
+              <w:t>public class P3_4_second_sum_of {</w:t>
+            </w:r>
+          </w:p>
+          <w:p>
+            <w:pPr>
+              <w:widowControl w:val="0"/>
+              <w:jc w:val="both"/>
+              <w:rPr>
+                <w:rFonts w:hint="default" w:ascii="Consolas" w:hAnsi="Consolas"/>
+                <w:color w:val="auto"/>
+                <w:sz w:val="24"/>
+                <w:szCs w:val="24"/>
+              </w:rPr>
+            </w:pPr>
+          </w:p>
+          <w:p>
+            <w:pPr>
+              <w:widowControl w:val="0"/>
+              <w:jc w:val="both"/>
+              <w:rPr>
+                <w:rFonts w:hint="default" w:ascii="Consolas" w:hAnsi="Consolas"/>
+                <w:color w:val="auto"/>
+                <w:sz w:val="24"/>
+                <w:szCs w:val="24"/>
+              </w:rPr>
+            </w:pPr>
+            <w:r>
+              <w:rPr>
+                <w:rFonts w:hint="default" w:ascii="Consolas" w:hAnsi="Consolas"/>
+                <w:color w:val="auto"/>
+                <w:sz w:val="24"/>
+                <w:szCs w:val="24"/>
+              </w:rPr>
+              <w:t xml:space="preserve">    public static void sumOfseries2(int n){</w:t>
+            </w:r>
+          </w:p>
+          <w:p>
+            <w:pPr>
+              <w:widowControl w:val="0"/>
+              <w:jc w:val="both"/>
+              <w:rPr>
+                <w:rFonts w:hint="default" w:ascii="Consolas" w:hAnsi="Consolas"/>
+                <w:color w:val="auto"/>
+                <w:sz w:val="24"/>
+                <w:szCs w:val="24"/>
+              </w:rPr>
+            </w:pPr>
+            <w:r>
+              <w:rPr>
+                <w:rFonts w:hint="default" w:ascii="Consolas" w:hAnsi="Consolas"/>
+                <w:color w:val="auto"/>
+                <w:sz w:val="24"/>
+                <w:szCs w:val="24"/>
+              </w:rPr>
+              <w:t xml:space="preserve">        int i;</w:t>
+            </w:r>
+          </w:p>
+          <w:p>
+            <w:pPr>
+              <w:widowControl w:val="0"/>
+              <w:jc w:val="both"/>
+              <w:rPr>
+                <w:rFonts w:hint="default" w:ascii="Consolas" w:hAnsi="Consolas"/>
+                <w:color w:val="auto"/>
+                <w:sz w:val="24"/>
+                <w:szCs w:val="24"/>
+              </w:rPr>
+            </w:pPr>
+            <w:r>
+              <w:rPr>
+                <w:rFonts w:hint="default" w:ascii="Consolas" w:hAnsi="Consolas"/>
+                <w:color w:val="auto"/>
+                <w:sz w:val="24"/>
+                <w:szCs w:val="24"/>
+              </w:rPr>
+              <w:t xml:space="preserve">        double sum=0,fact=1;</w:t>
+            </w:r>
+          </w:p>
+          <w:p>
+            <w:pPr>
+              <w:widowControl w:val="0"/>
+              <w:jc w:val="both"/>
+              <w:rPr>
+                <w:rFonts w:hint="default" w:ascii="Consolas" w:hAnsi="Consolas"/>
+                <w:color w:val="auto"/>
+                <w:sz w:val="24"/>
+                <w:szCs w:val="24"/>
+              </w:rPr>
+            </w:pPr>
+            <w:r>
+              <w:rPr>
+                <w:rFonts w:hint="default" w:ascii="Consolas" w:hAnsi="Consolas"/>
+                <w:color w:val="auto"/>
+                <w:sz w:val="24"/>
+                <w:szCs w:val="24"/>
+              </w:rPr>
+              <w:t xml:space="preserve">        for(i=1;i&lt;=n;i++){</w:t>
+            </w:r>
+          </w:p>
+          <w:p>
+            <w:pPr>
+              <w:widowControl w:val="0"/>
+              <w:jc w:val="both"/>
+              <w:rPr>
+                <w:rFonts w:hint="default" w:ascii="Consolas" w:hAnsi="Consolas"/>
+                <w:color w:val="auto"/>
+                <w:sz w:val="24"/>
+                <w:szCs w:val="24"/>
+              </w:rPr>
+            </w:pPr>
+            <w:r>
+              <w:rPr>
+                <w:rFonts w:hint="default" w:ascii="Consolas" w:hAnsi="Consolas"/>
+                <w:color w:val="auto"/>
+                <w:sz w:val="24"/>
+                <w:szCs w:val="24"/>
+              </w:rPr>
+              <w:t xml:space="preserve">                fact = fact*i; //finding factorial</w:t>
+            </w:r>
+          </w:p>
+          <w:p>
+            <w:pPr>
+              <w:widowControl w:val="0"/>
+              <w:jc w:val="both"/>
+              <w:rPr>
+                <w:rFonts w:hint="default" w:ascii="Consolas" w:hAnsi="Consolas"/>
+                <w:color w:val="auto"/>
+                <w:sz w:val="24"/>
+                <w:szCs w:val="24"/>
+              </w:rPr>
+            </w:pPr>
+            <w:r>
+              <w:rPr>
+                <w:rFonts w:hint="default" w:ascii="Consolas" w:hAnsi="Consolas"/>
+                <w:color w:val="auto"/>
+                <w:sz w:val="24"/>
+                <w:szCs w:val="24"/>
+              </w:rPr>
+              <w:t xml:space="preserve">                sum = sum + (i/fact); //dividing by factorial</w:t>
+            </w:r>
+          </w:p>
+          <w:p>
+            <w:pPr>
+              <w:widowControl w:val="0"/>
+              <w:jc w:val="both"/>
+              <w:rPr>
+                <w:rFonts w:hint="default" w:ascii="Consolas" w:hAnsi="Consolas"/>
+                <w:color w:val="auto"/>
+                <w:sz w:val="24"/>
+                <w:szCs w:val="24"/>
+              </w:rPr>
+            </w:pPr>
+            <w:r>
+              <w:rPr>
+                <w:rFonts w:hint="default" w:ascii="Consolas" w:hAnsi="Consolas"/>
+                <w:color w:val="auto"/>
+                <w:sz w:val="24"/>
+                <w:szCs w:val="24"/>
+              </w:rPr>
+              <w:t xml:space="preserve">            }</w:t>
+            </w:r>
+          </w:p>
+          <w:p>
+            <w:pPr>
+              <w:widowControl w:val="0"/>
+              <w:jc w:val="both"/>
+              <w:rPr>
+                <w:rFonts w:hint="default" w:ascii="Consolas" w:hAnsi="Consolas"/>
+                <w:color w:val="auto"/>
+                <w:sz w:val="24"/>
+                <w:szCs w:val="24"/>
+              </w:rPr>
+            </w:pPr>
+            <w:r>
+              <w:rPr>
+                <w:rFonts w:hint="default" w:ascii="Consolas" w:hAnsi="Consolas"/>
+                <w:color w:val="auto"/>
+                <w:sz w:val="24"/>
+                <w:szCs w:val="24"/>
+              </w:rPr>
+              <w:t xml:space="preserve">            System.out.println("\nSum of series is = "+sum);</w:t>
+            </w:r>
+          </w:p>
+          <w:p>
+            <w:pPr>
+              <w:widowControl w:val="0"/>
+              <w:jc w:val="both"/>
+              <w:rPr>
+                <w:rFonts w:hint="default" w:ascii="Consolas" w:hAnsi="Consolas"/>
+                <w:color w:val="auto"/>
+                <w:sz w:val="24"/>
+                <w:szCs w:val="24"/>
+              </w:rPr>
+            </w:pPr>
+            <w:r>
+              <w:rPr>
+                <w:rFonts w:hint="default" w:ascii="Consolas" w:hAnsi="Consolas"/>
+                <w:color w:val="auto"/>
+                <w:sz w:val="24"/>
+                <w:szCs w:val="24"/>
+              </w:rPr>
+              <w:t xml:space="preserve">    }</w:t>
+            </w:r>
+          </w:p>
+          <w:p>
+            <w:pPr>
+              <w:widowControl w:val="0"/>
+              <w:jc w:val="both"/>
+              <w:rPr>
+                <w:rFonts w:hint="default" w:ascii="Consolas" w:hAnsi="Consolas"/>
+                <w:color w:val="auto"/>
+                <w:sz w:val="24"/>
+                <w:szCs w:val="24"/>
+              </w:rPr>
+            </w:pPr>
+            <w:r>
+              <w:rPr>
+                <w:rFonts w:hint="default" w:ascii="Consolas" w:hAnsi="Consolas"/>
+                <w:color w:val="auto"/>
+                <w:sz w:val="24"/>
+                <w:szCs w:val="24"/>
+              </w:rPr>
+              <w:t xml:space="preserve">    public static void main(String[] args) {</w:t>
+            </w:r>
+          </w:p>
+          <w:p>
+            <w:pPr>
+              <w:widowControl w:val="0"/>
+              <w:jc w:val="both"/>
+              <w:rPr>
+                <w:rFonts w:hint="default" w:ascii="Consolas" w:hAnsi="Consolas"/>
+                <w:color w:val="auto"/>
+                <w:sz w:val="24"/>
+                <w:szCs w:val="24"/>
+              </w:rPr>
+            </w:pPr>
+            <w:r>
+              <w:rPr>
+                <w:rFonts w:hint="default" w:ascii="Consolas" w:hAnsi="Consolas"/>
+                <w:color w:val="auto"/>
+                <w:sz w:val="24"/>
+                <w:szCs w:val="24"/>
+              </w:rPr>
+              <w:t xml:space="preserve">        System.out.println("\nMuhammad Anshad P A");</w:t>
+            </w:r>
+          </w:p>
+          <w:p>
+            <w:pPr>
+              <w:widowControl w:val="0"/>
+              <w:jc w:val="both"/>
+              <w:rPr>
+                <w:rFonts w:hint="default" w:ascii="Consolas" w:hAnsi="Consolas"/>
+                <w:color w:val="auto"/>
+                <w:sz w:val="24"/>
+                <w:szCs w:val="24"/>
+              </w:rPr>
+            </w:pPr>
+            <w:r>
+              <w:rPr>
+                <w:rFonts w:hint="default" w:ascii="Consolas" w:hAnsi="Consolas"/>
+                <w:color w:val="auto"/>
+                <w:sz w:val="24"/>
+                <w:szCs w:val="24"/>
+              </w:rPr>
+              <w:t xml:space="preserve">        System.out.println("\nPROGRAM 3_5 :WAP to find the sum of 1+(2/2!)+(3/3!)+(4/4!)+....+(n/n!) using a single for loop.");</w:t>
+            </w:r>
+          </w:p>
+          <w:p>
+            <w:pPr>
+              <w:widowControl w:val="0"/>
+              <w:jc w:val="both"/>
+              <w:rPr>
+                <w:rFonts w:hint="default" w:ascii="Consolas" w:hAnsi="Consolas"/>
+                <w:color w:val="auto"/>
+                <w:sz w:val="24"/>
+                <w:szCs w:val="24"/>
+              </w:rPr>
+            </w:pPr>
+            <w:r>
+              <w:rPr>
+                <w:rFonts w:hint="default" w:ascii="Consolas" w:hAnsi="Consolas"/>
+                <w:color w:val="auto"/>
+                <w:sz w:val="24"/>
+                <w:szCs w:val="24"/>
+              </w:rPr>
+              <w:t xml:space="preserve">        DataInputStream din;</w:t>
+            </w:r>
+          </w:p>
+          <w:p>
+            <w:pPr>
+              <w:widowControl w:val="0"/>
+              <w:jc w:val="both"/>
+              <w:rPr>
+                <w:rFonts w:hint="default" w:ascii="Consolas" w:hAnsi="Consolas"/>
+                <w:color w:val="auto"/>
+                <w:sz w:val="24"/>
+                <w:szCs w:val="24"/>
+              </w:rPr>
+            </w:pPr>
+            <w:r>
+              <w:rPr>
+                <w:rFonts w:hint="default" w:ascii="Consolas" w:hAnsi="Consolas"/>
+                <w:color w:val="auto"/>
+                <w:sz w:val="24"/>
+                <w:szCs w:val="24"/>
+              </w:rPr>
+              <w:t xml:space="preserve">        din = new DataInputStream(System.in);</w:t>
+            </w:r>
+          </w:p>
+          <w:p>
+            <w:pPr>
+              <w:widowControl w:val="0"/>
+              <w:jc w:val="both"/>
+              <w:rPr>
+                <w:rFonts w:hint="default" w:ascii="Consolas" w:hAnsi="Consolas"/>
+                <w:color w:val="auto"/>
+                <w:sz w:val="24"/>
+                <w:szCs w:val="24"/>
+              </w:rPr>
+            </w:pPr>
+            <w:r>
+              <w:rPr>
+                <w:rFonts w:hint="default" w:ascii="Consolas" w:hAnsi="Consolas"/>
+                <w:color w:val="auto"/>
+                <w:sz w:val="24"/>
+                <w:szCs w:val="24"/>
+              </w:rPr>
+              <w:t xml:space="preserve">        try{</w:t>
+            </w:r>
+          </w:p>
+          <w:p>
+            <w:pPr>
+              <w:widowControl w:val="0"/>
+              <w:jc w:val="both"/>
+              <w:rPr>
+                <w:rFonts w:hint="default" w:ascii="Consolas" w:hAnsi="Consolas"/>
+                <w:color w:val="auto"/>
+                <w:sz w:val="24"/>
+                <w:szCs w:val="24"/>
+              </w:rPr>
+            </w:pPr>
+            <w:r>
+              <w:rPr>
+                <w:rFonts w:hint="default" w:ascii="Consolas" w:hAnsi="Consolas"/>
+                <w:color w:val="auto"/>
+                <w:sz w:val="24"/>
+                <w:szCs w:val="24"/>
+              </w:rPr>
+              <w:t xml:space="preserve">            System.out.println("\nEnter the value of n : ");</w:t>
+            </w:r>
+          </w:p>
+          <w:p>
+            <w:pPr>
+              <w:widowControl w:val="0"/>
+              <w:jc w:val="both"/>
+              <w:rPr>
+                <w:rFonts w:hint="default" w:ascii="Consolas" w:hAnsi="Consolas"/>
+                <w:color w:val="auto"/>
+                <w:sz w:val="24"/>
+                <w:szCs w:val="24"/>
+              </w:rPr>
+            </w:pPr>
+            <w:r>
+              <w:rPr>
+                <w:rFonts w:hint="default" w:ascii="Consolas" w:hAnsi="Consolas"/>
+                <w:color w:val="auto"/>
+                <w:sz w:val="24"/>
+                <w:szCs w:val="24"/>
+              </w:rPr>
+              <w:t xml:space="preserve">            int n = Integer.parseInt(din.readLine());</w:t>
+            </w:r>
+          </w:p>
+          <w:p>
+            <w:pPr>
+              <w:widowControl w:val="0"/>
+              <w:jc w:val="both"/>
+              <w:rPr>
+                <w:rFonts w:hint="default" w:ascii="Consolas" w:hAnsi="Consolas"/>
+                <w:color w:val="auto"/>
+                <w:sz w:val="24"/>
+                <w:szCs w:val="24"/>
+              </w:rPr>
+            </w:pPr>
+            <w:r>
+              <w:rPr>
+                <w:rFonts w:hint="default" w:ascii="Consolas" w:hAnsi="Consolas"/>
+                <w:color w:val="auto"/>
+                <w:sz w:val="24"/>
+                <w:szCs w:val="24"/>
+              </w:rPr>
+              <w:t xml:space="preserve">            sumOfseries2(n);</w:t>
+            </w:r>
+          </w:p>
+          <w:p>
+            <w:pPr>
+              <w:widowControl w:val="0"/>
+              <w:jc w:val="both"/>
+              <w:rPr>
+                <w:rFonts w:hint="default" w:ascii="Consolas" w:hAnsi="Consolas"/>
+                <w:color w:val="auto"/>
+                <w:sz w:val="24"/>
+                <w:szCs w:val="24"/>
+              </w:rPr>
+            </w:pPr>
+            <w:r>
+              <w:rPr>
+                <w:rFonts w:hint="default" w:ascii="Consolas" w:hAnsi="Consolas"/>
+                <w:color w:val="auto"/>
+                <w:sz w:val="24"/>
+                <w:szCs w:val="24"/>
+              </w:rPr>
+              <w:t xml:space="preserve">        }</w:t>
+            </w:r>
+          </w:p>
+          <w:p>
+            <w:pPr>
+              <w:widowControl w:val="0"/>
+              <w:jc w:val="both"/>
+              <w:rPr>
+                <w:rFonts w:hint="default" w:ascii="Consolas" w:hAnsi="Consolas"/>
+                <w:color w:val="auto"/>
+                <w:sz w:val="24"/>
+                <w:szCs w:val="24"/>
+              </w:rPr>
+            </w:pPr>
+            <w:r>
+              <w:rPr>
+                <w:rFonts w:hint="default" w:ascii="Consolas" w:hAnsi="Consolas"/>
+                <w:color w:val="auto"/>
+                <w:sz w:val="24"/>
+                <w:szCs w:val="24"/>
+              </w:rPr>
+              <w:t xml:space="preserve">        catch(Exception e){</w:t>
+            </w:r>
+          </w:p>
+          <w:p>
+            <w:pPr>
+              <w:widowControl w:val="0"/>
+              <w:jc w:val="both"/>
+              <w:rPr>
+                <w:rFonts w:hint="default" w:ascii="Consolas" w:hAnsi="Consolas"/>
+                <w:color w:val="auto"/>
+                <w:sz w:val="24"/>
+                <w:szCs w:val="24"/>
+              </w:rPr>
+            </w:pPr>
+            <w:r>
+              <w:rPr>
+                <w:rFonts w:hint="default" w:ascii="Consolas" w:hAnsi="Consolas"/>
+                <w:color w:val="auto"/>
+                <w:sz w:val="24"/>
+                <w:szCs w:val="24"/>
+              </w:rPr>
+              <w:t xml:space="preserve">            System.out.println("\nError : "+e);</w:t>
+            </w:r>
+          </w:p>
+          <w:p>
+            <w:pPr>
+              <w:widowControl w:val="0"/>
+              <w:jc w:val="both"/>
+              <w:rPr>
+                <w:rFonts w:hint="default" w:ascii="Consolas" w:hAnsi="Consolas"/>
+                <w:color w:val="auto"/>
+                <w:sz w:val="24"/>
+                <w:szCs w:val="24"/>
+              </w:rPr>
+            </w:pPr>
+            <w:r>
+              <w:rPr>
+                <w:rFonts w:hint="default" w:ascii="Consolas" w:hAnsi="Consolas"/>
+                <w:color w:val="auto"/>
+                <w:sz w:val="24"/>
+                <w:szCs w:val="24"/>
+              </w:rPr>
+              <w:t xml:space="preserve">        }</w:t>
+            </w:r>
+          </w:p>
+          <w:p>
+            <w:pPr>
+              <w:widowControl w:val="0"/>
+              <w:jc w:val="both"/>
+              <w:rPr>
+                <w:rFonts w:hint="default" w:ascii="Consolas" w:hAnsi="Consolas"/>
+                <w:color w:val="auto"/>
+                <w:sz w:val="24"/>
+                <w:szCs w:val="24"/>
+              </w:rPr>
+            </w:pPr>
+            <w:r>
+              <w:rPr>
+                <w:rFonts w:hint="default" w:ascii="Consolas" w:hAnsi="Consolas"/>
+                <w:color w:val="auto"/>
+                <w:sz w:val="24"/>
+                <w:szCs w:val="24"/>
+              </w:rPr>
+              <w:t xml:space="preserve">    }</w:t>
+            </w:r>
+          </w:p>
+          <w:p>
+            <w:pPr>
+              <w:widowControl w:val="0"/>
+              <w:jc w:val="both"/>
+              <w:rPr>
+                <w:rFonts w:hint="default" w:ascii="Cambria" w:hAnsi="Cambria" w:eastAsia="Cambria" w:cs="Cambria"/>
+                <w:b/>
+                <w:color w:val="000000"/>
+                <w:sz w:val="24"/>
+                <w:szCs w:val="24"/>
+                <w:u w:val="single"/>
+                <w:vertAlign w:val="baseline"/>
+                <w:lang w:val="en-US"/>
+              </w:rPr>
+            </w:pPr>
+            <w:r>
+              <w:rPr>
+                <w:rFonts w:hint="default" w:ascii="Consolas" w:hAnsi="Consolas"/>
+                <w:color w:val="auto"/>
+                <w:sz w:val="24"/>
+                <w:szCs w:val="24"/>
+              </w:rPr>
+              <w:t>}</w:t>
+            </w:r>
           </w:p>
         </w:tc>
       </w:tr>
@@ -21828,118 +23248,25 @@
                 <w:vertAlign w:val="baseline"/>
                 <w:lang w:val="en-US"/>
               </w:rPr>
-              <w:t>E:\MCA\SEM 2\JAVA PROGRAMMING (MCA202)\JAVA LAB&gt;javac P3_3_sum_of_series.java</w:t>
-            </w:r>
-          </w:p>
-          <w:p>
-            <w:pPr>
-              <w:widowControl w:val="0"/>
-              <w:jc w:val="both"/>
-              <w:rPr>
-                <w:rFonts w:hint="default" w:ascii="Consolas" w:hAnsi="Consolas" w:eastAsia="Cambria"/>
-                <w:b w:val="0"/>
-                <w:bCs/>
-                <w:color w:val="FFFFFF"/>
-                <w:sz w:val="24"/>
-                <w:szCs w:val="24"/>
-                <w:u w:val="none"/>
-                <w:vertAlign w:val="baseline"/>
-                <w:lang w:val="en-US"/>
-              </w:rPr>
-            </w:pPr>
-            <w:r>
-              <w:rPr>
-                <w:rFonts w:hint="default" w:ascii="Consolas" w:hAnsi="Consolas" w:eastAsia="Cambria"/>
-                <w:b w:val="0"/>
-                <w:bCs/>
-                <w:color w:val="FFFFFF"/>
-                <w:sz w:val="24"/>
-                <w:szCs w:val="24"/>
-                <w:u w:val="none"/>
-                <w:vertAlign w:val="baseline"/>
-                <w:lang w:val="en-US"/>
-              </w:rPr>
-              <w:t>Note: P3_3_sum_of_series.java uses or overrides a deprecated API.</w:t>
-            </w:r>
-          </w:p>
-          <w:p>
-            <w:pPr>
-              <w:widowControl w:val="0"/>
-              <w:jc w:val="both"/>
-              <w:rPr>
-                <w:rFonts w:hint="default" w:ascii="Consolas" w:hAnsi="Consolas" w:eastAsia="Cambria"/>
-                <w:b w:val="0"/>
-                <w:bCs/>
-                <w:color w:val="FFFFFF"/>
-                <w:sz w:val="24"/>
-                <w:szCs w:val="24"/>
-                <w:u w:val="none"/>
-                <w:vertAlign w:val="baseline"/>
-                <w:lang w:val="en-US"/>
-              </w:rPr>
-            </w:pPr>
-            <w:r>
-              <w:rPr>
-                <w:rFonts w:hint="default" w:ascii="Consolas" w:hAnsi="Consolas" w:eastAsia="Cambria"/>
-                <w:b w:val="0"/>
-                <w:bCs/>
-                <w:color w:val="FFFFFF"/>
-                <w:sz w:val="24"/>
-                <w:szCs w:val="24"/>
-                <w:u w:val="none"/>
-                <w:vertAlign w:val="baseline"/>
-                <w:lang w:val="en-US"/>
-              </w:rPr>
-              <w:t>Note: Recompile with -Xlint:deprecation for details.</w:t>
-            </w:r>
-          </w:p>
-          <w:p>
-            <w:pPr>
-              <w:widowControl w:val="0"/>
-              <w:jc w:val="both"/>
-              <w:rPr>
-                <w:rFonts w:hint="default" w:ascii="Consolas" w:hAnsi="Consolas" w:eastAsia="Cambria"/>
-                <w:b w:val="0"/>
-                <w:bCs/>
-                <w:color w:val="FFFFFF"/>
-                <w:sz w:val="24"/>
-                <w:szCs w:val="24"/>
-                <w:u w:val="none"/>
-                <w:vertAlign w:val="baseline"/>
-                <w:lang w:val="en-US"/>
-              </w:rPr>
-            </w:pPr>
-          </w:p>
-          <w:p>
-            <w:pPr>
-              <w:widowControl w:val="0"/>
-              <w:jc w:val="both"/>
-              <w:rPr>
-                <w:rFonts w:hint="default" w:ascii="Consolas" w:hAnsi="Consolas" w:eastAsia="Cambria"/>
-                <w:b w:val="0"/>
-                <w:bCs/>
-                <w:color w:val="FFFFFF"/>
-                <w:sz w:val="24"/>
-                <w:szCs w:val="24"/>
-                <w:u w:val="none"/>
-                <w:vertAlign w:val="baseline"/>
-                <w:lang w:val="en-US"/>
-              </w:rPr>
-            </w:pPr>
-            <w:r>
-              <w:rPr>
-                <w:rFonts w:hint="default" w:ascii="Consolas" w:hAnsi="Consolas" w:eastAsia="Cambria"/>
-                <w:b w:val="0"/>
-                <w:bCs/>
-                <w:color w:val="FFFFFF"/>
-                <w:sz w:val="24"/>
-                <w:szCs w:val="24"/>
-                <w:u w:val="none"/>
-                <w:vertAlign w:val="baseline"/>
-                <w:lang w:val="en-US"/>
-              </w:rPr>
-              <w:t>E:\MCA\SEM 2\JAVA PROGRAMMING (MCA202)\JAVA LAB&gt;java P3_3_sum_of_series</w:t>
-            </w:r>
+              <w:t>E:\MCA\SEM 2\JAVA PROGRAMMING (MCA202)\JAVA LAB&gt;java P3_4_second_sum_of</w:t>
+            </w:r>
+          </w:p>
+          <w:p>
+            <w:pPr>
+              <w:widowControl w:val="0"/>
+              <w:jc w:val="both"/>
+              <w:rPr>
+                <w:rFonts w:hint="default" w:ascii="Consolas" w:hAnsi="Consolas" w:eastAsia="Cambria"/>
+                <w:b w:val="0"/>
+                <w:bCs/>
+                <w:color w:val="FFFFFF"/>
+                <w:sz w:val="24"/>
+                <w:szCs w:val="24"/>
+                <w:u w:val="none"/>
+                <w:vertAlign w:val="baseline"/>
+                <w:lang w:val="en-US"/>
+              </w:rPr>
+            </w:pPr>
           </w:p>
           <w:p>
             <w:pPr>
@@ -22017,7 +23344,55 @@
                 <w:vertAlign w:val="baseline"/>
                 <w:lang w:val="en-US"/>
               </w:rPr>
-              <w:t>Enter the limit(n) :</w:t>
+              <w:t>PROGRAM 3_5 :WAP to find the sum of 1+(2/2!)+(3/3!)+(4/4!)+....+(n/n!) using a single for loop.</w:t>
+            </w:r>
+          </w:p>
+          <w:p>
+            <w:pPr>
+              <w:widowControl w:val="0"/>
+              <w:jc w:val="both"/>
+              <w:rPr>
+                <w:rFonts w:hint="default" w:ascii="Consolas" w:hAnsi="Consolas" w:eastAsia="Cambria"/>
+                <w:b w:val="0"/>
+                <w:bCs/>
+                <w:color w:val="FFFFFF"/>
+                <w:sz w:val="24"/>
+                <w:szCs w:val="24"/>
+                <w:u w:val="none"/>
+                <w:vertAlign w:val="baseline"/>
+                <w:lang w:val="en-US"/>
+              </w:rPr>
+            </w:pPr>
+          </w:p>
+          <w:p>
+            <w:pPr>
+              <w:widowControl w:val="0"/>
+              <w:jc w:val="both"/>
+              <w:rPr>
+                <w:rFonts w:hint="default" w:ascii="Consolas" w:hAnsi="Consolas" w:eastAsia="Cambria"/>
+                <w:b w:val="0"/>
+                <w:bCs/>
+                <w:color w:val="FFFFFF"/>
+                <w:sz w:val="24"/>
+                <w:szCs w:val="24"/>
+                <w:u w:val="none"/>
+                <w:vertAlign w:val="baseline"/>
+                <w:lang w:val="en-US"/>
+              </w:rPr>
+            </w:pPr>
+            <w:r>
+              <w:rPr>
+                <w:rFonts w:hint="default" w:ascii="Consolas" w:hAnsi="Consolas" w:eastAsia="Cambria"/>
+                <w:b w:val="0"/>
+                <w:bCs/>
+                <w:color w:val="FFFFFF"/>
+                <w:sz w:val="24"/>
+                <w:szCs w:val="24"/>
+                <w:u w:val="none"/>
+                <w:vertAlign w:val="baseline"/>
+                <w:lang w:val="en-US"/>
+              </w:rPr>
+              <w:t>Enter the value of n :</w:t>
             </w:r>
           </w:p>
           <w:p>
@@ -22067,37 +23442,37 @@
                 <w:lang w:val="en-US"/>
               </w:rPr>
             </w:pPr>
-            <w:r>
-              <w:rPr>
-                <w:rFonts w:hint="default" w:ascii="Consolas" w:hAnsi="Consolas" w:eastAsia="Cambria"/>
-                <w:b w:val="0"/>
-                <w:bCs/>
-                <w:color w:val="FFFFFF"/>
-                <w:sz w:val="24"/>
-                <w:szCs w:val="24"/>
-                <w:u w:val="none"/>
-                <w:vertAlign w:val="baseline"/>
-                <w:lang w:val="en-US"/>
-              </w:rPr>
-              <w:t>Sum of series is : 10</w:t>
-            </w:r>
-          </w:p>
-          <w:p>
-            <w:pPr>
-              <w:widowControl w:val="0"/>
-              <w:jc w:val="both"/>
-              <w:rPr>
-                <w:rFonts w:hint="default" w:ascii="Consolas" w:hAnsi="Consolas" w:eastAsia="Cambria"/>
-                <w:b w:val="0"/>
-                <w:bCs/>
-                <w:color w:val="FFFFFF"/>
-                <w:sz w:val="24"/>
-                <w:szCs w:val="24"/>
-                <w:u w:val="none"/>
-                <w:vertAlign w:val="baseline"/>
-                <w:lang w:val="en-US"/>
-              </w:rPr>
-            </w:pPr>
+          </w:p>
+          <w:p>
+            <w:pPr>
+              <w:widowControl w:val="0"/>
+              <w:jc w:val="both"/>
+              <w:rPr>
+                <w:rFonts w:hint="default" w:ascii="Consolas" w:hAnsi="Consolas" w:eastAsia="Cambria"/>
+                <w:b w:val="0"/>
+                <w:bCs/>
+                <w:color w:val="FFFFFF"/>
+                <w:sz w:val="24"/>
+                <w:szCs w:val="24"/>
+                <w:u w:val="none"/>
+                <w:vertAlign w:val="baseline"/>
+                <w:lang w:val="en-US"/>
+              </w:rPr>
+            </w:pPr>
+            <w:r>
+              <w:rPr>
+                <w:rFonts w:hint="default" w:ascii="Consolas" w:hAnsi="Consolas" w:eastAsia="Cambria"/>
+                <w:b w:val="0"/>
+                <w:bCs/>
+                <w:color w:val="FFFFFF"/>
+                <w:sz w:val="24"/>
+                <w:szCs w:val="24"/>
+                <w:u w:val="none"/>
+                <w:vertAlign w:val="baseline"/>
+                <w:lang w:val="en-US"/>
+              </w:rPr>
+              <w:t>Sum of series is = 2.5</w:t>
+            </w:r>
           </w:p>
           <w:p>
             <w:pPr>
@@ -22132,7 +23507,6 @@
         </w:tc>
       </w:tr>
     </w:tbl>
-    <w:p/>
     <w:tbl>
       <w:tblPr>
         <w:tblStyle w:val="7"/>
@@ -22229,7 +23603,7 @@
                 <w:szCs w:val="24"/>
                 <w:lang w:val="en-US"/>
               </w:rPr>
-              <w:t>Program # 3_4</w:t>
+              <w:t>Program # 3_5</w:t>
             </w:r>
           </w:p>
         </w:tc>
@@ -22351,7 +23725,7 @@
                 <w:sz w:val="24"/>
                 <w:szCs w:val="24"/>
               </w:rPr>
-              <w:t xml:space="preserve">WAP </w:t>
+              <w:t>WAP to calculate area of a circle (functions with no argument and no return type.</w:t>
             </w:r>
           </w:p>
         </w:tc>
@@ -22480,6 +23854,510 @@
               <w:widowControl w:val="0"/>
               <w:jc w:val="both"/>
               <w:rPr>
+                <w:rFonts w:hint="default" w:ascii="Consolas" w:hAnsi="Consolas"/>
+                <w:color w:val="auto"/>
+                <w:sz w:val="24"/>
+                <w:szCs w:val="24"/>
+              </w:rPr>
+            </w:pPr>
+            <w:r>
+              <w:rPr>
+                <w:rFonts w:hint="default" w:ascii="Consolas" w:hAnsi="Consolas"/>
+                <w:color w:val="auto"/>
+                <w:sz w:val="24"/>
+                <w:szCs w:val="24"/>
+              </w:rPr>
+              <w:t>//PROGRAM 3_5 : WAP to calculate area of a circle (functions with no argument and no return type.</w:t>
+            </w:r>
+          </w:p>
+          <w:p>
+            <w:pPr>
+              <w:widowControl w:val="0"/>
+              <w:jc w:val="both"/>
+              <w:rPr>
+                <w:rFonts w:hint="default" w:ascii="Consolas" w:hAnsi="Consolas"/>
+                <w:color w:val="auto"/>
+                <w:sz w:val="24"/>
+                <w:szCs w:val="24"/>
+              </w:rPr>
+            </w:pPr>
+            <w:r>
+              <w:rPr>
+                <w:rFonts w:hint="default" w:ascii="Consolas" w:hAnsi="Consolas"/>
+                <w:color w:val="auto"/>
+                <w:sz w:val="24"/>
+                <w:szCs w:val="24"/>
+              </w:rPr>
+              <w:t>import java.io.*;</w:t>
+            </w:r>
+          </w:p>
+          <w:p>
+            <w:pPr>
+              <w:widowControl w:val="0"/>
+              <w:jc w:val="both"/>
+              <w:rPr>
+                <w:rFonts w:hint="default" w:ascii="Consolas" w:hAnsi="Consolas"/>
+                <w:color w:val="auto"/>
+                <w:sz w:val="24"/>
+                <w:szCs w:val="24"/>
+              </w:rPr>
+            </w:pPr>
+            <w:r>
+              <w:rPr>
+                <w:rFonts w:hint="default" w:ascii="Consolas" w:hAnsi="Consolas"/>
+                <w:color w:val="auto"/>
+                <w:sz w:val="24"/>
+                <w:szCs w:val="24"/>
+              </w:rPr>
+              <w:t>public class P3_5_area_of_circle {</w:t>
+            </w:r>
+          </w:p>
+          <w:p>
+            <w:pPr>
+              <w:widowControl w:val="0"/>
+              <w:jc w:val="both"/>
+              <w:rPr>
+                <w:rFonts w:hint="default" w:ascii="Consolas" w:hAnsi="Consolas"/>
+                <w:color w:val="auto"/>
+                <w:sz w:val="24"/>
+                <w:szCs w:val="24"/>
+              </w:rPr>
+            </w:pPr>
+            <w:r>
+              <w:rPr>
+                <w:rFonts w:hint="default" w:ascii="Consolas" w:hAnsi="Consolas"/>
+                <w:color w:val="auto"/>
+                <w:sz w:val="24"/>
+                <w:szCs w:val="24"/>
+              </w:rPr>
+              <w:t xml:space="preserve">    </w:t>
+            </w:r>
+          </w:p>
+          <w:p>
+            <w:pPr>
+              <w:widowControl w:val="0"/>
+              <w:jc w:val="both"/>
+              <w:rPr>
+                <w:rFonts w:hint="default" w:ascii="Consolas" w:hAnsi="Consolas"/>
+                <w:color w:val="auto"/>
+                <w:sz w:val="24"/>
+                <w:szCs w:val="24"/>
+              </w:rPr>
+            </w:pPr>
+            <w:r>
+              <w:rPr>
+                <w:rFonts w:hint="default" w:ascii="Consolas" w:hAnsi="Consolas"/>
+                <w:color w:val="auto"/>
+                <w:sz w:val="24"/>
+                <w:szCs w:val="24"/>
+              </w:rPr>
+              <w:t xml:space="preserve">    //Function with No argument and No return type</w:t>
+            </w:r>
+          </w:p>
+          <w:p>
+            <w:pPr>
+              <w:widowControl w:val="0"/>
+              <w:jc w:val="both"/>
+              <w:rPr>
+                <w:rFonts w:hint="default" w:ascii="Consolas" w:hAnsi="Consolas"/>
+                <w:color w:val="auto"/>
+                <w:sz w:val="24"/>
+                <w:szCs w:val="24"/>
+              </w:rPr>
+            </w:pPr>
+            <w:r>
+              <w:rPr>
+                <w:rFonts w:hint="default" w:ascii="Consolas" w:hAnsi="Consolas"/>
+                <w:color w:val="auto"/>
+                <w:sz w:val="24"/>
+                <w:szCs w:val="24"/>
+              </w:rPr>
+              <w:t xml:space="preserve">    public static void areaOfcircle(){</w:t>
+            </w:r>
+          </w:p>
+          <w:p>
+            <w:pPr>
+              <w:widowControl w:val="0"/>
+              <w:jc w:val="both"/>
+              <w:rPr>
+                <w:rFonts w:hint="default" w:ascii="Consolas" w:hAnsi="Consolas"/>
+                <w:color w:val="auto"/>
+                <w:sz w:val="24"/>
+                <w:szCs w:val="24"/>
+              </w:rPr>
+            </w:pPr>
+            <w:r>
+              <w:rPr>
+                <w:rFonts w:hint="default" w:ascii="Consolas" w:hAnsi="Consolas"/>
+                <w:color w:val="auto"/>
+                <w:sz w:val="24"/>
+                <w:szCs w:val="24"/>
+              </w:rPr>
+              <w:t xml:space="preserve">        DataInputStream din;</w:t>
+            </w:r>
+          </w:p>
+          <w:p>
+            <w:pPr>
+              <w:widowControl w:val="0"/>
+              <w:jc w:val="both"/>
+              <w:rPr>
+                <w:rFonts w:hint="default" w:ascii="Consolas" w:hAnsi="Consolas"/>
+                <w:color w:val="auto"/>
+                <w:sz w:val="24"/>
+                <w:szCs w:val="24"/>
+              </w:rPr>
+            </w:pPr>
+            <w:r>
+              <w:rPr>
+                <w:rFonts w:hint="default" w:ascii="Consolas" w:hAnsi="Consolas"/>
+                <w:color w:val="auto"/>
+                <w:sz w:val="24"/>
+                <w:szCs w:val="24"/>
+              </w:rPr>
+              <w:t xml:space="preserve">        din = new DataInputStream(System.in);</w:t>
+            </w:r>
+          </w:p>
+          <w:p>
+            <w:pPr>
+              <w:widowControl w:val="0"/>
+              <w:jc w:val="both"/>
+              <w:rPr>
+                <w:rFonts w:hint="default" w:ascii="Consolas" w:hAnsi="Consolas"/>
+                <w:color w:val="auto"/>
+                <w:sz w:val="24"/>
+                <w:szCs w:val="24"/>
+              </w:rPr>
+            </w:pPr>
+            <w:r>
+              <w:rPr>
+                <w:rFonts w:hint="default" w:ascii="Consolas" w:hAnsi="Consolas"/>
+                <w:color w:val="auto"/>
+                <w:sz w:val="24"/>
+                <w:szCs w:val="24"/>
+              </w:rPr>
+              <w:t xml:space="preserve">        double area;</w:t>
+            </w:r>
+          </w:p>
+          <w:p>
+            <w:pPr>
+              <w:widowControl w:val="0"/>
+              <w:jc w:val="both"/>
+              <w:rPr>
+                <w:rFonts w:hint="default" w:ascii="Consolas" w:hAnsi="Consolas"/>
+                <w:color w:val="auto"/>
+                <w:sz w:val="24"/>
+                <w:szCs w:val="24"/>
+              </w:rPr>
+            </w:pPr>
+            <w:r>
+              <w:rPr>
+                <w:rFonts w:hint="default" w:ascii="Consolas" w:hAnsi="Consolas"/>
+                <w:color w:val="auto"/>
+                <w:sz w:val="24"/>
+                <w:szCs w:val="24"/>
+              </w:rPr>
+              <w:t xml:space="preserve">        try{</w:t>
+            </w:r>
+          </w:p>
+          <w:p>
+            <w:pPr>
+              <w:widowControl w:val="0"/>
+              <w:jc w:val="both"/>
+              <w:rPr>
+                <w:rFonts w:hint="default" w:ascii="Consolas" w:hAnsi="Consolas"/>
+                <w:color w:val="auto"/>
+                <w:sz w:val="24"/>
+                <w:szCs w:val="24"/>
+              </w:rPr>
+            </w:pPr>
+            <w:r>
+              <w:rPr>
+                <w:rFonts w:hint="default" w:ascii="Consolas" w:hAnsi="Consolas"/>
+                <w:color w:val="auto"/>
+                <w:sz w:val="24"/>
+                <w:szCs w:val="24"/>
+              </w:rPr>
+              <w:t xml:space="preserve">            System.out.println("\nEnter the radius of circle : ");</w:t>
+            </w:r>
+          </w:p>
+          <w:p>
+            <w:pPr>
+              <w:widowControl w:val="0"/>
+              <w:jc w:val="both"/>
+              <w:rPr>
+                <w:rFonts w:hint="default" w:ascii="Consolas" w:hAnsi="Consolas"/>
+                <w:color w:val="auto"/>
+                <w:sz w:val="24"/>
+                <w:szCs w:val="24"/>
+              </w:rPr>
+            </w:pPr>
+            <w:r>
+              <w:rPr>
+                <w:rFonts w:hint="default" w:ascii="Consolas" w:hAnsi="Consolas"/>
+                <w:color w:val="auto"/>
+                <w:sz w:val="24"/>
+                <w:szCs w:val="24"/>
+              </w:rPr>
+              <w:t xml:space="preserve">            int r = Integer.parseInt(din.readLine());</w:t>
+            </w:r>
+          </w:p>
+          <w:p>
+            <w:pPr>
+              <w:widowControl w:val="0"/>
+              <w:jc w:val="both"/>
+              <w:rPr>
+                <w:rFonts w:hint="default" w:ascii="Consolas" w:hAnsi="Consolas"/>
+                <w:color w:val="auto"/>
+                <w:sz w:val="24"/>
+                <w:szCs w:val="24"/>
+              </w:rPr>
+            </w:pPr>
+            <w:r>
+              <w:rPr>
+                <w:rFonts w:hint="default" w:ascii="Consolas" w:hAnsi="Consolas"/>
+                <w:color w:val="auto"/>
+                <w:sz w:val="24"/>
+                <w:szCs w:val="24"/>
+              </w:rPr>
+              <w:t xml:space="preserve">            area=3.14*(r*r);</w:t>
+            </w:r>
+          </w:p>
+          <w:p>
+            <w:pPr>
+              <w:widowControl w:val="0"/>
+              <w:jc w:val="both"/>
+              <w:rPr>
+                <w:rFonts w:hint="default" w:ascii="Consolas" w:hAnsi="Consolas"/>
+                <w:color w:val="auto"/>
+                <w:sz w:val="24"/>
+                <w:szCs w:val="24"/>
+              </w:rPr>
+            </w:pPr>
+            <w:r>
+              <w:rPr>
+                <w:rFonts w:hint="default" w:ascii="Consolas" w:hAnsi="Consolas"/>
+                <w:color w:val="auto"/>
+                <w:sz w:val="24"/>
+                <w:szCs w:val="24"/>
+              </w:rPr>
+              <w:t xml:space="preserve">            System.out.println("\nArea of circle =  "+area);</w:t>
+            </w:r>
+          </w:p>
+          <w:p>
+            <w:pPr>
+              <w:widowControl w:val="0"/>
+              <w:jc w:val="both"/>
+              <w:rPr>
+                <w:rFonts w:hint="default" w:ascii="Consolas" w:hAnsi="Consolas"/>
+                <w:color w:val="auto"/>
+                <w:sz w:val="24"/>
+                <w:szCs w:val="24"/>
+              </w:rPr>
+            </w:pPr>
+            <w:r>
+              <w:rPr>
+                <w:rFonts w:hint="default" w:ascii="Consolas" w:hAnsi="Consolas"/>
+                <w:color w:val="auto"/>
+                <w:sz w:val="24"/>
+                <w:szCs w:val="24"/>
+              </w:rPr>
+              <w:t xml:space="preserve">        }</w:t>
+            </w:r>
+          </w:p>
+          <w:p>
+            <w:pPr>
+              <w:widowControl w:val="0"/>
+              <w:jc w:val="both"/>
+              <w:rPr>
+                <w:rFonts w:hint="default" w:ascii="Consolas" w:hAnsi="Consolas"/>
+                <w:color w:val="auto"/>
+                <w:sz w:val="24"/>
+                <w:szCs w:val="24"/>
+              </w:rPr>
+            </w:pPr>
+            <w:r>
+              <w:rPr>
+                <w:rFonts w:hint="default" w:ascii="Consolas" w:hAnsi="Consolas"/>
+                <w:color w:val="auto"/>
+                <w:sz w:val="24"/>
+                <w:szCs w:val="24"/>
+              </w:rPr>
+              <w:t xml:space="preserve">        catch(Exception e){</w:t>
+            </w:r>
+          </w:p>
+          <w:p>
+            <w:pPr>
+              <w:widowControl w:val="0"/>
+              <w:jc w:val="both"/>
+              <w:rPr>
+                <w:rFonts w:hint="default" w:ascii="Consolas" w:hAnsi="Consolas"/>
+                <w:color w:val="auto"/>
+                <w:sz w:val="24"/>
+                <w:szCs w:val="24"/>
+              </w:rPr>
+            </w:pPr>
+            <w:r>
+              <w:rPr>
+                <w:rFonts w:hint="default" w:ascii="Consolas" w:hAnsi="Consolas"/>
+                <w:color w:val="auto"/>
+                <w:sz w:val="24"/>
+                <w:szCs w:val="24"/>
+              </w:rPr>
+              <w:t xml:space="preserve">            System.out.println("\nError : "+e);</w:t>
+            </w:r>
+          </w:p>
+          <w:p>
+            <w:pPr>
+              <w:widowControl w:val="0"/>
+              <w:jc w:val="both"/>
+              <w:rPr>
+                <w:rFonts w:hint="default" w:ascii="Consolas" w:hAnsi="Consolas"/>
+                <w:color w:val="auto"/>
+                <w:sz w:val="24"/>
+                <w:szCs w:val="24"/>
+              </w:rPr>
+            </w:pPr>
+            <w:r>
+              <w:rPr>
+                <w:rFonts w:hint="default" w:ascii="Consolas" w:hAnsi="Consolas"/>
+                <w:color w:val="auto"/>
+                <w:sz w:val="24"/>
+                <w:szCs w:val="24"/>
+              </w:rPr>
+              <w:t xml:space="preserve">        }</w:t>
+            </w:r>
+          </w:p>
+          <w:p>
+            <w:pPr>
+              <w:widowControl w:val="0"/>
+              <w:jc w:val="both"/>
+              <w:rPr>
+                <w:rFonts w:hint="default" w:ascii="Consolas" w:hAnsi="Consolas"/>
+                <w:color w:val="auto"/>
+                <w:sz w:val="24"/>
+                <w:szCs w:val="24"/>
+              </w:rPr>
+            </w:pPr>
+            <w:r>
+              <w:rPr>
+                <w:rFonts w:hint="default" w:ascii="Consolas" w:hAnsi="Consolas"/>
+                <w:color w:val="auto"/>
+                <w:sz w:val="24"/>
+                <w:szCs w:val="24"/>
+              </w:rPr>
+              <w:t xml:space="preserve">    }</w:t>
+            </w:r>
+          </w:p>
+          <w:p>
+            <w:pPr>
+              <w:widowControl w:val="0"/>
+              <w:jc w:val="both"/>
+              <w:rPr>
+                <w:rFonts w:hint="default" w:ascii="Consolas" w:hAnsi="Consolas"/>
+                <w:color w:val="auto"/>
+                <w:sz w:val="24"/>
+                <w:szCs w:val="24"/>
+              </w:rPr>
+            </w:pPr>
+            <w:r>
+              <w:rPr>
+                <w:rFonts w:hint="default" w:ascii="Consolas" w:hAnsi="Consolas"/>
+                <w:color w:val="auto"/>
+                <w:sz w:val="24"/>
+                <w:szCs w:val="24"/>
+              </w:rPr>
+              <w:t xml:space="preserve">    public static void main(String[] args){</w:t>
+            </w:r>
+          </w:p>
+          <w:p>
+            <w:pPr>
+              <w:widowControl w:val="0"/>
+              <w:jc w:val="both"/>
+              <w:rPr>
+                <w:rFonts w:hint="default" w:ascii="Consolas" w:hAnsi="Consolas"/>
+                <w:color w:val="auto"/>
+                <w:sz w:val="24"/>
+                <w:szCs w:val="24"/>
+              </w:rPr>
+            </w:pPr>
+            <w:r>
+              <w:rPr>
+                <w:rFonts w:hint="default" w:ascii="Consolas" w:hAnsi="Consolas"/>
+                <w:color w:val="auto"/>
+                <w:sz w:val="24"/>
+                <w:szCs w:val="24"/>
+              </w:rPr>
+              <w:t xml:space="preserve">        System.out.println("\nMuhammad Anshad P A");</w:t>
+            </w:r>
+          </w:p>
+          <w:p>
+            <w:pPr>
+              <w:widowControl w:val="0"/>
+              <w:jc w:val="both"/>
+              <w:rPr>
+                <w:rFonts w:hint="default" w:ascii="Consolas" w:hAnsi="Consolas"/>
+                <w:color w:val="auto"/>
+                <w:sz w:val="24"/>
+                <w:szCs w:val="24"/>
+              </w:rPr>
+            </w:pPr>
+            <w:r>
+              <w:rPr>
+                <w:rFonts w:hint="default" w:ascii="Consolas" w:hAnsi="Consolas"/>
+                <w:color w:val="auto"/>
+                <w:sz w:val="24"/>
+                <w:szCs w:val="24"/>
+              </w:rPr>
+              <w:t xml:space="preserve">        areaOfcircle(); </w:t>
+            </w:r>
+          </w:p>
+          <w:p>
+            <w:pPr>
+              <w:widowControl w:val="0"/>
+              <w:jc w:val="both"/>
+              <w:rPr>
+                <w:rFonts w:hint="default" w:ascii="Consolas" w:hAnsi="Consolas"/>
+                <w:color w:val="auto"/>
+                <w:sz w:val="24"/>
+                <w:szCs w:val="24"/>
+              </w:rPr>
+            </w:pPr>
+            <w:r>
+              <w:rPr>
+                <w:rFonts w:hint="default" w:ascii="Consolas" w:hAnsi="Consolas"/>
+                <w:color w:val="auto"/>
+                <w:sz w:val="24"/>
+                <w:szCs w:val="24"/>
+              </w:rPr>
+              <w:t xml:space="preserve">        </w:t>
+            </w:r>
+          </w:p>
+          <w:p>
+            <w:pPr>
+              <w:widowControl w:val="0"/>
+              <w:jc w:val="both"/>
+              <w:rPr>
+                <w:rFonts w:hint="default" w:ascii="Consolas" w:hAnsi="Consolas"/>
+                <w:color w:val="auto"/>
+                <w:sz w:val="24"/>
+                <w:szCs w:val="24"/>
+              </w:rPr>
+            </w:pPr>
+            <w:r>
+              <w:rPr>
+                <w:rFonts w:hint="default" w:ascii="Consolas" w:hAnsi="Consolas"/>
+                <w:color w:val="auto"/>
+                <w:sz w:val="24"/>
+                <w:szCs w:val="24"/>
+              </w:rPr>
+              <w:t xml:space="preserve">    }</w:t>
+            </w:r>
+          </w:p>
+          <w:p>
+            <w:pPr>
+              <w:widowControl w:val="0"/>
+              <w:jc w:val="both"/>
+              <w:rPr>
                 <w:rFonts w:hint="default" w:ascii="Cambria" w:hAnsi="Cambria" w:eastAsia="Cambria" w:cs="Cambria"/>
                 <w:b/>
                 <w:color w:val="000000"/>
@@ -22497,17 +24375,7 @@
                 <w:sz w:val="24"/>
                 <w:szCs w:val="24"/>
               </w:rPr>
-              <w:t>/*PROGRAM 3_</w:t>
-            </w:r>
-            <w:r>
-              <w:rPr>
-                <w:rFonts w:hint="default" w:ascii="Consolas" w:hAnsi="Consolas"/>
-                <w:color w:val="auto"/>
-                <w:sz w:val="24"/>
-                <w:szCs w:val="24"/>
-                <w:lang w:val="en-US"/>
-              </w:rPr>
-              <w:t>4</w:t>
+              <w:t>}</w:t>
             </w:r>
           </w:p>
         </w:tc>
@@ -22598,6 +24466,12 @@
             <w:insideH w:val="single" w:color="auto" w:sz="4" w:space="0"/>
             <w:insideV w:val="single" w:color="auto" w:sz="4" w:space="0"/>
           </w:tblBorders>
+          <w:tblCellMar>
+            <w:top w:w="0" w:type="dxa"/>
+            <w:left w:w="108" w:type="dxa"/>
+            <w:bottom w:w="0" w:type="dxa"/>
+            <w:right w:w="108" w:type="dxa"/>
+          </w:tblCellMar>
         </w:tblPrEx>
         <w:tc>
           <w:tcPr>
@@ -22613,6 +24487,339 @@
           <w:p>
             <w:pPr>
               <w:widowControl w:val="0"/>
+              <w:jc w:val="left"/>
+              <w:rPr>
+                <w:rFonts w:hint="default" w:ascii="Consolas" w:hAnsi="Consolas" w:eastAsia="Cambria"/>
+                <w:b w:val="0"/>
+                <w:bCs/>
+                <w:color w:val="FFFFFF"/>
+                <w:sz w:val="24"/>
+                <w:szCs w:val="24"/>
+                <w:u w:val="none"/>
+                <w:vertAlign w:val="baseline"/>
+                <w:lang w:val="en-US"/>
+              </w:rPr>
+            </w:pPr>
+            <w:r>
+              <w:rPr>
+                <w:rFonts w:hint="default" w:ascii="Consolas" w:hAnsi="Consolas" w:eastAsia="Cambria"/>
+                <w:b w:val="0"/>
+                <w:bCs/>
+                <w:color w:val="FFFFFF"/>
+                <w:sz w:val="24"/>
+                <w:szCs w:val="24"/>
+                <w:u w:val="none"/>
+                <w:vertAlign w:val="baseline"/>
+                <w:lang w:val="en-US"/>
+              </w:rPr>
+              <w:t>E:\MCA\SEM 2\JAVA PROGRAMMING (MCA202)\JAVA LAB&gt;javac P3_5_area_of_circle.java</w:t>
+            </w:r>
+          </w:p>
+          <w:p>
+            <w:pPr>
+              <w:widowControl w:val="0"/>
+              <w:jc w:val="both"/>
+              <w:rPr>
+                <w:rFonts w:hint="default" w:ascii="Consolas" w:hAnsi="Consolas" w:eastAsia="Cambria"/>
+                <w:b w:val="0"/>
+                <w:bCs/>
+                <w:color w:val="FFFFFF"/>
+                <w:sz w:val="24"/>
+                <w:szCs w:val="24"/>
+                <w:u w:val="none"/>
+                <w:vertAlign w:val="baseline"/>
+                <w:lang w:val="en-US"/>
+              </w:rPr>
+            </w:pPr>
+            <w:r>
+              <w:rPr>
+                <w:rFonts w:hint="default" w:ascii="Consolas" w:hAnsi="Consolas" w:eastAsia="Cambria"/>
+                <w:b w:val="0"/>
+                <w:bCs/>
+                <w:color w:val="FFFFFF"/>
+                <w:sz w:val="24"/>
+                <w:szCs w:val="24"/>
+                <w:u w:val="none"/>
+                <w:vertAlign w:val="baseline"/>
+                <w:lang w:val="en-US"/>
+              </w:rPr>
+              <w:t>Note: P3_5_area_of_circle.java uses or overrides a deprecated API.</w:t>
+            </w:r>
+          </w:p>
+          <w:p>
+            <w:pPr>
+              <w:widowControl w:val="0"/>
+              <w:jc w:val="both"/>
+              <w:rPr>
+                <w:rFonts w:hint="default" w:ascii="Consolas" w:hAnsi="Consolas" w:eastAsia="Cambria"/>
+                <w:b w:val="0"/>
+                <w:bCs/>
+                <w:color w:val="FFFFFF"/>
+                <w:sz w:val="24"/>
+                <w:szCs w:val="24"/>
+                <w:u w:val="none"/>
+                <w:vertAlign w:val="baseline"/>
+                <w:lang w:val="en-US"/>
+              </w:rPr>
+            </w:pPr>
+            <w:r>
+              <w:rPr>
+                <w:rFonts w:hint="default" w:ascii="Consolas" w:hAnsi="Consolas" w:eastAsia="Cambria"/>
+                <w:b w:val="0"/>
+                <w:bCs/>
+                <w:color w:val="FFFFFF"/>
+                <w:sz w:val="24"/>
+                <w:szCs w:val="24"/>
+                <w:u w:val="none"/>
+                <w:vertAlign w:val="baseline"/>
+                <w:lang w:val="en-US"/>
+              </w:rPr>
+              <w:t>Note: Recompile with -Xlint:deprecation for details.</w:t>
+            </w:r>
+          </w:p>
+          <w:p>
+            <w:pPr>
+              <w:widowControl w:val="0"/>
+              <w:jc w:val="both"/>
+              <w:rPr>
+                <w:rFonts w:hint="default" w:ascii="Consolas" w:hAnsi="Consolas" w:eastAsia="Cambria"/>
+                <w:b w:val="0"/>
+                <w:bCs/>
+                <w:color w:val="FFFFFF"/>
+                <w:sz w:val="24"/>
+                <w:szCs w:val="24"/>
+                <w:u w:val="none"/>
+                <w:vertAlign w:val="baseline"/>
+                <w:lang w:val="en-US"/>
+              </w:rPr>
+            </w:pPr>
+          </w:p>
+          <w:p>
+            <w:pPr>
+              <w:widowControl w:val="0"/>
+              <w:jc w:val="both"/>
+              <w:rPr>
+                <w:rFonts w:hint="default" w:ascii="Consolas" w:hAnsi="Consolas" w:eastAsia="Cambria"/>
+                <w:b w:val="0"/>
+                <w:bCs/>
+                <w:color w:val="FFFFFF"/>
+                <w:sz w:val="24"/>
+                <w:szCs w:val="24"/>
+                <w:u w:val="none"/>
+                <w:vertAlign w:val="baseline"/>
+                <w:lang w:val="en-US"/>
+              </w:rPr>
+            </w:pPr>
+            <w:r>
+              <w:rPr>
+                <w:rFonts w:hint="default" w:ascii="Consolas" w:hAnsi="Consolas" w:eastAsia="Cambria"/>
+                <w:b w:val="0"/>
+                <w:bCs/>
+                <w:color w:val="FFFFFF"/>
+                <w:sz w:val="24"/>
+                <w:szCs w:val="24"/>
+                <w:u w:val="none"/>
+                <w:vertAlign w:val="baseline"/>
+                <w:lang w:val="en-US"/>
+              </w:rPr>
+              <w:t>E:\MCA\SEM 2\JAVA PROGRAMMING (MCA202)\JAVA LAB&gt;java P3_5_area_of_circle</w:t>
+            </w:r>
+          </w:p>
+          <w:p>
+            <w:pPr>
+              <w:widowControl w:val="0"/>
+              <w:jc w:val="both"/>
+              <w:rPr>
+                <w:rFonts w:hint="default" w:ascii="Consolas" w:hAnsi="Consolas" w:eastAsia="Cambria"/>
+                <w:b w:val="0"/>
+                <w:bCs/>
+                <w:color w:val="FFFFFF"/>
+                <w:sz w:val="24"/>
+                <w:szCs w:val="24"/>
+                <w:u w:val="none"/>
+                <w:vertAlign w:val="baseline"/>
+                <w:lang w:val="en-US"/>
+              </w:rPr>
+            </w:pPr>
+          </w:p>
+          <w:p>
+            <w:pPr>
+              <w:widowControl w:val="0"/>
+              <w:jc w:val="both"/>
+              <w:rPr>
+                <w:rFonts w:hint="default" w:ascii="Consolas" w:hAnsi="Consolas" w:eastAsia="Cambria"/>
+                <w:b w:val="0"/>
+                <w:bCs/>
+                <w:color w:val="FFFFFF"/>
+                <w:sz w:val="24"/>
+                <w:szCs w:val="24"/>
+                <w:u w:val="none"/>
+                <w:vertAlign w:val="baseline"/>
+                <w:lang w:val="en-US"/>
+              </w:rPr>
+            </w:pPr>
+            <w:r>
+              <w:rPr>
+                <w:rFonts w:hint="default" w:ascii="Consolas" w:hAnsi="Consolas" w:eastAsia="Cambria"/>
+                <w:b w:val="0"/>
+                <w:bCs/>
+                <w:color w:val="FFFFFF"/>
+                <w:sz w:val="24"/>
+                <w:szCs w:val="24"/>
+                <w:u w:val="none"/>
+                <w:vertAlign w:val="baseline"/>
+                <w:lang w:val="en-US"/>
+              </w:rPr>
+              <w:t>Muhammad Anshad P A</w:t>
+            </w:r>
+          </w:p>
+          <w:p>
+            <w:pPr>
+              <w:widowControl w:val="0"/>
+              <w:jc w:val="both"/>
+              <w:rPr>
+                <w:rFonts w:hint="default" w:ascii="Consolas" w:hAnsi="Consolas" w:eastAsia="Cambria"/>
+                <w:b w:val="0"/>
+                <w:bCs/>
+                <w:color w:val="FFFFFF"/>
+                <w:sz w:val="24"/>
+                <w:szCs w:val="24"/>
+                <w:u w:val="none"/>
+                <w:vertAlign w:val="baseline"/>
+                <w:lang w:val="en-US"/>
+              </w:rPr>
+            </w:pPr>
+          </w:p>
+          <w:p>
+            <w:pPr>
+              <w:widowControl w:val="0"/>
+              <w:jc w:val="both"/>
+              <w:rPr>
+                <w:rFonts w:hint="default" w:ascii="Consolas" w:hAnsi="Consolas" w:eastAsia="Cambria"/>
+                <w:b w:val="0"/>
+                <w:bCs/>
+                <w:color w:val="FFFFFF"/>
+                <w:sz w:val="24"/>
+                <w:szCs w:val="24"/>
+                <w:u w:val="none"/>
+                <w:vertAlign w:val="baseline"/>
+                <w:lang w:val="en-US"/>
+              </w:rPr>
+            </w:pPr>
+            <w:r>
+              <w:rPr>
+                <w:rFonts w:hint="default" w:ascii="Consolas" w:hAnsi="Consolas" w:eastAsia="Cambria"/>
+                <w:b w:val="0"/>
+                <w:bCs/>
+                <w:color w:val="FFFFFF"/>
+                <w:sz w:val="24"/>
+                <w:szCs w:val="24"/>
+                <w:u w:val="none"/>
+                <w:vertAlign w:val="baseline"/>
+                <w:lang w:val="en-US"/>
+              </w:rPr>
+              <w:t>Enter the radius of circle :</w:t>
+            </w:r>
+          </w:p>
+          <w:p>
+            <w:pPr>
+              <w:widowControl w:val="0"/>
+              <w:jc w:val="both"/>
+              <w:rPr>
+                <w:rFonts w:hint="default" w:ascii="Consolas" w:hAnsi="Consolas" w:eastAsia="Cambria"/>
+                <w:b w:val="0"/>
+                <w:bCs/>
+                <w:color w:val="FFFFFF"/>
+                <w:sz w:val="24"/>
+                <w:szCs w:val="24"/>
+                <w:u w:val="none"/>
+                <w:vertAlign w:val="baseline"/>
+                <w:lang w:val="en-US"/>
+              </w:rPr>
+            </w:pPr>
+            <w:r>
+              <w:rPr>
+                <w:rFonts w:hint="default" w:ascii="Consolas" w:hAnsi="Consolas" w:eastAsia="Cambria"/>
+                <w:b w:val="0"/>
+                <w:bCs/>
+                <w:color w:val="FFFFFF"/>
+                <w:sz w:val="24"/>
+                <w:szCs w:val="24"/>
+                <w:u w:val="none"/>
+                <w:vertAlign w:val="baseline"/>
+                <w:lang w:val="en-US"/>
+              </w:rPr>
+              <w:t>7</w:t>
+            </w:r>
+          </w:p>
+          <w:p>
+            <w:pPr>
+              <w:widowControl w:val="0"/>
+              <w:jc w:val="both"/>
+              <w:rPr>
+                <w:rFonts w:hint="default" w:ascii="Consolas" w:hAnsi="Consolas" w:eastAsia="Cambria"/>
+                <w:b w:val="0"/>
+                <w:bCs/>
+                <w:color w:val="FFFFFF"/>
+                <w:sz w:val="24"/>
+                <w:szCs w:val="24"/>
+                <w:u w:val="none"/>
+                <w:vertAlign w:val="baseline"/>
+                <w:lang w:val="en-US"/>
+              </w:rPr>
+            </w:pPr>
+          </w:p>
+          <w:p>
+            <w:pPr>
+              <w:widowControl w:val="0"/>
+              <w:jc w:val="both"/>
+              <w:rPr>
+                <w:rFonts w:hint="default" w:ascii="Consolas" w:hAnsi="Consolas" w:eastAsia="Cambria"/>
+                <w:b w:val="0"/>
+                <w:bCs/>
+                <w:color w:val="FFFFFF"/>
+                <w:sz w:val="24"/>
+                <w:szCs w:val="24"/>
+                <w:u w:val="none"/>
+                <w:vertAlign w:val="baseline"/>
+                <w:lang w:val="en-US"/>
+              </w:rPr>
+            </w:pPr>
+            <w:r>
+              <w:rPr>
+                <w:rFonts w:hint="default" w:ascii="Consolas" w:hAnsi="Consolas" w:eastAsia="Cambria"/>
+                <w:b w:val="0"/>
+                <w:bCs/>
+                <w:color w:val="FFFFFF"/>
+                <w:sz w:val="24"/>
+                <w:szCs w:val="24"/>
+                <w:u w:val="none"/>
+                <w:vertAlign w:val="baseline"/>
+                <w:lang w:val="en-US"/>
+              </w:rPr>
+              <w:t>Area of circle =  153.86</w:t>
+            </w:r>
+          </w:p>
+          <w:p>
+            <w:pPr>
+              <w:widowControl w:val="0"/>
+              <w:jc w:val="both"/>
+              <w:rPr>
+                <w:rFonts w:hint="default" w:ascii="Consolas" w:hAnsi="Consolas" w:eastAsia="Cambria"/>
+                <w:b w:val="0"/>
+                <w:bCs/>
+                <w:color w:val="FFFFFF"/>
+                <w:sz w:val="24"/>
+                <w:szCs w:val="24"/>
+                <w:u w:val="none"/>
+                <w:vertAlign w:val="baseline"/>
+                <w:lang w:val="en-US"/>
+              </w:rPr>
+            </w:pPr>
+          </w:p>
+          <w:p>
+            <w:pPr>
+              <w:widowControl w:val="0"/>
               <w:jc w:val="both"/>
               <w:rPr>
                 <w:rFonts w:hint="default" w:ascii="Cambria" w:hAnsi="Cambria" w:eastAsia="Cambria" w:cs="Cambria"/>
@@ -22637,7 +24844,7 @@
                 <w:vertAlign w:val="baseline"/>
                 <w:lang w:val="en-US"/>
               </w:rPr>
-              <w:t>E:\MCA\</w:t>
+              <w:t>E:\MCA\SEM 2\JAVA PROGRAMMING (MCA202)\JAVA LAB&gt;</w:t>
             </w:r>
           </w:p>
         </w:tc>
@@ -22657,11 +24864,3320 @@
       </w:pPr>
     </w:p>
     <w:p/>
-    <w:p/>
+    <w:tbl>
+      <w:tblPr>
+        <w:tblStyle w:val="7"/>
+        <w:tblpPr w:leftFromText="180" w:rightFromText="180" w:vertAnchor="text" w:horzAnchor="page" w:tblpX="1134" w:tblpY="101"/>
+        <w:tblOverlap w:val="never"/>
+        <w:tblW w:w="9577" w:type="dxa"/>
+        <w:tblInd w:w="0" w:type="dxa"/>
+        <w:tblBorders>
+          <w:top w:val="single" w:color="000000" w:sz="8" w:space="0"/>
+          <w:left w:val="single" w:color="000000" w:sz="8" w:space="0"/>
+          <w:bottom w:val="single" w:color="000000" w:sz="8" w:space="0"/>
+          <w:right w:val="single" w:color="000000" w:sz="8" w:space="0"/>
+          <w:insideH w:val="single" w:color="000000" w:sz="8" w:space="0"/>
+          <w:insideV w:val="single" w:color="000000" w:sz="8" w:space="0"/>
+        </w:tblBorders>
+        <w:tblLayout w:type="fixed"/>
+        <w:tblCellMar>
+          <w:top w:w="100" w:type="dxa"/>
+          <w:left w:w="100" w:type="dxa"/>
+          <w:bottom w:w="100" w:type="dxa"/>
+          <w:right w:w="100" w:type="dxa"/>
+        </w:tblCellMar>
+      </w:tblPr>
+      <w:tblGrid>
+        <w:gridCol w:w="6861"/>
+        <w:gridCol w:w="2716"/>
+      </w:tblGrid>
+      <w:tr>
+        <w:tblPrEx>
+          <w:tblBorders>
+            <w:top w:val="single" w:color="000000" w:sz="8" w:space="0"/>
+            <w:left w:val="single" w:color="000000" w:sz="8" w:space="0"/>
+            <w:bottom w:val="single" w:color="000000" w:sz="8" w:space="0"/>
+            <w:right w:val="single" w:color="000000" w:sz="8" w:space="0"/>
+            <w:insideH w:val="single" w:color="000000" w:sz="8" w:space="0"/>
+            <w:insideV w:val="single" w:color="000000" w:sz="8" w:space="0"/>
+          </w:tblBorders>
+          <w:tblCellMar>
+            <w:top w:w="100" w:type="dxa"/>
+            <w:left w:w="100" w:type="dxa"/>
+            <w:bottom w:w="100" w:type="dxa"/>
+            <w:right w:w="100" w:type="dxa"/>
+          </w:tblCellMar>
+        </w:tblPrEx>
+        <w:trPr>
+          <w:trHeight w:val="290" w:hRule="atLeast"/>
+        </w:trPr>
+        <w:tc>
+          <w:tcPr>
+            <w:tcW w:w="6861" w:type="dxa"/>
+            <w:tcBorders>
+              <w:top w:val="single" w:color="000000" w:sz="8" w:space="0"/>
+              <w:left w:val="single" w:color="000000" w:sz="8" w:space="0"/>
+              <w:bottom w:val="single" w:color="000000" w:sz="12" w:space="0"/>
+              <w:right w:val="single" w:color="000000" w:sz="8" w:space="0"/>
+            </w:tcBorders>
+            <w:shd w:val="clear" w:color="auto" w:fill="FFFFFF"/>
+            <w:tcMar>
+              <w:top w:w="100" w:type="dxa"/>
+              <w:left w:w="100" w:type="dxa"/>
+              <w:bottom w:w="100" w:type="dxa"/>
+              <w:right w:w="100" w:type="dxa"/>
+            </w:tcMar>
+          </w:tcPr>
+          <w:p>
+            <w:pPr>
+              <w:widowControl w:val="0"/>
+              <w:pBdr>
+                <w:top w:val="none" w:color="auto" w:sz="0" w:space="0"/>
+                <w:left w:val="none" w:color="auto" w:sz="0" w:space="0"/>
+                <w:bottom w:val="none" w:color="auto" w:sz="0" w:space="0"/>
+                <w:right w:val="none" w:color="auto" w:sz="0" w:space="0"/>
+                <w:between w:val="none" w:color="auto" w:sz="0" w:space="0"/>
+              </w:pBdr>
+              <w:spacing w:line="240" w:lineRule="auto"/>
+              <w:ind w:left="112"/>
+              <w:jc w:val="both"/>
+              <w:rPr>
+                <w:rFonts w:hint="default" w:ascii="Cambria" w:hAnsi="Cambria" w:eastAsia="Cambria" w:cs="Cambria"/>
+                <w:i/>
+                <w:color w:val="000000"/>
+                <w:sz w:val="24"/>
+                <w:szCs w:val="24"/>
+                <w:shd w:val="clear" w:color="auto" w:fill="BFBFBF"/>
+                <w:lang w:val="en-US"/>
+              </w:rPr>
+            </w:pPr>
+            <w:r>
+              <w:rPr>
+                <w:rFonts w:hint="default" w:ascii="Cambria" w:hAnsi="Cambria" w:eastAsia="Cambria" w:cs="Cambria"/>
+                <w:b/>
+                <w:color w:val="000000"/>
+                <w:sz w:val="24"/>
+                <w:szCs w:val="24"/>
+                <w:lang w:val="en-US"/>
+              </w:rPr>
+              <w:t>Program # 3_6</w:t>
+            </w:r>
+          </w:p>
+        </w:tc>
+        <w:tc>
+          <w:tcPr>
+            <w:tcW w:w="2716" w:type="dxa"/>
+            <w:tcBorders>
+              <w:top w:val="single" w:color="000000" w:sz="8" w:space="0"/>
+              <w:left w:val="single" w:color="000000" w:sz="8" w:space="0"/>
+              <w:bottom w:val="single" w:color="000000" w:sz="12" w:space="0"/>
+              <w:right w:val="single" w:color="000000" w:sz="8" w:space="0"/>
+            </w:tcBorders>
+            <w:shd w:val="clear" w:color="auto" w:fill="FFFFFF"/>
+            <w:tcMar>
+              <w:top w:w="100" w:type="dxa"/>
+              <w:left w:w="100" w:type="dxa"/>
+              <w:bottom w:w="100" w:type="dxa"/>
+              <w:right w:w="100" w:type="dxa"/>
+            </w:tcMar>
+          </w:tcPr>
+          <w:p>
+            <w:pPr>
+              <w:keepNext w:val="0"/>
+              <w:keepLines w:val="0"/>
+              <w:widowControl/>
+              <w:suppressLineNumbers w:val="0"/>
+              <w:jc w:val="left"/>
+              <w:rPr>
+                <w:rFonts w:hint="default" w:ascii="Cambria" w:hAnsi="Cambria" w:eastAsia="Cambria" w:cs="Cambria"/>
+                <w:b/>
+                <w:color w:val="000000"/>
+                <w:sz w:val="24"/>
+                <w:szCs w:val="24"/>
+                <w:lang w:val="en-US"/>
+              </w:rPr>
+            </w:pPr>
+            <w:r>
+              <w:rPr>
+                <w:rFonts w:hint="default" w:ascii="Cambria" w:hAnsi="Cambria" w:eastAsia="TimesNewRomanPS-BoldMT" w:cs="Cambria"/>
+                <w:b/>
+                <w:bCs/>
+                <w:color w:val="000000"/>
+                <w:kern w:val="0"/>
+                <w:sz w:val="24"/>
+                <w:szCs w:val="24"/>
+                <w:lang w:val="en-US" w:eastAsia="zh-CN" w:bidi="ar"/>
+              </w:rPr>
+              <w:t>Date: 10/12/2023</w:t>
+            </w:r>
+          </w:p>
+        </w:tc>
+      </w:tr>
+      <w:tr>
+        <w:tblPrEx>
+          <w:tblBorders>
+            <w:top w:val="single" w:color="000000" w:sz="8" w:space="0"/>
+            <w:left w:val="single" w:color="000000" w:sz="8" w:space="0"/>
+            <w:bottom w:val="single" w:color="000000" w:sz="8" w:space="0"/>
+            <w:right w:val="single" w:color="000000" w:sz="8" w:space="0"/>
+            <w:insideH w:val="single" w:color="000000" w:sz="8" w:space="0"/>
+            <w:insideV w:val="single" w:color="000000" w:sz="8" w:space="0"/>
+          </w:tblBorders>
+          <w:tblCellMar>
+            <w:top w:w="100" w:type="dxa"/>
+            <w:left w:w="100" w:type="dxa"/>
+            <w:bottom w:w="100" w:type="dxa"/>
+            <w:right w:w="100" w:type="dxa"/>
+          </w:tblCellMar>
+        </w:tblPrEx>
+        <w:trPr>
+          <w:trHeight w:val="424" w:hRule="atLeast"/>
+        </w:trPr>
+        <w:tc>
+          <w:tcPr>
+            <w:tcW w:w="9577" w:type="dxa"/>
+            <w:gridSpan w:val="2"/>
+            <w:tcBorders>
+              <w:top w:val="single" w:color="000000" w:sz="12" w:space="0"/>
+              <w:left w:val="single" w:color="000000" w:sz="8" w:space="0"/>
+              <w:bottom w:val="single" w:color="000000" w:sz="8" w:space="0"/>
+              <w:right w:val="single" w:color="000000" w:sz="8" w:space="0"/>
+            </w:tcBorders>
+            <w:shd w:val="clear" w:color="auto" w:fill="CCCCCC"/>
+            <w:tcMar>
+              <w:top w:w="100" w:type="dxa"/>
+              <w:left w:w="100" w:type="dxa"/>
+              <w:bottom w:w="100" w:type="dxa"/>
+              <w:right w:w="100" w:type="dxa"/>
+            </w:tcMar>
+          </w:tcPr>
+          <w:p>
+            <w:pPr>
+              <w:widowControl w:val="0"/>
+              <w:pBdr>
+                <w:top w:val="none" w:color="auto" w:sz="0" w:space="0"/>
+                <w:left w:val="none" w:color="auto" w:sz="0" w:space="0"/>
+                <w:bottom w:val="none" w:color="auto" w:sz="0" w:space="0"/>
+                <w:right w:val="none" w:color="auto" w:sz="0" w:space="0"/>
+                <w:between w:val="none" w:color="auto" w:sz="0" w:space="0"/>
+              </w:pBdr>
+              <w:spacing w:line="240" w:lineRule="auto"/>
+              <w:ind w:left="126"/>
+              <w:rPr>
+                <w:rFonts w:ascii="Cambria" w:hAnsi="Cambria" w:eastAsia="Cambria" w:cs="Cambria"/>
+                <w:b/>
+                <w:bCs/>
+                <w:i/>
+                <w:color w:val="000000"/>
+                <w:sz w:val="19"/>
+                <w:szCs w:val="19"/>
+              </w:rPr>
+            </w:pPr>
+            <w:r>
+              <w:rPr>
+                <w:rFonts w:hint="default" w:ascii="Consolas" w:hAnsi="Consolas"/>
+                <w:b/>
+                <w:bCs/>
+                <w:color w:val="auto"/>
+                <w:sz w:val="24"/>
+                <w:szCs w:val="24"/>
+              </w:rPr>
+              <w:t>WAP to reverse a number (functions with argument and no return type.)</w:t>
+            </w:r>
+            <w:r>
+              <w:rPr>
+                <w:rFonts w:hint="default" w:ascii="Consolas" w:hAnsi="Consolas"/>
+                <w:b/>
+                <w:bCs/>
+                <w:color w:val="auto"/>
+                <w:sz w:val="24"/>
+                <w:szCs w:val="24"/>
+              </w:rPr>
+              <w:t xml:space="preserve"> </w:t>
+            </w:r>
+          </w:p>
+        </w:tc>
+      </w:tr>
+    </w:tbl>
     <w:p>
-      <w:bookmarkStart w:id="0" w:name="_GoBack"/>
-      <w:bookmarkEnd w:id="0"/>
+      <w:pPr>
+        <w:rPr>
+          <w:b/>
+          <w:bCs/>
+        </w:rPr>
+      </w:pPr>
     </w:p>
+    <w:p>
+      <w:pPr>
+        <w:rPr>
+          <w:b/>
+          <w:bCs/>
+        </w:rPr>
+      </w:pPr>
+    </w:p>
+    <w:p>
+      <w:pPr>
+        <w:rPr>
+          <w:b/>
+          <w:bCs/>
+        </w:rPr>
+      </w:pPr>
+    </w:p>
+    <w:p>
+      <w:pPr>
+        <w:rPr>
+          <w:b/>
+          <w:bCs/>
+        </w:rPr>
+      </w:pPr>
+    </w:p>
+    <w:p/>
+    <w:p/>
+    <w:p/>
+    <w:p>
+      <w:pPr>
+        <w:rPr>
+          <w:rFonts w:hint="default" w:ascii="Cambria" w:hAnsi="Cambria" w:eastAsia="Cambria" w:cs="Cambria"/>
+          <w:b/>
+          <w:color w:val="000000"/>
+          <w:sz w:val="28"/>
+          <w:szCs w:val="28"/>
+          <w:u w:val="single"/>
+          <w:lang w:val="en-US"/>
+        </w:rPr>
+      </w:pPr>
+      <w:r>
+        <w:rPr>
+          <w:rFonts w:hint="default" w:ascii="Cambria" w:hAnsi="Cambria" w:eastAsia="Cambria" w:cs="Cambria"/>
+          <w:b/>
+          <w:color w:val="000000"/>
+          <w:sz w:val="28"/>
+          <w:szCs w:val="28"/>
+          <w:u w:val="single"/>
+          <w:lang w:val="en-US"/>
+        </w:rPr>
+        <w:t>Source Code:</w:t>
+      </w:r>
+    </w:p>
+    <w:p>
+      <w:pPr>
+        <w:rPr>
+          <w:rFonts w:hint="default" w:ascii="Cambria" w:hAnsi="Cambria" w:eastAsia="Cambria" w:cs="Cambria"/>
+          <w:b/>
+          <w:color w:val="000000"/>
+          <w:sz w:val="24"/>
+          <w:szCs w:val="24"/>
+          <w:u w:val="single"/>
+          <w:lang w:val="en-US"/>
+        </w:rPr>
+      </w:pPr>
+    </w:p>
+    <w:tbl>
+      <w:tblPr>
+        <w:tblStyle w:val="6"/>
+        <w:tblW w:w="0" w:type="auto"/>
+        <w:tblInd w:w="0" w:type="dxa"/>
+        <w:tblBorders>
+          <w:top w:val="single" w:color="auto" w:sz="4" w:space="0"/>
+          <w:left w:val="single" w:color="auto" w:sz="4" w:space="0"/>
+          <w:bottom w:val="single" w:color="auto" w:sz="4" w:space="0"/>
+          <w:right w:val="single" w:color="auto" w:sz="4" w:space="0"/>
+          <w:insideH w:val="single" w:color="auto" w:sz="4" w:space="0"/>
+          <w:insideV w:val="single" w:color="auto" w:sz="4" w:space="0"/>
+        </w:tblBorders>
+        <w:tblLayout w:type="autofit"/>
+        <w:tblCellMar>
+          <w:top w:w="0" w:type="dxa"/>
+          <w:left w:w="108" w:type="dxa"/>
+          <w:bottom w:w="0" w:type="dxa"/>
+          <w:right w:w="108" w:type="dxa"/>
+        </w:tblCellMar>
+      </w:tblPr>
+      <w:tblGrid>
+        <w:gridCol w:w="10340"/>
+      </w:tblGrid>
+      <w:tr>
+        <w:tblPrEx>
+          <w:tblBorders>
+            <w:top w:val="single" w:color="auto" w:sz="4" w:space="0"/>
+            <w:left w:val="single" w:color="auto" w:sz="4" w:space="0"/>
+            <w:bottom w:val="single" w:color="auto" w:sz="4" w:space="0"/>
+            <w:right w:val="single" w:color="auto" w:sz="4" w:space="0"/>
+            <w:insideH w:val="single" w:color="auto" w:sz="4" w:space="0"/>
+            <w:insideV w:val="single" w:color="auto" w:sz="4" w:space="0"/>
+          </w:tblBorders>
+          <w:tblCellMar>
+            <w:top w:w="0" w:type="dxa"/>
+            <w:left w:w="108" w:type="dxa"/>
+            <w:bottom w:w="0" w:type="dxa"/>
+            <w:right w:w="108" w:type="dxa"/>
+          </w:tblCellMar>
+        </w:tblPrEx>
+        <w:tc>
+          <w:tcPr>
+            <w:tcW w:w="10340" w:type="dxa"/>
+          </w:tcPr>
+          <w:p>
+            <w:pPr>
+              <w:widowControl w:val="0"/>
+              <w:jc w:val="both"/>
+              <w:rPr>
+                <w:rFonts w:hint="default" w:ascii="Consolas" w:hAnsi="Consolas"/>
+                <w:color w:val="auto"/>
+                <w:sz w:val="24"/>
+                <w:szCs w:val="24"/>
+              </w:rPr>
+            </w:pPr>
+            <w:r>
+              <w:rPr>
+                <w:rFonts w:hint="default" w:ascii="Consolas" w:hAnsi="Consolas"/>
+                <w:color w:val="auto"/>
+                <w:sz w:val="24"/>
+                <w:szCs w:val="24"/>
+              </w:rPr>
+              <w:t>//PROGRAM 3_6 : WAP to reverse a number (functions with argument and no return type.)</w:t>
+            </w:r>
+          </w:p>
+          <w:p>
+            <w:pPr>
+              <w:widowControl w:val="0"/>
+              <w:jc w:val="both"/>
+              <w:rPr>
+                <w:rFonts w:hint="default" w:ascii="Consolas" w:hAnsi="Consolas"/>
+                <w:color w:val="auto"/>
+                <w:sz w:val="24"/>
+                <w:szCs w:val="24"/>
+              </w:rPr>
+            </w:pPr>
+            <w:r>
+              <w:rPr>
+                <w:rFonts w:hint="default" w:ascii="Consolas" w:hAnsi="Consolas"/>
+                <w:color w:val="auto"/>
+                <w:sz w:val="24"/>
+                <w:szCs w:val="24"/>
+              </w:rPr>
+              <w:t>import java.io.*;</w:t>
+            </w:r>
+          </w:p>
+          <w:p>
+            <w:pPr>
+              <w:widowControl w:val="0"/>
+              <w:jc w:val="both"/>
+              <w:rPr>
+                <w:rFonts w:hint="default" w:ascii="Consolas" w:hAnsi="Consolas"/>
+                <w:color w:val="auto"/>
+                <w:sz w:val="24"/>
+                <w:szCs w:val="24"/>
+              </w:rPr>
+            </w:pPr>
+            <w:r>
+              <w:rPr>
+                <w:rFonts w:hint="default" w:ascii="Consolas" w:hAnsi="Consolas"/>
+                <w:color w:val="auto"/>
+                <w:sz w:val="24"/>
+                <w:szCs w:val="24"/>
+              </w:rPr>
+              <w:t>public class P3_6_reverse_number {</w:t>
+            </w:r>
+          </w:p>
+          <w:p>
+            <w:pPr>
+              <w:widowControl w:val="0"/>
+              <w:ind w:firstLine="600" w:firstLineChars="250"/>
+              <w:jc w:val="both"/>
+              <w:rPr>
+                <w:rFonts w:hint="default" w:ascii="Consolas" w:hAnsi="Consolas"/>
+                <w:color w:val="auto"/>
+                <w:sz w:val="24"/>
+                <w:szCs w:val="24"/>
+              </w:rPr>
+            </w:pPr>
+            <w:r>
+              <w:rPr>
+                <w:rFonts w:hint="default" w:ascii="Consolas" w:hAnsi="Consolas"/>
+                <w:color w:val="auto"/>
+                <w:sz w:val="24"/>
+                <w:szCs w:val="24"/>
+              </w:rPr>
+              <w:t>//Functions With argument and No return type.</w:t>
+            </w:r>
+          </w:p>
+          <w:p>
+            <w:pPr>
+              <w:widowControl w:val="0"/>
+              <w:jc w:val="both"/>
+              <w:rPr>
+                <w:rFonts w:hint="default" w:ascii="Consolas" w:hAnsi="Consolas"/>
+                <w:color w:val="auto"/>
+                <w:sz w:val="24"/>
+                <w:szCs w:val="24"/>
+              </w:rPr>
+            </w:pPr>
+            <w:r>
+              <w:rPr>
+                <w:rFonts w:hint="default" w:ascii="Consolas" w:hAnsi="Consolas"/>
+                <w:color w:val="auto"/>
+                <w:sz w:val="24"/>
+                <w:szCs w:val="24"/>
+              </w:rPr>
+              <w:t xml:space="preserve">    public static void reverseNum(int num){</w:t>
+            </w:r>
+          </w:p>
+          <w:p>
+            <w:pPr>
+              <w:widowControl w:val="0"/>
+              <w:jc w:val="both"/>
+              <w:rPr>
+                <w:rFonts w:hint="default" w:ascii="Consolas" w:hAnsi="Consolas"/>
+                <w:color w:val="auto"/>
+                <w:sz w:val="24"/>
+                <w:szCs w:val="24"/>
+              </w:rPr>
+            </w:pPr>
+            <w:r>
+              <w:rPr>
+                <w:rFonts w:hint="default" w:ascii="Consolas" w:hAnsi="Consolas"/>
+                <w:color w:val="auto"/>
+                <w:sz w:val="24"/>
+                <w:szCs w:val="24"/>
+              </w:rPr>
+              <w:t xml:space="preserve">        int digit,rev=0;</w:t>
+            </w:r>
+          </w:p>
+          <w:p>
+            <w:pPr>
+              <w:widowControl w:val="0"/>
+              <w:jc w:val="both"/>
+              <w:rPr>
+                <w:rFonts w:hint="default" w:ascii="Consolas" w:hAnsi="Consolas"/>
+                <w:color w:val="auto"/>
+                <w:sz w:val="24"/>
+                <w:szCs w:val="24"/>
+              </w:rPr>
+            </w:pPr>
+            <w:r>
+              <w:rPr>
+                <w:rFonts w:hint="default" w:ascii="Consolas" w:hAnsi="Consolas"/>
+                <w:color w:val="auto"/>
+                <w:sz w:val="24"/>
+                <w:szCs w:val="24"/>
+              </w:rPr>
+              <w:t xml:space="preserve">        while(num!=0){</w:t>
+            </w:r>
+          </w:p>
+          <w:p>
+            <w:pPr>
+              <w:widowControl w:val="0"/>
+              <w:jc w:val="both"/>
+              <w:rPr>
+                <w:rFonts w:hint="default" w:ascii="Consolas" w:hAnsi="Consolas"/>
+                <w:color w:val="auto"/>
+                <w:sz w:val="24"/>
+                <w:szCs w:val="24"/>
+              </w:rPr>
+            </w:pPr>
+            <w:r>
+              <w:rPr>
+                <w:rFonts w:hint="default" w:ascii="Consolas" w:hAnsi="Consolas"/>
+                <w:color w:val="auto"/>
+                <w:sz w:val="24"/>
+                <w:szCs w:val="24"/>
+              </w:rPr>
+              <w:t xml:space="preserve">            digit = num%10;</w:t>
+            </w:r>
+          </w:p>
+          <w:p>
+            <w:pPr>
+              <w:widowControl w:val="0"/>
+              <w:jc w:val="both"/>
+              <w:rPr>
+                <w:rFonts w:hint="default" w:ascii="Consolas" w:hAnsi="Consolas"/>
+                <w:color w:val="auto"/>
+                <w:sz w:val="24"/>
+                <w:szCs w:val="24"/>
+              </w:rPr>
+            </w:pPr>
+            <w:r>
+              <w:rPr>
+                <w:rFonts w:hint="default" w:ascii="Consolas" w:hAnsi="Consolas"/>
+                <w:color w:val="auto"/>
+                <w:sz w:val="24"/>
+                <w:szCs w:val="24"/>
+              </w:rPr>
+              <w:t xml:space="preserve">            rev=(rev*10)+digit;</w:t>
+            </w:r>
+          </w:p>
+          <w:p>
+            <w:pPr>
+              <w:widowControl w:val="0"/>
+              <w:jc w:val="both"/>
+              <w:rPr>
+                <w:rFonts w:hint="default" w:ascii="Consolas" w:hAnsi="Consolas"/>
+                <w:color w:val="auto"/>
+                <w:sz w:val="24"/>
+                <w:szCs w:val="24"/>
+              </w:rPr>
+            </w:pPr>
+            <w:r>
+              <w:rPr>
+                <w:rFonts w:hint="default" w:ascii="Consolas" w:hAnsi="Consolas"/>
+                <w:color w:val="auto"/>
+                <w:sz w:val="24"/>
+                <w:szCs w:val="24"/>
+              </w:rPr>
+              <w:t xml:space="preserve">            num=num/10;</w:t>
+            </w:r>
+          </w:p>
+          <w:p>
+            <w:pPr>
+              <w:widowControl w:val="0"/>
+              <w:jc w:val="both"/>
+              <w:rPr>
+                <w:rFonts w:hint="default" w:ascii="Consolas" w:hAnsi="Consolas"/>
+                <w:color w:val="auto"/>
+                <w:sz w:val="24"/>
+                <w:szCs w:val="24"/>
+              </w:rPr>
+            </w:pPr>
+            <w:r>
+              <w:rPr>
+                <w:rFonts w:hint="default" w:ascii="Consolas" w:hAnsi="Consolas"/>
+                <w:color w:val="auto"/>
+                <w:sz w:val="24"/>
+                <w:szCs w:val="24"/>
+              </w:rPr>
+              <w:t xml:space="preserve">        }</w:t>
+            </w:r>
+          </w:p>
+          <w:p>
+            <w:pPr>
+              <w:widowControl w:val="0"/>
+              <w:jc w:val="both"/>
+              <w:rPr>
+                <w:rFonts w:hint="default" w:ascii="Consolas" w:hAnsi="Consolas"/>
+                <w:color w:val="auto"/>
+                <w:sz w:val="24"/>
+                <w:szCs w:val="24"/>
+              </w:rPr>
+            </w:pPr>
+            <w:r>
+              <w:rPr>
+                <w:rFonts w:hint="default" w:ascii="Consolas" w:hAnsi="Consolas"/>
+                <w:color w:val="auto"/>
+                <w:sz w:val="24"/>
+                <w:szCs w:val="24"/>
+              </w:rPr>
+              <w:t xml:space="preserve">        System.out.println("\nReverse of given number is : "+rev);</w:t>
+            </w:r>
+          </w:p>
+          <w:p>
+            <w:pPr>
+              <w:widowControl w:val="0"/>
+              <w:jc w:val="both"/>
+              <w:rPr>
+                <w:rFonts w:hint="default" w:ascii="Consolas" w:hAnsi="Consolas"/>
+                <w:color w:val="auto"/>
+                <w:sz w:val="24"/>
+                <w:szCs w:val="24"/>
+              </w:rPr>
+            </w:pPr>
+            <w:r>
+              <w:rPr>
+                <w:rFonts w:hint="default" w:ascii="Consolas" w:hAnsi="Consolas"/>
+                <w:color w:val="auto"/>
+                <w:sz w:val="24"/>
+                <w:szCs w:val="24"/>
+              </w:rPr>
+              <w:t xml:space="preserve">    }</w:t>
+            </w:r>
+          </w:p>
+          <w:p>
+            <w:pPr>
+              <w:widowControl w:val="0"/>
+              <w:jc w:val="both"/>
+              <w:rPr>
+                <w:rFonts w:hint="default" w:ascii="Consolas" w:hAnsi="Consolas"/>
+                <w:color w:val="auto"/>
+                <w:sz w:val="24"/>
+                <w:szCs w:val="24"/>
+              </w:rPr>
+            </w:pPr>
+            <w:r>
+              <w:rPr>
+                <w:rFonts w:hint="default" w:ascii="Consolas" w:hAnsi="Consolas"/>
+                <w:color w:val="auto"/>
+                <w:sz w:val="24"/>
+                <w:szCs w:val="24"/>
+              </w:rPr>
+              <w:t xml:space="preserve">    public static void main(String[] args){</w:t>
+            </w:r>
+          </w:p>
+          <w:p>
+            <w:pPr>
+              <w:widowControl w:val="0"/>
+              <w:jc w:val="both"/>
+              <w:rPr>
+                <w:rFonts w:hint="default" w:ascii="Consolas" w:hAnsi="Consolas"/>
+                <w:color w:val="auto"/>
+                <w:sz w:val="24"/>
+                <w:szCs w:val="24"/>
+              </w:rPr>
+            </w:pPr>
+            <w:r>
+              <w:rPr>
+                <w:rFonts w:hint="default" w:ascii="Consolas" w:hAnsi="Consolas"/>
+                <w:color w:val="auto"/>
+                <w:sz w:val="24"/>
+                <w:szCs w:val="24"/>
+              </w:rPr>
+              <w:t xml:space="preserve">        System.out.println("Muhammad Anshad P A");</w:t>
+            </w:r>
+          </w:p>
+          <w:p>
+            <w:pPr>
+              <w:widowControl w:val="0"/>
+              <w:jc w:val="both"/>
+              <w:rPr>
+                <w:rFonts w:hint="default" w:ascii="Consolas" w:hAnsi="Consolas"/>
+                <w:color w:val="auto"/>
+                <w:sz w:val="24"/>
+                <w:szCs w:val="24"/>
+              </w:rPr>
+            </w:pPr>
+            <w:r>
+              <w:rPr>
+                <w:rFonts w:hint="default" w:ascii="Consolas" w:hAnsi="Consolas"/>
+                <w:color w:val="auto"/>
+                <w:sz w:val="24"/>
+                <w:szCs w:val="24"/>
+              </w:rPr>
+              <w:t xml:space="preserve">        DataInputStream din;</w:t>
+            </w:r>
+          </w:p>
+          <w:p>
+            <w:pPr>
+              <w:widowControl w:val="0"/>
+              <w:jc w:val="both"/>
+              <w:rPr>
+                <w:rFonts w:hint="default" w:ascii="Consolas" w:hAnsi="Consolas"/>
+                <w:color w:val="auto"/>
+                <w:sz w:val="24"/>
+                <w:szCs w:val="24"/>
+              </w:rPr>
+            </w:pPr>
+            <w:r>
+              <w:rPr>
+                <w:rFonts w:hint="default" w:ascii="Consolas" w:hAnsi="Consolas"/>
+                <w:color w:val="auto"/>
+                <w:sz w:val="24"/>
+                <w:szCs w:val="24"/>
+              </w:rPr>
+              <w:t xml:space="preserve">        din = new DataInputStream(System.in);</w:t>
+            </w:r>
+          </w:p>
+          <w:p>
+            <w:pPr>
+              <w:widowControl w:val="0"/>
+              <w:jc w:val="both"/>
+              <w:rPr>
+                <w:rFonts w:hint="default" w:ascii="Consolas" w:hAnsi="Consolas"/>
+                <w:color w:val="auto"/>
+                <w:sz w:val="24"/>
+                <w:szCs w:val="24"/>
+              </w:rPr>
+            </w:pPr>
+            <w:r>
+              <w:rPr>
+                <w:rFonts w:hint="default" w:ascii="Consolas" w:hAnsi="Consolas"/>
+                <w:color w:val="auto"/>
+                <w:sz w:val="24"/>
+                <w:szCs w:val="24"/>
+              </w:rPr>
+              <w:t xml:space="preserve">        try{</w:t>
+            </w:r>
+          </w:p>
+          <w:p>
+            <w:pPr>
+              <w:widowControl w:val="0"/>
+              <w:jc w:val="both"/>
+              <w:rPr>
+                <w:rFonts w:hint="default" w:ascii="Consolas" w:hAnsi="Consolas"/>
+                <w:color w:val="auto"/>
+                <w:sz w:val="24"/>
+                <w:szCs w:val="24"/>
+              </w:rPr>
+            </w:pPr>
+            <w:r>
+              <w:rPr>
+                <w:rFonts w:hint="default" w:ascii="Consolas" w:hAnsi="Consolas"/>
+                <w:color w:val="auto"/>
+                <w:sz w:val="24"/>
+                <w:szCs w:val="24"/>
+              </w:rPr>
+              <w:t xml:space="preserve">            System.out.println("\nEnter the number : ");</w:t>
+            </w:r>
+          </w:p>
+          <w:p>
+            <w:pPr>
+              <w:widowControl w:val="0"/>
+              <w:jc w:val="both"/>
+              <w:rPr>
+                <w:rFonts w:hint="default" w:ascii="Consolas" w:hAnsi="Consolas"/>
+                <w:color w:val="auto"/>
+                <w:sz w:val="24"/>
+                <w:szCs w:val="24"/>
+              </w:rPr>
+            </w:pPr>
+            <w:r>
+              <w:rPr>
+                <w:rFonts w:hint="default" w:ascii="Consolas" w:hAnsi="Consolas"/>
+                <w:color w:val="auto"/>
+                <w:sz w:val="24"/>
+                <w:szCs w:val="24"/>
+              </w:rPr>
+              <w:t xml:space="preserve">            int num = Integer.parseInt(din.readLine());</w:t>
+            </w:r>
+          </w:p>
+          <w:p>
+            <w:pPr>
+              <w:widowControl w:val="0"/>
+              <w:jc w:val="both"/>
+              <w:rPr>
+                <w:rFonts w:hint="default" w:ascii="Consolas" w:hAnsi="Consolas"/>
+                <w:color w:val="auto"/>
+                <w:sz w:val="24"/>
+                <w:szCs w:val="24"/>
+              </w:rPr>
+            </w:pPr>
+            <w:r>
+              <w:rPr>
+                <w:rFonts w:hint="default" w:ascii="Consolas" w:hAnsi="Consolas"/>
+                <w:color w:val="auto"/>
+                <w:sz w:val="24"/>
+                <w:szCs w:val="24"/>
+              </w:rPr>
+              <w:t xml:space="preserve">            reverseNum(num);</w:t>
+            </w:r>
+          </w:p>
+          <w:p>
+            <w:pPr>
+              <w:widowControl w:val="0"/>
+              <w:jc w:val="both"/>
+              <w:rPr>
+                <w:rFonts w:hint="default" w:ascii="Consolas" w:hAnsi="Consolas"/>
+                <w:color w:val="auto"/>
+                <w:sz w:val="24"/>
+                <w:szCs w:val="24"/>
+              </w:rPr>
+            </w:pPr>
+            <w:r>
+              <w:rPr>
+                <w:rFonts w:hint="default" w:ascii="Consolas" w:hAnsi="Consolas"/>
+                <w:color w:val="auto"/>
+                <w:sz w:val="24"/>
+                <w:szCs w:val="24"/>
+              </w:rPr>
+              <w:t xml:space="preserve">        }</w:t>
+            </w:r>
+          </w:p>
+          <w:p>
+            <w:pPr>
+              <w:widowControl w:val="0"/>
+              <w:jc w:val="both"/>
+              <w:rPr>
+                <w:rFonts w:hint="default" w:ascii="Consolas" w:hAnsi="Consolas"/>
+                <w:color w:val="auto"/>
+                <w:sz w:val="24"/>
+                <w:szCs w:val="24"/>
+              </w:rPr>
+            </w:pPr>
+            <w:r>
+              <w:rPr>
+                <w:rFonts w:hint="default" w:ascii="Consolas" w:hAnsi="Consolas"/>
+                <w:color w:val="auto"/>
+                <w:sz w:val="24"/>
+                <w:szCs w:val="24"/>
+              </w:rPr>
+              <w:t xml:space="preserve">        catch(Exception e){</w:t>
+            </w:r>
+          </w:p>
+          <w:p>
+            <w:pPr>
+              <w:widowControl w:val="0"/>
+              <w:jc w:val="both"/>
+              <w:rPr>
+                <w:rFonts w:hint="default" w:ascii="Consolas" w:hAnsi="Consolas"/>
+                <w:color w:val="auto"/>
+                <w:sz w:val="24"/>
+                <w:szCs w:val="24"/>
+              </w:rPr>
+            </w:pPr>
+            <w:r>
+              <w:rPr>
+                <w:rFonts w:hint="default" w:ascii="Consolas" w:hAnsi="Consolas"/>
+                <w:color w:val="auto"/>
+                <w:sz w:val="24"/>
+                <w:szCs w:val="24"/>
+              </w:rPr>
+              <w:t xml:space="preserve">            System.out.println("\nError : "+e);</w:t>
+            </w:r>
+          </w:p>
+          <w:p>
+            <w:pPr>
+              <w:widowControl w:val="0"/>
+              <w:jc w:val="both"/>
+              <w:rPr>
+                <w:rFonts w:hint="default" w:ascii="Consolas" w:hAnsi="Consolas"/>
+                <w:color w:val="auto"/>
+                <w:sz w:val="24"/>
+                <w:szCs w:val="24"/>
+              </w:rPr>
+            </w:pPr>
+            <w:r>
+              <w:rPr>
+                <w:rFonts w:hint="default" w:ascii="Consolas" w:hAnsi="Consolas"/>
+                <w:color w:val="auto"/>
+                <w:sz w:val="24"/>
+                <w:szCs w:val="24"/>
+              </w:rPr>
+              <w:t xml:space="preserve">        } </w:t>
+            </w:r>
+          </w:p>
+          <w:p>
+            <w:pPr>
+              <w:widowControl w:val="0"/>
+              <w:jc w:val="both"/>
+              <w:rPr>
+                <w:rFonts w:hint="default" w:ascii="Consolas" w:hAnsi="Consolas"/>
+                <w:color w:val="auto"/>
+                <w:sz w:val="24"/>
+                <w:szCs w:val="24"/>
+              </w:rPr>
+            </w:pPr>
+            <w:r>
+              <w:rPr>
+                <w:rFonts w:hint="default" w:ascii="Consolas" w:hAnsi="Consolas"/>
+                <w:color w:val="auto"/>
+                <w:sz w:val="24"/>
+                <w:szCs w:val="24"/>
+              </w:rPr>
+              <w:t xml:space="preserve">    }</w:t>
+            </w:r>
+          </w:p>
+          <w:p>
+            <w:pPr>
+              <w:widowControl w:val="0"/>
+              <w:jc w:val="both"/>
+              <w:rPr>
+                <w:rFonts w:hint="default" w:ascii="Cambria" w:hAnsi="Cambria" w:eastAsia="Cambria" w:cs="Cambria"/>
+                <w:b/>
+                <w:color w:val="000000"/>
+                <w:sz w:val="24"/>
+                <w:szCs w:val="24"/>
+                <w:u w:val="single"/>
+                <w:vertAlign w:val="baseline"/>
+                <w:lang w:val="en-US"/>
+              </w:rPr>
+            </w:pPr>
+            <w:r>
+              <w:rPr>
+                <w:rFonts w:hint="default" w:ascii="Consolas" w:hAnsi="Consolas"/>
+                <w:color w:val="auto"/>
+                <w:sz w:val="24"/>
+                <w:szCs w:val="24"/>
+              </w:rPr>
+              <w:t>}</w:t>
+            </w:r>
+          </w:p>
+        </w:tc>
+      </w:tr>
+      <w:tr>
+        <w:tblPrEx>
+          <w:tblBorders>
+            <w:top w:val="single" w:color="auto" w:sz="4" w:space="0"/>
+            <w:left w:val="single" w:color="auto" w:sz="4" w:space="0"/>
+            <w:bottom w:val="single" w:color="auto" w:sz="4" w:space="0"/>
+            <w:right w:val="single" w:color="auto" w:sz="4" w:space="0"/>
+            <w:insideH w:val="single" w:color="auto" w:sz="4" w:space="0"/>
+            <w:insideV w:val="single" w:color="auto" w:sz="4" w:space="0"/>
+          </w:tblBorders>
+          <w:tblCellMar>
+            <w:top w:w="0" w:type="dxa"/>
+            <w:left w:w="108" w:type="dxa"/>
+            <w:bottom w:w="0" w:type="dxa"/>
+            <w:right w:w="108" w:type="dxa"/>
+          </w:tblCellMar>
+        </w:tblPrEx>
+        <w:tc>
+          <w:tcPr>
+            <w:tcW w:w="10340" w:type="dxa"/>
+          </w:tcPr>
+          <w:p>
+            <w:pPr>
+              <w:widowControl w:val="0"/>
+              <w:jc w:val="both"/>
+              <w:rPr>
+                <w:rFonts w:hint="default" w:ascii="Consolas" w:hAnsi="Consolas"/>
+                <w:color w:val="auto"/>
+                <w:sz w:val="24"/>
+                <w:szCs w:val="24"/>
+              </w:rPr>
+            </w:pPr>
+          </w:p>
+        </w:tc>
+      </w:tr>
+    </w:tbl>
+    <w:p>
+      <w:pPr>
+        <w:rPr>
+          <w:rFonts w:hint="default" w:ascii="Cambria" w:hAnsi="Cambria" w:eastAsia="Cambria" w:cs="Cambria"/>
+          <w:b/>
+          <w:color w:val="000000"/>
+          <w:sz w:val="24"/>
+          <w:szCs w:val="24"/>
+          <w:u w:val="single"/>
+          <w:lang w:val="en-US"/>
+        </w:rPr>
+      </w:pPr>
+    </w:p>
+    <w:p>
+      <w:pPr>
+        <w:rPr>
+          <w:rFonts w:hint="default" w:ascii="Cambria" w:hAnsi="Cambria" w:eastAsia="Cambria" w:cs="Cambria"/>
+          <w:b/>
+          <w:color w:val="000000"/>
+          <w:sz w:val="28"/>
+          <w:szCs w:val="28"/>
+          <w:u w:val="single"/>
+          <w:lang w:val="en-US"/>
+        </w:rPr>
+      </w:pPr>
+      <w:r>
+        <w:rPr>
+          <w:rFonts w:hint="default" w:ascii="Cambria" w:hAnsi="Cambria" w:eastAsia="Cambria" w:cs="Cambria"/>
+          <w:b/>
+          <w:color w:val="000000"/>
+          <w:sz w:val="28"/>
+          <w:szCs w:val="28"/>
+          <w:u w:val="single"/>
+          <w:lang w:val="en-US"/>
+        </w:rPr>
+        <w:t>OUTPUT:</w:t>
+      </w:r>
+    </w:p>
+    <w:p>
+      <w:pPr>
+        <w:rPr>
+          <w:rFonts w:hint="default" w:ascii="Cambria" w:hAnsi="Cambria" w:eastAsia="Cambria" w:cs="Cambria"/>
+          <w:b/>
+          <w:color w:val="000000"/>
+          <w:sz w:val="24"/>
+          <w:szCs w:val="24"/>
+          <w:u w:val="single"/>
+          <w:lang w:val="en-US"/>
+        </w:rPr>
+      </w:pPr>
+    </w:p>
+    <w:tbl>
+      <w:tblPr>
+        <w:tblStyle w:val="6"/>
+        <w:tblW w:w="0" w:type="auto"/>
+        <w:tblInd w:w="0" w:type="dxa"/>
+        <w:tblBorders>
+          <w:top w:val="single" w:color="auto" w:sz="4" w:space="0"/>
+          <w:left w:val="single" w:color="auto" w:sz="4" w:space="0"/>
+          <w:bottom w:val="single" w:color="auto" w:sz="4" w:space="0"/>
+          <w:right w:val="single" w:color="auto" w:sz="4" w:space="0"/>
+          <w:insideH w:val="single" w:color="auto" w:sz="4" w:space="0"/>
+          <w:insideV w:val="single" w:color="auto" w:sz="4" w:space="0"/>
+        </w:tblBorders>
+        <w:tblLayout w:type="autofit"/>
+        <w:tblCellMar>
+          <w:top w:w="0" w:type="dxa"/>
+          <w:left w:w="108" w:type="dxa"/>
+          <w:bottom w:w="0" w:type="dxa"/>
+          <w:right w:w="108" w:type="dxa"/>
+        </w:tblCellMar>
+      </w:tblPr>
+      <w:tblGrid>
+        <w:gridCol w:w="10360"/>
+      </w:tblGrid>
+      <w:tr>
+        <w:tblPrEx>
+          <w:tblBorders>
+            <w:top w:val="single" w:color="auto" w:sz="4" w:space="0"/>
+            <w:left w:val="single" w:color="auto" w:sz="4" w:space="0"/>
+            <w:bottom w:val="single" w:color="auto" w:sz="4" w:space="0"/>
+            <w:right w:val="single" w:color="auto" w:sz="4" w:space="0"/>
+            <w:insideH w:val="single" w:color="auto" w:sz="4" w:space="0"/>
+            <w:insideV w:val="single" w:color="auto" w:sz="4" w:space="0"/>
+          </w:tblBorders>
+          <w:tblCellMar>
+            <w:top w:w="0" w:type="dxa"/>
+            <w:left w:w="108" w:type="dxa"/>
+            <w:bottom w:w="0" w:type="dxa"/>
+            <w:right w:w="108" w:type="dxa"/>
+          </w:tblCellMar>
+        </w:tblPrEx>
+        <w:tc>
+          <w:tcPr>
+            <w:tcW w:w="10360" w:type="dxa"/>
+            <w:tcBorders>
+              <w:top w:val="single" w:color="000000" w:sz="8" w:space="0"/>
+              <w:left w:val="single" w:color="000000" w:sz="8" w:space="0"/>
+              <w:bottom w:val="single" w:color="000000" w:sz="8" w:space="0"/>
+              <w:right w:val="single" w:color="000000" w:sz="8" w:space="0"/>
+            </w:tcBorders>
+            <w:shd w:val="clear" w:color="auto" w:fill="000000"/>
+          </w:tcPr>
+          <w:p>
+            <w:pPr>
+              <w:widowControl w:val="0"/>
+              <w:jc w:val="both"/>
+              <w:rPr>
+                <w:rFonts w:hint="default" w:ascii="Consolas" w:hAnsi="Consolas" w:eastAsia="Cambria"/>
+                <w:b w:val="0"/>
+                <w:bCs/>
+                <w:color w:val="FFFFFF"/>
+                <w:sz w:val="24"/>
+                <w:szCs w:val="24"/>
+                <w:u w:val="none"/>
+                <w:vertAlign w:val="baseline"/>
+                <w:lang w:val="en-US"/>
+              </w:rPr>
+            </w:pPr>
+            <w:r>
+              <w:rPr>
+                <w:rFonts w:hint="default" w:ascii="Consolas" w:hAnsi="Consolas" w:eastAsia="Cambria"/>
+                <w:b w:val="0"/>
+                <w:bCs/>
+                <w:color w:val="FFFFFF"/>
+                <w:sz w:val="24"/>
+                <w:szCs w:val="24"/>
+                <w:u w:val="none"/>
+                <w:vertAlign w:val="baseline"/>
+                <w:lang w:val="en-US"/>
+              </w:rPr>
+              <w:t>E:\MCA\SEM 2\JAVA PROGRAMMING (MCA202)\JAVA LAB&gt;javac P3_6_reverse_number.java</w:t>
+            </w:r>
+          </w:p>
+          <w:p>
+            <w:pPr>
+              <w:widowControl w:val="0"/>
+              <w:jc w:val="both"/>
+              <w:rPr>
+                <w:rFonts w:hint="default" w:ascii="Consolas" w:hAnsi="Consolas" w:eastAsia="Cambria"/>
+                <w:b w:val="0"/>
+                <w:bCs/>
+                <w:color w:val="FFFFFF"/>
+                <w:sz w:val="24"/>
+                <w:szCs w:val="24"/>
+                <w:u w:val="none"/>
+                <w:vertAlign w:val="baseline"/>
+                <w:lang w:val="en-US"/>
+              </w:rPr>
+            </w:pPr>
+            <w:r>
+              <w:rPr>
+                <w:rFonts w:hint="default" w:ascii="Consolas" w:hAnsi="Consolas" w:eastAsia="Cambria"/>
+                <w:b w:val="0"/>
+                <w:bCs/>
+                <w:color w:val="FFFFFF"/>
+                <w:sz w:val="24"/>
+                <w:szCs w:val="24"/>
+                <w:u w:val="none"/>
+                <w:vertAlign w:val="baseline"/>
+                <w:lang w:val="en-US"/>
+              </w:rPr>
+              <w:t>Note: P3_6_reverse_number.java uses or overrides a deprecated API.</w:t>
+            </w:r>
+          </w:p>
+          <w:p>
+            <w:pPr>
+              <w:widowControl w:val="0"/>
+              <w:jc w:val="both"/>
+              <w:rPr>
+                <w:rFonts w:hint="default" w:ascii="Consolas" w:hAnsi="Consolas" w:eastAsia="Cambria"/>
+                <w:b w:val="0"/>
+                <w:bCs/>
+                <w:color w:val="FFFFFF"/>
+                <w:sz w:val="24"/>
+                <w:szCs w:val="24"/>
+                <w:u w:val="none"/>
+                <w:vertAlign w:val="baseline"/>
+                <w:lang w:val="en-US"/>
+              </w:rPr>
+            </w:pPr>
+            <w:r>
+              <w:rPr>
+                <w:rFonts w:hint="default" w:ascii="Consolas" w:hAnsi="Consolas" w:eastAsia="Cambria"/>
+                <w:b w:val="0"/>
+                <w:bCs/>
+                <w:color w:val="FFFFFF"/>
+                <w:sz w:val="24"/>
+                <w:szCs w:val="24"/>
+                <w:u w:val="none"/>
+                <w:vertAlign w:val="baseline"/>
+                <w:lang w:val="en-US"/>
+              </w:rPr>
+              <w:t>Note: Recompile with -Xlint:deprecation for details.</w:t>
+            </w:r>
+          </w:p>
+          <w:p>
+            <w:pPr>
+              <w:widowControl w:val="0"/>
+              <w:jc w:val="both"/>
+              <w:rPr>
+                <w:rFonts w:hint="default" w:ascii="Consolas" w:hAnsi="Consolas" w:eastAsia="Cambria"/>
+                <w:b w:val="0"/>
+                <w:bCs/>
+                <w:color w:val="FFFFFF"/>
+                <w:sz w:val="24"/>
+                <w:szCs w:val="24"/>
+                <w:u w:val="none"/>
+                <w:vertAlign w:val="baseline"/>
+                <w:lang w:val="en-US"/>
+              </w:rPr>
+            </w:pPr>
+          </w:p>
+          <w:p>
+            <w:pPr>
+              <w:widowControl w:val="0"/>
+              <w:jc w:val="both"/>
+              <w:rPr>
+                <w:rFonts w:hint="default" w:ascii="Consolas" w:hAnsi="Consolas" w:eastAsia="Cambria"/>
+                <w:b w:val="0"/>
+                <w:bCs/>
+                <w:color w:val="FFFFFF"/>
+                <w:sz w:val="24"/>
+                <w:szCs w:val="24"/>
+                <w:u w:val="none"/>
+                <w:vertAlign w:val="baseline"/>
+                <w:lang w:val="en-US"/>
+              </w:rPr>
+            </w:pPr>
+            <w:r>
+              <w:rPr>
+                <w:rFonts w:hint="default" w:ascii="Consolas" w:hAnsi="Consolas" w:eastAsia="Cambria"/>
+                <w:b w:val="0"/>
+                <w:bCs/>
+                <w:color w:val="FFFFFF"/>
+                <w:sz w:val="24"/>
+                <w:szCs w:val="24"/>
+                <w:u w:val="none"/>
+                <w:vertAlign w:val="baseline"/>
+                <w:lang w:val="en-US"/>
+              </w:rPr>
+              <w:t>E:\MCA\SEM 2\JAVA PROGRAMMING (MCA202)\JAVA LAB&gt;java P3_6_reverse_number</w:t>
+            </w:r>
+          </w:p>
+          <w:p>
+            <w:pPr>
+              <w:widowControl w:val="0"/>
+              <w:jc w:val="both"/>
+              <w:rPr>
+                <w:rFonts w:hint="default" w:ascii="Consolas" w:hAnsi="Consolas" w:eastAsia="Cambria"/>
+                <w:b w:val="0"/>
+                <w:bCs/>
+                <w:color w:val="FFFFFF"/>
+                <w:sz w:val="24"/>
+                <w:szCs w:val="24"/>
+                <w:u w:val="none"/>
+                <w:vertAlign w:val="baseline"/>
+                <w:lang w:val="en-US"/>
+              </w:rPr>
+            </w:pPr>
+            <w:r>
+              <w:rPr>
+                <w:rFonts w:hint="default" w:ascii="Consolas" w:hAnsi="Consolas" w:eastAsia="Cambria"/>
+                <w:b w:val="0"/>
+                <w:bCs/>
+                <w:color w:val="FFFFFF"/>
+                <w:sz w:val="24"/>
+                <w:szCs w:val="24"/>
+                <w:u w:val="none"/>
+                <w:vertAlign w:val="baseline"/>
+                <w:lang w:val="en-US"/>
+              </w:rPr>
+              <w:t>Muhammad Anshad P A</w:t>
+            </w:r>
+          </w:p>
+          <w:p>
+            <w:pPr>
+              <w:widowControl w:val="0"/>
+              <w:jc w:val="both"/>
+              <w:rPr>
+                <w:rFonts w:hint="default" w:ascii="Consolas" w:hAnsi="Consolas" w:eastAsia="Cambria"/>
+                <w:b w:val="0"/>
+                <w:bCs/>
+                <w:color w:val="FFFFFF"/>
+                <w:sz w:val="24"/>
+                <w:szCs w:val="24"/>
+                <w:u w:val="none"/>
+                <w:vertAlign w:val="baseline"/>
+                <w:lang w:val="en-US"/>
+              </w:rPr>
+            </w:pPr>
+          </w:p>
+          <w:p>
+            <w:pPr>
+              <w:widowControl w:val="0"/>
+              <w:jc w:val="both"/>
+              <w:rPr>
+                <w:rFonts w:hint="default" w:ascii="Consolas" w:hAnsi="Consolas" w:eastAsia="Cambria"/>
+                <w:b w:val="0"/>
+                <w:bCs/>
+                <w:color w:val="FFFFFF"/>
+                <w:sz w:val="24"/>
+                <w:szCs w:val="24"/>
+                <w:u w:val="none"/>
+                <w:vertAlign w:val="baseline"/>
+                <w:lang w:val="en-US"/>
+              </w:rPr>
+            </w:pPr>
+            <w:r>
+              <w:rPr>
+                <w:rFonts w:hint="default" w:ascii="Consolas" w:hAnsi="Consolas" w:eastAsia="Cambria"/>
+                <w:b w:val="0"/>
+                <w:bCs/>
+                <w:color w:val="FFFFFF"/>
+                <w:sz w:val="24"/>
+                <w:szCs w:val="24"/>
+                <w:u w:val="none"/>
+                <w:vertAlign w:val="baseline"/>
+                <w:lang w:val="en-US"/>
+              </w:rPr>
+              <w:t>Enter the number :</w:t>
+            </w:r>
+          </w:p>
+          <w:p>
+            <w:pPr>
+              <w:widowControl w:val="0"/>
+              <w:jc w:val="both"/>
+              <w:rPr>
+                <w:rFonts w:hint="default" w:ascii="Consolas" w:hAnsi="Consolas" w:eastAsia="Cambria"/>
+                <w:b w:val="0"/>
+                <w:bCs/>
+                <w:color w:val="FFFFFF"/>
+                <w:sz w:val="24"/>
+                <w:szCs w:val="24"/>
+                <w:u w:val="none"/>
+                <w:vertAlign w:val="baseline"/>
+                <w:lang w:val="en-US"/>
+              </w:rPr>
+            </w:pPr>
+            <w:r>
+              <w:rPr>
+                <w:rFonts w:hint="default" w:ascii="Consolas" w:hAnsi="Consolas" w:eastAsia="Cambria"/>
+                <w:b w:val="0"/>
+                <w:bCs/>
+                <w:color w:val="FFFFFF"/>
+                <w:sz w:val="24"/>
+                <w:szCs w:val="24"/>
+                <w:u w:val="none"/>
+                <w:vertAlign w:val="baseline"/>
+                <w:lang w:val="en-US"/>
+              </w:rPr>
+              <w:t>153</w:t>
+            </w:r>
+          </w:p>
+          <w:p>
+            <w:pPr>
+              <w:widowControl w:val="0"/>
+              <w:jc w:val="both"/>
+              <w:rPr>
+                <w:rFonts w:hint="default" w:ascii="Consolas" w:hAnsi="Consolas" w:eastAsia="Cambria"/>
+                <w:b w:val="0"/>
+                <w:bCs/>
+                <w:color w:val="FFFFFF"/>
+                <w:sz w:val="24"/>
+                <w:szCs w:val="24"/>
+                <w:u w:val="none"/>
+                <w:vertAlign w:val="baseline"/>
+                <w:lang w:val="en-US"/>
+              </w:rPr>
+            </w:pPr>
+          </w:p>
+          <w:p>
+            <w:pPr>
+              <w:widowControl w:val="0"/>
+              <w:jc w:val="both"/>
+              <w:rPr>
+                <w:rFonts w:hint="default" w:ascii="Consolas" w:hAnsi="Consolas" w:eastAsia="Cambria"/>
+                <w:b w:val="0"/>
+                <w:bCs/>
+                <w:color w:val="FFFFFF"/>
+                <w:sz w:val="24"/>
+                <w:szCs w:val="24"/>
+                <w:u w:val="none"/>
+                <w:vertAlign w:val="baseline"/>
+                <w:lang w:val="en-US"/>
+              </w:rPr>
+            </w:pPr>
+            <w:r>
+              <w:rPr>
+                <w:rFonts w:hint="default" w:ascii="Consolas" w:hAnsi="Consolas" w:eastAsia="Cambria"/>
+                <w:b w:val="0"/>
+                <w:bCs/>
+                <w:color w:val="FFFFFF"/>
+                <w:sz w:val="24"/>
+                <w:szCs w:val="24"/>
+                <w:u w:val="none"/>
+                <w:vertAlign w:val="baseline"/>
+                <w:lang w:val="en-US"/>
+              </w:rPr>
+              <w:t>Reverse of given number is : 351</w:t>
+            </w:r>
+          </w:p>
+          <w:p>
+            <w:pPr>
+              <w:widowControl w:val="0"/>
+              <w:jc w:val="both"/>
+              <w:rPr>
+                <w:rFonts w:hint="default" w:ascii="Consolas" w:hAnsi="Consolas" w:eastAsia="Cambria"/>
+                <w:b w:val="0"/>
+                <w:bCs/>
+                <w:color w:val="FFFFFF"/>
+                <w:sz w:val="24"/>
+                <w:szCs w:val="24"/>
+                <w:u w:val="none"/>
+                <w:vertAlign w:val="baseline"/>
+                <w:lang w:val="en-US"/>
+              </w:rPr>
+            </w:pPr>
+          </w:p>
+          <w:p>
+            <w:pPr>
+              <w:widowControl w:val="0"/>
+              <w:jc w:val="both"/>
+              <w:rPr>
+                <w:rFonts w:hint="default" w:ascii="Cambria" w:hAnsi="Cambria" w:eastAsia="Cambria" w:cs="Cambria"/>
+                <w:b/>
+                <w:color w:val="FFFFFF"/>
+                <w:sz w:val="24"/>
+                <w:szCs w:val="24"/>
+                <w:u w:val="single"/>
+                <w:vertAlign w:val="baseline"/>
+                <w:lang w:val="en-US"/>
+              </w:rPr>
+            </w:pPr>
+            <w:r>
+              <w:rPr>
+                <w:rFonts w:hint="default" w:ascii="Consolas" w:hAnsi="Consolas" w:eastAsia="Cambria"/>
+                <w:b w:val="0"/>
+                <w:bCs/>
+                <w:color w:val="FFFFFF"/>
+                <w:sz w:val="24"/>
+                <w:szCs w:val="24"/>
+                <w:u w:val="none"/>
+                <w:vertAlign w:val="baseline"/>
+                <w:lang w:val="en-US"/>
+              </w:rPr>
+              <w:t>E:\MCA\SEM 2\JAVA PROGRAMMING (MCA202)\JAVA LAB&gt;</w:t>
+            </w:r>
+          </w:p>
+        </w:tc>
+      </w:tr>
+    </w:tbl>
+    <w:tbl>
+      <w:tblPr>
+        <w:tblStyle w:val="7"/>
+        <w:tblpPr w:leftFromText="180" w:rightFromText="180" w:vertAnchor="text" w:horzAnchor="page" w:tblpX="1134" w:tblpY="101"/>
+        <w:tblOverlap w:val="never"/>
+        <w:tblW w:w="9577" w:type="dxa"/>
+        <w:tblInd w:w="0" w:type="dxa"/>
+        <w:tblBorders>
+          <w:top w:val="single" w:color="000000" w:sz="8" w:space="0"/>
+          <w:left w:val="single" w:color="000000" w:sz="8" w:space="0"/>
+          <w:bottom w:val="single" w:color="000000" w:sz="8" w:space="0"/>
+          <w:right w:val="single" w:color="000000" w:sz="8" w:space="0"/>
+          <w:insideH w:val="single" w:color="000000" w:sz="8" w:space="0"/>
+          <w:insideV w:val="single" w:color="000000" w:sz="8" w:space="0"/>
+        </w:tblBorders>
+        <w:tblLayout w:type="fixed"/>
+        <w:tblCellMar>
+          <w:top w:w="100" w:type="dxa"/>
+          <w:left w:w="100" w:type="dxa"/>
+          <w:bottom w:w="100" w:type="dxa"/>
+          <w:right w:w="100" w:type="dxa"/>
+        </w:tblCellMar>
+      </w:tblPr>
+      <w:tblGrid>
+        <w:gridCol w:w="6861"/>
+        <w:gridCol w:w="2716"/>
+      </w:tblGrid>
+      <w:tr>
+        <w:tblPrEx>
+          <w:tblBorders>
+            <w:top w:val="single" w:color="000000" w:sz="8" w:space="0"/>
+            <w:left w:val="single" w:color="000000" w:sz="8" w:space="0"/>
+            <w:bottom w:val="single" w:color="000000" w:sz="8" w:space="0"/>
+            <w:right w:val="single" w:color="000000" w:sz="8" w:space="0"/>
+            <w:insideH w:val="single" w:color="000000" w:sz="8" w:space="0"/>
+            <w:insideV w:val="single" w:color="000000" w:sz="8" w:space="0"/>
+          </w:tblBorders>
+          <w:tblCellMar>
+            <w:top w:w="100" w:type="dxa"/>
+            <w:left w:w="100" w:type="dxa"/>
+            <w:bottom w:w="100" w:type="dxa"/>
+            <w:right w:w="100" w:type="dxa"/>
+          </w:tblCellMar>
+        </w:tblPrEx>
+        <w:trPr>
+          <w:trHeight w:val="290" w:hRule="atLeast"/>
+        </w:trPr>
+        <w:tc>
+          <w:tcPr>
+            <w:tcW w:w="6861" w:type="dxa"/>
+            <w:tcBorders>
+              <w:top w:val="single" w:color="000000" w:sz="8" w:space="0"/>
+              <w:left w:val="single" w:color="000000" w:sz="8" w:space="0"/>
+              <w:bottom w:val="single" w:color="000000" w:sz="12" w:space="0"/>
+              <w:right w:val="single" w:color="000000" w:sz="8" w:space="0"/>
+            </w:tcBorders>
+            <w:shd w:val="clear" w:color="auto" w:fill="FFFFFF"/>
+            <w:tcMar>
+              <w:top w:w="100" w:type="dxa"/>
+              <w:left w:w="100" w:type="dxa"/>
+              <w:bottom w:w="100" w:type="dxa"/>
+              <w:right w:w="100" w:type="dxa"/>
+            </w:tcMar>
+          </w:tcPr>
+          <w:p>
+            <w:pPr>
+              <w:widowControl w:val="0"/>
+              <w:pBdr>
+                <w:top w:val="none" w:color="auto" w:sz="0" w:space="0"/>
+                <w:left w:val="none" w:color="auto" w:sz="0" w:space="0"/>
+                <w:bottom w:val="none" w:color="auto" w:sz="0" w:space="0"/>
+                <w:right w:val="none" w:color="auto" w:sz="0" w:space="0"/>
+                <w:between w:val="none" w:color="auto" w:sz="0" w:space="0"/>
+              </w:pBdr>
+              <w:spacing w:line="240" w:lineRule="auto"/>
+              <w:ind w:left="112"/>
+              <w:jc w:val="both"/>
+              <w:rPr>
+                <w:rFonts w:hint="default" w:ascii="Cambria" w:hAnsi="Cambria" w:eastAsia="Cambria" w:cs="Cambria"/>
+                <w:i/>
+                <w:color w:val="000000"/>
+                <w:sz w:val="24"/>
+                <w:szCs w:val="24"/>
+                <w:shd w:val="clear" w:color="auto" w:fill="BFBFBF"/>
+                <w:lang w:val="en-US"/>
+              </w:rPr>
+            </w:pPr>
+            <w:r>
+              <w:rPr>
+                <w:rFonts w:hint="default" w:ascii="Cambria" w:hAnsi="Cambria" w:eastAsia="Cambria" w:cs="Cambria"/>
+                <w:b/>
+                <w:color w:val="000000"/>
+                <w:sz w:val="24"/>
+                <w:szCs w:val="24"/>
+                <w:lang w:val="en-US"/>
+              </w:rPr>
+              <w:t>Program # 3_7</w:t>
+            </w:r>
+          </w:p>
+        </w:tc>
+        <w:tc>
+          <w:tcPr>
+            <w:tcW w:w="2716" w:type="dxa"/>
+            <w:tcBorders>
+              <w:top w:val="single" w:color="000000" w:sz="8" w:space="0"/>
+              <w:left w:val="single" w:color="000000" w:sz="8" w:space="0"/>
+              <w:bottom w:val="single" w:color="000000" w:sz="12" w:space="0"/>
+              <w:right w:val="single" w:color="000000" w:sz="8" w:space="0"/>
+            </w:tcBorders>
+            <w:shd w:val="clear" w:color="auto" w:fill="FFFFFF"/>
+            <w:tcMar>
+              <w:top w:w="100" w:type="dxa"/>
+              <w:left w:w="100" w:type="dxa"/>
+              <w:bottom w:w="100" w:type="dxa"/>
+              <w:right w:w="100" w:type="dxa"/>
+            </w:tcMar>
+          </w:tcPr>
+          <w:p>
+            <w:pPr>
+              <w:keepNext w:val="0"/>
+              <w:keepLines w:val="0"/>
+              <w:widowControl/>
+              <w:suppressLineNumbers w:val="0"/>
+              <w:jc w:val="left"/>
+              <w:rPr>
+                <w:rFonts w:hint="default" w:ascii="Cambria" w:hAnsi="Cambria" w:eastAsia="Cambria" w:cs="Cambria"/>
+                <w:b/>
+                <w:color w:val="000000"/>
+                <w:sz w:val="24"/>
+                <w:szCs w:val="24"/>
+                <w:lang w:val="en-US"/>
+              </w:rPr>
+            </w:pPr>
+            <w:r>
+              <w:rPr>
+                <w:rFonts w:hint="default" w:ascii="Cambria" w:hAnsi="Cambria" w:eastAsia="TimesNewRomanPS-BoldMT" w:cs="Cambria"/>
+                <w:b/>
+                <w:bCs/>
+                <w:color w:val="000000"/>
+                <w:kern w:val="0"/>
+                <w:sz w:val="24"/>
+                <w:szCs w:val="24"/>
+                <w:lang w:val="en-US" w:eastAsia="zh-CN" w:bidi="ar"/>
+              </w:rPr>
+              <w:t>Date: 10/12/2023</w:t>
+            </w:r>
+          </w:p>
+        </w:tc>
+      </w:tr>
+      <w:tr>
+        <w:tblPrEx>
+          <w:tblBorders>
+            <w:top w:val="single" w:color="000000" w:sz="8" w:space="0"/>
+            <w:left w:val="single" w:color="000000" w:sz="8" w:space="0"/>
+            <w:bottom w:val="single" w:color="000000" w:sz="8" w:space="0"/>
+            <w:right w:val="single" w:color="000000" w:sz="8" w:space="0"/>
+            <w:insideH w:val="single" w:color="000000" w:sz="8" w:space="0"/>
+            <w:insideV w:val="single" w:color="000000" w:sz="8" w:space="0"/>
+          </w:tblBorders>
+          <w:tblCellMar>
+            <w:top w:w="100" w:type="dxa"/>
+            <w:left w:w="100" w:type="dxa"/>
+            <w:bottom w:w="100" w:type="dxa"/>
+            <w:right w:w="100" w:type="dxa"/>
+          </w:tblCellMar>
+        </w:tblPrEx>
+        <w:trPr>
+          <w:trHeight w:val="424" w:hRule="atLeast"/>
+        </w:trPr>
+        <w:tc>
+          <w:tcPr>
+            <w:tcW w:w="9577" w:type="dxa"/>
+            <w:gridSpan w:val="2"/>
+            <w:tcBorders>
+              <w:top w:val="single" w:color="000000" w:sz="12" w:space="0"/>
+              <w:left w:val="single" w:color="000000" w:sz="8" w:space="0"/>
+              <w:bottom w:val="single" w:color="000000" w:sz="8" w:space="0"/>
+              <w:right w:val="single" w:color="000000" w:sz="8" w:space="0"/>
+            </w:tcBorders>
+            <w:shd w:val="clear" w:color="auto" w:fill="CCCCCC"/>
+            <w:tcMar>
+              <w:top w:w="100" w:type="dxa"/>
+              <w:left w:w="100" w:type="dxa"/>
+              <w:bottom w:w="100" w:type="dxa"/>
+              <w:right w:w="100" w:type="dxa"/>
+            </w:tcMar>
+          </w:tcPr>
+          <w:p>
+            <w:pPr>
+              <w:widowControl w:val="0"/>
+              <w:pBdr>
+                <w:top w:val="none" w:color="auto" w:sz="0" w:space="0"/>
+                <w:left w:val="none" w:color="auto" w:sz="0" w:space="0"/>
+                <w:bottom w:val="none" w:color="auto" w:sz="0" w:space="0"/>
+                <w:right w:val="none" w:color="auto" w:sz="0" w:space="0"/>
+                <w:between w:val="none" w:color="auto" w:sz="0" w:space="0"/>
+              </w:pBdr>
+              <w:spacing w:line="240" w:lineRule="auto"/>
+              <w:ind w:left="126"/>
+              <w:rPr>
+                <w:rFonts w:ascii="Cambria" w:hAnsi="Cambria" w:eastAsia="Cambria" w:cs="Cambria"/>
+                <w:b/>
+                <w:bCs/>
+                <w:i/>
+                <w:color w:val="000000"/>
+                <w:sz w:val="19"/>
+                <w:szCs w:val="19"/>
+              </w:rPr>
+            </w:pPr>
+            <w:r>
+              <w:rPr>
+                <w:rFonts w:hint="default" w:ascii="Consolas" w:hAnsi="Consolas"/>
+                <w:b/>
+                <w:bCs/>
+                <w:color w:val="auto"/>
+                <w:sz w:val="24"/>
+                <w:szCs w:val="24"/>
+              </w:rPr>
+              <w:t>WAP to calculate sum of digits of a number (functions with argument and return type.)</w:t>
+            </w:r>
+          </w:p>
+        </w:tc>
+      </w:tr>
+    </w:tbl>
+    <w:p>
+      <w:pPr>
+        <w:rPr>
+          <w:b/>
+          <w:bCs/>
+        </w:rPr>
+      </w:pPr>
+    </w:p>
+    <w:p>
+      <w:pPr>
+        <w:rPr>
+          <w:b/>
+          <w:bCs/>
+        </w:rPr>
+      </w:pPr>
+    </w:p>
+    <w:p>
+      <w:pPr>
+        <w:rPr>
+          <w:b/>
+          <w:bCs/>
+        </w:rPr>
+      </w:pPr>
+    </w:p>
+    <w:p>
+      <w:pPr>
+        <w:rPr>
+          <w:b/>
+          <w:bCs/>
+        </w:rPr>
+      </w:pPr>
+    </w:p>
+    <w:p/>
+    <w:p/>
+    <w:p/>
+    <w:p>
+      <w:pPr>
+        <w:rPr>
+          <w:rFonts w:hint="default" w:ascii="Cambria" w:hAnsi="Cambria" w:eastAsia="Cambria" w:cs="Cambria"/>
+          <w:b/>
+          <w:color w:val="000000"/>
+          <w:sz w:val="28"/>
+          <w:szCs w:val="28"/>
+          <w:u w:val="single"/>
+          <w:lang w:val="en-US"/>
+        </w:rPr>
+      </w:pPr>
+      <w:r>
+        <w:rPr>
+          <w:rFonts w:hint="default" w:ascii="Cambria" w:hAnsi="Cambria" w:eastAsia="Cambria" w:cs="Cambria"/>
+          <w:b/>
+          <w:color w:val="000000"/>
+          <w:sz w:val="28"/>
+          <w:szCs w:val="28"/>
+          <w:u w:val="single"/>
+          <w:lang w:val="en-US"/>
+        </w:rPr>
+        <w:t>Source Code:</w:t>
+      </w:r>
+    </w:p>
+    <w:p>
+      <w:pPr>
+        <w:rPr>
+          <w:rFonts w:hint="default" w:ascii="Cambria" w:hAnsi="Cambria" w:eastAsia="Cambria" w:cs="Cambria"/>
+          <w:b/>
+          <w:color w:val="000000"/>
+          <w:sz w:val="24"/>
+          <w:szCs w:val="24"/>
+          <w:u w:val="single"/>
+          <w:lang w:val="en-US"/>
+        </w:rPr>
+      </w:pPr>
+    </w:p>
+    <w:tbl>
+      <w:tblPr>
+        <w:tblStyle w:val="6"/>
+        <w:tblW w:w="0" w:type="auto"/>
+        <w:tblInd w:w="0" w:type="dxa"/>
+        <w:tblBorders>
+          <w:top w:val="single" w:color="auto" w:sz="4" w:space="0"/>
+          <w:left w:val="single" w:color="auto" w:sz="4" w:space="0"/>
+          <w:bottom w:val="single" w:color="auto" w:sz="4" w:space="0"/>
+          <w:right w:val="single" w:color="auto" w:sz="4" w:space="0"/>
+          <w:insideH w:val="single" w:color="auto" w:sz="4" w:space="0"/>
+          <w:insideV w:val="single" w:color="auto" w:sz="4" w:space="0"/>
+        </w:tblBorders>
+        <w:tblLayout w:type="autofit"/>
+        <w:tblCellMar>
+          <w:top w:w="0" w:type="dxa"/>
+          <w:left w:w="108" w:type="dxa"/>
+          <w:bottom w:w="0" w:type="dxa"/>
+          <w:right w:w="108" w:type="dxa"/>
+        </w:tblCellMar>
+      </w:tblPr>
+      <w:tblGrid>
+        <w:gridCol w:w="10340"/>
+      </w:tblGrid>
+      <w:tr>
+        <w:tblPrEx>
+          <w:tblBorders>
+            <w:top w:val="single" w:color="auto" w:sz="4" w:space="0"/>
+            <w:left w:val="single" w:color="auto" w:sz="4" w:space="0"/>
+            <w:bottom w:val="single" w:color="auto" w:sz="4" w:space="0"/>
+            <w:right w:val="single" w:color="auto" w:sz="4" w:space="0"/>
+            <w:insideH w:val="single" w:color="auto" w:sz="4" w:space="0"/>
+            <w:insideV w:val="single" w:color="auto" w:sz="4" w:space="0"/>
+          </w:tblBorders>
+          <w:tblCellMar>
+            <w:top w:w="0" w:type="dxa"/>
+            <w:left w:w="108" w:type="dxa"/>
+            <w:bottom w:w="0" w:type="dxa"/>
+            <w:right w:w="108" w:type="dxa"/>
+          </w:tblCellMar>
+        </w:tblPrEx>
+        <w:tc>
+          <w:tcPr>
+            <w:tcW w:w="10340" w:type="dxa"/>
+          </w:tcPr>
+          <w:p>
+            <w:pPr>
+              <w:widowControl w:val="0"/>
+              <w:jc w:val="both"/>
+              <w:rPr>
+                <w:rFonts w:hint="default" w:ascii="Consolas" w:hAnsi="Consolas"/>
+                <w:color w:val="auto"/>
+                <w:sz w:val="24"/>
+                <w:szCs w:val="24"/>
+              </w:rPr>
+            </w:pPr>
+            <w:r>
+              <w:rPr>
+                <w:rFonts w:hint="default" w:ascii="Consolas" w:hAnsi="Consolas"/>
+                <w:color w:val="auto"/>
+                <w:sz w:val="24"/>
+                <w:szCs w:val="24"/>
+              </w:rPr>
+              <w:t>//PROGRAM 3_7 :  WAP to calculate sum of digits of a number (functions with argument and return type.)</w:t>
+            </w:r>
+          </w:p>
+          <w:p>
+            <w:pPr>
+              <w:widowControl w:val="0"/>
+              <w:jc w:val="both"/>
+              <w:rPr>
+                <w:rFonts w:hint="default" w:ascii="Consolas" w:hAnsi="Consolas"/>
+                <w:color w:val="auto"/>
+                <w:sz w:val="24"/>
+                <w:szCs w:val="24"/>
+              </w:rPr>
+            </w:pPr>
+            <w:r>
+              <w:rPr>
+                <w:rFonts w:hint="default" w:ascii="Consolas" w:hAnsi="Consolas"/>
+                <w:color w:val="auto"/>
+                <w:sz w:val="24"/>
+                <w:szCs w:val="24"/>
+              </w:rPr>
+              <w:t>import java.io.*;</w:t>
+            </w:r>
+          </w:p>
+          <w:p>
+            <w:pPr>
+              <w:widowControl w:val="0"/>
+              <w:jc w:val="both"/>
+              <w:rPr>
+                <w:rFonts w:hint="default" w:ascii="Consolas" w:hAnsi="Consolas"/>
+                <w:color w:val="auto"/>
+                <w:sz w:val="24"/>
+                <w:szCs w:val="24"/>
+              </w:rPr>
+            </w:pPr>
+            <w:r>
+              <w:rPr>
+                <w:rFonts w:hint="default" w:ascii="Consolas" w:hAnsi="Consolas"/>
+                <w:color w:val="auto"/>
+                <w:sz w:val="24"/>
+                <w:szCs w:val="24"/>
+              </w:rPr>
+              <w:t>public class P3_7_sum_of_digits {</w:t>
+            </w:r>
+          </w:p>
+          <w:p>
+            <w:pPr>
+              <w:widowControl w:val="0"/>
+              <w:jc w:val="both"/>
+              <w:rPr>
+                <w:rFonts w:hint="default" w:ascii="Consolas" w:hAnsi="Consolas"/>
+                <w:color w:val="auto"/>
+                <w:sz w:val="24"/>
+                <w:szCs w:val="24"/>
+              </w:rPr>
+            </w:pPr>
+            <w:r>
+              <w:rPr>
+                <w:rFonts w:hint="default" w:ascii="Consolas" w:hAnsi="Consolas"/>
+                <w:color w:val="auto"/>
+                <w:sz w:val="24"/>
+                <w:szCs w:val="24"/>
+              </w:rPr>
+              <w:t xml:space="preserve">    //Functions With argument and with Return type.</w:t>
+            </w:r>
+          </w:p>
+          <w:p>
+            <w:pPr>
+              <w:widowControl w:val="0"/>
+              <w:jc w:val="both"/>
+              <w:rPr>
+                <w:rFonts w:hint="default" w:ascii="Consolas" w:hAnsi="Consolas"/>
+                <w:color w:val="auto"/>
+                <w:sz w:val="24"/>
+                <w:szCs w:val="24"/>
+              </w:rPr>
+            </w:pPr>
+            <w:r>
+              <w:rPr>
+                <w:rFonts w:hint="default" w:ascii="Consolas" w:hAnsi="Consolas"/>
+                <w:color w:val="auto"/>
+                <w:sz w:val="24"/>
+                <w:szCs w:val="24"/>
+              </w:rPr>
+              <w:t xml:space="preserve">    public static int sumOfdigits(int num){</w:t>
+            </w:r>
+          </w:p>
+          <w:p>
+            <w:pPr>
+              <w:widowControl w:val="0"/>
+              <w:jc w:val="both"/>
+              <w:rPr>
+                <w:rFonts w:hint="default" w:ascii="Consolas" w:hAnsi="Consolas"/>
+                <w:color w:val="auto"/>
+                <w:sz w:val="24"/>
+                <w:szCs w:val="24"/>
+              </w:rPr>
+            </w:pPr>
+            <w:r>
+              <w:rPr>
+                <w:rFonts w:hint="default" w:ascii="Consolas" w:hAnsi="Consolas"/>
+                <w:color w:val="auto"/>
+                <w:sz w:val="24"/>
+                <w:szCs w:val="24"/>
+              </w:rPr>
+              <w:t xml:space="preserve">        int digit,sum=0;</w:t>
+            </w:r>
+          </w:p>
+          <w:p>
+            <w:pPr>
+              <w:widowControl w:val="0"/>
+              <w:jc w:val="both"/>
+              <w:rPr>
+                <w:rFonts w:hint="default" w:ascii="Consolas" w:hAnsi="Consolas"/>
+                <w:color w:val="auto"/>
+                <w:sz w:val="24"/>
+                <w:szCs w:val="24"/>
+              </w:rPr>
+            </w:pPr>
+            <w:r>
+              <w:rPr>
+                <w:rFonts w:hint="default" w:ascii="Consolas" w:hAnsi="Consolas"/>
+                <w:color w:val="auto"/>
+                <w:sz w:val="24"/>
+                <w:szCs w:val="24"/>
+              </w:rPr>
+              <w:t xml:space="preserve">        while(num!=0){</w:t>
+            </w:r>
+          </w:p>
+          <w:p>
+            <w:pPr>
+              <w:widowControl w:val="0"/>
+              <w:jc w:val="both"/>
+              <w:rPr>
+                <w:rFonts w:hint="default" w:ascii="Consolas" w:hAnsi="Consolas"/>
+                <w:color w:val="auto"/>
+                <w:sz w:val="24"/>
+                <w:szCs w:val="24"/>
+              </w:rPr>
+            </w:pPr>
+            <w:r>
+              <w:rPr>
+                <w:rFonts w:hint="default" w:ascii="Consolas" w:hAnsi="Consolas"/>
+                <w:color w:val="auto"/>
+                <w:sz w:val="24"/>
+                <w:szCs w:val="24"/>
+              </w:rPr>
+              <w:t xml:space="preserve">            digit = num%10;</w:t>
+            </w:r>
+          </w:p>
+          <w:p>
+            <w:pPr>
+              <w:widowControl w:val="0"/>
+              <w:jc w:val="both"/>
+              <w:rPr>
+                <w:rFonts w:hint="default" w:ascii="Consolas" w:hAnsi="Consolas"/>
+                <w:color w:val="auto"/>
+                <w:sz w:val="24"/>
+                <w:szCs w:val="24"/>
+              </w:rPr>
+            </w:pPr>
+            <w:r>
+              <w:rPr>
+                <w:rFonts w:hint="default" w:ascii="Consolas" w:hAnsi="Consolas"/>
+                <w:color w:val="auto"/>
+                <w:sz w:val="24"/>
+                <w:szCs w:val="24"/>
+              </w:rPr>
+              <w:t xml:space="preserve">            sum=sum+digit;</w:t>
+            </w:r>
+          </w:p>
+          <w:p>
+            <w:pPr>
+              <w:widowControl w:val="0"/>
+              <w:jc w:val="both"/>
+              <w:rPr>
+                <w:rFonts w:hint="default" w:ascii="Consolas" w:hAnsi="Consolas"/>
+                <w:color w:val="auto"/>
+                <w:sz w:val="24"/>
+                <w:szCs w:val="24"/>
+              </w:rPr>
+            </w:pPr>
+            <w:r>
+              <w:rPr>
+                <w:rFonts w:hint="default" w:ascii="Consolas" w:hAnsi="Consolas"/>
+                <w:color w:val="auto"/>
+                <w:sz w:val="24"/>
+                <w:szCs w:val="24"/>
+              </w:rPr>
+              <w:t xml:space="preserve">            num=num/10;</w:t>
+            </w:r>
+          </w:p>
+          <w:p>
+            <w:pPr>
+              <w:widowControl w:val="0"/>
+              <w:jc w:val="both"/>
+              <w:rPr>
+                <w:rFonts w:hint="default" w:ascii="Consolas" w:hAnsi="Consolas"/>
+                <w:color w:val="auto"/>
+                <w:sz w:val="24"/>
+                <w:szCs w:val="24"/>
+              </w:rPr>
+            </w:pPr>
+            <w:r>
+              <w:rPr>
+                <w:rFonts w:hint="default" w:ascii="Consolas" w:hAnsi="Consolas"/>
+                <w:color w:val="auto"/>
+                <w:sz w:val="24"/>
+                <w:szCs w:val="24"/>
+              </w:rPr>
+              <w:t xml:space="preserve">        }</w:t>
+            </w:r>
+          </w:p>
+          <w:p>
+            <w:pPr>
+              <w:widowControl w:val="0"/>
+              <w:jc w:val="both"/>
+              <w:rPr>
+                <w:rFonts w:hint="default" w:ascii="Consolas" w:hAnsi="Consolas"/>
+                <w:color w:val="auto"/>
+                <w:sz w:val="24"/>
+                <w:szCs w:val="24"/>
+              </w:rPr>
+            </w:pPr>
+            <w:r>
+              <w:rPr>
+                <w:rFonts w:hint="default" w:ascii="Consolas" w:hAnsi="Consolas"/>
+                <w:color w:val="auto"/>
+                <w:sz w:val="24"/>
+                <w:szCs w:val="24"/>
+              </w:rPr>
+              <w:t xml:space="preserve">        return sum;</w:t>
+            </w:r>
+          </w:p>
+          <w:p>
+            <w:pPr>
+              <w:widowControl w:val="0"/>
+              <w:jc w:val="both"/>
+              <w:rPr>
+                <w:rFonts w:hint="default" w:ascii="Consolas" w:hAnsi="Consolas"/>
+                <w:color w:val="auto"/>
+                <w:sz w:val="24"/>
+                <w:szCs w:val="24"/>
+              </w:rPr>
+            </w:pPr>
+            <w:r>
+              <w:rPr>
+                <w:rFonts w:hint="default" w:ascii="Consolas" w:hAnsi="Consolas"/>
+                <w:color w:val="auto"/>
+                <w:sz w:val="24"/>
+                <w:szCs w:val="24"/>
+              </w:rPr>
+              <w:t xml:space="preserve">    }</w:t>
+            </w:r>
+          </w:p>
+          <w:p>
+            <w:pPr>
+              <w:widowControl w:val="0"/>
+              <w:jc w:val="both"/>
+              <w:rPr>
+                <w:rFonts w:hint="default" w:ascii="Consolas" w:hAnsi="Consolas"/>
+                <w:color w:val="auto"/>
+                <w:sz w:val="24"/>
+                <w:szCs w:val="24"/>
+              </w:rPr>
+            </w:pPr>
+            <w:r>
+              <w:rPr>
+                <w:rFonts w:hint="default" w:ascii="Consolas" w:hAnsi="Consolas"/>
+                <w:color w:val="auto"/>
+                <w:sz w:val="24"/>
+                <w:szCs w:val="24"/>
+              </w:rPr>
+              <w:t xml:space="preserve">    public static void main(String[] args){</w:t>
+            </w:r>
+          </w:p>
+          <w:p>
+            <w:pPr>
+              <w:widowControl w:val="0"/>
+              <w:jc w:val="both"/>
+              <w:rPr>
+                <w:rFonts w:hint="default" w:ascii="Consolas" w:hAnsi="Consolas"/>
+                <w:color w:val="auto"/>
+                <w:sz w:val="24"/>
+                <w:szCs w:val="24"/>
+              </w:rPr>
+            </w:pPr>
+            <w:r>
+              <w:rPr>
+                <w:rFonts w:hint="default" w:ascii="Consolas" w:hAnsi="Consolas"/>
+                <w:color w:val="auto"/>
+                <w:sz w:val="24"/>
+                <w:szCs w:val="24"/>
+              </w:rPr>
+              <w:t xml:space="preserve">        System.out.println("Muhammad Anshad P A");</w:t>
+            </w:r>
+          </w:p>
+          <w:p>
+            <w:pPr>
+              <w:widowControl w:val="0"/>
+              <w:jc w:val="both"/>
+              <w:rPr>
+                <w:rFonts w:hint="default" w:ascii="Consolas" w:hAnsi="Consolas"/>
+                <w:color w:val="auto"/>
+                <w:sz w:val="24"/>
+                <w:szCs w:val="24"/>
+              </w:rPr>
+            </w:pPr>
+            <w:r>
+              <w:rPr>
+                <w:rFonts w:hint="default" w:ascii="Consolas" w:hAnsi="Consolas"/>
+                <w:color w:val="auto"/>
+                <w:sz w:val="24"/>
+                <w:szCs w:val="24"/>
+              </w:rPr>
+              <w:t xml:space="preserve">        DataInputStream din;</w:t>
+            </w:r>
+          </w:p>
+          <w:p>
+            <w:pPr>
+              <w:widowControl w:val="0"/>
+              <w:jc w:val="both"/>
+              <w:rPr>
+                <w:rFonts w:hint="default" w:ascii="Consolas" w:hAnsi="Consolas"/>
+                <w:color w:val="auto"/>
+                <w:sz w:val="24"/>
+                <w:szCs w:val="24"/>
+              </w:rPr>
+            </w:pPr>
+            <w:r>
+              <w:rPr>
+                <w:rFonts w:hint="default" w:ascii="Consolas" w:hAnsi="Consolas"/>
+                <w:color w:val="auto"/>
+                <w:sz w:val="24"/>
+                <w:szCs w:val="24"/>
+              </w:rPr>
+              <w:t xml:space="preserve">        din = new DataInputStream(System.in);</w:t>
+            </w:r>
+          </w:p>
+          <w:p>
+            <w:pPr>
+              <w:widowControl w:val="0"/>
+              <w:jc w:val="both"/>
+              <w:rPr>
+                <w:rFonts w:hint="default" w:ascii="Consolas" w:hAnsi="Consolas"/>
+                <w:color w:val="auto"/>
+                <w:sz w:val="24"/>
+                <w:szCs w:val="24"/>
+              </w:rPr>
+            </w:pPr>
+            <w:r>
+              <w:rPr>
+                <w:rFonts w:hint="default" w:ascii="Consolas" w:hAnsi="Consolas"/>
+                <w:color w:val="auto"/>
+                <w:sz w:val="24"/>
+                <w:szCs w:val="24"/>
+              </w:rPr>
+              <w:t xml:space="preserve">        try{</w:t>
+            </w:r>
+          </w:p>
+          <w:p>
+            <w:pPr>
+              <w:widowControl w:val="0"/>
+              <w:jc w:val="both"/>
+              <w:rPr>
+                <w:rFonts w:hint="default" w:ascii="Consolas" w:hAnsi="Consolas"/>
+                <w:color w:val="auto"/>
+                <w:sz w:val="24"/>
+                <w:szCs w:val="24"/>
+              </w:rPr>
+            </w:pPr>
+            <w:r>
+              <w:rPr>
+                <w:rFonts w:hint="default" w:ascii="Consolas" w:hAnsi="Consolas"/>
+                <w:color w:val="auto"/>
+                <w:sz w:val="24"/>
+                <w:szCs w:val="24"/>
+              </w:rPr>
+              <w:t xml:space="preserve">            System.out.println("\nEnter the number : ");</w:t>
+            </w:r>
+          </w:p>
+          <w:p>
+            <w:pPr>
+              <w:widowControl w:val="0"/>
+              <w:jc w:val="both"/>
+              <w:rPr>
+                <w:rFonts w:hint="default" w:ascii="Consolas" w:hAnsi="Consolas"/>
+                <w:color w:val="auto"/>
+                <w:sz w:val="24"/>
+                <w:szCs w:val="24"/>
+              </w:rPr>
+            </w:pPr>
+            <w:r>
+              <w:rPr>
+                <w:rFonts w:hint="default" w:ascii="Consolas" w:hAnsi="Consolas"/>
+                <w:color w:val="auto"/>
+                <w:sz w:val="24"/>
+                <w:szCs w:val="24"/>
+              </w:rPr>
+              <w:t xml:space="preserve">            int num = Integer.parseInt(din.readLine());</w:t>
+            </w:r>
+          </w:p>
+          <w:p>
+            <w:pPr>
+              <w:widowControl w:val="0"/>
+              <w:jc w:val="both"/>
+              <w:rPr>
+                <w:rFonts w:hint="default" w:ascii="Consolas" w:hAnsi="Consolas"/>
+                <w:color w:val="auto"/>
+                <w:sz w:val="24"/>
+                <w:szCs w:val="24"/>
+              </w:rPr>
+            </w:pPr>
+            <w:r>
+              <w:rPr>
+                <w:rFonts w:hint="default" w:ascii="Consolas" w:hAnsi="Consolas"/>
+                <w:color w:val="auto"/>
+                <w:sz w:val="24"/>
+                <w:szCs w:val="24"/>
+              </w:rPr>
+              <w:t xml:space="preserve">            System.out.println("Sum of digits is : "+sumOfdigits(num));</w:t>
+            </w:r>
+          </w:p>
+          <w:p>
+            <w:pPr>
+              <w:widowControl w:val="0"/>
+              <w:jc w:val="both"/>
+              <w:rPr>
+                <w:rFonts w:hint="default" w:ascii="Consolas" w:hAnsi="Consolas"/>
+                <w:color w:val="auto"/>
+                <w:sz w:val="24"/>
+                <w:szCs w:val="24"/>
+              </w:rPr>
+            </w:pPr>
+            <w:r>
+              <w:rPr>
+                <w:rFonts w:hint="default" w:ascii="Consolas" w:hAnsi="Consolas"/>
+                <w:color w:val="auto"/>
+                <w:sz w:val="24"/>
+                <w:szCs w:val="24"/>
+              </w:rPr>
+              <w:t xml:space="preserve">        }</w:t>
+            </w:r>
+          </w:p>
+          <w:p>
+            <w:pPr>
+              <w:widowControl w:val="0"/>
+              <w:jc w:val="both"/>
+              <w:rPr>
+                <w:rFonts w:hint="default" w:ascii="Consolas" w:hAnsi="Consolas"/>
+                <w:color w:val="auto"/>
+                <w:sz w:val="24"/>
+                <w:szCs w:val="24"/>
+              </w:rPr>
+            </w:pPr>
+            <w:r>
+              <w:rPr>
+                <w:rFonts w:hint="default" w:ascii="Consolas" w:hAnsi="Consolas"/>
+                <w:color w:val="auto"/>
+                <w:sz w:val="24"/>
+                <w:szCs w:val="24"/>
+              </w:rPr>
+              <w:t xml:space="preserve">        catch(Exception e){</w:t>
+            </w:r>
+          </w:p>
+          <w:p>
+            <w:pPr>
+              <w:widowControl w:val="0"/>
+              <w:jc w:val="both"/>
+              <w:rPr>
+                <w:rFonts w:hint="default" w:ascii="Consolas" w:hAnsi="Consolas"/>
+                <w:color w:val="auto"/>
+                <w:sz w:val="24"/>
+                <w:szCs w:val="24"/>
+              </w:rPr>
+            </w:pPr>
+            <w:r>
+              <w:rPr>
+                <w:rFonts w:hint="default" w:ascii="Consolas" w:hAnsi="Consolas"/>
+                <w:color w:val="auto"/>
+                <w:sz w:val="24"/>
+                <w:szCs w:val="24"/>
+              </w:rPr>
+              <w:t xml:space="preserve">            System.out.println("\nError : "+e);</w:t>
+            </w:r>
+          </w:p>
+          <w:p>
+            <w:pPr>
+              <w:widowControl w:val="0"/>
+              <w:jc w:val="both"/>
+              <w:rPr>
+                <w:rFonts w:hint="default" w:ascii="Consolas" w:hAnsi="Consolas"/>
+                <w:color w:val="auto"/>
+                <w:sz w:val="24"/>
+                <w:szCs w:val="24"/>
+              </w:rPr>
+            </w:pPr>
+            <w:r>
+              <w:rPr>
+                <w:rFonts w:hint="default" w:ascii="Consolas" w:hAnsi="Consolas"/>
+                <w:color w:val="auto"/>
+                <w:sz w:val="24"/>
+                <w:szCs w:val="24"/>
+              </w:rPr>
+              <w:t xml:space="preserve">        }    </w:t>
+            </w:r>
+          </w:p>
+          <w:p>
+            <w:pPr>
+              <w:widowControl w:val="0"/>
+              <w:jc w:val="both"/>
+              <w:rPr>
+                <w:rFonts w:hint="default" w:ascii="Consolas" w:hAnsi="Consolas"/>
+                <w:color w:val="auto"/>
+                <w:sz w:val="24"/>
+                <w:szCs w:val="24"/>
+              </w:rPr>
+            </w:pPr>
+            <w:r>
+              <w:rPr>
+                <w:rFonts w:hint="default" w:ascii="Consolas" w:hAnsi="Consolas"/>
+                <w:color w:val="auto"/>
+                <w:sz w:val="24"/>
+                <w:szCs w:val="24"/>
+              </w:rPr>
+              <w:t xml:space="preserve">    }</w:t>
+            </w:r>
+          </w:p>
+          <w:p>
+            <w:pPr>
+              <w:widowControl w:val="0"/>
+              <w:jc w:val="both"/>
+              <w:rPr>
+                <w:rFonts w:hint="default" w:ascii="Cambria" w:hAnsi="Cambria" w:eastAsia="Cambria" w:cs="Cambria"/>
+                <w:b/>
+                <w:color w:val="000000"/>
+                <w:sz w:val="24"/>
+                <w:szCs w:val="24"/>
+                <w:u w:val="single"/>
+                <w:vertAlign w:val="baseline"/>
+                <w:lang w:val="en-US"/>
+              </w:rPr>
+            </w:pPr>
+            <w:r>
+              <w:rPr>
+                <w:rFonts w:hint="default" w:ascii="Consolas" w:hAnsi="Consolas"/>
+                <w:color w:val="auto"/>
+                <w:sz w:val="24"/>
+                <w:szCs w:val="24"/>
+              </w:rPr>
+              <w:t>}</w:t>
+            </w:r>
+          </w:p>
+        </w:tc>
+      </w:tr>
+    </w:tbl>
+    <w:p>
+      <w:pPr>
+        <w:rPr>
+          <w:rFonts w:hint="default" w:ascii="Cambria" w:hAnsi="Cambria" w:eastAsia="Cambria" w:cs="Cambria"/>
+          <w:b/>
+          <w:color w:val="000000"/>
+          <w:sz w:val="24"/>
+          <w:szCs w:val="24"/>
+          <w:u w:val="single"/>
+          <w:lang w:val="en-US"/>
+        </w:rPr>
+      </w:pPr>
+    </w:p>
+    <w:p>
+      <w:pPr>
+        <w:rPr>
+          <w:rFonts w:hint="default" w:ascii="Cambria" w:hAnsi="Cambria" w:eastAsia="Cambria" w:cs="Cambria"/>
+          <w:b/>
+          <w:color w:val="000000"/>
+          <w:sz w:val="28"/>
+          <w:szCs w:val="28"/>
+          <w:u w:val="single"/>
+          <w:lang w:val="en-US"/>
+        </w:rPr>
+      </w:pPr>
+      <w:r>
+        <w:rPr>
+          <w:rFonts w:hint="default" w:ascii="Cambria" w:hAnsi="Cambria" w:eastAsia="Cambria" w:cs="Cambria"/>
+          <w:b/>
+          <w:color w:val="000000"/>
+          <w:sz w:val="28"/>
+          <w:szCs w:val="28"/>
+          <w:u w:val="single"/>
+          <w:lang w:val="en-US"/>
+        </w:rPr>
+        <w:t>OUTPUT:</w:t>
+      </w:r>
+    </w:p>
+    <w:p>
+      <w:pPr>
+        <w:rPr>
+          <w:rFonts w:hint="default" w:ascii="Cambria" w:hAnsi="Cambria" w:eastAsia="Cambria" w:cs="Cambria"/>
+          <w:b/>
+          <w:color w:val="000000"/>
+          <w:sz w:val="24"/>
+          <w:szCs w:val="24"/>
+          <w:u w:val="single"/>
+          <w:lang w:val="en-US"/>
+        </w:rPr>
+      </w:pPr>
+    </w:p>
+    <w:tbl>
+      <w:tblPr>
+        <w:tblStyle w:val="6"/>
+        <w:tblW w:w="0" w:type="auto"/>
+        <w:tblInd w:w="0" w:type="dxa"/>
+        <w:tblBorders>
+          <w:top w:val="single" w:color="auto" w:sz="4" w:space="0"/>
+          <w:left w:val="single" w:color="auto" w:sz="4" w:space="0"/>
+          <w:bottom w:val="single" w:color="auto" w:sz="4" w:space="0"/>
+          <w:right w:val="single" w:color="auto" w:sz="4" w:space="0"/>
+          <w:insideH w:val="single" w:color="auto" w:sz="4" w:space="0"/>
+          <w:insideV w:val="single" w:color="auto" w:sz="4" w:space="0"/>
+        </w:tblBorders>
+        <w:tblLayout w:type="autofit"/>
+        <w:tblCellMar>
+          <w:top w:w="0" w:type="dxa"/>
+          <w:left w:w="108" w:type="dxa"/>
+          <w:bottom w:w="0" w:type="dxa"/>
+          <w:right w:w="108" w:type="dxa"/>
+        </w:tblCellMar>
+      </w:tblPr>
+      <w:tblGrid>
+        <w:gridCol w:w="10360"/>
+      </w:tblGrid>
+      <w:tr>
+        <w:tblPrEx>
+          <w:tblBorders>
+            <w:top w:val="single" w:color="auto" w:sz="4" w:space="0"/>
+            <w:left w:val="single" w:color="auto" w:sz="4" w:space="0"/>
+            <w:bottom w:val="single" w:color="auto" w:sz="4" w:space="0"/>
+            <w:right w:val="single" w:color="auto" w:sz="4" w:space="0"/>
+            <w:insideH w:val="single" w:color="auto" w:sz="4" w:space="0"/>
+            <w:insideV w:val="single" w:color="auto" w:sz="4" w:space="0"/>
+          </w:tblBorders>
+          <w:tblCellMar>
+            <w:top w:w="0" w:type="dxa"/>
+            <w:left w:w="108" w:type="dxa"/>
+            <w:bottom w:w="0" w:type="dxa"/>
+            <w:right w:w="108" w:type="dxa"/>
+          </w:tblCellMar>
+        </w:tblPrEx>
+        <w:tc>
+          <w:tcPr>
+            <w:tcW w:w="10360" w:type="dxa"/>
+            <w:tcBorders>
+              <w:top w:val="single" w:color="000000" w:sz="8" w:space="0"/>
+              <w:left w:val="single" w:color="000000" w:sz="8" w:space="0"/>
+              <w:bottom w:val="single" w:color="000000" w:sz="8" w:space="0"/>
+              <w:right w:val="single" w:color="000000" w:sz="8" w:space="0"/>
+            </w:tcBorders>
+            <w:shd w:val="clear" w:color="auto" w:fill="000000"/>
+          </w:tcPr>
+          <w:p>
+            <w:pPr>
+              <w:widowControl w:val="0"/>
+              <w:jc w:val="both"/>
+              <w:rPr>
+                <w:rFonts w:hint="default" w:ascii="Consolas" w:hAnsi="Consolas" w:eastAsia="Cambria"/>
+                <w:b w:val="0"/>
+                <w:bCs/>
+                <w:color w:val="FFFFFF"/>
+                <w:sz w:val="24"/>
+                <w:szCs w:val="24"/>
+                <w:u w:val="none"/>
+                <w:vertAlign w:val="baseline"/>
+                <w:lang w:val="en-US"/>
+              </w:rPr>
+            </w:pPr>
+            <w:r>
+              <w:rPr>
+                <w:rFonts w:hint="default" w:ascii="Consolas" w:hAnsi="Consolas" w:eastAsia="Cambria"/>
+                <w:b w:val="0"/>
+                <w:bCs/>
+                <w:color w:val="FFFFFF"/>
+                <w:sz w:val="24"/>
+                <w:szCs w:val="24"/>
+                <w:u w:val="none"/>
+                <w:vertAlign w:val="baseline"/>
+                <w:lang w:val="en-US"/>
+              </w:rPr>
+              <w:t>E:\MCA\SEM 2\JAVA PROGRAMMING (MCA202)\JAVA LAB&gt;javac P3_7_sum_of_digits.java</w:t>
+            </w:r>
+          </w:p>
+          <w:p>
+            <w:pPr>
+              <w:widowControl w:val="0"/>
+              <w:jc w:val="both"/>
+              <w:rPr>
+                <w:rFonts w:hint="default" w:ascii="Consolas" w:hAnsi="Consolas" w:eastAsia="Cambria"/>
+                <w:b w:val="0"/>
+                <w:bCs/>
+                <w:color w:val="FFFFFF"/>
+                <w:sz w:val="24"/>
+                <w:szCs w:val="24"/>
+                <w:u w:val="none"/>
+                <w:vertAlign w:val="baseline"/>
+                <w:lang w:val="en-US"/>
+              </w:rPr>
+            </w:pPr>
+            <w:r>
+              <w:rPr>
+                <w:rFonts w:hint="default" w:ascii="Consolas" w:hAnsi="Consolas" w:eastAsia="Cambria"/>
+                <w:b w:val="0"/>
+                <w:bCs/>
+                <w:color w:val="FFFFFF"/>
+                <w:sz w:val="24"/>
+                <w:szCs w:val="24"/>
+                <w:u w:val="none"/>
+                <w:vertAlign w:val="baseline"/>
+                <w:lang w:val="en-US"/>
+              </w:rPr>
+              <w:t>Note: P3_7_sum_of_digits.java uses or overrides a deprecated API.</w:t>
+            </w:r>
+          </w:p>
+          <w:p>
+            <w:pPr>
+              <w:widowControl w:val="0"/>
+              <w:jc w:val="both"/>
+              <w:rPr>
+                <w:rFonts w:hint="default" w:ascii="Consolas" w:hAnsi="Consolas" w:eastAsia="Cambria"/>
+                <w:b w:val="0"/>
+                <w:bCs/>
+                <w:color w:val="FFFFFF"/>
+                <w:sz w:val="24"/>
+                <w:szCs w:val="24"/>
+                <w:u w:val="none"/>
+                <w:vertAlign w:val="baseline"/>
+                <w:lang w:val="en-US"/>
+              </w:rPr>
+            </w:pPr>
+            <w:r>
+              <w:rPr>
+                <w:rFonts w:hint="default" w:ascii="Consolas" w:hAnsi="Consolas" w:eastAsia="Cambria"/>
+                <w:b w:val="0"/>
+                <w:bCs/>
+                <w:color w:val="FFFFFF"/>
+                <w:sz w:val="24"/>
+                <w:szCs w:val="24"/>
+                <w:u w:val="none"/>
+                <w:vertAlign w:val="baseline"/>
+                <w:lang w:val="en-US"/>
+              </w:rPr>
+              <w:t>Note: Recompile with -Xlint:deprecation for details.</w:t>
+            </w:r>
+          </w:p>
+          <w:p>
+            <w:pPr>
+              <w:widowControl w:val="0"/>
+              <w:jc w:val="both"/>
+              <w:rPr>
+                <w:rFonts w:hint="default" w:ascii="Consolas" w:hAnsi="Consolas" w:eastAsia="Cambria"/>
+                <w:b w:val="0"/>
+                <w:bCs/>
+                <w:color w:val="FFFFFF"/>
+                <w:sz w:val="24"/>
+                <w:szCs w:val="24"/>
+                <w:u w:val="none"/>
+                <w:vertAlign w:val="baseline"/>
+                <w:lang w:val="en-US"/>
+              </w:rPr>
+            </w:pPr>
+          </w:p>
+          <w:p>
+            <w:pPr>
+              <w:widowControl w:val="0"/>
+              <w:jc w:val="both"/>
+              <w:rPr>
+                <w:rFonts w:hint="default" w:ascii="Consolas" w:hAnsi="Consolas" w:eastAsia="Cambria"/>
+                <w:b w:val="0"/>
+                <w:bCs/>
+                <w:color w:val="FFFFFF"/>
+                <w:sz w:val="24"/>
+                <w:szCs w:val="24"/>
+                <w:u w:val="none"/>
+                <w:vertAlign w:val="baseline"/>
+                <w:lang w:val="en-US"/>
+              </w:rPr>
+            </w:pPr>
+            <w:r>
+              <w:rPr>
+                <w:rFonts w:hint="default" w:ascii="Consolas" w:hAnsi="Consolas" w:eastAsia="Cambria"/>
+                <w:b w:val="0"/>
+                <w:bCs/>
+                <w:color w:val="FFFFFF"/>
+                <w:sz w:val="24"/>
+                <w:szCs w:val="24"/>
+                <w:u w:val="none"/>
+                <w:vertAlign w:val="baseline"/>
+                <w:lang w:val="en-US"/>
+              </w:rPr>
+              <w:t>E:\MCA\SEM 2\JAVA PROGRAMMING (MCA202)\JAVA LAB&gt;java P3_7_sum_of_digits</w:t>
+            </w:r>
+          </w:p>
+          <w:p>
+            <w:pPr>
+              <w:widowControl w:val="0"/>
+              <w:jc w:val="both"/>
+              <w:rPr>
+                <w:rFonts w:hint="default" w:ascii="Consolas" w:hAnsi="Consolas" w:eastAsia="Cambria"/>
+                <w:b w:val="0"/>
+                <w:bCs/>
+                <w:color w:val="FFFFFF"/>
+                <w:sz w:val="24"/>
+                <w:szCs w:val="24"/>
+                <w:u w:val="none"/>
+                <w:vertAlign w:val="baseline"/>
+                <w:lang w:val="en-US"/>
+              </w:rPr>
+            </w:pPr>
+            <w:r>
+              <w:rPr>
+                <w:rFonts w:hint="default" w:ascii="Consolas" w:hAnsi="Consolas" w:eastAsia="Cambria"/>
+                <w:b w:val="0"/>
+                <w:bCs/>
+                <w:color w:val="FFFFFF"/>
+                <w:sz w:val="24"/>
+                <w:szCs w:val="24"/>
+                <w:u w:val="none"/>
+                <w:vertAlign w:val="baseline"/>
+                <w:lang w:val="en-US"/>
+              </w:rPr>
+              <w:t>Muhammad Anshad P A</w:t>
+            </w:r>
+          </w:p>
+          <w:p>
+            <w:pPr>
+              <w:widowControl w:val="0"/>
+              <w:jc w:val="both"/>
+              <w:rPr>
+                <w:rFonts w:hint="default" w:ascii="Consolas" w:hAnsi="Consolas" w:eastAsia="Cambria"/>
+                <w:b w:val="0"/>
+                <w:bCs/>
+                <w:color w:val="FFFFFF"/>
+                <w:sz w:val="24"/>
+                <w:szCs w:val="24"/>
+                <w:u w:val="none"/>
+                <w:vertAlign w:val="baseline"/>
+                <w:lang w:val="en-US"/>
+              </w:rPr>
+            </w:pPr>
+          </w:p>
+          <w:p>
+            <w:pPr>
+              <w:widowControl w:val="0"/>
+              <w:jc w:val="both"/>
+              <w:rPr>
+                <w:rFonts w:hint="default" w:ascii="Consolas" w:hAnsi="Consolas" w:eastAsia="Cambria"/>
+                <w:b w:val="0"/>
+                <w:bCs/>
+                <w:color w:val="FFFFFF"/>
+                <w:sz w:val="24"/>
+                <w:szCs w:val="24"/>
+                <w:u w:val="none"/>
+                <w:vertAlign w:val="baseline"/>
+                <w:lang w:val="en-US"/>
+              </w:rPr>
+            </w:pPr>
+            <w:r>
+              <w:rPr>
+                <w:rFonts w:hint="default" w:ascii="Consolas" w:hAnsi="Consolas" w:eastAsia="Cambria"/>
+                <w:b w:val="0"/>
+                <w:bCs/>
+                <w:color w:val="FFFFFF"/>
+                <w:sz w:val="24"/>
+                <w:szCs w:val="24"/>
+                <w:u w:val="none"/>
+                <w:vertAlign w:val="baseline"/>
+                <w:lang w:val="en-US"/>
+              </w:rPr>
+              <w:t>Enter the number :</w:t>
+            </w:r>
+          </w:p>
+          <w:p>
+            <w:pPr>
+              <w:widowControl w:val="0"/>
+              <w:jc w:val="both"/>
+              <w:rPr>
+                <w:rFonts w:hint="default" w:ascii="Consolas" w:hAnsi="Consolas" w:eastAsia="Cambria"/>
+                <w:b w:val="0"/>
+                <w:bCs/>
+                <w:color w:val="FFFFFF"/>
+                <w:sz w:val="24"/>
+                <w:szCs w:val="24"/>
+                <w:u w:val="none"/>
+                <w:vertAlign w:val="baseline"/>
+                <w:lang w:val="en-US"/>
+              </w:rPr>
+            </w:pPr>
+            <w:r>
+              <w:rPr>
+                <w:rFonts w:hint="default" w:ascii="Consolas" w:hAnsi="Consolas" w:eastAsia="Cambria"/>
+                <w:b w:val="0"/>
+                <w:bCs/>
+                <w:color w:val="FFFFFF"/>
+                <w:sz w:val="24"/>
+                <w:szCs w:val="24"/>
+                <w:u w:val="none"/>
+                <w:vertAlign w:val="baseline"/>
+                <w:lang w:val="en-US"/>
+              </w:rPr>
+              <w:t>1234</w:t>
+            </w:r>
+          </w:p>
+          <w:p>
+            <w:pPr>
+              <w:widowControl w:val="0"/>
+              <w:jc w:val="both"/>
+              <w:rPr>
+                <w:rFonts w:hint="default" w:ascii="Consolas" w:hAnsi="Consolas" w:eastAsia="Cambria"/>
+                <w:b w:val="0"/>
+                <w:bCs/>
+                <w:color w:val="FFFFFF"/>
+                <w:sz w:val="24"/>
+                <w:szCs w:val="24"/>
+                <w:u w:val="none"/>
+                <w:vertAlign w:val="baseline"/>
+                <w:lang w:val="en-US"/>
+              </w:rPr>
+            </w:pPr>
+            <w:r>
+              <w:rPr>
+                <w:rFonts w:hint="default" w:ascii="Consolas" w:hAnsi="Consolas" w:eastAsia="Cambria"/>
+                <w:b w:val="0"/>
+                <w:bCs/>
+                <w:color w:val="FFFFFF"/>
+                <w:sz w:val="24"/>
+                <w:szCs w:val="24"/>
+                <w:u w:val="none"/>
+                <w:vertAlign w:val="baseline"/>
+                <w:lang w:val="en-US"/>
+              </w:rPr>
+              <w:t>Sum of digits is : 10</w:t>
+            </w:r>
+          </w:p>
+          <w:p>
+            <w:pPr>
+              <w:widowControl w:val="0"/>
+              <w:jc w:val="both"/>
+              <w:rPr>
+                <w:rFonts w:hint="default" w:ascii="Cambria" w:hAnsi="Cambria" w:eastAsia="Cambria" w:cs="Cambria"/>
+                <w:b/>
+                <w:color w:val="FFFFFF"/>
+                <w:sz w:val="24"/>
+                <w:szCs w:val="24"/>
+                <w:u w:val="single"/>
+                <w:vertAlign w:val="baseline"/>
+                <w:lang w:val="en-US"/>
+              </w:rPr>
+            </w:pPr>
+            <w:r>
+              <w:rPr>
+                <w:rFonts w:hint="default" w:ascii="Consolas" w:hAnsi="Consolas" w:eastAsia="Cambria"/>
+                <w:b w:val="0"/>
+                <w:bCs/>
+                <w:color w:val="FFFFFF"/>
+                <w:sz w:val="24"/>
+                <w:szCs w:val="24"/>
+                <w:u w:val="none"/>
+                <w:vertAlign w:val="baseline"/>
+                <w:lang w:val="en-US"/>
+              </w:rPr>
+              <w:t>E:\MCA\SEM 2\JAVA PROGRAMMING (MCA202)\JAVA LAB&gt;</w:t>
+            </w:r>
+          </w:p>
+        </w:tc>
+      </w:tr>
+    </w:tbl>
+    <w:p>
+      <w:pPr>
+        <w:rPr>
+          <w:rFonts w:hint="default" w:ascii="Cambria" w:hAnsi="Cambria" w:eastAsia="Cambria" w:cs="Cambria"/>
+          <w:b/>
+          <w:color w:val="000000"/>
+          <w:sz w:val="24"/>
+          <w:szCs w:val="24"/>
+          <w:u w:val="single"/>
+          <w:lang w:val="en-US"/>
+        </w:rPr>
+      </w:pPr>
+    </w:p>
+    <w:p>
+      <w:pPr>
+        <w:rPr>
+          <w:rFonts w:hint="default" w:ascii="Cambria" w:hAnsi="Cambria" w:eastAsia="Cambria" w:cs="Cambria"/>
+          <w:b/>
+          <w:color w:val="000000"/>
+          <w:sz w:val="24"/>
+          <w:szCs w:val="24"/>
+          <w:u w:val="single"/>
+          <w:lang w:val="en-US"/>
+        </w:rPr>
+      </w:pPr>
+    </w:p>
+    <w:p/>
+    <w:tbl>
+      <w:tblPr>
+        <w:tblStyle w:val="7"/>
+        <w:tblpPr w:leftFromText="180" w:rightFromText="180" w:vertAnchor="text" w:horzAnchor="page" w:tblpX="1134" w:tblpY="101"/>
+        <w:tblOverlap w:val="never"/>
+        <w:tblW w:w="9577" w:type="dxa"/>
+        <w:tblInd w:w="0" w:type="dxa"/>
+        <w:tblBorders>
+          <w:top w:val="single" w:color="000000" w:sz="8" w:space="0"/>
+          <w:left w:val="single" w:color="000000" w:sz="8" w:space="0"/>
+          <w:bottom w:val="single" w:color="000000" w:sz="8" w:space="0"/>
+          <w:right w:val="single" w:color="000000" w:sz="8" w:space="0"/>
+          <w:insideH w:val="single" w:color="000000" w:sz="8" w:space="0"/>
+          <w:insideV w:val="single" w:color="000000" w:sz="8" w:space="0"/>
+        </w:tblBorders>
+        <w:tblLayout w:type="fixed"/>
+        <w:tblCellMar>
+          <w:top w:w="100" w:type="dxa"/>
+          <w:left w:w="100" w:type="dxa"/>
+          <w:bottom w:w="100" w:type="dxa"/>
+          <w:right w:w="100" w:type="dxa"/>
+        </w:tblCellMar>
+      </w:tblPr>
+      <w:tblGrid>
+        <w:gridCol w:w="6861"/>
+        <w:gridCol w:w="2716"/>
+      </w:tblGrid>
+      <w:tr>
+        <w:tblPrEx>
+          <w:tblBorders>
+            <w:top w:val="single" w:color="000000" w:sz="8" w:space="0"/>
+            <w:left w:val="single" w:color="000000" w:sz="8" w:space="0"/>
+            <w:bottom w:val="single" w:color="000000" w:sz="8" w:space="0"/>
+            <w:right w:val="single" w:color="000000" w:sz="8" w:space="0"/>
+            <w:insideH w:val="single" w:color="000000" w:sz="8" w:space="0"/>
+            <w:insideV w:val="single" w:color="000000" w:sz="8" w:space="0"/>
+          </w:tblBorders>
+          <w:tblCellMar>
+            <w:top w:w="100" w:type="dxa"/>
+            <w:left w:w="100" w:type="dxa"/>
+            <w:bottom w:w="100" w:type="dxa"/>
+            <w:right w:w="100" w:type="dxa"/>
+          </w:tblCellMar>
+        </w:tblPrEx>
+        <w:trPr>
+          <w:trHeight w:val="290" w:hRule="atLeast"/>
+        </w:trPr>
+        <w:tc>
+          <w:tcPr>
+            <w:tcW w:w="6861" w:type="dxa"/>
+            <w:tcBorders>
+              <w:top w:val="single" w:color="000000" w:sz="8" w:space="0"/>
+              <w:left w:val="single" w:color="000000" w:sz="8" w:space="0"/>
+              <w:bottom w:val="single" w:color="000000" w:sz="12" w:space="0"/>
+              <w:right w:val="single" w:color="000000" w:sz="8" w:space="0"/>
+            </w:tcBorders>
+            <w:shd w:val="clear" w:color="auto" w:fill="FFFFFF"/>
+            <w:tcMar>
+              <w:top w:w="100" w:type="dxa"/>
+              <w:left w:w="100" w:type="dxa"/>
+              <w:bottom w:w="100" w:type="dxa"/>
+              <w:right w:w="100" w:type="dxa"/>
+            </w:tcMar>
+          </w:tcPr>
+          <w:p>
+            <w:pPr>
+              <w:widowControl w:val="0"/>
+              <w:pBdr>
+                <w:top w:val="none" w:color="auto" w:sz="0" w:space="0"/>
+                <w:left w:val="none" w:color="auto" w:sz="0" w:space="0"/>
+                <w:bottom w:val="none" w:color="auto" w:sz="0" w:space="0"/>
+                <w:right w:val="none" w:color="auto" w:sz="0" w:space="0"/>
+                <w:between w:val="none" w:color="auto" w:sz="0" w:space="0"/>
+              </w:pBdr>
+              <w:spacing w:line="240" w:lineRule="auto"/>
+              <w:ind w:left="112"/>
+              <w:jc w:val="both"/>
+              <w:rPr>
+                <w:rFonts w:hint="default" w:ascii="Cambria" w:hAnsi="Cambria" w:eastAsia="Cambria" w:cs="Cambria"/>
+                <w:i/>
+                <w:color w:val="000000"/>
+                <w:sz w:val="24"/>
+                <w:szCs w:val="24"/>
+                <w:shd w:val="clear" w:color="auto" w:fill="BFBFBF"/>
+                <w:lang w:val="en-US"/>
+              </w:rPr>
+            </w:pPr>
+            <w:r>
+              <w:rPr>
+                <w:rFonts w:hint="default" w:ascii="Cambria" w:hAnsi="Cambria" w:eastAsia="Cambria" w:cs="Cambria"/>
+                <w:b/>
+                <w:color w:val="000000"/>
+                <w:sz w:val="24"/>
+                <w:szCs w:val="24"/>
+                <w:lang w:val="en-US"/>
+              </w:rPr>
+              <w:t>Program # 3_8</w:t>
+            </w:r>
+            <w:bookmarkStart w:id="0" w:name="_GoBack"/>
+            <w:bookmarkEnd w:id="0"/>
+          </w:p>
+        </w:tc>
+        <w:tc>
+          <w:tcPr>
+            <w:tcW w:w="2716" w:type="dxa"/>
+            <w:tcBorders>
+              <w:top w:val="single" w:color="000000" w:sz="8" w:space="0"/>
+              <w:left w:val="single" w:color="000000" w:sz="8" w:space="0"/>
+              <w:bottom w:val="single" w:color="000000" w:sz="12" w:space="0"/>
+              <w:right w:val="single" w:color="000000" w:sz="8" w:space="0"/>
+            </w:tcBorders>
+            <w:shd w:val="clear" w:color="auto" w:fill="FFFFFF"/>
+            <w:tcMar>
+              <w:top w:w="100" w:type="dxa"/>
+              <w:left w:w="100" w:type="dxa"/>
+              <w:bottom w:w="100" w:type="dxa"/>
+              <w:right w:w="100" w:type="dxa"/>
+            </w:tcMar>
+          </w:tcPr>
+          <w:p>
+            <w:pPr>
+              <w:keepNext w:val="0"/>
+              <w:keepLines w:val="0"/>
+              <w:widowControl/>
+              <w:suppressLineNumbers w:val="0"/>
+              <w:jc w:val="left"/>
+              <w:rPr>
+                <w:rFonts w:hint="default" w:ascii="Cambria" w:hAnsi="Cambria" w:eastAsia="Cambria" w:cs="Cambria"/>
+                <w:b/>
+                <w:color w:val="000000"/>
+                <w:sz w:val="24"/>
+                <w:szCs w:val="24"/>
+                <w:lang w:val="en-US"/>
+              </w:rPr>
+            </w:pPr>
+            <w:r>
+              <w:rPr>
+                <w:rFonts w:hint="default" w:ascii="Cambria" w:hAnsi="Cambria" w:eastAsia="TimesNewRomanPS-BoldMT" w:cs="Cambria"/>
+                <w:b/>
+                <w:bCs/>
+                <w:color w:val="000000"/>
+                <w:kern w:val="0"/>
+                <w:sz w:val="24"/>
+                <w:szCs w:val="24"/>
+                <w:lang w:val="en-US" w:eastAsia="zh-CN" w:bidi="ar"/>
+              </w:rPr>
+              <w:t>Date: 10/12/2023</w:t>
+            </w:r>
+          </w:p>
+        </w:tc>
+      </w:tr>
+      <w:tr>
+        <w:tblPrEx>
+          <w:tblBorders>
+            <w:top w:val="single" w:color="000000" w:sz="8" w:space="0"/>
+            <w:left w:val="single" w:color="000000" w:sz="8" w:space="0"/>
+            <w:bottom w:val="single" w:color="000000" w:sz="8" w:space="0"/>
+            <w:right w:val="single" w:color="000000" w:sz="8" w:space="0"/>
+            <w:insideH w:val="single" w:color="000000" w:sz="8" w:space="0"/>
+            <w:insideV w:val="single" w:color="000000" w:sz="8" w:space="0"/>
+          </w:tblBorders>
+          <w:tblCellMar>
+            <w:top w:w="100" w:type="dxa"/>
+            <w:left w:w="100" w:type="dxa"/>
+            <w:bottom w:w="100" w:type="dxa"/>
+            <w:right w:w="100" w:type="dxa"/>
+          </w:tblCellMar>
+        </w:tblPrEx>
+        <w:trPr>
+          <w:trHeight w:val="424" w:hRule="atLeast"/>
+        </w:trPr>
+        <w:tc>
+          <w:tcPr>
+            <w:tcW w:w="9577" w:type="dxa"/>
+            <w:gridSpan w:val="2"/>
+            <w:tcBorders>
+              <w:top w:val="single" w:color="000000" w:sz="12" w:space="0"/>
+              <w:left w:val="single" w:color="000000" w:sz="8" w:space="0"/>
+              <w:bottom w:val="single" w:color="000000" w:sz="8" w:space="0"/>
+              <w:right w:val="single" w:color="000000" w:sz="8" w:space="0"/>
+            </w:tcBorders>
+            <w:shd w:val="clear" w:color="auto" w:fill="CCCCCC"/>
+            <w:tcMar>
+              <w:top w:w="100" w:type="dxa"/>
+              <w:left w:w="100" w:type="dxa"/>
+              <w:bottom w:w="100" w:type="dxa"/>
+              <w:right w:w="100" w:type="dxa"/>
+            </w:tcMar>
+          </w:tcPr>
+          <w:p>
+            <w:pPr>
+              <w:widowControl w:val="0"/>
+              <w:pBdr>
+                <w:top w:val="none" w:color="auto" w:sz="0" w:space="0"/>
+                <w:left w:val="none" w:color="auto" w:sz="0" w:space="0"/>
+                <w:bottom w:val="none" w:color="auto" w:sz="0" w:space="0"/>
+                <w:right w:val="none" w:color="auto" w:sz="0" w:space="0"/>
+                <w:between w:val="none" w:color="auto" w:sz="0" w:space="0"/>
+              </w:pBdr>
+              <w:spacing w:line="240" w:lineRule="auto"/>
+              <w:ind w:left="126"/>
+              <w:rPr>
+                <w:rFonts w:ascii="Cambria" w:hAnsi="Cambria" w:eastAsia="Cambria" w:cs="Cambria"/>
+                <w:b/>
+                <w:bCs/>
+                <w:i/>
+                <w:color w:val="000000"/>
+                <w:sz w:val="19"/>
+                <w:szCs w:val="19"/>
+              </w:rPr>
+            </w:pPr>
+            <w:r>
+              <w:rPr>
+                <w:rFonts w:hint="default" w:ascii="Consolas" w:hAnsi="Consolas"/>
+                <w:b/>
+                <w:bCs/>
+                <w:color w:val="auto"/>
+                <w:sz w:val="24"/>
+                <w:szCs w:val="24"/>
+              </w:rPr>
+              <w:t xml:space="preserve">WAP </w:t>
+            </w:r>
+          </w:p>
+        </w:tc>
+      </w:tr>
+    </w:tbl>
+    <w:p>
+      <w:pPr>
+        <w:rPr>
+          <w:b/>
+          <w:bCs/>
+        </w:rPr>
+      </w:pPr>
+    </w:p>
+    <w:p>
+      <w:pPr>
+        <w:rPr>
+          <w:b/>
+          <w:bCs/>
+        </w:rPr>
+      </w:pPr>
+    </w:p>
+    <w:p>
+      <w:pPr>
+        <w:rPr>
+          <w:b/>
+          <w:bCs/>
+        </w:rPr>
+      </w:pPr>
+    </w:p>
+    <w:p>
+      <w:pPr>
+        <w:rPr>
+          <w:b/>
+          <w:bCs/>
+        </w:rPr>
+      </w:pPr>
+    </w:p>
+    <w:p/>
+    <w:p/>
+    <w:p/>
+    <w:p>
+      <w:pPr>
+        <w:rPr>
+          <w:rFonts w:hint="default" w:ascii="Cambria" w:hAnsi="Cambria" w:eastAsia="Cambria" w:cs="Cambria"/>
+          <w:b/>
+          <w:color w:val="000000"/>
+          <w:sz w:val="28"/>
+          <w:szCs w:val="28"/>
+          <w:u w:val="single"/>
+          <w:lang w:val="en-US"/>
+        </w:rPr>
+      </w:pPr>
+      <w:r>
+        <w:rPr>
+          <w:rFonts w:hint="default" w:ascii="Cambria" w:hAnsi="Cambria" w:eastAsia="Cambria" w:cs="Cambria"/>
+          <w:b/>
+          <w:color w:val="000000"/>
+          <w:sz w:val="28"/>
+          <w:szCs w:val="28"/>
+          <w:u w:val="single"/>
+          <w:lang w:val="en-US"/>
+        </w:rPr>
+        <w:t>Source Code:</w:t>
+      </w:r>
+    </w:p>
+    <w:p>
+      <w:pPr>
+        <w:rPr>
+          <w:rFonts w:hint="default" w:ascii="Cambria" w:hAnsi="Cambria" w:eastAsia="Cambria" w:cs="Cambria"/>
+          <w:b/>
+          <w:color w:val="000000"/>
+          <w:sz w:val="24"/>
+          <w:szCs w:val="24"/>
+          <w:u w:val="single"/>
+          <w:lang w:val="en-US"/>
+        </w:rPr>
+      </w:pPr>
+    </w:p>
+    <w:tbl>
+      <w:tblPr>
+        <w:tblStyle w:val="6"/>
+        <w:tblW w:w="0" w:type="auto"/>
+        <w:tblInd w:w="0" w:type="dxa"/>
+        <w:tblBorders>
+          <w:top w:val="single" w:color="auto" w:sz="4" w:space="0"/>
+          <w:left w:val="single" w:color="auto" w:sz="4" w:space="0"/>
+          <w:bottom w:val="single" w:color="auto" w:sz="4" w:space="0"/>
+          <w:right w:val="single" w:color="auto" w:sz="4" w:space="0"/>
+          <w:insideH w:val="single" w:color="auto" w:sz="4" w:space="0"/>
+          <w:insideV w:val="single" w:color="auto" w:sz="4" w:space="0"/>
+        </w:tblBorders>
+        <w:tblLayout w:type="autofit"/>
+        <w:tblCellMar>
+          <w:top w:w="0" w:type="dxa"/>
+          <w:left w:w="108" w:type="dxa"/>
+          <w:bottom w:w="0" w:type="dxa"/>
+          <w:right w:w="108" w:type="dxa"/>
+        </w:tblCellMar>
+      </w:tblPr>
+      <w:tblGrid>
+        <w:gridCol w:w="10340"/>
+      </w:tblGrid>
+      <w:tr>
+        <w:tblPrEx>
+          <w:tblBorders>
+            <w:top w:val="single" w:color="auto" w:sz="4" w:space="0"/>
+            <w:left w:val="single" w:color="auto" w:sz="4" w:space="0"/>
+            <w:bottom w:val="single" w:color="auto" w:sz="4" w:space="0"/>
+            <w:right w:val="single" w:color="auto" w:sz="4" w:space="0"/>
+            <w:insideH w:val="single" w:color="auto" w:sz="4" w:space="0"/>
+            <w:insideV w:val="single" w:color="auto" w:sz="4" w:space="0"/>
+          </w:tblBorders>
+          <w:tblCellMar>
+            <w:top w:w="0" w:type="dxa"/>
+            <w:left w:w="108" w:type="dxa"/>
+            <w:bottom w:w="0" w:type="dxa"/>
+            <w:right w:w="108" w:type="dxa"/>
+          </w:tblCellMar>
+        </w:tblPrEx>
+        <w:tc>
+          <w:tcPr>
+            <w:tcW w:w="10340" w:type="dxa"/>
+          </w:tcPr>
+          <w:p>
+            <w:pPr>
+              <w:widowControl w:val="0"/>
+              <w:jc w:val="both"/>
+              <w:rPr>
+                <w:rFonts w:hint="default" w:ascii="Cambria" w:hAnsi="Cambria" w:eastAsia="Cambria" w:cs="Cambria"/>
+                <w:b/>
+                <w:color w:val="000000"/>
+                <w:sz w:val="24"/>
+                <w:szCs w:val="24"/>
+                <w:u w:val="single"/>
+                <w:vertAlign w:val="baseline"/>
+                <w:lang w:val="en-US"/>
+              </w:rPr>
+            </w:pPr>
+            <w:r>
+              <w:rPr>
+                <w:rFonts w:hint="default" w:ascii="Consolas" w:hAnsi="Consolas"/>
+                <w:color w:val="auto"/>
+                <w:sz w:val="24"/>
+                <w:szCs w:val="24"/>
+              </w:rPr>
+              <w:t>/*PROGRAM 3_1</w:t>
+            </w:r>
+          </w:p>
+        </w:tc>
+      </w:tr>
+    </w:tbl>
+    <w:p>
+      <w:pPr>
+        <w:rPr>
+          <w:rFonts w:hint="default" w:ascii="Cambria" w:hAnsi="Cambria" w:eastAsia="Cambria" w:cs="Cambria"/>
+          <w:b/>
+          <w:color w:val="000000"/>
+          <w:sz w:val="24"/>
+          <w:szCs w:val="24"/>
+          <w:u w:val="single"/>
+          <w:lang w:val="en-US"/>
+        </w:rPr>
+      </w:pPr>
+    </w:p>
+    <w:p>
+      <w:pPr>
+        <w:rPr>
+          <w:rFonts w:hint="default" w:ascii="Cambria" w:hAnsi="Cambria" w:eastAsia="Cambria" w:cs="Cambria"/>
+          <w:b/>
+          <w:color w:val="000000"/>
+          <w:sz w:val="28"/>
+          <w:szCs w:val="28"/>
+          <w:u w:val="single"/>
+          <w:lang w:val="en-US"/>
+        </w:rPr>
+      </w:pPr>
+      <w:r>
+        <w:rPr>
+          <w:rFonts w:hint="default" w:ascii="Cambria" w:hAnsi="Cambria" w:eastAsia="Cambria" w:cs="Cambria"/>
+          <w:b/>
+          <w:color w:val="000000"/>
+          <w:sz w:val="28"/>
+          <w:szCs w:val="28"/>
+          <w:u w:val="single"/>
+          <w:lang w:val="en-US"/>
+        </w:rPr>
+        <w:t>OUTPUT:</w:t>
+      </w:r>
+    </w:p>
+    <w:p>
+      <w:pPr>
+        <w:rPr>
+          <w:rFonts w:hint="default" w:ascii="Cambria" w:hAnsi="Cambria" w:eastAsia="Cambria" w:cs="Cambria"/>
+          <w:b/>
+          <w:color w:val="000000"/>
+          <w:sz w:val="24"/>
+          <w:szCs w:val="24"/>
+          <w:u w:val="single"/>
+          <w:lang w:val="en-US"/>
+        </w:rPr>
+      </w:pPr>
+    </w:p>
+    <w:tbl>
+      <w:tblPr>
+        <w:tblStyle w:val="6"/>
+        <w:tblW w:w="0" w:type="auto"/>
+        <w:tblInd w:w="0" w:type="dxa"/>
+        <w:tblBorders>
+          <w:top w:val="single" w:color="auto" w:sz="4" w:space="0"/>
+          <w:left w:val="single" w:color="auto" w:sz="4" w:space="0"/>
+          <w:bottom w:val="single" w:color="auto" w:sz="4" w:space="0"/>
+          <w:right w:val="single" w:color="auto" w:sz="4" w:space="0"/>
+          <w:insideH w:val="single" w:color="auto" w:sz="4" w:space="0"/>
+          <w:insideV w:val="single" w:color="auto" w:sz="4" w:space="0"/>
+        </w:tblBorders>
+        <w:tblLayout w:type="autofit"/>
+        <w:tblCellMar>
+          <w:top w:w="0" w:type="dxa"/>
+          <w:left w:w="108" w:type="dxa"/>
+          <w:bottom w:w="0" w:type="dxa"/>
+          <w:right w:w="108" w:type="dxa"/>
+        </w:tblCellMar>
+      </w:tblPr>
+      <w:tblGrid>
+        <w:gridCol w:w="10360"/>
+      </w:tblGrid>
+      <w:tr>
+        <w:tblPrEx>
+          <w:tblBorders>
+            <w:top w:val="single" w:color="auto" w:sz="4" w:space="0"/>
+            <w:left w:val="single" w:color="auto" w:sz="4" w:space="0"/>
+            <w:bottom w:val="single" w:color="auto" w:sz="4" w:space="0"/>
+            <w:right w:val="single" w:color="auto" w:sz="4" w:space="0"/>
+            <w:insideH w:val="single" w:color="auto" w:sz="4" w:space="0"/>
+            <w:insideV w:val="single" w:color="auto" w:sz="4" w:space="0"/>
+          </w:tblBorders>
+          <w:tblCellMar>
+            <w:top w:w="0" w:type="dxa"/>
+            <w:left w:w="108" w:type="dxa"/>
+            <w:bottom w:w="0" w:type="dxa"/>
+            <w:right w:w="108" w:type="dxa"/>
+          </w:tblCellMar>
+        </w:tblPrEx>
+        <w:tc>
+          <w:tcPr>
+            <w:tcW w:w="10360" w:type="dxa"/>
+            <w:tcBorders>
+              <w:top w:val="single" w:color="000000" w:sz="8" w:space="0"/>
+              <w:left w:val="single" w:color="000000" w:sz="8" w:space="0"/>
+              <w:bottom w:val="single" w:color="000000" w:sz="8" w:space="0"/>
+              <w:right w:val="single" w:color="000000" w:sz="8" w:space="0"/>
+            </w:tcBorders>
+            <w:shd w:val="clear" w:color="auto" w:fill="000000"/>
+          </w:tcPr>
+          <w:p>
+            <w:pPr>
+              <w:widowControl w:val="0"/>
+              <w:jc w:val="both"/>
+              <w:rPr>
+                <w:rFonts w:hint="default" w:ascii="Cambria" w:hAnsi="Cambria" w:eastAsia="Cambria" w:cs="Cambria"/>
+                <w:b/>
+                <w:color w:val="FFFFFF"/>
+                <w:sz w:val="24"/>
+                <w:szCs w:val="24"/>
+                <w:u w:val="single"/>
+                <w:vertAlign w:val="baseline"/>
+                <w:lang w:val="en-US"/>
+              </w:rPr>
+            </w:pPr>
+            <w:r>
+              <w:rPr>
+                <w:rFonts w:hint="default" w:ascii="Consolas" w:hAnsi="Consolas" w:eastAsia="Cambria"/>
+                <w:b w:val="0"/>
+                <w:bCs/>
+                <w:color w:val="FFFFFF"/>
+                <w:sz w:val="24"/>
+                <w:szCs w:val="24"/>
+                <w:u w:val="none"/>
+                <w:vertAlign w:val="baseline"/>
+                <w:lang w:val="en-US"/>
+              </w:rPr>
+              <w:t>E:\MCA\</w:t>
+            </w:r>
+          </w:p>
+        </w:tc>
+      </w:tr>
+    </w:tbl>
+    <w:p>
+      <w:pPr>
+        <w:rPr>
+          <w:rFonts w:hint="default" w:ascii="Cambria" w:hAnsi="Cambria" w:eastAsia="Cambria" w:cs="Cambria"/>
+          <w:b/>
+          <w:color w:val="000000"/>
+          <w:sz w:val="24"/>
+          <w:szCs w:val="24"/>
+          <w:u w:val="single"/>
+          <w:lang w:val="en-US"/>
+        </w:rPr>
+      </w:pPr>
+    </w:p>
+    <w:p/>
+    <w:p>
+      <w:pPr>
+        <w:rPr>
+          <w:rFonts w:hint="default" w:ascii="Cambria" w:hAnsi="Cambria" w:eastAsia="Cambria" w:cs="Cambria"/>
+          <w:b/>
+          <w:color w:val="000000"/>
+          <w:sz w:val="24"/>
+          <w:szCs w:val="24"/>
+          <w:u w:val="single"/>
+          <w:lang w:val="en-US"/>
+        </w:rPr>
+      </w:pPr>
+    </w:p>
+    <w:p/>
+    <w:p/>
+    <w:p/>
     <w:p/>
     <w:sectPr>
       <w:pgSz w:w="11906" w:h="16838"/>

--- a/JAVA LAB/JAVA PROGRAMS.docx
+++ b/JAVA LAB/JAVA PROGRAMS.docx
@@ -1371,6 +1371,12 @@
             <w:insideH w:val="single" w:color="auto" w:sz="4" w:space="0"/>
             <w:insideV w:val="single" w:color="auto" w:sz="4" w:space="0"/>
           </w:tblBorders>
+          <w:tblCellMar>
+            <w:top w:w="0" w:type="dxa"/>
+            <w:left w:w="108" w:type="dxa"/>
+            <w:bottom w:w="0" w:type="dxa"/>
+            <w:right w:w="108" w:type="dxa"/>
+          </w:tblCellMar>
         </w:tblPrEx>
         <w:tc>
           <w:tcPr>
@@ -27738,8 +27744,6 @@
               </w:rPr>
               <w:t>Program # 3_8</w:t>
             </w:r>
-            <w:bookmarkStart w:id="0" w:name="_GoBack"/>
-            <w:bookmarkEnd w:id="0"/>
           </w:p>
         </w:tc>
         <w:tc>
@@ -27860,7 +27864,7 @@
                 <w:sz w:val="24"/>
                 <w:szCs w:val="24"/>
               </w:rPr>
-              <w:t xml:space="preserve">WAP </w:t>
+              <w:t>WAP to calculate sum of n even numbers (functions with no argument and return type.)</w:t>
             </w:r>
           </w:p>
         </w:tc>
@@ -27989,6 +27993,594 @@
               <w:widowControl w:val="0"/>
               <w:jc w:val="both"/>
               <w:rPr>
+                <w:rFonts w:hint="default" w:ascii="Consolas" w:hAnsi="Consolas"/>
+                <w:color w:val="auto"/>
+                <w:sz w:val="24"/>
+                <w:szCs w:val="24"/>
+              </w:rPr>
+            </w:pPr>
+            <w:r>
+              <w:rPr>
+                <w:rFonts w:hint="default" w:ascii="Consolas" w:hAnsi="Consolas"/>
+                <w:color w:val="auto"/>
+                <w:sz w:val="24"/>
+                <w:szCs w:val="24"/>
+              </w:rPr>
+              <w:t>//PROGRAM 3_8 :  WAP to calculate sum of n even numbers (functions with no argument and return type.)</w:t>
+            </w:r>
+          </w:p>
+          <w:p>
+            <w:pPr>
+              <w:widowControl w:val="0"/>
+              <w:jc w:val="both"/>
+              <w:rPr>
+                <w:rFonts w:hint="default" w:ascii="Consolas" w:hAnsi="Consolas"/>
+                <w:color w:val="auto"/>
+                <w:sz w:val="24"/>
+                <w:szCs w:val="24"/>
+              </w:rPr>
+            </w:pPr>
+            <w:r>
+              <w:rPr>
+                <w:rFonts w:hint="default" w:ascii="Consolas" w:hAnsi="Consolas"/>
+                <w:color w:val="auto"/>
+                <w:sz w:val="24"/>
+                <w:szCs w:val="24"/>
+              </w:rPr>
+              <w:t>import java.io.*;</w:t>
+            </w:r>
+          </w:p>
+          <w:p>
+            <w:pPr>
+              <w:widowControl w:val="0"/>
+              <w:jc w:val="both"/>
+              <w:rPr>
+                <w:rFonts w:hint="default" w:ascii="Consolas" w:hAnsi="Consolas"/>
+                <w:color w:val="auto"/>
+                <w:sz w:val="24"/>
+                <w:szCs w:val="24"/>
+              </w:rPr>
+            </w:pPr>
+            <w:r>
+              <w:rPr>
+                <w:rFonts w:hint="default" w:ascii="Consolas" w:hAnsi="Consolas"/>
+                <w:color w:val="auto"/>
+                <w:sz w:val="24"/>
+                <w:szCs w:val="24"/>
+              </w:rPr>
+              <w:t>public class P3_8_sum_of_evenum {</w:t>
+            </w:r>
+          </w:p>
+          <w:p>
+            <w:pPr>
+              <w:widowControl w:val="0"/>
+              <w:jc w:val="both"/>
+              <w:rPr>
+                <w:rFonts w:hint="default" w:ascii="Consolas" w:hAnsi="Consolas"/>
+                <w:color w:val="auto"/>
+                <w:sz w:val="24"/>
+                <w:szCs w:val="24"/>
+              </w:rPr>
+            </w:pPr>
+            <w:r>
+              <w:rPr>
+                <w:rFonts w:hint="default" w:ascii="Consolas" w:hAnsi="Consolas"/>
+                <w:color w:val="auto"/>
+                <w:sz w:val="24"/>
+                <w:szCs w:val="24"/>
+              </w:rPr>
+              <w:t xml:space="preserve">     //Functions With No argument and with Return type.</w:t>
+            </w:r>
+          </w:p>
+          <w:p>
+            <w:pPr>
+              <w:widowControl w:val="0"/>
+              <w:jc w:val="both"/>
+              <w:rPr>
+                <w:rFonts w:hint="default" w:ascii="Consolas" w:hAnsi="Consolas"/>
+                <w:color w:val="auto"/>
+                <w:sz w:val="24"/>
+                <w:szCs w:val="24"/>
+              </w:rPr>
+            </w:pPr>
+            <w:r>
+              <w:rPr>
+                <w:rFonts w:hint="default" w:ascii="Consolas" w:hAnsi="Consolas"/>
+                <w:color w:val="auto"/>
+                <w:sz w:val="24"/>
+                <w:szCs w:val="24"/>
+              </w:rPr>
+              <w:t xml:space="preserve">     public static int sumOfeven(){</w:t>
+            </w:r>
+          </w:p>
+          <w:p>
+            <w:pPr>
+              <w:widowControl w:val="0"/>
+              <w:jc w:val="both"/>
+              <w:rPr>
+                <w:rFonts w:hint="default" w:ascii="Consolas" w:hAnsi="Consolas"/>
+                <w:color w:val="auto"/>
+                <w:sz w:val="24"/>
+                <w:szCs w:val="24"/>
+              </w:rPr>
+            </w:pPr>
+            <w:r>
+              <w:rPr>
+                <w:rFonts w:hint="default" w:ascii="Consolas" w:hAnsi="Consolas"/>
+                <w:color w:val="auto"/>
+                <w:sz w:val="24"/>
+                <w:szCs w:val="24"/>
+              </w:rPr>
+              <w:t xml:space="preserve">        DataInputStream din;</w:t>
+            </w:r>
+          </w:p>
+          <w:p>
+            <w:pPr>
+              <w:widowControl w:val="0"/>
+              <w:jc w:val="both"/>
+              <w:rPr>
+                <w:rFonts w:hint="default" w:ascii="Consolas" w:hAnsi="Consolas"/>
+                <w:color w:val="auto"/>
+                <w:sz w:val="24"/>
+                <w:szCs w:val="24"/>
+              </w:rPr>
+            </w:pPr>
+            <w:r>
+              <w:rPr>
+                <w:rFonts w:hint="default" w:ascii="Consolas" w:hAnsi="Consolas"/>
+                <w:color w:val="auto"/>
+                <w:sz w:val="24"/>
+                <w:szCs w:val="24"/>
+              </w:rPr>
+              <w:t xml:space="preserve">        din = new DataInputStream(System.in);</w:t>
+            </w:r>
+          </w:p>
+          <w:p>
+            <w:pPr>
+              <w:widowControl w:val="0"/>
+              <w:jc w:val="both"/>
+              <w:rPr>
+                <w:rFonts w:hint="default" w:ascii="Consolas" w:hAnsi="Consolas"/>
+                <w:color w:val="auto"/>
+                <w:sz w:val="24"/>
+                <w:szCs w:val="24"/>
+              </w:rPr>
+            </w:pPr>
+            <w:r>
+              <w:rPr>
+                <w:rFonts w:hint="default" w:ascii="Consolas" w:hAnsi="Consolas"/>
+                <w:color w:val="auto"/>
+                <w:sz w:val="24"/>
+                <w:szCs w:val="24"/>
+              </w:rPr>
+              <w:t xml:space="preserve">        int i,n,sum=0;</w:t>
+            </w:r>
+          </w:p>
+          <w:p>
+            <w:pPr>
+              <w:widowControl w:val="0"/>
+              <w:jc w:val="both"/>
+              <w:rPr>
+                <w:rFonts w:hint="default" w:ascii="Consolas" w:hAnsi="Consolas"/>
+                <w:color w:val="auto"/>
+                <w:sz w:val="24"/>
+                <w:szCs w:val="24"/>
+              </w:rPr>
+            </w:pPr>
+            <w:r>
+              <w:rPr>
+                <w:rFonts w:hint="default" w:ascii="Consolas" w:hAnsi="Consolas"/>
+                <w:color w:val="auto"/>
+                <w:sz w:val="24"/>
+                <w:szCs w:val="24"/>
+              </w:rPr>
+              <w:t xml:space="preserve">        try{</w:t>
+            </w:r>
+          </w:p>
+          <w:p>
+            <w:pPr>
+              <w:widowControl w:val="0"/>
+              <w:jc w:val="both"/>
+              <w:rPr>
+                <w:rFonts w:hint="default" w:ascii="Consolas" w:hAnsi="Consolas"/>
+                <w:color w:val="auto"/>
+                <w:sz w:val="24"/>
+                <w:szCs w:val="24"/>
+              </w:rPr>
+            </w:pPr>
+            <w:r>
+              <w:rPr>
+                <w:rFonts w:hint="default" w:ascii="Consolas" w:hAnsi="Consolas"/>
+                <w:color w:val="auto"/>
+                <w:sz w:val="24"/>
+                <w:szCs w:val="24"/>
+              </w:rPr>
+              <w:t xml:space="preserve">            System.out.println("\nEnter the limit(n) : ");</w:t>
+            </w:r>
+          </w:p>
+          <w:p>
+            <w:pPr>
+              <w:widowControl w:val="0"/>
+              <w:jc w:val="both"/>
+              <w:rPr>
+                <w:rFonts w:hint="default" w:ascii="Consolas" w:hAnsi="Consolas"/>
+                <w:color w:val="auto"/>
+                <w:sz w:val="24"/>
+                <w:szCs w:val="24"/>
+              </w:rPr>
+            </w:pPr>
+            <w:r>
+              <w:rPr>
+                <w:rFonts w:hint="default" w:ascii="Consolas" w:hAnsi="Consolas"/>
+                <w:color w:val="auto"/>
+                <w:sz w:val="24"/>
+                <w:szCs w:val="24"/>
+              </w:rPr>
+              <w:t xml:space="preserve">            n = Integer.parseInt(din.readLine());</w:t>
+            </w:r>
+          </w:p>
+          <w:p>
+            <w:pPr>
+              <w:widowControl w:val="0"/>
+              <w:jc w:val="both"/>
+              <w:rPr>
+                <w:rFonts w:hint="default" w:ascii="Consolas" w:hAnsi="Consolas"/>
+                <w:color w:val="auto"/>
+                <w:sz w:val="24"/>
+                <w:szCs w:val="24"/>
+              </w:rPr>
+            </w:pPr>
+            <w:r>
+              <w:rPr>
+                <w:rFonts w:hint="default" w:ascii="Consolas" w:hAnsi="Consolas"/>
+                <w:color w:val="auto"/>
+                <w:sz w:val="24"/>
+                <w:szCs w:val="24"/>
+              </w:rPr>
+              <w:t xml:space="preserve">            for(i=1;i&lt;=n;i++){</w:t>
+            </w:r>
+          </w:p>
+          <w:p>
+            <w:pPr>
+              <w:widowControl w:val="0"/>
+              <w:jc w:val="both"/>
+              <w:rPr>
+                <w:rFonts w:hint="default" w:ascii="Consolas" w:hAnsi="Consolas"/>
+                <w:color w:val="auto"/>
+                <w:sz w:val="24"/>
+                <w:szCs w:val="24"/>
+              </w:rPr>
+            </w:pPr>
+            <w:r>
+              <w:rPr>
+                <w:rFonts w:hint="default" w:ascii="Consolas" w:hAnsi="Consolas"/>
+                <w:color w:val="auto"/>
+                <w:sz w:val="24"/>
+                <w:szCs w:val="24"/>
+              </w:rPr>
+              <w:t xml:space="preserve">                if(i%2==0){</w:t>
+            </w:r>
+          </w:p>
+          <w:p>
+            <w:pPr>
+              <w:widowControl w:val="0"/>
+              <w:jc w:val="both"/>
+              <w:rPr>
+                <w:rFonts w:hint="default" w:ascii="Consolas" w:hAnsi="Consolas"/>
+                <w:color w:val="auto"/>
+                <w:sz w:val="24"/>
+                <w:szCs w:val="24"/>
+              </w:rPr>
+            </w:pPr>
+            <w:r>
+              <w:rPr>
+                <w:rFonts w:hint="default" w:ascii="Consolas" w:hAnsi="Consolas"/>
+                <w:color w:val="auto"/>
+                <w:sz w:val="24"/>
+                <w:szCs w:val="24"/>
+              </w:rPr>
+              <w:t xml:space="preserve">                    sum=sum+i;</w:t>
+            </w:r>
+          </w:p>
+          <w:p>
+            <w:pPr>
+              <w:widowControl w:val="0"/>
+              <w:jc w:val="both"/>
+              <w:rPr>
+                <w:rFonts w:hint="default" w:ascii="Consolas" w:hAnsi="Consolas"/>
+                <w:color w:val="auto"/>
+                <w:sz w:val="24"/>
+                <w:szCs w:val="24"/>
+              </w:rPr>
+            </w:pPr>
+            <w:r>
+              <w:rPr>
+                <w:rFonts w:hint="default" w:ascii="Consolas" w:hAnsi="Consolas"/>
+                <w:color w:val="auto"/>
+                <w:sz w:val="24"/>
+                <w:szCs w:val="24"/>
+              </w:rPr>
+              <w:t xml:space="preserve">                }</w:t>
+            </w:r>
+          </w:p>
+          <w:p>
+            <w:pPr>
+              <w:widowControl w:val="0"/>
+              <w:jc w:val="both"/>
+              <w:rPr>
+                <w:rFonts w:hint="default" w:ascii="Consolas" w:hAnsi="Consolas"/>
+                <w:color w:val="auto"/>
+                <w:sz w:val="24"/>
+                <w:szCs w:val="24"/>
+              </w:rPr>
+            </w:pPr>
+            <w:r>
+              <w:rPr>
+                <w:rFonts w:hint="default" w:ascii="Consolas" w:hAnsi="Consolas"/>
+                <w:color w:val="auto"/>
+                <w:sz w:val="24"/>
+                <w:szCs w:val="24"/>
+              </w:rPr>
+              <w:t xml:space="preserve">            }</w:t>
+            </w:r>
+          </w:p>
+          <w:p>
+            <w:pPr>
+              <w:widowControl w:val="0"/>
+              <w:jc w:val="both"/>
+              <w:rPr>
+                <w:rFonts w:hint="default" w:ascii="Consolas" w:hAnsi="Consolas"/>
+                <w:color w:val="auto"/>
+                <w:sz w:val="24"/>
+                <w:szCs w:val="24"/>
+              </w:rPr>
+            </w:pPr>
+            <w:r>
+              <w:rPr>
+                <w:rFonts w:hint="default" w:ascii="Consolas" w:hAnsi="Consolas"/>
+                <w:color w:val="auto"/>
+                <w:sz w:val="24"/>
+                <w:szCs w:val="24"/>
+              </w:rPr>
+              <w:t xml:space="preserve">            return sum;</w:t>
+            </w:r>
+          </w:p>
+          <w:p>
+            <w:pPr>
+              <w:widowControl w:val="0"/>
+              <w:jc w:val="both"/>
+              <w:rPr>
+                <w:rFonts w:hint="default" w:ascii="Consolas" w:hAnsi="Consolas"/>
+                <w:color w:val="auto"/>
+                <w:sz w:val="24"/>
+                <w:szCs w:val="24"/>
+              </w:rPr>
+            </w:pPr>
+            <w:r>
+              <w:rPr>
+                <w:rFonts w:hint="default" w:ascii="Consolas" w:hAnsi="Consolas"/>
+                <w:color w:val="auto"/>
+                <w:sz w:val="24"/>
+                <w:szCs w:val="24"/>
+              </w:rPr>
+              <w:t xml:space="preserve">        }</w:t>
+            </w:r>
+          </w:p>
+          <w:p>
+            <w:pPr>
+              <w:widowControl w:val="0"/>
+              <w:jc w:val="both"/>
+              <w:rPr>
+                <w:rFonts w:hint="default" w:ascii="Consolas" w:hAnsi="Consolas"/>
+                <w:color w:val="auto"/>
+                <w:sz w:val="24"/>
+                <w:szCs w:val="24"/>
+              </w:rPr>
+            </w:pPr>
+            <w:r>
+              <w:rPr>
+                <w:rFonts w:hint="default" w:ascii="Consolas" w:hAnsi="Consolas"/>
+                <w:color w:val="auto"/>
+                <w:sz w:val="24"/>
+                <w:szCs w:val="24"/>
+              </w:rPr>
+              <w:t xml:space="preserve">        catch(Exception e){</w:t>
+            </w:r>
+          </w:p>
+          <w:p>
+            <w:pPr>
+              <w:widowControl w:val="0"/>
+              <w:jc w:val="both"/>
+              <w:rPr>
+                <w:rFonts w:hint="default" w:ascii="Consolas" w:hAnsi="Consolas"/>
+                <w:color w:val="auto"/>
+                <w:sz w:val="24"/>
+                <w:szCs w:val="24"/>
+              </w:rPr>
+            </w:pPr>
+            <w:r>
+              <w:rPr>
+                <w:rFonts w:hint="default" w:ascii="Consolas" w:hAnsi="Consolas"/>
+                <w:color w:val="auto"/>
+                <w:sz w:val="24"/>
+                <w:szCs w:val="24"/>
+              </w:rPr>
+              <w:t xml:space="preserve">            System.out.println("\nError : "+e);</w:t>
+            </w:r>
+          </w:p>
+          <w:p>
+            <w:pPr>
+              <w:widowControl w:val="0"/>
+              <w:jc w:val="both"/>
+              <w:rPr>
+                <w:rFonts w:hint="default" w:ascii="Consolas" w:hAnsi="Consolas"/>
+                <w:color w:val="auto"/>
+                <w:sz w:val="24"/>
+                <w:szCs w:val="24"/>
+              </w:rPr>
+            </w:pPr>
+            <w:r>
+              <w:rPr>
+                <w:rFonts w:hint="default" w:ascii="Consolas" w:hAnsi="Consolas"/>
+                <w:color w:val="auto"/>
+                <w:sz w:val="24"/>
+                <w:szCs w:val="24"/>
+              </w:rPr>
+              <w:t xml:space="preserve">        }    </w:t>
+            </w:r>
+          </w:p>
+          <w:p>
+            <w:pPr>
+              <w:widowControl w:val="0"/>
+              <w:jc w:val="both"/>
+              <w:rPr>
+                <w:rFonts w:hint="default" w:ascii="Consolas" w:hAnsi="Consolas"/>
+                <w:color w:val="auto"/>
+                <w:sz w:val="24"/>
+                <w:szCs w:val="24"/>
+              </w:rPr>
+            </w:pPr>
+            <w:r>
+              <w:rPr>
+                <w:rFonts w:hint="default" w:ascii="Consolas" w:hAnsi="Consolas"/>
+                <w:color w:val="auto"/>
+                <w:sz w:val="24"/>
+                <w:szCs w:val="24"/>
+              </w:rPr>
+              <w:t xml:space="preserve">        return 0;</w:t>
+            </w:r>
+          </w:p>
+          <w:p>
+            <w:pPr>
+              <w:widowControl w:val="0"/>
+              <w:jc w:val="both"/>
+              <w:rPr>
+                <w:rFonts w:hint="default" w:ascii="Consolas" w:hAnsi="Consolas"/>
+                <w:color w:val="auto"/>
+                <w:sz w:val="24"/>
+                <w:szCs w:val="24"/>
+              </w:rPr>
+            </w:pPr>
+            <w:r>
+              <w:rPr>
+                <w:rFonts w:hint="default" w:ascii="Consolas" w:hAnsi="Consolas"/>
+                <w:color w:val="auto"/>
+                <w:sz w:val="24"/>
+                <w:szCs w:val="24"/>
+              </w:rPr>
+              <w:t xml:space="preserve">    }</w:t>
+            </w:r>
+          </w:p>
+          <w:p>
+            <w:pPr>
+              <w:widowControl w:val="0"/>
+              <w:jc w:val="both"/>
+              <w:rPr>
+                <w:rFonts w:hint="default" w:ascii="Consolas" w:hAnsi="Consolas"/>
+                <w:color w:val="auto"/>
+                <w:sz w:val="24"/>
+                <w:szCs w:val="24"/>
+              </w:rPr>
+            </w:pPr>
+            <w:r>
+              <w:rPr>
+                <w:rFonts w:hint="default" w:ascii="Consolas" w:hAnsi="Consolas"/>
+                <w:color w:val="auto"/>
+                <w:sz w:val="24"/>
+                <w:szCs w:val="24"/>
+              </w:rPr>
+              <w:t xml:space="preserve">    public static void main(String[] args){</w:t>
+            </w:r>
+          </w:p>
+          <w:p>
+            <w:pPr>
+              <w:widowControl w:val="0"/>
+              <w:jc w:val="both"/>
+              <w:rPr>
+                <w:rFonts w:hint="default" w:ascii="Consolas" w:hAnsi="Consolas"/>
+                <w:color w:val="auto"/>
+                <w:sz w:val="24"/>
+                <w:szCs w:val="24"/>
+              </w:rPr>
+            </w:pPr>
+            <w:r>
+              <w:rPr>
+                <w:rFonts w:hint="default" w:ascii="Consolas" w:hAnsi="Consolas"/>
+                <w:color w:val="auto"/>
+                <w:sz w:val="24"/>
+                <w:szCs w:val="24"/>
+              </w:rPr>
+              <w:t xml:space="preserve">        System.out.println("Muhammad Anshad P A");</w:t>
+            </w:r>
+          </w:p>
+          <w:p>
+            <w:pPr>
+              <w:widowControl w:val="0"/>
+              <w:jc w:val="both"/>
+              <w:rPr>
+                <w:rFonts w:hint="default" w:ascii="Consolas" w:hAnsi="Consolas"/>
+                <w:color w:val="auto"/>
+                <w:sz w:val="24"/>
+                <w:szCs w:val="24"/>
+              </w:rPr>
+            </w:pPr>
+            <w:r>
+              <w:rPr>
+                <w:rFonts w:hint="default" w:ascii="Consolas" w:hAnsi="Consolas"/>
+                <w:color w:val="auto"/>
+                <w:sz w:val="24"/>
+                <w:szCs w:val="24"/>
+              </w:rPr>
+              <w:t xml:space="preserve">        System.out.println("Sum = "+sumOfeven());</w:t>
+            </w:r>
+          </w:p>
+          <w:p>
+            <w:pPr>
+              <w:widowControl w:val="0"/>
+              <w:jc w:val="both"/>
+              <w:rPr>
+                <w:rFonts w:hint="default" w:ascii="Consolas" w:hAnsi="Consolas"/>
+                <w:color w:val="auto"/>
+                <w:sz w:val="24"/>
+                <w:szCs w:val="24"/>
+              </w:rPr>
+            </w:pPr>
+            <w:r>
+              <w:rPr>
+                <w:rFonts w:hint="default" w:ascii="Consolas" w:hAnsi="Consolas"/>
+                <w:color w:val="auto"/>
+                <w:sz w:val="24"/>
+                <w:szCs w:val="24"/>
+              </w:rPr>
+              <w:t xml:space="preserve">        </w:t>
+            </w:r>
+          </w:p>
+          <w:p>
+            <w:pPr>
+              <w:widowControl w:val="0"/>
+              <w:jc w:val="both"/>
+              <w:rPr>
+                <w:rFonts w:hint="default" w:ascii="Consolas" w:hAnsi="Consolas"/>
+                <w:color w:val="auto"/>
+                <w:sz w:val="24"/>
+                <w:szCs w:val="24"/>
+              </w:rPr>
+            </w:pPr>
+            <w:r>
+              <w:rPr>
+                <w:rFonts w:hint="default" w:ascii="Consolas" w:hAnsi="Consolas"/>
+                <w:color w:val="auto"/>
+                <w:sz w:val="24"/>
+                <w:szCs w:val="24"/>
+              </w:rPr>
+              <w:t xml:space="preserve">    }</w:t>
+            </w:r>
+          </w:p>
+          <w:p>
+            <w:pPr>
+              <w:widowControl w:val="0"/>
+              <w:jc w:val="both"/>
+              <w:rPr>
                 <w:rFonts w:hint="default" w:ascii="Cambria" w:hAnsi="Cambria" w:eastAsia="Cambria" w:cs="Cambria"/>
                 <w:b/>
                 <w:color w:val="000000"/>
@@ -28006,7 +28598,7 @@
                 <w:sz w:val="24"/>
                 <w:szCs w:val="24"/>
               </w:rPr>
-              <w:t>/*PROGRAM 3_1</w:t>
+              <w:t>}</w:t>
             </w:r>
           </w:p>
         </w:tc>
@@ -28120,6 +28712,305 @@
               <w:widowControl w:val="0"/>
               <w:jc w:val="both"/>
               <w:rPr>
+                <w:rFonts w:hint="default" w:ascii="Consolas" w:hAnsi="Consolas" w:eastAsia="Cambria"/>
+                <w:b w:val="0"/>
+                <w:bCs/>
+                <w:color w:val="FFFFFF"/>
+                <w:sz w:val="24"/>
+                <w:szCs w:val="24"/>
+                <w:u w:val="none"/>
+                <w:vertAlign w:val="baseline"/>
+                <w:lang w:val="en-US"/>
+              </w:rPr>
+            </w:pPr>
+            <w:r>
+              <w:rPr>
+                <w:rFonts w:hint="default" w:ascii="Consolas" w:hAnsi="Consolas" w:eastAsia="Cambria"/>
+                <w:b w:val="0"/>
+                <w:bCs/>
+                <w:color w:val="FFFFFF"/>
+                <w:sz w:val="24"/>
+                <w:szCs w:val="24"/>
+                <w:u w:val="none"/>
+                <w:vertAlign w:val="baseline"/>
+                <w:lang w:val="en-US"/>
+              </w:rPr>
+              <w:t>E:\MCA\SEM 2\JAVA PROGRAMMING (MCA202)\JAVA LAB&gt;javac P3_8_sum_of_evenum.java</w:t>
+            </w:r>
+          </w:p>
+          <w:p>
+            <w:pPr>
+              <w:widowControl w:val="0"/>
+              <w:jc w:val="both"/>
+              <w:rPr>
+                <w:rFonts w:hint="default" w:ascii="Consolas" w:hAnsi="Consolas" w:eastAsia="Cambria"/>
+                <w:b w:val="0"/>
+                <w:bCs/>
+                <w:color w:val="FFFFFF"/>
+                <w:sz w:val="24"/>
+                <w:szCs w:val="24"/>
+                <w:u w:val="none"/>
+                <w:vertAlign w:val="baseline"/>
+                <w:lang w:val="en-US"/>
+              </w:rPr>
+            </w:pPr>
+            <w:r>
+              <w:rPr>
+                <w:rFonts w:hint="default" w:ascii="Consolas" w:hAnsi="Consolas" w:eastAsia="Cambria"/>
+                <w:b w:val="0"/>
+                <w:bCs/>
+                <w:color w:val="FFFFFF"/>
+                <w:sz w:val="24"/>
+                <w:szCs w:val="24"/>
+                <w:u w:val="none"/>
+                <w:vertAlign w:val="baseline"/>
+                <w:lang w:val="en-US"/>
+              </w:rPr>
+              <w:t>Note: P3_8_sum_of_evenum.java uses or overrides a deprecated API.</w:t>
+            </w:r>
+          </w:p>
+          <w:p>
+            <w:pPr>
+              <w:widowControl w:val="0"/>
+              <w:jc w:val="both"/>
+              <w:rPr>
+                <w:rFonts w:hint="default" w:ascii="Consolas" w:hAnsi="Consolas" w:eastAsia="Cambria"/>
+                <w:b w:val="0"/>
+                <w:bCs/>
+                <w:color w:val="FFFFFF"/>
+                <w:sz w:val="24"/>
+                <w:szCs w:val="24"/>
+                <w:u w:val="none"/>
+                <w:vertAlign w:val="baseline"/>
+                <w:lang w:val="en-US"/>
+              </w:rPr>
+            </w:pPr>
+            <w:r>
+              <w:rPr>
+                <w:rFonts w:hint="default" w:ascii="Consolas" w:hAnsi="Consolas" w:eastAsia="Cambria"/>
+                <w:b w:val="0"/>
+                <w:bCs/>
+                <w:color w:val="FFFFFF"/>
+                <w:sz w:val="24"/>
+                <w:szCs w:val="24"/>
+                <w:u w:val="none"/>
+                <w:vertAlign w:val="baseline"/>
+                <w:lang w:val="en-US"/>
+              </w:rPr>
+              <w:t>Note: Recompile with -Xlint:deprecation for details.</w:t>
+            </w:r>
+          </w:p>
+          <w:p>
+            <w:pPr>
+              <w:widowControl w:val="0"/>
+              <w:jc w:val="both"/>
+              <w:rPr>
+                <w:rFonts w:hint="default" w:ascii="Consolas" w:hAnsi="Consolas" w:eastAsia="Cambria"/>
+                <w:b w:val="0"/>
+                <w:bCs/>
+                <w:color w:val="FFFFFF"/>
+                <w:sz w:val="24"/>
+                <w:szCs w:val="24"/>
+                <w:u w:val="none"/>
+                <w:vertAlign w:val="baseline"/>
+                <w:lang w:val="en-US"/>
+              </w:rPr>
+            </w:pPr>
+          </w:p>
+          <w:p>
+            <w:pPr>
+              <w:widowControl w:val="0"/>
+              <w:jc w:val="both"/>
+              <w:rPr>
+                <w:rFonts w:hint="default" w:ascii="Consolas" w:hAnsi="Consolas" w:eastAsia="Cambria"/>
+                <w:b w:val="0"/>
+                <w:bCs/>
+                <w:color w:val="FFFFFF"/>
+                <w:sz w:val="24"/>
+                <w:szCs w:val="24"/>
+                <w:u w:val="none"/>
+                <w:vertAlign w:val="baseline"/>
+                <w:lang w:val="en-US"/>
+              </w:rPr>
+            </w:pPr>
+            <w:r>
+              <w:rPr>
+                <w:rFonts w:hint="default" w:ascii="Consolas" w:hAnsi="Consolas" w:eastAsia="Cambria"/>
+                <w:b w:val="0"/>
+                <w:bCs/>
+                <w:color w:val="FFFFFF"/>
+                <w:sz w:val="24"/>
+                <w:szCs w:val="24"/>
+                <w:u w:val="none"/>
+                <w:vertAlign w:val="baseline"/>
+                <w:lang w:val="en-US"/>
+              </w:rPr>
+              <w:t>E:\MCA\SEM 2\JAVA PROGRAMMING (MCA202)\JAVA LAB&gt;java P3_8_sum_of_evenum</w:t>
+            </w:r>
+          </w:p>
+          <w:p>
+            <w:pPr>
+              <w:widowControl w:val="0"/>
+              <w:jc w:val="both"/>
+              <w:rPr>
+                <w:rFonts w:hint="default" w:ascii="Consolas" w:hAnsi="Consolas" w:eastAsia="Cambria"/>
+                <w:b w:val="0"/>
+                <w:bCs/>
+                <w:color w:val="FFFFFF"/>
+                <w:sz w:val="24"/>
+                <w:szCs w:val="24"/>
+                <w:u w:val="none"/>
+                <w:vertAlign w:val="baseline"/>
+                <w:lang w:val="en-US"/>
+              </w:rPr>
+            </w:pPr>
+            <w:r>
+              <w:rPr>
+                <w:rFonts w:hint="default" w:ascii="Consolas" w:hAnsi="Consolas" w:eastAsia="Cambria"/>
+                <w:b w:val="0"/>
+                <w:bCs/>
+                <w:color w:val="FFFFFF"/>
+                <w:sz w:val="24"/>
+                <w:szCs w:val="24"/>
+                <w:u w:val="none"/>
+                <w:vertAlign w:val="baseline"/>
+                <w:lang w:val="en-US"/>
+              </w:rPr>
+              <w:t>Muhammad Anshad P A</w:t>
+            </w:r>
+          </w:p>
+          <w:p>
+            <w:pPr>
+              <w:widowControl w:val="0"/>
+              <w:jc w:val="both"/>
+              <w:rPr>
+                <w:rFonts w:hint="default" w:ascii="Consolas" w:hAnsi="Consolas" w:eastAsia="Cambria"/>
+                <w:b w:val="0"/>
+                <w:bCs/>
+                <w:color w:val="FFFFFF"/>
+                <w:sz w:val="24"/>
+                <w:szCs w:val="24"/>
+                <w:u w:val="none"/>
+                <w:vertAlign w:val="baseline"/>
+                <w:lang w:val="en-US"/>
+              </w:rPr>
+            </w:pPr>
+          </w:p>
+          <w:p>
+            <w:pPr>
+              <w:widowControl w:val="0"/>
+              <w:jc w:val="both"/>
+              <w:rPr>
+                <w:rFonts w:hint="default" w:ascii="Consolas" w:hAnsi="Consolas" w:eastAsia="Cambria"/>
+                <w:b w:val="0"/>
+                <w:bCs/>
+                <w:color w:val="FFFFFF"/>
+                <w:sz w:val="24"/>
+                <w:szCs w:val="24"/>
+                <w:u w:val="none"/>
+                <w:vertAlign w:val="baseline"/>
+                <w:lang w:val="en-US"/>
+              </w:rPr>
+            </w:pPr>
+            <w:r>
+              <w:rPr>
+                <w:rFonts w:hint="default" w:ascii="Consolas" w:hAnsi="Consolas" w:eastAsia="Cambria"/>
+                <w:b w:val="0"/>
+                <w:bCs/>
+                <w:color w:val="FFFFFF"/>
+                <w:sz w:val="24"/>
+                <w:szCs w:val="24"/>
+                <w:u w:val="none"/>
+                <w:vertAlign w:val="baseline"/>
+                <w:lang w:val="en-US"/>
+              </w:rPr>
+              <w:t>Enter the limit(n) :</w:t>
+            </w:r>
+          </w:p>
+          <w:p>
+            <w:pPr>
+              <w:widowControl w:val="0"/>
+              <w:jc w:val="both"/>
+              <w:rPr>
+                <w:rFonts w:hint="default" w:ascii="Consolas" w:hAnsi="Consolas" w:eastAsia="Cambria"/>
+                <w:b w:val="0"/>
+                <w:bCs/>
+                <w:color w:val="FFFFFF"/>
+                <w:sz w:val="24"/>
+                <w:szCs w:val="24"/>
+                <w:u w:val="none"/>
+                <w:vertAlign w:val="baseline"/>
+                <w:lang w:val="en-US"/>
+              </w:rPr>
+            </w:pPr>
+            <w:r>
+              <w:rPr>
+                <w:rFonts w:hint="default" w:ascii="Consolas" w:hAnsi="Consolas" w:eastAsia="Cambria"/>
+                <w:b w:val="0"/>
+                <w:bCs/>
+                <w:color w:val="FFFFFF"/>
+                <w:sz w:val="24"/>
+                <w:szCs w:val="24"/>
+                <w:u w:val="none"/>
+                <w:vertAlign w:val="baseline"/>
+                <w:lang w:val="en-US"/>
+              </w:rPr>
+              <w:t>10</w:t>
+            </w:r>
+          </w:p>
+          <w:p>
+            <w:pPr>
+              <w:widowControl w:val="0"/>
+              <w:jc w:val="both"/>
+              <w:rPr>
+                <w:rFonts w:hint="default" w:ascii="Consolas" w:hAnsi="Consolas" w:eastAsia="Cambria"/>
+                <w:b w:val="0"/>
+                <w:bCs/>
+                <w:color w:val="FFFFFF"/>
+                <w:sz w:val="24"/>
+                <w:szCs w:val="24"/>
+                <w:u w:val="none"/>
+                <w:vertAlign w:val="baseline"/>
+                <w:lang w:val="en-US"/>
+              </w:rPr>
+            </w:pPr>
+            <w:r>
+              <w:rPr>
+                <w:rFonts w:hint="default" w:ascii="Consolas" w:hAnsi="Consolas" w:eastAsia="Cambria"/>
+                <w:b w:val="0"/>
+                <w:bCs/>
+                <w:color w:val="FFFFFF"/>
+                <w:sz w:val="24"/>
+                <w:szCs w:val="24"/>
+                <w:u w:val="none"/>
+                <w:vertAlign w:val="baseline"/>
+                <w:lang w:val="en-US"/>
+              </w:rPr>
+              <w:t>Sum = 30</w:t>
+            </w:r>
+          </w:p>
+          <w:p>
+            <w:pPr>
+              <w:widowControl w:val="0"/>
+              <w:jc w:val="both"/>
+              <w:rPr>
+                <w:rFonts w:hint="default" w:ascii="Consolas" w:hAnsi="Consolas" w:eastAsia="Cambria"/>
+                <w:b w:val="0"/>
+                <w:bCs/>
+                <w:color w:val="FFFFFF"/>
+                <w:sz w:val="24"/>
+                <w:szCs w:val="24"/>
+                <w:u w:val="none"/>
+                <w:vertAlign w:val="baseline"/>
+                <w:lang w:val="en-US"/>
+              </w:rPr>
+            </w:pPr>
+          </w:p>
+          <w:p>
+            <w:pPr>
+              <w:widowControl w:val="0"/>
+              <w:jc w:val="both"/>
+              <w:rPr>
                 <w:rFonts w:hint="default" w:ascii="Cambria" w:hAnsi="Cambria" w:eastAsia="Cambria" w:cs="Cambria"/>
                 <w:b/>
                 <w:color w:val="FFFFFF"/>
@@ -28142,12 +29033,1792 @@
                 <w:vertAlign w:val="baseline"/>
                 <w:lang w:val="en-US"/>
               </w:rPr>
-              <w:t>E:\MCA\</w:t>
+              <w:t>E:\MCA\SEM 2\JAVA PROGRAMMING (MCA202)\JAVA LAB&gt;</w:t>
             </w:r>
           </w:p>
         </w:tc>
       </w:tr>
     </w:tbl>
+    <w:tbl>
+      <w:tblPr>
+        <w:tblStyle w:val="7"/>
+        <w:tblpPr w:leftFromText="180" w:rightFromText="180" w:vertAnchor="text" w:horzAnchor="page" w:tblpX="1134" w:tblpY="101"/>
+        <w:tblOverlap w:val="never"/>
+        <w:tblW w:w="9577" w:type="dxa"/>
+        <w:tblInd w:w="0" w:type="dxa"/>
+        <w:tblBorders>
+          <w:top w:val="single" w:color="000000" w:sz="8" w:space="0"/>
+          <w:left w:val="single" w:color="000000" w:sz="8" w:space="0"/>
+          <w:bottom w:val="single" w:color="000000" w:sz="8" w:space="0"/>
+          <w:right w:val="single" w:color="000000" w:sz="8" w:space="0"/>
+          <w:insideH w:val="single" w:color="000000" w:sz="8" w:space="0"/>
+          <w:insideV w:val="single" w:color="000000" w:sz="8" w:space="0"/>
+        </w:tblBorders>
+        <w:tblLayout w:type="fixed"/>
+        <w:tblCellMar>
+          <w:top w:w="100" w:type="dxa"/>
+          <w:left w:w="100" w:type="dxa"/>
+          <w:bottom w:w="100" w:type="dxa"/>
+          <w:right w:w="100" w:type="dxa"/>
+        </w:tblCellMar>
+      </w:tblPr>
+      <w:tblGrid>
+        <w:gridCol w:w="6861"/>
+        <w:gridCol w:w="2716"/>
+      </w:tblGrid>
+      <w:tr>
+        <w:tblPrEx>
+          <w:tblBorders>
+            <w:top w:val="single" w:color="000000" w:sz="8" w:space="0"/>
+            <w:left w:val="single" w:color="000000" w:sz="8" w:space="0"/>
+            <w:bottom w:val="single" w:color="000000" w:sz="8" w:space="0"/>
+            <w:right w:val="single" w:color="000000" w:sz="8" w:space="0"/>
+            <w:insideH w:val="single" w:color="000000" w:sz="8" w:space="0"/>
+            <w:insideV w:val="single" w:color="000000" w:sz="8" w:space="0"/>
+          </w:tblBorders>
+          <w:tblCellMar>
+            <w:top w:w="100" w:type="dxa"/>
+            <w:left w:w="100" w:type="dxa"/>
+            <w:bottom w:w="100" w:type="dxa"/>
+            <w:right w:w="100" w:type="dxa"/>
+          </w:tblCellMar>
+        </w:tblPrEx>
+        <w:trPr>
+          <w:trHeight w:val="290" w:hRule="atLeast"/>
+        </w:trPr>
+        <w:tc>
+          <w:tcPr>
+            <w:tcW w:w="6861" w:type="dxa"/>
+            <w:tcBorders>
+              <w:top w:val="single" w:color="000000" w:sz="8" w:space="0"/>
+              <w:left w:val="single" w:color="000000" w:sz="8" w:space="0"/>
+              <w:bottom w:val="single" w:color="000000" w:sz="12" w:space="0"/>
+              <w:right w:val="single" w:color="000000" w:sz="8" w:space="0"/>
+            </w:tcBorders>
+            <w:shd w:val="clear" w:color="auto" w:fill="FFFFFF"/>
+            <w:tcMar>
+              <w:top w:w="100" w:type="dxa"/>
+              <w:left w:w="100" w:type="dxa"/>
+              <w:bottom w:w="100" w:type="dxa"/>
+              <w:right w:w="100" w:type="dxa"/>
+            </w:tcMar>
+          </w:tcPr>
+          <w:p>
+            <w:pPr>
+              <w:widowControl w:val="0"/>
+              <w:pBdr>
+                <w:top w:val="none" w:color="auto" w:sz="0" w:space="0"/>
+                <w:left w:val="none" w:color="auto" w:sz="0" w:space="0"/>
+                <w:bottom w:val="none" w:color="auto" w:sz="0" w:space="0"/>
+                <w:right w:val="none" w:color="auto" w:sz="0" w:space="0"/>
+                <w:between w:val="none" w:color="auto" w:sz="0" w:space="0"/>
+              </w:pBdr>
+              <w:spacing w:line="240" w:lineRule="auto"/>
+              <w:ind w:left="112"/>
+              <w:jc w:val="both"/>
+              <w:rPr>
+                <w:rFonts w:hint="default" w:ascii="Cambria" w:hAnsi="Cambria" w:eastAsia="Cambria" w:cs="Cambria"/>
+                <w:i/>
+                <w:color w:val="000000"/>
+                <w:sz w:val="24"/>
+                <w:szCs w:val="24"/>
+                <w:shd w:val="clear" w:color="auto" w:fill="BFBFBF"/>
+                <w:lang w:val="en-US"/>
+              </w:rPr>
+            </w:pPr>
+            <w:r>
+              <w:rPr>
+                <w:rFonts w:hint="default" w:ascii="Cambria" w:hAnsi="Cambria" w:eastAsia="Cambria" w:cs="Cambria"/>
+                <w:b/>
+                <w:color w:val="000000"/>
+                <w:sz w:val="24"/>
+                <w:szCs w:val="24"/>
+                <w:lang w:val="en-US"/>
+              </w:rPr>
+              <w:t>Program # 4_1</w:t>
+            </w:r>
+          </w:p>
+        </w:tc>
+        <w:tc>
+          <w:tcPr>
+            <w:tcW w:w="2716" w:type="dxa"/>
+            <w:tcBorders>
+              <w:top w:val="single" w:color="000000" w:sz="8" w:space="0"/>
+              <w:left w:val="single" w:color="000000" w:sz="8" w:space="0"/>
+              <w:bottom w:val="single" w:color="000000" w:sz="12" w:space="0"/>
+              <w:right w:val="single" w:color="000000" w:sz="8" w:space="0"/>
+            </w:tcBorders>
+            <w:shd w:val="clear" w:color="auto" w:fill="FFFFFF"/>
+            <w:tcMar>
+              <w:top w:w="100" w:type="dxa"/>
+              <w:left w:w="100" w:type="dxa"/>
+              <w:bottom w:w="100" w:type="dxa"/>
+              <w:right w:w="100" w:type="dxa"/>
+            </w:tcMar>
+          </w:tcPr>
+          <w:p>
+            <w:pPr>
+              <w:keepNext w:val="0"/>
+              <w:keepLines w:val="0"/>
+              <w:widowControl/>
+              <w:suppressLineNumbers w:val="0"/>
+              <w:jc w:val="left"/>
+              <w:rPr>
+                <w:rFonts w:hint="default" w:ascii="Cambria" w:hAnsi="Cambria" w:eastAsia="Cambria" w:cs="Cambria"/>
+                <w:b/>
+                <w:color w:val="000000"/>
+                <w:sz w:val="24"/>
+                <w:szCs w:val="24"/>
+                <w:lang w:val="en-US"/>
+              </w:rPr>
+            </w:pPr>
+            <w:r>
+              <w:rPr>
+                <w:rFonts w:hint="default" w:ascii="Cambria" w:hAnsi="Cambria" w:eastAsia="TimesNewRomanPS-BoldMT" w:cs="Cambria"/>
+                <w:b/>
+                <w:bCs/>
+                <w:color w:val="000000"/>
+                <w:kern w:val="0"/>
+                <w:sz w:val="24"/>
+                <w:szCs w:val="24"/>
+                <w:lang w:val="en-US" w:eastAsia="zh-CN" w:bidi="ar"/>
+              </w:rPr>
+              <w:t>Date: 10/12/2023</w:t>
+            </w:r>
+          </w:p>
+        </w:tc>
+      </w:tr>
+      <w:tr>
+        <w:tblPrEx>
+          <w:tblBorders>
+            <w:top w:val="single" w:color="000000" w:sz="8" w:space="0"/>
+            <w:left w:val="single" w:color="000000" w:sz="8" w:space="0"/>
+            <w:bottom w:val="single" w:color="000000" w:sz="8" w:space="0"/>
+            <w:right w:val="single" w:color="000000" w:sz="8" w:space="0"/>
+            <w:insideH w:val="single" w:color="000000" w:sz="8" w:space="0"/>
+            <w:insideV w:val="single" w:color="000000" w:sz="8" w:space="0"/>
+          </w:tblBorders>
+          <w:tblCellMar>
+            <w:top w:w="100" w:type="dxa"/>
+            <w:left w:w="100" w:type="dxa"/>
+            <w:bottom w:w="100" w:type="dxa"/>
+            <w:right w:w="100" w:type="dxa"/>
+          </w:tblCellMar>
+        </w:tblPrEx>
+        <w:trPr>
+          <w:trHeight w:val="424" w:hRule="atLeast"/>
+        </w:trPr>
+        <w:tc>
+          <w:tcPr>
+            <w:tcW w:w="9577" w:type="dxa"/>
+            <w:gridSpan w:val="2"/>
+            <w:tcBorders>
+              <w:top w:val="single" w:color="000000" w:sz="12" w:space="0"/>
+              <w:left w:val="single" w:color="000000" w:sz="8" w:space="0"/>
+              <w:bottom w:val="single" w:color="000000" w:sz="8" w:space="0"/>
+              <w:right w:val="single" w:color="000000" w:sz="8" w:space="0"/>
+            </w:tcBorders>
+            <w:shd w:val="clear" w:color="auto" w:fill="CCCCCC"/>
+            <w:tcMar>
+              <w:top w:w="100" w:type="dxa"/>
+              <w:left w:w="100" w:type="dxa"/>
+              <w:bottom w:w="100" w:type="dxa"/>
+              <w:right w:w="100" w:type="dxa"/>
+            </w:tcMar>
+          </w:tcPr>
+          <w:p>
+            <w:pPr>
+              <w:widowControl w:val="0"/>
+              <w:pBdr>
+                <w:top w:val="none" w:color="auto" w:sz="0" w:space="0"/>
+                <w:left w:val="none" w:color="auto" w:sz="0" w:space="0"/>
+                <w:bottom w:val="none" w:color="auto" w:sz="0" w:space="0"/>
+                <w:right w:val="none" w:color="auto" w:sz="0" w:space="0"/>
+                <w:between w:val="none" w:color="auto" w:sz="0" w:space="0"/>
+              </w:pBdr>
+              <w:spacing w:line="240" w:lineRule="auto"/>
+              <w:ind w:left="126"/>
+              <w:rPr>
+                <w:rFonts w:ascii="Cambria" w:hAnsi="Cambria" w:eastAsia="Cambria" w:cs="Cambria"/>
+                <w:b/>
+                <w:bCs/>
+                <w:i/>
+                <w:color w:val="000000"/>
+                <w:sz w:val="19"/>
+                <w:szCs w:val="19"/>
+              </w:rPr>
+            </w:pPr>
+            <w:r>
+              <w:rPr>
+                <w:rFonts w:hint="default" w:ascii="Consolas" w:hAnsi="Consolas"/>
+                <w:b/>
+                <w:bCs/>
+                <w:color w:val="auto"/>
+                <w:sz w:val="24"/>
+                <w:szCs w:val="24"/>
+              </w:rPr>
+              <w:t>WAP with nested functions to find the maximum of three numbers.</w:t>
+            </w:r>
+          </w:p>
+        </w:tc>
+      </w:tr>
+    </w:tbl>
+    <w:p>
+      <w:pPr>
+        <w:rPr>
+          <w:b/>
+          <w:bCs/>
+        </w:rPr>
+      </w:pPr>
+    </w:p>
+    <w:p>
+      <w:pPr>
+        <w:rPr>
+          <w:b/>
+          <w:bCs/>
+        </w:rPr>
+      </w:pPr>
+    </w:p>
+    <w:p>
+      <w:pPr>
+        <w:rPr>
+          <w:b/>
+          <w:bCs/>
+        </w:rPr>
+      </w:pPr>
+    </w:p>
+    <w:p>
+      <w:pPr>
+        <w:rPr>
+          <w:b/>
+          <w:bCs/>
+        </w:rPr>
+      </w:pPr>
+    </w:p>
+    <w:p>
+      <w:pPr>
+        <w:rPr>
+          <w:b/>
+          <w:bCs/>
+        </w:rPr>
+      </w:pPr>
+    </w:p>
+    <w:p/>
+    <w:p/>
+    <w:p>
+      <w:pPr>
+        <w:rPr>
+          <w:rFonts w:hint="default" w:ascii="Cambria" w:hAnsi="Cambria" w:eastAsia="Cambria" w:cs="Cambria"/>
+          <w:b/>
+          <w:color w:val="000000"/>
+          <w:sz w:val="28"/>
+          <w:szCs w:val="28"/>
+          <w:u w:val="single"/>
+          <w:lang w:val="en-US"/>
+        </w:rPr>
+      </w:pPr>
+      <w:r>
+        <w:rPr>
+          <w:rFonts w:hint="default" w:ascii="Cambria" w:hAnsi="Cambria" w:eastAsia="Cambria" w:cs="Cambria"/>
+          <w:b/>
+          <w:color w:val="000000"/>
+          <w:sz w:val="28"/>
+          <w:szCs w:val="28"/>
+          <w:u w:val="single"/>
+          <w:lang w:val="en-US"/>
+        </w:rPr>
+        <w:t>Source Code:</w:t>
+      </w:r>
+    </w:p>
+    <w:p>
+      <w:pPr>
+        <w:rPr>
+          <w:rFonts w:hint="default" w:ascii="Cambria" w:hAnsi="Cambria" w:eastAsia="Cambria" w:cs="Cambria"/>
+          <w:b/>
+          <w:color w:val="000000"/>
+          <w:sz w:val="24"/>
+          <w:szCs w:val="24"/>
+          <w:u w:val="single"/>
+          <w:lang w:val="en-US"/>
+        </w:rPr>
+      </w:pPr>
+    </w:p>
+    <w:tbl>
+      <w:tblPr>
+        <w:tblStyle w:val="6"/>
+        <w:tblW w:w="0" w:type="auto"/>
+        <w:tblInd w:w="0" w:type="dxa"/>
+        <w:tblBorders>
+          <w:top w:val="single" w:color="auto" w:sz="4" w:space="0"/>
+          <w:left w:val="single" w:color="auto" w:sz="4" w:space="0"/>
+          <w:bottom w:val="single" w:color="auto" w:sz="4" w:space="0"/>
+          <w:right w:val="single" w:color="auto" w:sz="4" w:space="0"/>
+          <w:insideH w:val="single" w:color="auto" w:sz="4" w:space="0"/>
+          <w:insideV w:val="single" w:color="auto" w:sz="4" w:space="0"/>
+        </w:tblBorders>
+        <w:tblLayout w:type="autofit"/>
+        <w:tblCellMar>
+          <w:top w:w="0" w:type="dxa"/>
+          <w:left w:w="108" w:type="dxa"/>
+          <w:bottom w:w="0" w:type="dxa"/>
+          <w:right w:w="108" w:type="dxa"/>
+        </w:tblCellMar>
+      </w:tblPr>
+      <w:tblGrid>
+        <w:gridCol w:w="10340"/>
+      </w:tblGrid>
+      <w:tr>
+        <w:tblPrEx>
+          <w:tblBorders>
+            <w:top w:val="single" w:color="auto" w:sz="4" w:space="0"/>
+            <w:left w:val="single" w:color="auto" w:sz="4" w:space="0"/>
+            <w:bottom w:val="single" w:color="auto" w:sz="4" w:space="0"/>
+            <w:right w:val="single" w:color="auto" w:sz="4" w:space="0"/>
+            <w:insideH w:val="single" w:color="auto" w:sz="4" w:space="0"/>
+            <w:insideV w:val="single" w:color="auto" w:sz="4" w:space="0"/>
+          </w:tblBorders>
+          <w:tblCellMar>
+            <w:top w:w="0" w:type="dxa"/>
+            <w:left w:w="108" w:type="dxa"/>
+            <w:bottom w:w="0" w:type="dxa"/>
+            <w:right w:w="108" w:type="dxa"/>
+          </w:tblCellMar>
+        </w:tblPrEx>
+        <w:tc>
+          <w:tcPr>
+            <w:tcW w:w="10340" w:type="dxa"/>
+          </w:tcPr>
+          <w:p>
+            <w:pPr>
+              <w:widowControl w:val="0"/>
+              <w:jc w:val="both"/>
+              <w:rPr>
+                <w:rFonts w:hint="default" w:ascii="Consolas" w:hAnsi="Consolas"/>
+                <w:color w:val="auto"/>
+                <w:sz w:val="24"/>
+                <w:szCs w:val="24"/>
+              </w:rPr>
+            </w:pPr>
+            <w:r>
+              <w:rPr>
+                <w:rFonts w:hint="default" w:ascii="Consolas" w:hAnsi="Consolas"/>
+                <w:color w:val="auto"/>
+                <w:sz w:val="24"/>
+                <w:szCs w:val="24"/>
+              </w:rPr>
+              <w:t>/*PROGRAM 4_1 :  WAP with nested functions to find the maximum of three numbers.</w:t>
+            </w:r>
+          </w:p>
+          <w:p>
+            <w:pPr>
+              <w:widowControl w:val="0"/>
+              <w:jc w:val="both"/>
+              <w:rPr>
+                <w:rFonts w:hint="default" w:ascii="Consolas" w:hAnsi="Consolas"/>
+                <w:color w:val="auto"/>
+                <w:sz w:val="24"/>
+                <w:szCs w:val="24"/>
+              </w:rPr>
+            </w:pPr>
+            <w:r>
+              <w:rPr>
+                <w:rFonts w:hint="default" w:ascii="Consolas" w:hAnsi="Consolas"/>
+                <w:color w:val="auto"/>
+                <w:sz w:val="24"/>
+                <w:szCs w:val="24"/>
+              </w:rPr>
+              <w:t xml:space="preserve"> Function1 should take in two arguments and find the maximum.</w:t>
+            </w:r>
+          </w:p>
+          <w:p>
+            <w:pPr>
+              <w:widowControl w:val="0"/>
+              <w:jc w:val="both"/>
+              <w:rPr>
+                <w:rFonts w:hint="default" w:ascii="Consolas" w:hAnsi="Consolas"/>
+                <w:color w:val="auto"/>
+                <w:sz w:val="24"/>
+                <w:szCs w:val="24"/>
+              </w:rPr>
+            </w:pPr>
+            <w:r>
+              <w:rPr>
+                <w:rFonts w:hint="default" w:ascii="Consolas" w:hAnsi="Consolas"/>
+                <w:color w:val="auto"/>
+                <w:sz w:val="24"/>
+                <w:szCs w:val="24"/>
+              </w:rPr>
+              <w:t xml:space="preserve">  Function2 should take in the third number and the maximum from function1 to find the maximum.)*/</w:t>
+            </w:r>
+          </w:p>
+          <w:p>
+            <w:pPr>
+              <w:widowControl w:val="0"/>
+              <w:jc w:val="both"/>
+              <w:rPr>
+                <w:rFonts w:hint="default" w:ascii="Consolas" w:hAnsi="Consolas"/>
+                <w:color w:val="auto"/>
+                <w:sz w:val="24"/>
+                <w:szCs w:val="24"/>
+              </w:rPr>
+            </w:pPr>
+            <w:r>
+              <w:rPr>
+                <w:rFonts w:hint="default" w:ascii="Consolas" w:hAnsi="Consolas"/>
+                <w:color w:val="auto"/>
+                <w:sz w:val="24"/>
+                <w:szCs w:val="24"/>
+              </w:rPr>
+              <w:t>import java.io.*;</w:t>
+            </w:r>
+          </w:p>
+          <w:p>
+            <w:pPr>
+              <w:widowControl w:val="0"/>
+              <w:jc w:val="both"/>
+              <w:rPr>
+                <w:rFonts w:hint="default" w:ascii="Consolas" w:hAnsi="Consolas"/>
+                <w:color w:val="auto"/>
+                <w:sz w:val="24"/>
+                <w:szCs w:val="24"/>
+              </w:rPr>
+            </w:pPr>
+            <w:r>
+              <w:rPr>
+                <w:rFonts w:hint="default" w:ascii="Consolas" w:hAnsi="Consolas"/>
+                <w:color w:val="auto"/>
+                <w:sz w:val="24"/>
+                <w:szCs w:val="24"/>
+              </w:rPr>
+              <w:t>public class P4_1_nested_function {</w:t>
+            </w:r>
+          </w:p>
+          <w:p>
+            <w:pPr>
+              <w:widowControl w:val="0"/>
+              <w:jc w:val="both"/>
+              <w:rPr>
+                <w:rFonts w:hint="default" w:ascii="Consolas" w:hAnsi="Consolas"/>
+                <w:color w:val="auto"/>
+                <w:sz w:val="24"/>
+                <w:szCs w:val="24"/>
+              </w:rPr>
+            </w:pPr>
+          </w:p>
+          <w:p>
+            <w:pPr>
+              <w:widowControl w:val="0"/>
+              <w:jc w:val="both"/>
+              <w:rPr>
+                <w:rFonts w:hint="default" w:ascii="Consolas" w:hAnsi="Consolas"/>
+                <w:color w:val="auto"/>
+                <w:sz w:val="24"/>
+                <w:szCs w:val="24"/>
+              </w:rPr>
+            </w:pPr>
+            <w:r>
+              <w:rPr>
+                <w:rFonts w:hint="default" w:ascii="Consolas" w:hAnsi="Consolas"/>
+                <w:color w:val="auto"/>
+                <w:sz w:val="24"/>
+                <w:szCs w:val="24"/>
+              </w:rPr>
+              <w:t xml:space="preserve">    public static int findMax(int num1,int num2){</w:t>
+            </w:r>
+          </w:p>
+          <w:p>
+            <w:pPr>
+              <w:widowControl w:val="0"/>
+              <w:jc w:val="both"/>
+              <w:rPr>
+                <w:rFonts w:hint="default" w:ascii="Consolas" w:hAnsi="Consolas"/>
+                <w:color w:val="auto"/>
+                <w:sz w:val="24"/>
+                <w:szCs w:val="24"/>
+              </w:rPr>
+            </w:pPr>
+            <w:r>
+              <w:rPr>
+                <w:rFonts w:hint="default" w:ascii="Consolas" w:hAnsi="Consolas"/>
+                <w:color w:val="auto"/>
+                <w:sz w:val="24"/>
+                <w:szCs w:val="24"/>
+              </w:rPr>
+              <w:t xml:space="preserve">        return (num1&gt;num2)?num1:num2;</w:t>
+            </w:r>
+          </w:p>
+          <w:p>
+            <w:pPr>
+              <w:widowControl w:val="0"/>
+              <w:jc w:val="both"/>
+              <w:rPr>
+                <w:rFonts w:hint="default" w:ascii="Consolas" w:hAnsi="Consolas"/>
+                <w:color w:val="auto"/>
+                <w:sz w:val="24"/>
+                <w:szCs w:val="24"/>
+              </w:rPr>
+            </w:pPr>
+            <w:r>
+              <w:rPr>
+                <w:rFonts w:hint="default" w:ascii="Consolas" w:hAnsi="Consolas"/>
+                <w:color w:val="auto"/>
+                <w:sz w:val="24"/>
+                <w:szCs w:val="24"/>
+              </w:rPr>
+              <w:t xml:space="preserve">    }</w:t>
+            </w:r>
+          </w:p>
+          <w:p>
+            <w:pPr>
+              <w:widowControl w:val="0"/>
+              <w:jc w:val="both"/>
+              <w:rPr>
+                <w:rFonts w:hint="default" w:ascii="Consolas" w:hAnsi="Consolas"/>
+                <w:color w:val="auto"/>
+                <w:sz w:val="24"/>
+                <w:szCs w:val="24"/>
+              </w:rPr>
+            </w:pPr>
+            <w:r>
+              <w:rPr>
+                <w:rFonts w:hint="default" w:ascii="Consolas" w:hAnsi="Consolas"/>
+                <w:color w:val="auto"/>
+                <w:sz w:val="24"/>
+                <w:szCs w:val="24"/>
+              </w:rPr>
+              <w:t xml:space="preserve">    //NESTED FUNCTION</w:t>
+            </w:r>
+          </w:p>
+          <w:p>
+            <w:pPr>
+              <w:widowControl w:val="0"/>
+              <w:jc w:val="both"/>
+              <w:rPr>
+                <w:rFonts w:hint="default" w:ascii="Consolas" w:hAnsi="Consolas"/>
+                <w:color w:val="auto"/>
+                <w:sz w:val="24"/>
+                <w:szCs w:val="24"/>
+              </w:rPr>
+            </w:pPr>
+            <w:r>
+              <w:rPr>
+                <w:rFonts w:hint="default" w:ascii="Consolas" w:hAnsi="Consolas"/>
+                <w:color w:val="auto"/>
+                <w:sz w:val="24"/>
+                <w:szCs w:val="24"/>
+              </w:rPr>
+              <w:t xml:space="preserve">    public static int findMax(int num1,int num2,int num3){</w:t>
+            </w:r>
+          </w:p>
+          <w:p>
+            <w:pPr>
+              <w:widowControl w:val="0"/>
+              <w:jc w:val="both"/>
+              <w:rPr>
+                <w:rFonts w:hint="default" w:ascii="Consolas" w:hAnsi="Consolas"/>
+                <w:color w:val="auto"/>
+                <w:sz w:val="24"/>
+                <w:szCs w:val="24"/>
+              </w:rPr>
+            </w:pPr>
+            <w:r>
+              <w:rPr>
+                <w:rFonts w:hint="default" w:ascii="Consolas" w:hAnsi="Consolas"/>
+                <w:color w:val="auto"/>
+                <w:sz w:val="24"/>
+                <w:szCs w:val="24"/>
+              </w:rPr>
+              <w:t xml:space="preserve">        return findMax(findMax(num1, num2),num3);</w:t>
+            </w:r>
+          </w:p>
+          <w:p>
+            <w:pPr>
+              <w:widowControl w:val="0"/>
+              <w:jc w:val="both"/>
+              <w:rPr>
+                <w:rFonts w:hint="default" w:ascii="Consolas" w:hAnsi="Consolas"/>
+                <w:color w:val="auto"/>
+                <w:sz w:val="24"/>
+                <w:szCs w:val="24"/>
+              </w:rPr>
+            </w:pPr>
+          </w:p>
+          <w:p>
+            <w:pPr>
+              <w:widowControl w:val="0"/>
+              <w:jc w:val="both"/>
+              <w:rPr>
+                <w:rFonts w:hint="default" w:ascii="Consolas" w:hAnsi="Consolas"/>
+                <w:color w:val="auto"/>
+                <w:sz w:val="24"/>
+                <w:szCs w:val="24"/>
+              </w:rPr>
+            </w:pPr>
+            <w:r>
+              <w:rPr>
+                <w:rFonts w:hint="default" w:ascii="Consolas" w:hAnsi="Consolas"/>
+                <w:color w:val="auto"/>
+                <w:sz w:val="24"/>
+                <w:szCs w:val="24"/>
+              </w:rPr>
+              <w:t xml:space="preserve">    }</w:t>
+            </w:r>
+          </w:p>
+          <w:p>
+            <w:pPr>
+              <w:widowControl w:val="0"/>
+              <w:jc w:val="both"/>
+              <w:rPr>
+                <w:rFonts w:hint="default" w:ascii="Consolas" w:hAnsi="Consolas"/>
+                <w:color w:val="auto"/>
+                <w:sz w:val="24"/>
+                <w:szCs w:val="24"/>
+              </w:rPr>
+            </w:pPr>
+            <w:r>
+              <w:rPr>
+                <w:rFonts w:hint="default" w:ascii="Consolas" w:hAnsi="Consolas"/>
+                <w:color w:val="auto"/>
+                <w:sz w:val="24"/>
+                <w:szCs w:val="24"/>
+              </w:rPr>
+              <w:t xml:space="preserve">    public static void main(String[] args){</w:t>
+            </w:r>
+          </w:p>
+          <w:p>
+            <w:pPr>
+              <w:widowControl w:val="0"/>
+              <w:jc w:val="both"/>
+              <w:rPr>
+                <w:rFonts w:hint="default" w:ascii="Consolas" w:hAnsi="Consolas"/>
+                <w:color w:val="auto"/>
+                <w:sz w:val="24"/>
+                <w:szCs w:val="24"/>
+              </w:rPr>
+            </w:pPr>
+            <w:r>
+              <w:rPr>
+                <w:rFonts w:hint="default" w:ascii="Consolas" w:hAnsi="Consolas"/>
+                <w:color w:val="auto"/>
+                <w:sz w:val="24"/>
+                <w:szCs w:val="24"/>
+              </w:rPr>
+              <w:t xml:space="preserve">        System.out.println("Muhammad Anshad P A");</w:t>
+            </w:r>
+          </w:p>
+          <w:p>
+            <w:pPr>
+              <w:widowControl w:val="0"/>
+              <w:jc w:val="both"/>
+              <w:rPr>
+                <w:rFonts w:hint="default" w:ascii="Consolas" w:hAnsi="Consolas"/>
+                <w:color w:val="auto"/>
+                <w:sz w:val="24"/>
+                <w:szCs w:val="24"/>
+              </w:rPr>
+            </w:pPr>
+            <w:r>
+              <w:rPr>
+                <w:rFonts w:hint="default" w:ascii="Consolas" w:hAnsi="Consolas"/>
+                <w:color w:val="auto"/>
+                <w:sz w:val="24"/>
+                <w:szCs w:val="24"/>
+              </w:rPr>
+              <w:t xml:space="preserve">        DataInputStream din;</w:t>
+            </w:r>
+          </w:p>
+          <w:p>
+            <w:pPr>
+              <w:widowControl w:val="0"/>
+              <w:jc w:val="both"/>
+              <w:rPr>
+                <w:rFonts w:hint="default" w:ascii="Consolas" w:hAnsi="Consolas"/>
+                <w:color w:val="auto"/>
+                <w:sz w:val="24"/>
+                <w:szCs w:val="24"/>
+              </w:rPr>
+            </w:pPr>
+            <w:r>
+              <w:rPr>
+                <w:rFonts w:hint="default" w:ascii="Consolas" w:hAnsi="Consolas"/>
+                <w:color w:val="auto"/>
+                <w:sz w:val="24"/>
+                <w:szCs w:val="24"/>
+              </w:rPr>
+              <w:t xml:space="preserve">        din = new DataInputStream(System.in);</w:t>
+            </w:r>
+          </w:p>
+          <w:p>
+            <w:pPr>
+              <w:widowControl w:val="0"/>
+              <w:jc w:val="both"/>
+              <w:rPr>
+                <w:rFonts w:hint="default" w:ascii="Consolas" w:hAnsi="Consolas"/>
+                <w:color w:val="auto"/>
+                <w:sz w:val="24"/>
+                <w:szCs w:val="24"/>
+              </w:rPr>
+            </w:pPr>
+            <w:r>
+              <w:rPr>
+                <w:rFonts w:hint="default" w:ascii="Consolas" w:hAnsi="Consolas"/>
+                <w:color w:val="auto"/>
+                <w:sz w:val="24"/>
+                <w:szCs w:val="24"/>
+              </w:rPr>
+              <w:t xml:space="preserve">        int num1,num2,num3;</w:t>
+            </w:r>
+          </w:p>
+          <w:p>
+            <w:pPr>
+              <w:widowControl w:val="0"/>
+              <w:jc w:val="both"/>
+              <w:rPr>
+                <w:rFonts w:hint="default" w:ascii="Consolas" w:hAnsi="Consolas"/>
+                <w:color w:val="auto"/>
+                <w:sz w:val="24"/>
+                <w:szCs w:val="24"/>
+              </w:rPr>
+            </w:pPr>
+            <w:r>
+              <w:rPr>
+                <w:rFonts w:hint="default" w:ascii="Consolas" w:hAnsi="Consolas"/>
+                <w:color w:val="auto"/>
+                <w:sz w:val="24"/>
+                <w:szCs w:val="24"/>
+              </w:rPr>
+              <w:t xml:space="preserve">        try {</w:t>
+            </w:r>
+          </w:p>
+          <w:p>
+            <w:pPr>
+              <w:widowControl w:val="0"/>
+              <w:jc w:val="both"/>
+              <w:rPr>
+                <w:rFonts w:hint="default" w:ascii="Consolas" w:hAnsi="Consolas"/>
+                <w:color w:val="auto"/>
+                <w:sz w:val="24"/>
+                <w:szCs w:val="24"/>
+              </w:rPr>
+            </w:pPr>
+            <w:r>
+              <w:rPr>
+                <w:rFonts w:hint="default" w:ascii="Consolas" w:hAnsi="Consolas"/>
+                <w:color w:val="auto"/>
+                <w:sz w:val="24"/>
+                <w:szCs w:val="24"/>
+              </w:rPr>
+              <w:t xml:space="preserve">            System.out.println("\nEnter the first number : ");</w:t>
+            </w:r>
+          </w:p>
+          <w:p>
+            <w:pPr>
+              <w:widowControl w:val="0"/>
+              <w:jc w:val="both"/>
+              <w:rPr>
+                <w:rFonts w:hint="default" w:ascii="Consolas" w:hAnsi="Consolas"/>
+                <w:color w:val="auto"/>
+                <w:sz w:val="24"/>
+                <w:szCs w:val="24"/>
+              </w:rPr>
+            </w:pPr>
+            <w:r>
+              <w:rPr>
+                <w:rFonts w:hint="default" w:ascii="Consolas" w:hAnsi="Consolas"/>
+                <w:color w:val="auto"/>
+                <w:sz w:val="24"/>
+                <w:szCs w:val="24"/>
+              </w:rPr>
+              <w:t xml:space="preserve">            num1 = Integer.parseInt(din.readLine());</w:t>
+            </w:r>
+          </w:p>
+          <w:p>
+            <w:pPr>
+              <w:widowControl w:val="0"/>
+              <w:jc w:val="both"/>
+              <w:rPr>
+                <w:rFonts w:hint="default" w:ascii="Consolas" w:hAnsi="Consolas"/>
+                <w:color w:val="auto"/>
+                <w:sz w:val="24"/>
+                <w:szCs w:val="24"/>
+              </w:rPr>
+            </w:pPr>
+            <w:r>
+              <w:rPr>
+                <w:rFonts w:hint="default" w:ascii="Consolas" w:hAnsi="Consolas"/>
+                <w:color w:val="auto"/>
+                <w:sz w:val="24"/>
+                <w:szCs w:val="24"/>
+              </w:rPr>
+              <w:t xml:space="preserve">            System.out.println("\nEnter the second number : ");</w:t>
+            </w:r>
+          </w:p>
+          <w:p>
+            <w:pPr>
+              <w:widowControl w:val="0"/>
+              <w:jc w:val="both"/>
+              <w:rPr>
+                <w:rFonts w:hint="default" w:ascii="Consolas" w:hAnsi="Consolas"/>
+                <w:color w:val="auto"/>
+                <w:sz w:val="24"/>
+                <w:szCs w:val="24"/>
+              </w:rPr>
+            </w:pPr>
+            <w:r>
+              <w:rPr>
+                <w:rFonts w:hint="default" w:ascii="Consolas" w:hAnsi="Consolas"/>
+                <w:color w:val="auto"/>
+                <w:sz w:val="24"/>
+                <w:szCs w:val="24"/>
+              </w:rPr>
+              <w:t xml:space="preserve">            num2 = Integer.parseInt(din.readLine());</w:t>
+            </w:r>
+          </w:p>
+          <w:p>
+            <w:pPr>
+              <w:widowControl w:val="0"/>
+              <w:jc w:val="both"/>
+              <w:rPr>
+                <w:rFonts w:hint="default" w:ascii="Consolas" w:hAnsi="Consolas"/>
+                <w:color w:val="auto"/>
+                <w:sz w:val="24"/>
+                <w:szCs w:val="24"/>
+              </w:rPr>
+            </w:pPr>
+            <w:r>
+              <w:rPr>
+                <w:rFonts w:hint="default" w:ascii="Consolas" w:hAnsi="Consolas"/>
+                <w:color w:val="auto"/>
+                <w:sz w:val="24"/>
+                <w:szCs w:val="24"/>
+              </w:rPr>
+              <w:t xml:space="preserve">            System.out.println("\nEnter the third number : ");</w:t>
+            </w:r>
+          </w:p>
+          <w:p>
+            <w:pPr>
+              <w:widowControl w:val="0"/>
+              <w:jc w:val="both"/>
+              <w:rPr>
+                <w:rFonts w:hint="default" w:ascii="Consolas" w:hAnsi="Consolas"/>
+                <w:color w:val="auto"/>
+                <w:sz w:val="24"/>
+                <w:szCs w:val="24"/>
+              </w:rPr>
+            </w:pPr>
+            <w:r>
+              <w:rPr>
+                <w:rFonts w:hint="default" w:ascii="Consolas" w:hAnsi="Consolas"/>
+                <w:color w:val="auto"/>
+                <w:sz w:val="24"/>
+                <w:szCs w:val="24"/>
+              </w:rPr>
+              <w:t xml:space="preserve">            num3 = Integer.parseInt(din.readLine());</w:t>
+            </w:r>
+          </w:p>
+          <w:p>
+            <w:pPr>
+              <w:widowControl w:val="0"/>
+              <w:jc w:val="both"/>
+              <w:rPr>
+                <w:rFonts w:hint="default" w:ascii="Consolas" w:hAnsi="Consolas"/>
+                <w:color w:val="auto"/>
+                <w:sz w:val="24"/>
+                <w:szCs w:val="24"/>
+              </w:rPr>
+            </w:pPr>
+          </w:p>
+          <w:p>
+            <w:pPr>
+              <w:widowControl w:val="0"/>
+              <w:jc w:val="both"/>
+              <w:rPr>
+                <w:rFonts w:hint="default" w:ascii="Consolas" w:hAnsi="Consolas"/>
+                <w:color w:val="auto"/>
+                <w:sz w:val="24"/>
+                <w:szCs w:val="24"/>
+              </w:rPr>
+            </w:pPr>
+            <w:r>
+              <w:rPr>
+                <w:rFonts w:hint="default" w:ascii="Consolas" w:hAnsi="Consolas"/>
+                <w:color w:val="auto"/>
+                <w:sz w:val="24"/>
+                <w:szCs w:val="24"/>
+              </w:rPr>
+              <w:t xml:space="preserve">            System.out.println("\nMaximum amoung three is : "+findMax(num1, num2,num3));</w:t>
+            </w:r>
+          </w:p>
+          <w:p>
+            <w:pPr>
+              <w:widowControl w:val="0"/>
+              <w:jc w:val="both"/>
+              <w:rPr>
+                <w:rFonts w:hint="default" w:ascii="Consolas" w:hAnsi="Consolas"/>
+                <w:color w:val="auto"/>
+                <w:sz w:val="24"/>
+                <w:szCs w:val="24"/>
+              </w:rPr>
+            </w:pPr>
+            <w:r>
+              <w:rPr>
+                <w:rFonts w:hint="default" w:ascii="Consolas" w:hAnsi="Consolas"/>
+                <w:color w:val="auto"/>
+                <w:sz w:val="24"/>
+                <w:szCs w:val="24"/>
+              </w:rPr>
+              <w:t xml:space="preserve">        } </w:t>
+            </w:r>
+          </w:p>
+          <w:p>
+            <w:pPr>
+              <w:widowControl w:val="0"/>
+              <w:jc w:val="both"/>
+              <w:rPr>
+                <w:rFonts w:hint="default" w:ascii="Consolas" w:hAnsi="Consolas"/>
+                <w:color w:val="auto"/>
+                <w:sz w:val="24"/>
+                <w:szCs w:val="24"/>
+              </w:rPr>
+            </w:pPr>
+            <w:r>
+              <w:rPr>
+                <w:rFonts w:hint="default" w:ascii="Consolas" w:hAnsi="Consolas"/>
+                <w:color w:val="auto"/>
+                <w:sz w:val="24"/>
+                <w:szCs w:val="24"/>
+              </w:rPr>
+              <w:t xml:space="preserve">        catch (Exception e) {</w:t>
+            </w:r>
+          </w:p>
+          <w:p>
+            <w:pPr>
+              <w:widowControl w:val="0"/>
+              <w:jc w:val="both"/>
+              <w:rPr>
+                <w:rFonts w:hint="default" w:ascii="Consolas" w:hAnsi="Consolas"/>
+                <w:color w:val="auto"/>
+                <w:sz w:val="24"/>
+                <w:szCs w:val="24"/>
+              </w:rPr>
+            </w:pPr>
+            <w:r>
+              <w:rPr>
+                <w:rFonts w:hint="default" w:ascii="Consolas" w:hAnsi="Consolas"/>
+                <w:color w:val="auto"/>
+                <w:sz w:val="24"/>
+                <w:szCs w:val="24"/>
+              </w:rPr>
+              <w:t xml:space="preserve">            System.out.println("\nError : "+e);</w:t>
+            </w:r>
+          </w:p>
+          <w:p>
+            <w:pPr>
+              <w:widowControl w:val="0"/>
+              <w:jc w:val="both"/>
+              <w:rPr>
+                <w:rFonts w:hint="default" w:ascii="Consolas" w:hAnsi="Consolas"/>
+                <w:color w:val="auto"/>
+                <w:sz w:val="24"/>
+                <w:szCs w:val="24"/>
+              </w:rPr>
+            </w:pPr>
+            <w:r>
+              <w:rPr>
+                <w:rFonts w:hint="default" w:ascii="Consolas" w:hAnsi="Consolas"/>
+                <w:color w:val="auto"/>
+                <w:sz w:val="24"/>
+                <w:szCs w:val="24"/>
+              </w:rPr>
+              <w:t xml:space="preserve">        }</w:t>
+            </w:r>
+          </w:p>
+          <w:p>
+            <w:pPr>
+              <w:widowControl w:val="0"/>
+              <w:jc w:val="both"/>
+              <w:rPr>
+                <w:rFonts w:hint="default" w:ascii="Consolas" w:hAnsi="Consolas"/>
+                <w:color w:val="auto"/>
+                <w:sz w:val="24"/>
+                <w:szCs w:val="24"/>
+              </w:rPr>
+            </w:pPr>
+            <w:r>
+              <w:rPr>
+                <w:rFonts w:hint="default" w:ascii="Consolas" w:hAnsi="Consolas"/>
+                <w:color w:val="auto"/>
+                <w:sz w:val="24"/>
+                <w:szCs w:val="24"/>
+              </w:rPr>
+              <w:t xml:space="preserve">        </w:t>
+            </w:r>
+          </w:p>
+          <w:p>
+            <w:pPr>
+              <w:widowControl w:val="0"/>
+              <w:jc w:val="both"/>
+              <w:rPr>
+                <w:rFonts w:hint="default" w:ascii="Consolas" w:hAnsi="Consolas"/>
+                <w:color w:val="auto"/>
+                <w:sz w:val="24"/>
+                <w:szCs w:val="24"/>
+              </w:rPr>
+            </w:pPr>
+            <w:r>
+              <w:rPr>
+                <w:rFonts w:hint="default" w:ascii="Consolas" w:hAnsi="Consolas"/>
+                <w:color w:val="auto"/>
+                <w:sz w:val="24"/>
+                <w:szCs w:val="24"/>
+              </w:rPr>
+              <w:t xml:space="preserve">    }</w:t>
+            </w:r>
+          </w:p>
+          <w:p>
+            <w:pPr>
+              <w:widowControl w:val="0"/>
+              <w:jc w:val="both"/>
+              <w:rPr>
+                <w:rFonts w:hint="default" w:ascii="Cambria" w:hAnsi="Cambria" w:eastAsia="Cambria" w:cs="Cambria"/>
+                <w:b/>
+                <w:color w:val="000000"/>
+                <w:sz w:val="24"/>
+                <w:szCs w:val="24"/>
+                <w:u w:val="single"/>
+                <w:vertAlign w:val="baseline"/>
+                <w:lang w:val="en-US"/>
+              </w:rPr>
+            </w:pPr>
+            <w:r>
+              <w:rPr>
+                <w:rFonts w:hint="default" w:ascii="Consolas" w:hAnsi="Consolas"/>
+                <w:color w:val="auto"/>
+                <w:sz w:val="24"/>
+                <w:szCs w:val="24"/>
+              </w:rPr>
+              <w:t>}</w:t>
+            </w:r>
+          </w:p>
+        </w:tc>
+      </w:tr>
+    </w:tbl>
+    <w:p>
+      <w:pPr>
+        <w:rPr>
+          <w:rFonts w:hint="default" w:ascii="Cambria" w:hAnsi="Cambria" w:eastAsia="Cambria" w:cs="Cambria"/>
+          <w:b/>
+          <w:color w:val="000000"/>
+          <w:sz w:val="24"/>
+          <w:szCs w:val="24"/>
+          <w:u w:val="single"/>
+          <w:lang w:val="en-US"/>
+        </w:rPr>
+      </w:pPr>
+    </w:p>
+    <w:p>
+      <w:pPr>
+        <w:rPr>
+          <w:rFonts w:hint="default" w:ascii="Cambria" w:hAnsi="Cambria" w:eastAsia="Cambria" w:cs="Cambria"/>
+          <w:b/>
+          <w:color w:val="000000"/>
+          <w:sz w:val="24"/>
+          <w:szCs w:val="24"/>
+          <w:u w:val="single"/>
+          <w:lang w:val="en-US"/>
+        </w:rPr>
+      </w:pPr>
+    </w:p>
+    <w:p>
+      <w:pPr>
+        <w:rPr>
+          <w:rFonts w:hint="default" w:ascii="Cambria" w:hAnsi="Cambria" w:eastAsia="Cambria" w:cs="Cambria"/>
+          <w:b/>
+          <w:color w:val="000000"/>
+          <w:sz w:val="24"/>
+          <w:szCs w:val="24"/>
+          <w:u w:val="single"/>
+          <w:lang w:val="en-US"/>
+        </w:rPr>
+      </w:pPr>
+    </w:p>
+    <w:p>
+      <w:pPr>
+        <w:rPr>
+          <w:rFonts w:hint="default" w:ascii="Cambria" w:hAnsi="Cambria" w:eastAsia="Cambria" w:cs="Cambria"/>
+          <w:b/>
+          <w:color w:val="000000"/>
+          <w:sz w:val="24"/>
+          <w:szCs w:val="24"/>
+          <w:u w:val="single"/>
+          <w:lang w:val="en-US"/>
+        </w:rPr>
+      </w:pPr>
+    </w:p>
+    <w:p>
+      <w:pPr>
+        <w:rPr>
+          <w:rFonts w:hint="default" w:ascii="Cambria" w:hAnsi="Cambria" w:eastAsia="Cambria" w:cs="Cambria"/>
+          <w:b/>
+          <w:color w:val="000000"/>
+          <w:sz w:val="24"/>
+          <w:szCs w:val="24"/>
+          <w:u w:val="single"/>
+          <w:lang w:val="en-US"/>
+        </w:rPr>
+      </w:pPr>
+    </w:p>
+    <w:p>
+      <w:pPr>
+        <w:rPr>
+          <w:rFonts w:hint="default" w:ascii="Cambria" w:hAnsi="Cambria" w:eastAsia="Cambria" w:cs="Cambria"/>
+          <w:b/>
+          <w:color w:val="000000"/>
+          <w:sz w:val="24"/>
+          <w:szCs w:val="24"/>
+          <w:u w:val="single"/>
+          <w:lang w:val="en-US"/>
+        </w:rPr>
+      </w:pPr>
+    </w:p>
+    <w:p>
+      <w:pPr>
+        <w:rPr>
+          <w:rFonts w:hint="default" w:ascii="Cambria" w:hAnsi="Cambria" w:eastAsia="Cambria" w:cs="Cambria"/>
+          <w:b/>
+          <w:color w:val="000000"/>
+          <w:sz w:val="24"/>
+          <w:szCs w:val="24"/>
+          <w:u w:val="single"/>
+          <w:lang w:val="en-US"/>
+        </w:rPr>
+      </w:pPr>
+    </w:p>
+    <w:p>
+      <w:pPr>
+        <w:rPr>
+          <w:rFonts w:hint="default" w:ascii="Cambria" w:hAnsi="Cambria" w:eastAsia="Cambria" w:cs="Cambria"/>
+          <w:b/>
+          <w:color w:val="000000"/>
+          <w:sz w:val="24"/>
+          <w:szCs w:val="24"/>
+          <w:u w:val="single"/>
+          <w:lang w:val="en-US"/>
+        </w:rPr>
+      </w:pPr>
+      <w:bookmarkStart w:id="0" w:name="_GoBack"/>
+      <w:bookmarkEnd w:id="0"/>
+    </w:p>
+    <w:p>
+      <w:pPr>
+        <w:rPr>
+          <w:rFonts w:hint="default" w:ascii="Cambria" w:hAnsi="Cambria" w:eastAsia="Cambria" w:cs="Cambria"/>
+          <w:b/>
+          <w:color w:val="000000"/>
+          <w:sz w:val="28"/>
+          <w:szCs w:val="28"/>
+          <w:u w:val="single"/>
+          <w:lang w:val="en-US"/>
+        </w:rPr>
+      </w:pPr>
+      <w:r>
+        <w:rPr>
+          <w:rFonts w:hint="default" w:ascii="Cambria" w:hAnsi="Cambria" w:eastAsia="Cambria" w:cs="Cambria"/>
+          <w:b/>
+          <w:color w:val="000000"/>
+          <w:sz w:val="28"/>
+          <w:szCs w:val="28"/>
+          <w:u w:val="single"/>
+          <w:lang w:val="en-US"/>
+        </w:rPr>
+        <w:t>OUTPUT:</w:t>
+      </w:r>
+    </w:p>
+    <w:p>
+      <w:pPr>
+        <w:rPr>
+          <w:rFonts w:hint="default" w:ascii="Cambria" w:hAnsi="Cambria" w:eastAsia="Cambria" w:cs="Cambria"/>
+          <w:b/>
+          <w:color w:val="000000"/>
+          <w:sz w:val="24"/>
+          <w:szCs w:val="24"/>
+          <w:u w:val="single"/>
+          <w:lang w:val="en-US"/>
+        </w:rPr>
+      </w:pPr>
+    </w:p>
+    <w:tbl>
+      <w:tblPr>
+        <w:tblStyle w:val="6"/>
+        <w:tblW w:w="0" w:type="auto"/>
+        <w:tblInd w:w="0" w:type="dxa"/>
+        <w:tblBorders>
+          <w:top w:val="single" w:color="auto" w:sz="4" w:space="0"/>
+          <w:left w:val="single" w:color="auto" w:sz="4" w:space="0"/>
+          <w:bottom w:val="single" w:color="auto" w:sz="4" w:space="0"/>
+          <w:right w:val="single" w:color="auto" w:sz="4" w:space="0"/>
+          <w:insideH w:val="single" w:color="auto" w:sz="4" w:space="0"/>
+          <w:insideV w:val="single" w:color="auto" w:sz="4" w:space="0"/>
+        </w:tblBorders>
+        <w:tblLayout w:type="autofit"/>
+        <w:tblCellMar>
+          <w:top w:w="0" w:type="dxa"/>
+          <w:left w:w="108" w:type="dxa"/>
+          <w:bottom w:w="0" w:type="dxa"/>
+          <w:right w:w="108" w:type="dxa"/>
+        </w:tblCellMar>
+      </w:tblPr>
+      <w:tblGrid>
+        <w:gridCol w:w="10360"/>
+      </w:tblGrid>
+      <w:tr>
+        <w:tblPrEx>
+          <w:tblBorders>
+            <w:top w:val="single" w:color="auto" w:sz="4" w:space="0"/>
+            <w:left w:val="single" w:color="auto" w:sz="4" w:space="0"/>
+            <w:bottom w:val="single" w:color="auto" w:sz="4" w:space="0"/>
+            <w:right w:val="single" w:color="auto" w:sz="4" w:space="0"/>
+            <w:insideH w:val="single" w:color="auto" w:sz="4" w:space="0"/>
+            <w:insideV w:val="single" w:color="auto" w:sz="4" w:space="0"/>
+          </w:tblBorders>
+          <w:tblCellMar>
+            <w:top w:w="0" w:type="dxa"/>
+            <w:left w:w="108" w:type="dxa"/>
+            <w:bottom w:w="0" w:type="dxa"/>
+            <w:right w:w="108" w:type="dxa"/>
+          </w:tblCellMar>
+        </w:tblPrEx>
+        <w:tc>
+          <w:tcPr>
+            <w:tcW w:w="10360" w:type="dxa"/>
+            <w:tcBorders>
+              <w:top w:val="single" w:color="000000" w:sz="8" w:space="0"/>
+              <w:left w:val="single" w:color="000000" w:sz="8" w:space="0"/>
+              <w:bottom w:val="single" w:color="000000" w:sz="8" w:space="0"/>
+              <w:right w:val="single" w:color="000000" w:sz="8" w:space="0"/>
+            </w:tcBorders>
+            <w:shd w:val="clear" w:color="auto" w:fill="000000"/>
+          </w:tcPr>
+          <w:p>
+            <w:pPr>
+              <w:widowControl w:val="0"/>
+              <w:jc w:val="both"/>
+              <w:rPr>
+                <w:rFonts w:hint="default" w:ascii="Consolas" w:hAnsi="Consolas" w:eastAsia="Cambria"/>
+                <w:b w:val="0"/>
+                <w:bCs/>
+                <w:color w:val="FFFFFF"/>
+                <w:sz w:val="24"/>
+                <w:szCs w:val="24"/>
+                <w:u w:val="none"/>
+                <w:vertAlign w:val="baseline"/>
+                <w:lang w:val="en-US"/>
+              </w:rPr>
+            </w:pPr>
+            <w:r>
+              <w:rPr>
+                <w:rFonts w:hint="default" w:ascii="Consolas" w:hAnsi="Consolas" w:eastAsia="Cambria"/>
+                <w:b w:val="0"/>
+                <w:bCs/>
+                <w:color w:val="FFFFFF"/>
+                <w:sz w:val="24"/>
+                <w:szCs w:val="24"/>
+                <w:u w:val="none"/>
+                <w:vertAlign w:val="baseline"/>
+                <w:lang w:val="en-US"/>
+              </w:rPr>
+              <w:t>E:\MCA\SEM 2\JAVA PROGRAMMING (MCA202)\JAVA LAB&gt;javac P4_1_nested_function.java</w:t>
+            </w:r>
+          </w:p>
+          <w:p>
+            <w:pPr>
+              <w:widowControl w:val="0"/>
+              <w:jc w:val="both"/>
+              <w:rPr>
+                <w:rFonts w:hint="default" w:ascii="Consolas" w:hAnsi="Consolas" w:eastAsia="Cambria"/>
+                <w:b w:val="0"/>
+                <w:bCs/>
+                <w:color w:val="FFFFFF"/>
+                <w:sz w:val="24"/>
+                <w:szCs w:val="24"/>
+                <w:u w:val="none"/>
+                <w:vertAlign w:val="baseline"/>
+                <w:lang w:val="en-US"/>
+              </w:rPr>
+            </w:pPr>
+            <w:r>
+              <w:rPr>
+                <w:rFonts w:hint="default" w:ascii="Consolas" w:hAnsi="Consolas" w:eastAsia="Cambria"/>
+                <w:b w:val="0"/>
+                <w:bCs/>
+                <w:color w:val="FFFFFF"/>
+                <w:sz w:val="24"/>
+                <w:szCs w:val="24"/>
+                <w:u w:val="none"/>
+                <w:vertAlign w:val="baseline"/>
+                <w:lang w:val="en-US"/>
+              </w:rPr>
+              <w:t>Note: P4_1_nested_function.java uses or overrides a deprecated API.</w:t>
+            </w:r>
+          </w:p>
+          <w:p>
+            <w:pPr>
+              <w:widowControl w:val="0"/>
+              <w:jc w:val="both"/>
+              <w:rPr>
+                <w:rFonts w:hint="default" w:ascii="Consolas" w:hAnsi="Consolas" w:eastAsia="Cambria"/>
+                <w:b w:val="0"/>
+                <w:bCs/>
+                <w:color w:val="FFFFFF"/>
+                <w:sz w:val="24"/>
+                <w:szCs w:val="24"/>
+                <w:u w:val="none"/>
+                <w:vertAlign w:val="baseline"/>
+                <w:lang w:val="en-US"/>
+              </w:rPr>
+            </w:pPr>
+            <w:r>
+              <w:rPr>
+                <w:rFonts w:hint="default" w:ascii="Consolas" w:hAnsi="Consolas" w:eastAsia="Cambria"/>
+                <w:b w:val="0"/>
+                <w:bCs/>
+                <w:color w:val="FFFFFF"/>
+                <w:sz w:val="24"/>
+                <w:szCs w:val="24"/>
+                <w:u w:val="none"/>
+                <w:vertAlign w:val="baseline"/>
+                <w:lang w:val="en-US"/>
+              </w:rPr>
+              <w:t>Note: Recompile with -Xlint:deprecation for details.</w:t>
+            </w:r>
+          </w:p>
+          <w:p>
+            <w:pPr>
+              <w:widowControl w:val="0"/>
+              <w:jc w:val="both"/>
+              <w:rPr>
+                <w:rFonts w:hint="default" w:ascii="Consolas" w:hAnsi="Consolas" w:eastAsia="Cambria"/>
+                <w:b w:val="0"/>
+                <w:bCs/>
+                <w:color w:val="FFFFFF"/>
+                <w:sz w:val="24"/>
+                <w:szCs w:val="24"/>
+                <w:u w:val="none"/>
+                <w:vertAlign w:val="baseline"/>
+                <w:lang w:val="en-US"/>
+              </w:rPr>
+            </w:pPr>
+          </w:p>
+          <w:p>
+            <w:pPr>
+              <w:widowControl w:val="0"/>
+              <w:jc w:val="both"/>
+              <w:rPr>
+                <w:rFonts w:hint="default" w:ascii="Consolas" w:hAnsi="Consolas" w:eastAsia="Cambria"/>
+                <w:b w:val="0"/>
+                <w:bCs/>
+                <w:color w:val="FFFFFF"/>
+                <w:sz w:val="24"/>
+                <w:szCs w:val="24"/>
+                <w:u w:val="none"/>
+                <w:vertAlign w:val="baseline"/>
+                <w:lang w:val="en-US"/>
+              </w:rPr>
+            </w:pPr>
+            <w:r>
+              <w:rPr>
+                <w:rFonts w:hint="default" w:ascii="Consolas" w:hAnsi="Consolas" w:eastAsia="Cambria"/>
+                <w:b w:val="0"/>
+                <w:bCs/>
+                <w:color w:val="FFFFFF"/>
+                <w:sz w:val="24"/>
+                <w:szCs w:val="24"/>
+                <w:u w:val="none"/>
+                <w:vertAlign w:val="baseline"/>
+                <w:lang w:val="en-US"/>
+              </w:rPr>
+              <w:t>E:\MCA\SEM 2\JAVA PROGRAMMING (MCA202)\JAVA LAB&gt;java P4_1_nested_function</w:t>
+            </w:r>
+          </w:p>
+          <w:p>
+            <w:pPr>
+              <w:widowControl w:val="0"/>
+              <w:jc w:val="both"/>
+              <w:rPr>
+                <w:rFonts w:hint="default" w:ascii="Consolas" w:hAnsi="Consolas" w:eastAsia="Cambria"/>
+                <w:b w:val="0"/>
+                <w:bCs/>
+                <w:color w:val="FFFFFF"/>
+                <w:sz w:val="24"/>
+                <w:szCs w:val="24"/>
+                <w:u w:val="none"/>
+                <w:vertAlign w:val="baseline"/>
+                <w:lang w:val="en-US"/>
+              </w:rPr>
+            </w:pPr>
+            <w:r>
+              <w:rPr>
+                <w:rFonts w:hint="default" w:ascii="Consolas" w:hAnsi="Consolas" w:eastAsia="Cambria"/>
+                <w:b w:val="0"/>
+                <w:bCs/>
+                <w:color w:val="FFFFFF"/>
+                <w:sz w:val="24"/>
+                <w:szCs w:val="24"/>
+                <w:u w:val="none"/>
+                <w:vertAlign w:val="baseline"/>
+                <w:lang w:val="en-US"/>
+              </w:rPr>
+              <w:t>Muhammad Anshad P A</w:t>
+            </w:r>
+          </w:p>
+          <w:p>
+            <w:pPr>
+              <w:widowControl w:val="0"/>
+              <w:jc w:val="both"/>
+              <w:rPr>
+                <w:rFonts w:hint="default" w:ascii="Consolas" w:hAnsi="Consolas" w:eastAsia="Cambria"/>
+                <w:b w:val="0"/>
+                <w:bCs/>
+                <w:color w:val="FFFFFF"/>
+                <w:sz w:val="24"/>
+                <w:szCs w:val="24"/>
+                <w:u w:val="none"/>
+                <w:vertAlign w:val="baseline"/>
+                <w:lang w:val="en-US"/>
+              </w:rPr>
+            </w:pPr>
+          </w:p>
+          <w:p>
+            <w:pPr>
+              <w:widowControl w:val="0"/>
+              <w:jc w:val="both"/>
+              <w:rPr>
+                <w:rFonts w:hint="default" w:ascii="Consolas" w:hAnsi="Consolas" w:eastAsia="Cambria"/>
+                <w:b w:val="0"/>
+                <w:bCs/>
+                <w:color w:val="FFFFFF"/>
+                <w:sz w:val="24"/>
+                <w:szCs w:val="24"/>
+                <w:u w:val="none"/>
+                <w:vertAlign w:val="baseline"/>
+                <w:lang w:val="en-US"/>
+              </w:rPr>
+            </w:pPr>
+            <w:r>
+              <w:rPr>
+                <w:rFonts w:hint="default" w:ascii="Consolas" w:hAnsi="Consolas" w:eastAsia="Cambria"/>
+                <w:b w:val="0"/>
+                <w:bCs/>
+                <w:color w:val="FFFFFF"/>
+                <w:sz w:val="24"/>
+                <w:szCs w:val="24"/>
+                <w:u w:val="none"/>
+                <w:vertAlign w:val="baseline"/>
+                <w:lang w:val="en-US"/>
+              </w:rPr>
+              <w:t>Enter the first number :</w:t>
+            </w:r>
+          </w:p>
+          <w:p>
+            <w:pPr>
+              <w:widowControl w:val="0"/>
+              <w:jc w:val="both"/>
+              <w:rPr>
+                <w:rFonts w:hint="default" w:ascii="Consolas" w:hAnsi="Consolas" w:eastAsia="Cambria"/>
+                <w:b w:val="0"/>
+                <w:bCs/>
+                <w:color w:val="FFFFFF"/>
+                <w:sz w:val="24"/>
+                <w:szCs w:val="24"/>
+                <w:u w:val="none"/>
+                <w:vertAlign w:val="baseline"/>
+                <w:lang w:val="en-US"/>
+              </w:rPr>
+            </w:pPr>
+            <w:r>
+              <w:rPr>
+                <w:rFonts w:hint="default" w:ascii="Consolas" w:hAnsi="Consolas" w:eastAsia="Cambria"/>
+                <w:b w:val="0"/>
+                <w:bCs/>
+                <w:color w:val="FFFFFF"/>
+                <w:sz w:val="24"/>
+                <w:szCs w:val="24"/>
+                <w:u w:val="none"/>
+                <w:vertAlign w:val="baseline"/>
+                <w:lang w:val="en-US"/>
+              </w:rPr>
+              <w:t>-25</w:t>
+            </w:r>
+          </w:p>
+          <w:p>
+            <w:pPr>
+              <w:widowControl w:val="0"/>
+              <w:jc w:val="both"/>
+              <w:rPr>
+                <w:rFonts w:hint="default" w:ascii="Consolas" w:hAnsi="Consolas" w:eastAsia="Cambria"/>
+                <w:b w:val="0"/>
+                <w:bCs/>
+                <w:color w:val="FFFFFF"/>
+                <w:sz w:val="24"/>
+                <w:szCs w:val="24"/>
+                <w:u w:val="none"/>
+                <w:vertAlign w:val="baseline"/>
+                <w:lang w:val="en-US"/>
+              </w:rPr>
+            </w:pPr>
+          </w:p>
+          <w:p>
+            <w:pPr>
+              <w:widowControl w:val="0"/>
+              <w:jc w:val="both"/>
+              <w:rPr>
+                <w:rFonts w:hint="default" w:ascii="Consolas" w:hAnsi="Consolas" w:eastAsia="Cambria"/>
+                <w:b w:val="0"/>
+                <w:bCs/>
+                <w:color w:val="FFFFFF"/>
+                <w:sz w:val="24"/>
+                <w:szCs w:val="24"/>
+                <w:u w:val="none"/>
+                <w:vertAlign w:val="baseline"/>
+                <w:lang w:val="en-US"/>
+              </w:rPr>
+            </w:pPr>
+            <w:r>
+              <w:rPr>
+                <w:rFonts w:hint="default" w:ascii="Consolas" w:hAnsi="Consolas" w:eastAsia="Cambria"/>
+                <w:b w:val="0"/>
+                <w:bCs/>
+                <w:color w:val="FFFFFF"/>
+                <w:sz w:val="24"/>
+                <w:szCs w:val="24"/>
+                <w:u w:val="none"/>
+                <w:vertAlign w:val="baseline"/>
+                <w:lang w:val="en-US"/>
+              </w:rPr>
+              <w:t>Enter the second number :</w:t>
+            </w:r>
+          </w:p>
+          <w:p>
+            <w:pPr>
+              <w:widowControl w:val="0"/>
+              <w:jc w:val="both"/>
+              <w:rPr>
+                <w:rFonts w:hint="default" w:ascii="Consolas" w:hAnsi="Consolas" w:eastAsia="Cambria"/>
+                <w:b w:val="0"/>
+                <w:bCs/>
+                <w:color w:val="FFFFFF"/>
+                <w:sz w:val="24"/>
+                <w:szCs w:val="24"/>
+                <w:u w:val="none"/>
+                <w:vertAlign w:val="baseline"/>
+                <w:lang w:val="en-US"/>
+              </w:rPr>
+            </w:pPr>
+            <w:r>
+              <w:rPr>
+                <w:rFonts w:hint="default" w:ascii="Consolas" w:hAnsi="Consolas" w:eastAsia="Cambria"/>
+                <w:b w:val="0"/>
+                <w:bCs/>
+                <w:color w:val="FFFFFF"/>
+                <w:sz w:val="24"/>
+                <w:szCs w:val="24"/>
+                <w:u w:val="none"/>
+                <w:vertAlign w:val="baseline"/>
+                <w:lang w:val="en-US"/>
+              </w:rPr>
+              <w:t>10</w:t>
+            </w:r>
+          </w:p>
+          <w:p>
+            <w:pPr>
+              <w:widowControl w:val="0"/>
+              <w:jc w:val="both"/>
+              <w:rPr>
+                <w:rFonts w:hint="default" w:ascii="Consolas" w:hAnsi="Consolas" w:eastAsia="Cambria"/>
+                <w:b w:val="0"/>
+                <w:bCs/>
+                <w:color w:val="FFFFFF"/>
+                <w:sz w:val="24"/>
+                <w:szCs w:val="24"/>
+                <w:u w:val="none"/>
+                <w:vertAlign w:val="baseline"/>
+                <w:lang w:val="en-US"/>
+              </w:rPr>
+            </w:pPr>
+          </w:p>
+          <w:p>
+            <w:pPr>
+              <w:widowControl w:val="0"/>
+              <w:jc w:val="both"/>
+              <w:rPr>
+                <w:rFonts w:hint="default" w:ascii="Consolas" w:hAnsi="Consolas" w:eastAsia="Cambria"/>
+                <w:b w:val="0"/>
+                <w:bCs/>
+                <w:color w:val="FFFFFF"/>
+                <w:sz w:val="24"/>
+                <w:szCs w:val="24"/>
+                <w:u w:val="none"/>
+                <w:vertAlign w:val="baseline"/>
+                <w:lang w:val="en-US"/>
+              </w:rPr>
+            </w:pPr>
+            <w:r>
+              <w:rPr>
+                <w:rFonts w:hint="default" w:ascii="Consolas" w:hAnsi="Consolas" w:eastAsia="Cambria"/>
+                <w:b w:val="0"/>
+                <w:bCs/>
+                <w:color w:val="FFFFFF"/>
+                <w:sz w:val="24"/>
+                <w:szCs w:val="24"/>
+                <w:u w:val="none"/>
+                <w:vertAlign w:val="baseline"/>
+                <w:lang w:val="en-US"/>
+              </w:rPr>
+              <w:t>Enter the third number :</w:t>
+            </w:r>
+          </w:p>
+          <w:p>
+            <w:pPr>
+              <w:widowControl w:val="0"/>
+              <w:jc w:val="both"/>
+              <w:rPr>
+                <w:rFonts w:hint="default" w:ascii="Consolas" w:hAnsi="Consolas" w:eastAsia="Cambria"/>
+                <w:b w:val="0"/>
+                <w:bCs/>
+                <w:color w:val="FFFFFF"/>
+                <w:sz w:val="24"/>
+                <w:szCs w:val="24"/>
+                <w:u w:val="none"/>
+                <w:vertAlign w:val="baseline"/>
+                <w:lang w:val="en-US"/>
+              </w:rPr>
+            </w:pPr>
+            <w:r>
+              <w:rPr>
+                <w:rFonts w:hint="default" w:ascii="Consolas" w:hAnsi="Consolas" w:eastAsia="Cambria"/>
+                <w:b w:val="0"/>
+                <w:bCs/>
+                <w:color w:val="FFFFFF"/>
+                <w:sz w:val="24"/>
+                <w:szCs w:val="24"/>
+                <w:u w:val="none"/>
+                <w:vertAlign w:val="baseline"/>
+                <w:lang w:val="en-US"/>
+              </w:rPr>
+              <w:t>-35</w:t>
+            </w:r>
+          </w:p>
+          <w:p>
+            <w:pPr>
+              <w:widowControl w:val="0"/>
+              <w:jc w:val="both"/>
+              <w:rPr>
+                <w:rFonts w:hint="default" w:ascii="Consolas" w:hAnsi="Consolas" w:eastAsia="Cambria"/>
+                <w:b w:val="0"/>
+                <w:bCs/>
+                <w:color w:val="FFFFFF"/>
+                <w:sz w:val="24"/>
+                <w:szCs w:val="24"/>
+                <w:u w:val="none"/>
+                <w:vertAlign w:val="baseline"/>
+                <w:lang w:val="en-US"/>
+              </w:rPr>
+            </w:pPr>
+          </w:p>
+          <w:p>
+            <w:pPr>
+              <w:widowControl w:val="0"/>
+              <w:jc w:val="both"/>
+              <w:rPr>
+                <w:rFonts w:hint="default" w:ascii="Consolas" w:hAnsi="Consolas" w:eastAsia="Cambria"/>
+                <w:b w:val="0"/>
+                <w:bCs/>
+                <w:color w:val="FFFFFF"/>
+                <w:sz w:val="24"/>
+                <w:szCs w:val="24"/>
+                <w:u w:val="none"/>
+                <w:vertAlign w:val="baseline"/>
+                <w:lang w:val="en-US"/>
+              </w:rPr>
+            </w:pPr>
+            <w:r>
+              <w:rPr>
+                <w:rFonts w:hint="default" w:ascii="Consolas" w:hAnsi="Consolas" w:eastAsia="Cambria"/>
+                <w:b w:val="0"/>
+                <w:bCs/>
+                <w:color w:val="FFFFFF"/>
+                <w:sz w:val="24"/>
+                <w:szCs w:val="24"/>
+                <w:u w:val="none"/>
+                <w:vertAlign w:val="baseline"/>
+                <w:lang w:val="en-US"/>
+              </w:rPr>
+              <w:t>Maximum amoung three is : 10</w:t>
+            </w:r>
+          </w:p>
+          <w:p>
+            <w:pPr>
+              <w:widowControl w:val="0"/>
+              <w:jc w:val="both"/>
+              <w:rPr>
+                <w:rFonts w:hint="default" w:ascii="Consolas" w:hAnsi="Consolas" w:eastAsia="Cambria"/>
+                <w:b w:val="0"/>
+                <w:bCs/>
+                <w:color w:val="FFFFFF"/>
+                <w:sz w:val="24"/>
+                <w:szCs w:val="24"/>
+                <w:u w:val="none"/>
+                <w:vertAlign w:val="baseline"/>
+                <w:lang w:val="en-US"/>
+              </w:rPr>
+            </w:pPr>
+          </w:p>
+          <w:p>
+            <w:pPr>
+              <w:widowControl w:val="0"/>
+              <w:jc w:val="both"/>
+              <w:rPr>
+                <w:rFonts w:hint="default" w:ascii="Cambria" w:hAnsi="Cambria" w:eastAsia="Cambria" w:cs="Cambria"/>
+                <w:b/>
+                <w:color w:val="FFFFFF"/>
+                <w:sz w:val="24"/>
+                <w:szCs w:val="24"/>
+                <w:u w:val="single"/>
+                <w:vertAlign w:val="baseline"/>
+                <w:lang w:val="en-US"/>
+              </w:rPr>
+            </w:pPr>
+            <w:r>
+              <w:rPr>
+                <w:rFonts w:hint="default" w:ascii="Consolas" w:hAnsi="Consolas" w:eastAsia="Cambria"/>
+                <w:b w:val="0"/>
+                <w:bCs/>
+                <w:color w:val="FFFFFF"/>
+                <w:sz w:val="24"/>
+                <w:szCs w:val="24"/>
+                <w:u w:val="none"/>
+                <w:vertAlign w:val="baseline"/>
+                <w:lang w:val="en-US"/>
+              </w:rPr>
+              <w:t>E:\MCA\SEM 2\JAVA PROGRAMMING (MCA202)\JAVA LAB&gt;</w:t>
+            </w:r>
+          </w:p>
+        </w:tc>
+      </w:tr>
+    </w:tbl>
+    <w:p>
+      <w:pPr>
+        <w:rPr>
+          <w:rFonts w:hint="default" w:ascii="Cambria" w:hAnsi="Cambria" w:eastAsia="Cambria" w:cs="Cambria"/>
+          <w:b/>
+          <w:color w:val="000000"/>
+          <w:sz w:val="24"/>
+          <w:szCs w:val="24"/>
+          <w:u w:val="single"/>
+          <w:lang w:val="en-US"/>
+        </w:rPr>
+      </w:pPr>
+    </w:p>
     <w:p>
       <w:pPr>
         <w:rPr>
